--- a/1.1. Circle Language Spec/24. Pointers/Pointers.docx
+++ b/1.1. Circle Language Spec/24. Pointers/Pointers.docx
@@ -58,18 +58,12 @@
       <w:r>
         <w:t>Brainstorm</w:t>
       </w:r>
-    </w:p>
-    <w:p>
-      <w:r>
-        <w:t xml:space="preserve">The 'pointer-to-pointer' issues seem to be a bit spread over the chapters. When a chapter is explained, afterwards it seems to evaluate how things would look in pointer-to-pointer situations. The idea is that all of those pointer-to-pointer situations might be put here in this chapter instead. Topics like objects, classes, interfaces, assignment, seem to able to live without thinking about pointer situations, and pointers just seems a single problem area that might </w:t>
-      </w:r>
-      <w:r>
-        <w:t xml:space="preserve">be desirable </w:t>
-      </w:r>
       <w:bookmarkStart w:id="0" w:name="_GoBack"/>
       <w:bookmarkEnd w:id="0"/>
-      <w:r>
-        <w:t>to cover separately.</w:t>
+    </w:p>
+    <w:p>
+      <w:r>
+        <w:t>The 'pointer-to-pointer' issues seem to be a bit spread over the chapters. When a chapter is explained, afterwards it seems to evaluate how things would look in pointer-to-pointer situations. The idea is that all of those pointer-to-pointer situations might be put here in this chapter instead. Topics like objects, classes, interfaces, assignment, seem to able to live without thinking about pointer situations, and pointers just seems a single problem area that might be desirable to cover separately.</w:t>
       </w:r>
     </w:p>
     <w:p/>
@@ -88,7 +82,19 @@
         </w:numPr>
       </w:pPr>
       <w:r>
-        <w:t>Interpretation 1: Line direction would not matter, only aspect correspondence would matter.</w:t>
+        <w:t>Interpretation 1:</w:t>
+      </w:r>
+    </w:p>
+    <w:p>
+      <w:pPr>
+        <w:pStyle w:val="ListParagraph"/>
+        <w:numPr>
+          <w:ilvl w:val="1"/>
+          <w:numId w:val="14"/>
+        </w:numPr>
+      </w:pPr>
+      <w:r>
+        <w:t>Line direction would not matter, only aspect correspondence would matter.</w:t>
       </w:r>
     </w:p>
     <w:p>
@@ -100,7 +106,7 @@
         </w:numPr>
       </w:pPr>
       <w:r>
-        <w:t>Interpretation 2: Direction tends to point outwards, if inward, this would be denoted with an access symbol.</w:t>
+        <w:t>Interpretation 2:</w:t>
       </w:r>
     </w:p>
     <w:p>
@@ -112,6 +118,18 @@
         </w:numPr>
       </w:pPr>
       <w:r>
+        <w:t>Direction tends to point outwards, if inward, this would be denoted with an access symbol.</w:t>
+      </w:r>
+    </w:p>
+    <w:p>
+      <w:pPr>
+        <w:pStyle w:val="ListParagraph"/>
+        <w:numPr>
+          <w:ilvl w:val="1"/>
+          <w:numId w:val="14"/>
+        </w:numPr>
+      </w:pPr>
+      <w:r>
         <w:t>The notational choice would be arbitrary and carry no special meaning.</w:t>
       </w:r>
     </w:p>
@@ -124,7 +142,7 @@
         </w:numPr>
       </w:pPr>
       <w:r>
-        <w:t>Interpretation 3: Directions tend to point outwards, if inward, this would be denoted with an access symbol, like previously.</w:t>
+        <w:t>Interpretation 3:</w:t>
       </w:r>
     </w:p>
     <w:p>
@@ -136,7 +154,7 @@
         </w:numPr>
       </w:pPr>
       <w:r>
-        <w:t>Inward directions would actually be more 'active' redirections/accesses: Pointer-to-pointer redirections, getter accesses, calls to procedures returning an object, etc.</w:t>
+        <w:t>Directions tend to point outwards, if inward, this would be denoted with an access symbol, like previously.</w:t>
       </w:r>
     </w:p>
     <w:p>
@@ -148,7 +166,25 @@
         </w:numPr>
       </w:pPr>
       <w:r>
-        <w:t>Outward directions, would be more passive. They might represent 'simple' pointers, not represent getter calls or anything, more like indications of aspect correspondance.</w:t>
+        <w:t>Inward directions would actually be more 'active' redirections/accesses: Pointer-to-pointer redirections, getter accesses, calls to procedures returning an object, etc.</w:t>
+      </w:r>
+    </w:p>
+    <w:p>
+      <w:pPr>
+        <w:pStyle w:val="ListParagraph"/>
+        <w:numPr>
+          <w:ilvl w:val="1"/>
+          <w:numId w:val="14"/>
+        </w:numPr>
+      </w:pPr>
+      <w:r>
+        <w:t>Outward directions, would be more passive. They might represent 'simple' pointers, not represent getter calls or anything, more like indications of aspect correspond</w:t>
+      </w:r>
+      <w:r>
+        <w:t>e</w:t>
+      </w:r>
+      <w:r>
+        <w:t>nce.</w:t>
       </w:r>
     </w:p>
     <w:p>
@@ -160,7 +196,27 @@
         </w:numPr>
       </w:pPr>
       <w:r>
-        <w:t>Interpretation 4: All symbols would be pointers, kind of like in some languages objects might be accessed through singly-redirected object references (C# assumably).</w:t>
+        <w:t>Interpretation 4:</w:t>
+      </w:r>
+    </w:p>
+    <w:p>
+      <w:pPr>
+        <w:pStyle w:val="ListParagraph"/>
+        <w:numPr>
+          <w:ilvl w:val="1"/>
+          <w:numId w:val="14"/>
+        </w:numPr>
+      </w:pPr>
+      <w:r>
+        <w:t xml:space="preserve">All symbols would be pointers, kind of like in some languages objects might be accessed through singly-redirected object references (C# </w:t>
+      </w:r>
+      <w:proofErr w:type="spellStart"/>
+      <w:r>
+        <w:t>assumably</w:t>
+      </w:r>
+      <w:proofErr w:type="spellEnd"/>
+      <w:r>
+        <w:t>).</w:t>
       </w:r>
     </w:p>
     <w:p>
@@ -172,7 +228,7 @@
         </w:numPr>
       </w:pPr>
       <w:r>
-        <w:t>Interpretation 5: There would be one symbol in the diagram, that represents the actual object, not a pointer to it.</w:t>
+        <w:t>Interpretation 5:</w:t>
       </w:r>
     </w:p>
     <w:p>
@@ -184,7 +240,7 @@
         </w:numPr>
       </w:pPr>
       <w:r>
-        <w:t>It might be found by first following all outward redirections, then all the inward ones.</w:t>
+        <w:t>There would be one symbol in the diagram, that represents the actual object, not a pointer to it.</w:t>
       </w:r>
     </w:p>
     <w:p>
@@ -196,6 +252,18 @@
         </w:numPr>
       </w:pPr>
       <w:r>
+        <w:t>It might be found by first following all outward redirections, then all the inward ones.</w:t>
+      </w:r>
+    </w:p>
+    <w:p>
+      <w:pPr>
+        <w:pStyle w:val="ListParagraph"/>
+        <w:numPr>
+          <w:ilvl w:val="1"/>
+          <w:numId w:val="14"/>
+        </w:numPr>
+      </w:pPr>
+      <w:r>
         <w:t>Where it ends, might be the 'target' symbol: The actual target of the redirections that might be said to be represent the actual object, rather than just a reference to it.</w:t>
       </w:r>
     </w:p>
@@ -204,80 +272,1779 @@
         <w:pStyle w:val="Heading3"/>
       </w:pPr>
       <w:r>
-        <w:t>Brainstorm Ref-</w:t>
-      </w:r>
-      <w:r>
-        <w:t>N</w:t>
-      </w:r>
-      <w:r>
-        <w:t>ess</w:t>
-      </w:r>
-    </w:p>
-    <w:p>
-      <w:r>
-        <w:t xml:space="preserve">Another topic that might be covered, is a comparison with other languages (even though one of the strategic items is to not try and compare so much in this text, with the idea that 'where would it end?') An exception to the rule could be made here to add a comparison to other language's ref-ness, because Circle seems to be 'make a mockery' of the concept </w:t>
-      </w:r>
-      <w:r>
-        <w:t>ref-ness</w:t>
-      </w:r>
-      <w:r>
-        <w:t xml:space="preserve"> in a way. C# or C++ seem to be specific about </w:t>
-      </w:r>
-      <w:r>
-        <w:t>ref-ness</w:t>
-      </w:r>
-      <w:r>
-        <w:t>. (C++ might make you specify asterisks ** to indicate how many redirections a pointer variable makes; C# and .NET seem to assign intrisic importance to defining parameters as ref or out and what other '</w:t>
-      </w:r>
-      <w:r>
-        <w:t>ref-ness</w:t>
-      </w:r>
-      <w:r>
-        <w:t xml:space="preserve">es' have you? Anyway, they seem quite specific.) Circle however, seems to make a 'mockery' out of this, because all you need to do is add a line and the </w:t>
-      </w:r>
-      <w:r>
-        <w:t>ref-ness</w:t>
-      </w:r>
-      <w:r>
-        <w:t xml:space="preserve"> changes. And the </w:t>
-      </w:r>
-      <w:r>
-        <w:t>ref-ness</w:t>
-      </w:r>
-      <w:r>
-        <w:t xml:space="preserve"> does not seem to be specified near the start of the pointer redirection, but you might arbitrarily let redirections be added by the thing you are pointing to. 'mockery' is a meant a bit humoristically here, of course. It is just a notation. If the diagrams might represent something from C#, rules are probably just bound by what you can do in C#. You simply might not be able to add more redirections, or might not validly specify something with not enough redirection. Getter accesses in C# might actually be C#'s own embodiment of indeterminate </w:t>
-      </w:r>
-      <w:r>
-        <w:t>ref-ness</w:t>
-      </w:r>
-      <w:r>
-        <w:t xml:space="preserve">. Or depending how lightly you might want to apply the diagram language, it might not really matter that much, this </w:t>
-      </w:r>
-      <w:r>
-        <w:t>ref-ness</w:t>
-      </w:r>
-      <w:r>
-        <w:t xml:space="preserve"> issue and these diagrams. But what might become a splinter in your brain, is that Circle does not seem to have a notation (yet) to specify fixed </w:t>
-      </w:r>
-      <w:r>
-        <w:t>ref-ness</w:t>
-      </w:r>
-      <w:r>
-        <w:t xml:space="preserve">. And what might rub some against the fur, is that Circle seems to like indeterminate </w:t>
-      </w:r>
-      <w:r>
-        <w:t>ref-ness</w:t>
-      </w:r>
-      <w:r>
-        <w:t xml:space="preserve"> while some might hold determinate </w:t>
-      </w:r>
-      <w:r>
-        <w:t>ref-ness</w:t>
-      </w:r>
-      <w:r>
-        <w:t xml:space="preserve"> in great value perhaps. The notion that there are these ideas about that, might justify thinking about it and perhaps describing a way to elegantly solve it or perhaps find a way to live with things the way they are.</w:t>
-      </w:r>
-    </w:p>
+        <w:t>Brainstorm Ref-Ness</w:t>
+      </w:r>
+    </w:p>
+    <w:p>
+      <w:r>
+        <w:t xml:space="preserve">Another topic that might be covered, is a comparison with other languages (even though one of the strategic items is to not try and compare so much in this text, with the idea that 'where would it end?') An exception to the rule could be made here to add a comparison to other language's ref-ness, because Circle seems to be 'make a mockery' of the concept ref-ness in a way. C# or C++ seem to be specific about ref-ness. (C++ might make you specify asterisks ** to indicate how many redirections a pointer variable makes; C# and .NET seem to assign </w:t>
+      </w:r>
+      <w:proofErr w:type="spellStart"/>
+      <w:r>
+        <w:t>intrisic</w:t>
+      </w:r>
+      <w:proofErr w:type="spellEnd"/>
+      <w:r>
+        <w:t xml:space="preserve"> importance to defining parameters as ref or out and what other 'ref-nesses' have you? Anyway, they seem quite specific.) Circle however, seems to make a 'mockery' out of this, because all you need to do is add a line and the ref-ness changes. And the ref-ness does not seem to be specified near the start of the pointer redirection, but you might arbitrarily let redirections be added by the thing you are pointing to. 'mockery' is a meant a bit </w:t>
+      </w:r>
+      <w:proofErr w:type="spellStart"/>
+      <w:r>
+        <w:t>humoristically</w:t>
+      </w:r>
+      <w:proofErr w:type="spellEnd"/>
+      <w:r>
+        <w:t xml:space="preserve"> here, of course. It is just a notation. If the diagrams might represent something from C#, rules are probably just bound by what you can do in C#. You simply might not be able to add more redirections, or might not validly specify something with not enough redirection. Getter accesses in C# might actually be C#'s own embodiment of indeterminate ref-ness. Or depending how lightly you might want to apply the diagram language, it might not really matter that much, this ref-ness issue and these diagrams. But what might become a splinter in your brain, is that Circle does not seem to have a notation (yet) to specify fixed ref-ness. And what might rub some against the fur, is that Circle seems to like indeterminate ref-ness while some might hold determinate ref-ness in great value perhaps. The notion that there are these ideas about that, might justify thinking about it and perhaps describing a way to elegantly solve it or perhaps find a way to live with things the way they are.</w:t>
+      </w:r>
+    </w:p>
+    <w:p>
+      <w:pPr>
+        <w:pStyle w:val="Heading3"/>
+      </w:pPr>
+      <w:r>
+        <w:t>Target Objects</w:t>
+      </w:r>
+    </w:p>
+    <w:p>
+      <w:r>
+        <w:t xml:space="preserve">An object reference </w:t>
+      </w:r>
+      <w:r>
+        <w:rPr>
+          <w:color w:val="FF0000"/>
+        </w:rPr>
+        <w:t>can</w:t>
+      </w:r>
+      <w:r>
+        <w:rPr>
+          <w:color w:val="FF0000"/>
+        </w:rPr>
+        <w:t>*</w:t>
+      </w:r>
+      <w:r>
+        <w:t xml:space="preserve"> point to another object reference, </w:t>
+      </w:r>
+      <w:r>
+        <w:rPr>
+          <w:color w:val="FF0000"/>
+        </w:rPr>
+        <w:t>which</w:t>
+      </w:r>
+      <w:r>
+        <w:rPr>
+          <w:color w:val="FF0000"/>
+        </w:rPr>
+        <w:t>*</w:t>
+      </w:r>
+      <w:r>
+        <w:t xml:space="preserve"> </w:t>
+      </w:r>
+      <w:r>
+        <w:rPr>
+          <w:color w:val="FF0000"/>
+        </w:rPr>
+        <w:t>points</w:t>
+      </w:r>
+      <w:r>
+        <w:t xml:space="preserve"> to another object reference and so on. </w:t>
+      </w:r>
+      <w:r>
+        <w:rPr>
+          <w:color w:val="FF0000"/>
+        </w:rPr>
+        <w:t>The*</w:t>
+      </w:r>
+      <w:r>
+        <w:t xml:space="preserve"> </w:t>
+      </w:r>
+      <w:r>
+        <w:rPr>
+          <w:color w:val="FF0000"/>
+        </w:rPr>
+        <w:t>first</w:t>
+      </w:r>
+      <w:r>
+        <w:rPr>
+          <w:color w:val="FF0000"/>
+        </w:rPr>
+        <w:t>*</w:t>
+      </w:r>
+      <w:r>
+        <w:t xml:space="preserve"> object </w:t>
+      </w:r>
+      <w:r>
+        <w:rPr>
+          <w:color w:val="FF0000"/>
+        </w:rPr>
+        <w:t>found</w:t>
+      </w:r>
+      <w:r>
+        <w:t xml:space="preserve"> in this redirection, that </w:t>
+      </w:r>
+      <w:r>
+        <w:rPr>
+          <w:color w:val="FF0000"/>
+        </w:rPr>
+        <w:t>does</w:t>
+      </w:r>
+      <w:r>
+        <w:t xml:space="preserve"> </w:t>
+      </w:r>
+      <w:r>
+        <w:rPr>
+          <w:color w:val="FF0000"/>
+        </w:rPr>
+        <w:t>not</w:t>
+      </w:r>
+      <w:r>
+        <w:t xml:space="preserve"> refer to another object </w:t>
+      </w:r>
+      <w:r>
+        <w:rPr>
+          <w:color w:val="FF0000"/>
+        </w:rPr>
+        <w:t>again</w:t>
+      </w:r>
+      <w:r>
+        <w:rPr>
+          <w:color w:val="FF0000"/>
+        </w:rPr>
+        <w:t>*</w:t>
+      </w:r>
+      <w:r>
+        <w:t xml:space="preserve">, </w:t>
+      </w:r>
+      <w:r>
+        <w:rPr>
+          <w:color w:val="FF0000"/>
+        </w:rPr>
+        <w:t>is</w:t>
+      </w:r>
+      <w:r>
+        <w:t xml:space="preserve"> called </w:t>
+      </w:r>
+      <w:r>
+        <w:rPr>
+          <w:color w:val="FF0000"/>
+        </w:rPr>
+        <w:t>the*</w:t>
+      </w:r>
+      <w:r>
+        <w:t xml:space="preserve"> </w:t>
+      </w:r>
+      <w:r>
+        <w:rPr>
+          <w:i/>
+        </w:rPr>
+        <w:t>target object</w:t>
+      </w:r>
+      <w:r>
+        <w:t xml:space="preserve">. </w:t>
+      </w:r>
+      <w:r>
+        <w:rPr>
+          <w:color w:val="FF0000"/>
+        </w:rPr>
+        <w:t>Even</w:t>
+      </w:r>
+      <w:r>
+        <w:rPr>
+          <w:color w:val="FF0000"/>
+        </w:rPr>
+        <w:t>*</w:t>
+      </w:r>
+      <w:r>
+        <w:rPr>
+          <w:color w:val="FF0000"/>
+        </w:rPr>
+        <w:t xml:space="preserve"> though</w:t>
+      </w:r>
+      <w:r>
+        <w:rPr>
+          <w:color w:val="FF0000"/>
+        </w:rPr>
+        <w:t>*</w:t>
+      </w:r>
+      <w:r>
+        <w:rPr>
+          <w:color w:val="FF0000"/>
+        </w:rPr>
+        <w:t xml:space="preserve"> any</w:t>
+      </w:r>
+      <w:r>
+        <w:t xml:space="preserve"> of </w:t>
+      </w:r>
+      <w:r>
+        <w:rPr>
+          <w:color w:val="FF0000"/>
+        </w:rPr>
+        <w:t>the*</w:t>
+      </w:r>
+      <w:r>
+        <w:t xml:space="preserve"> object </w:t>
+      </w:r>
+      <w:r>
+        <w:rPr>
+          <w:i/>
+        </w:rPr>
+        <w:t>references</w:t>
+      </w:r>
+      <w:r>
+        <w:t xml:space="preserve"> </w:t>
+      </w:r>
+      <w:r>
+        <w:rPr>
+          <w:color w:val="FF0000"/>
+        </w:rPr>
+        <w:t>can</w:t>
+      </w:r>
+      <w:r>
+        <w:t xml:space="preserve"> be used like it </w:t>
+      </w:r>
+      <w:r>
+        <w:rPr>
+          <w:color w:val="FF0000"/>
+        </w:rPr>
+        <w:t>is</w:t>
+      </w:r>
+      <w:r>
+        <w:t xml:space="preserve"> </w:t>
+      </w:r>
+      <w:r>
+        <w:rPr>
+          <w:color w:val="FF0000"/>
+        </w:rPr>
+        <w:t>the*</w:t>
+      </w:r>
+      <w:r>
+        <w:t xml:space="preserve"> object </w:t>
+      </w:r>
+      <w:r>
+        <w:rPr>
+          <w:color w:val="FF0000"/>
+        </w:rPr>
+        <w:t>itself</w:t>
+      </w:r>
+      <w:r>
+        <w:t xml:space="preserve">, </w:t>
+      </w:r>
+      <w:r>
+        <w:rPr>
+          <w:color w:val="FF0000"/>
+        </w:rPr>
+        <w:t>the*</w:t>
+      </w:r>
+      <w:r>
+        <w:t xml:space="preserve"> </w:t>
+      </w:r>
+      <w:r>
+        <w:rPr>
+          <w:i/>
+        </w:rPr>
+        <w:t xml:space="preserve">target object </w:t>
+      </w:r>
+      <w:r>
+        <w:rPr>
+          <w:color w:val="FF0000"/>
+        </w:rPr>
+        <w:t>is</w:t>
+      </w:r>
+      <w:r>
+        <w:t xml:space="preserve"> considered </w:t>
+      </w:r>
+      <w:r>
+        <w:rPr>
+          <w:color w:val="FF0000"/>
+        </w:rPr>
+        <w:t>the*</w:t>
+      </w:r>
+      <w:r>
+        <w:t xml:space="preserve"> real object and </w:t>
+      </w:r>
+      <w:r>
+        <w:rPr>
+          <w:color w:val="FF0000"/>
+        </w:rPr>
+        <w:t>not</w:t>
+      </w:r>
+      <w:r>
+        <w:t xml:space="preserve"> </w:t>
+      </w:r>
+      <w:r>
+        <w:rPr>
+          <w:color w:val="FF0000"/>
+        </w:rPr>
+        <w:t>just</w:t>
+      </w:r>
+      <w:r>
+        <w:rPr>
+          <w:color w:val="FF0000"/>
+        </w:rPr>
+        <w:t>*</w:t>
+      </w:r>
+      <w:r>
+        <w:t xml:space="preserve"> a reference to it.</w:t>
+      </w:r>
+    </w:p>
+    <w:p>
+      <w:pPr>
+        <w:rPr>
+          <w:sz w:val="12"/>
+        </w:rPr>
+      </w:pPr>
+    </w:p>
+    <w:p>
+      <w:r>
+        <w:rPr>
+          <w:color w:val="FF0000"/>
+        </w:rPr>
+        <w:t>The*</w:t>
+      </w:r>
+      <w:r>
+        <w:t xml:space="preserve"> term target object </w:t>
+      </w:r>
+      <w:r>
+        <w:rPr>
+          <w:color w:val="FF0000"/>
+        </w:rPr>
+        <w:t>is</w:t>
+      </w:r>
+      <w:r>
+        <w:t xml:space="preserve"> also used to denote </w:t>
+      </w:r>
+      <w:r>
+        <w:rPr>
+          <w:color w:val="FF0000"/>
+        </w:rPr>
+        <w:t>the*</w:t>
+      </w:r>
+      <w:r>
+        <w:t xml:space="preserve"> </w:t>
+      </w:r>
+      <w:r>
+        <w:rPr>
+          <w:color w:val="FF0000"/>
+        </w:rPr>
+        <w:t>direct</w:t>
+      </w:r>
+      <w:r>
+        <w:rPr>
+          <w:color w:val="FF0000"/>
+        </w:rPr>
+        <w:t>*</w:t>
+      </w:r>
+      <w:r>
+        <w:t xml:space="preserve"> reference target, </w:t>
+      </w:r>
+      <w:r>
+        <w:t xml:space="preserve">not necessarily </w:t>
+      </w:r>
+      <w:r>
+        <w:rPr>
+          <w:color w:val="FF0000"/>
+        </w:rPr>
+        <w:t>the*</w:t>
+      </w:r>
+      <w:r>
+        <w:t xml:space="preserve"> final target. What kind of target </w:t>
+      </w:r>
+      <w:r>
+        <w:rPr>
+          <w:color w:val="FF0000"/>
+        </w:rPr>
+        <w:t>is</w:t>
+      </w:r>
+      <w:r>
+        <w:t xml:space="preserve"> denoted, </w:t>
+      </w:r>
+      <w:r>
+        <w:rPr>
+          <w:color w:val="FF0000"/>
+        </w:rPr>
+        <w:t>will</w:t>
+      </w:r>
+      <w:r>
+        <w:t xml:space="preserve"> be clear from </w:t>
+      </w:r>
+      <w:r>
+        <w:rPr>
+          <w:color w:val="FF0000"/>
+        </w:rPr>
+        <w:t>the*</w:t>
+      </w:r>
+      <w:r>
+        <w:t xml:space="preserve"> context.</w:t>
+      </w:r>
+    </w:p>
+    <w:p>
+      <w:pPr>
+        <w:pStyle w:val="Heading4"/>
+        <w:rPr>
+          <w:color w:val="FFC000"/>
+        </w:rPr>
+      </w:pPr>
+      <w:r>
+        <w:rPr>
+          <w:color w:val="FFC000"/>
+        </w:rPr>
+        <w:t>Compared to C++</w:t>
+      </w:r>
+    </w:p>
+    <w:p>
+      <w:pPr>
+        <w:rPr>
+          <w:color w:val="FFC000"/>
+        </w:rPr>
+      </w:pPr>
+      <w:r>
+        <w:rPr>
+          <w:color w:val="FFC000"/>
+        </w:rPr>
+        <w:t xml:space="preserve">In C++ </w:t>
+      </w:r>
+      <w:r>
+        <w:rPr>
+          <w:color w:val="FF0000"/>
+        </w:rPr>
+        <w:t>you*</w:t>
+      </w:r>
+      <w:r>
+        <w:t xml:space="preserve"> </w:t>
+      </w:r>
+      <w:r>
+        <w:rPr>
+          <w:color w:val="FF0000"/>
+        </w:rPr>
+        <w:t>had to specify</w:t>
+      </w:r>
+      <w:r>
+        <w:rPr>
+          <w:color w:val="FF0000"/>
+        </w:rPr>
+        <w:t>*</w:t>
+      </w:r>
+      <w:r>
+        <w:t xml:space="preserve"> </w:t>
+      </w:r>
+      <w:r>
+        <w:rPr>
+          <w:color w:val="FF0000"/>
+        </w:rPr>
+        <w:t>in advance</w:t>
+      </w:r>
+      <w:r>
+        <w:rPr>
+          <w:color w:val="FF0000"/>
+        </w:rPr>
+        <w:t>*</w:t>
+      </w:r>
+      <w:r>
+        <w:rPr>
+          <w:color w:val="FF0000"/>
+        </w:rPr>
+        <w:t xml:space="preserve"> </w:t>
+      </w:r>
+      <w:r>
+        <w:rPr>
+          <w:color w:val="FF0000"/>
+        </w:rPr>
+        <w:t>the*</w:t>
+      </w:r>
+      <w:r>
+        <w:t xml:space="preserve"> </w:t>
+      </w:r>
+      <w:r>
+        <w:rPr>
+          <w:color w:val="FFC000"/>
+        </w:rPr>
+        <w:t xml:space="preserve">number of pointer redirections of a variable. In </w:t>
+      </w:r>
+      <w:r>
+        <w:rPr>
+          <w:color w:val="FF0000"/>
+        </w:rPr>
+        <w:t>the*</w:t>
+      </w:r>
+      <w:r>
+        <w:t xml:space="preserve"> </w:t>
+      </w:r>
+      <w:r>
+        <w:rPr>
+          <w:color w:val="FF0000"/>
+        </w:rPr>
+        <w:t>new computer language</w:t>
+      </w:r>
+      <w:r>
+        <w:t xml:space="preserve"> </w:t>
+      </w:r>
+      <w:r>
+        <w:rPr>
+          <w:color w:val="FFC000"/>
+        </w:rPr>
+        <w:t xml:space="preserve">a symbol </w:t>
+      </w:r>
+      <w:r>
+        <w:rPr>
+          <w:color w:val="FF0000"/>
+        </w:rPr>
+        <w:t>can</w:t>
+      </w:r>
+      <w:r>
+        <w:t xml:space="preserve"> </w:t>
+      </w:r>
+      <w:r>
+        <w:rPr>
+          <w:color w:val="FFC000"/>
+        </w:rPr>
+        <w:t xml:space="preserve">follow </w:t>
+      </w:r>
+      <w:r>
+        <w:rPr>
+          <w:color w:val="FF0000"/>
+        </w:rPr>
+        <w:t>any</w:t>
+      </w:r>
+      <w:r>
+        <w:rPr>
+          <w:color w:val="FF0000"/>
+        </w:rPr>
+        <w:t>*</w:t>
+      </w:r>
+      <w:r>
+        <w:rPr>
+          <w:color w:val="FFC000"/>
+        </w:rPr>
+        <w:t xml:space="preserve"> amount of indirections, from </w:t>
+      </w:r>
+      <w:r>
+        <w:rPr>
+          <w:color w:val="FF0000"/>
+        </w:rPr>
+        <w:t>zero</w:t>
+      </w:r>
+      <w:r>
+        <w:rPr>
+          <w:color w:val="FF0000"/>
+        </w:rPr>
+        <w:t>*</w:t>
+      </w:r>
+      <w:r>
+        <w:rPr>
+          <w:color w:val="FFC000"/>
+        </w:rPr>
+        <w:t xml:space="preserve"> to </w:t>
+      </w:r>
+      <w:r>
+        <w:rPr>
+          <w:color w:val="FF0000"/>
+        </w:rPr>
+        <w:t>infinity</w:t>
+      </w:r>
+      <w:r>
+        <w:rPr>
+          <w:color w:val="FFC000"/>
+        </w:rPr>
+        <w:t>.</w:t>
+      </w:r>
+      <w:r>
+        <w:t xml:space="preserve"> </w:t>
+      </w:r>
+      <w:r>
+        <w:rPr>
+          <w:color w:val="FF0000"/>
+        </w:rPr>
+        <w:t>You*</w:t>
+      </w:r>
+      <w:r>
+        <w:t xml:space="preserve"> </w:t>
+      </w:r>
+      <w:r>
+        <w:rPr>
+          <w:color w:val="FF0000"/>
+        </w:rPr>
+        <w:t xml:space="preserve">do not </w:t>
+      </w:r>
+      <w:r>
+        <w:rPr>
+          <w:color w:val="FF0000"/>
+        </w:rPr>
+        <w:t>specify*</w:t>
+      </w:r>
+      <w:r>
+        <w:rPr>
+          <w:color w:val="FFC000"/>
+        </w:rPr>
+        <w:t xml:space="preserve"> </w:t>
+      </w:r>
+      <w:r>
+        <w:rPr>
+          <w:color w:val="FF0000"/>
+        </w:rPr>
+        <w:t>the</w:t>
+      </w:r>
+      <w:r>
+        <w:rPr>
+          <w:color w:val="FF0000"/>
+        </w:rPr>
+        <w:t>*</w:t>
+      </w:r>
+      <w:r>
+        <w:t xml:space="preserve"> </w:t>
+      </w:r>
+      <w:r>
+        <w:rPr>
+          <w:color w:val="FFC000"/>
+        </w:rPr>
+        <w:t xml:space="preserve">amount of redirections </w:t>
+      </w:r>
+      <w:r>
+        <w:rPr>
+          <w:color w:val="FF0000"/>
+        </w:rPr>
+        <w:t>in advance</w:t>
+      </w:r>
+      <w:r>
+        <w:rPr>
+          <w:color w:val="FF0000"/>
+        </w:rPr>
+        <w:t>*</w:t>
+      </w:r>
+      <w:r>
+        <w:rPr>
+          <w:color w:val="FFC000"/>
+        </w:rPr>
+        <w:t xml:space="preserve">. </w:t>
+      </w:r>
+      <w:r>
+        <w:rPr>
+          <w:color w:val="FF0000"/>
+        </w:rPr>
+        <w:t>You*</w:t>
+      </w:r>
+      <w:r>
+        <w:t xml:space="preserve"> </w:t>
+      </w:r>
+      <w:r>
+        <w:rPr>
+          <w:color w:val="FF0000"/>
+        </w:rPr>
+        <w:t>can just</w:t>
+      </w:r>
+      <w:r>
+        <w:t xml:space="preserve"> </w:t>
+      </w:r>
+      <w:r>
+        <w:rPr>
+          <w:color w:val="FFC000"/>
+        </w:rPr>
+        <w:t xml:space="preserve">add a redirection by </w:t>
+      </w:r>
+      <w:r>
+        <w:rPr>
+          <w:color w:val="FF0000"/>
+        </w:rPr>
+        <w:t>turning</w:t>
+      </w:r>
+      <w:r>
+        <w:rPr>
+          <w:color w:val="FF0000"/>
+        </w:rPr>
+        <w:t>*</w:t>
+      </w:r>
+      <w:r>
+        <w:t xml:space="preserve"> </w:t>
+      </w:r>
+      <w:r>
+        <w:rPr>
+          <w:color w:val="FF0000"/>
+        </w:rPr>
+        <w:t>the*</w:t>
+      </w:r>
+      <w:r>
+        <w:t xml:space="preserve"> </w:t>
+      </w:r>
+      <w:r>
+        <w:rPr>
+          <w:color w:val="FFC000"/>
+        </w:rPr>
+        <w:t>target object into a pointer.</w:t>
+      </w:r>
+    </w:p>
+    <w:p>
+      <w:pPr>
+        <w:pStyle w:val="Heading4"/>
+      </w:pPr>
+      <w:r>
+        <w:t>In a Diagram</w:t>
+      </w:r>
+    </w:p>
+    <w:p>
+      <w:r>
+        <w:rPr>
+          <w:color w:val="FF0000"/>
+        </w:rPr>
+        <w:t>The*</w:t>
+      </w:r>
+      <w:r>
+        <w:t xml:space="preserve"> target object </w:t>
+      </w:r>
+      <w:r>
+        <w:rPr>
+          <w:color w:val="FF0000"/>
+        </w:rPr>
+        <w:t>is</w:t>
+      </w:r>
+      <w:r>
+        <w:t xml:space="preserve"> </w:t>
+      </w:r>
+      <w:r>
+        <w:rPr>
+          <w:color w:val="FF0000"/>
+        </w:rPr>
+        <w:t>the*</w:t>
+      </w:r>
+      <w:r>
+        <w:t xml:space="preserve"> </w:t>
+      </w:r>
+      <w:r>
+        <w:rPr>
+          <w:color w:val="FF0000"/>
+        </w:rPr>
+        <w:t>last</w:t>
+      </w:r>
+      <w:r>
+        <w:rPr>
+          <w:color w:val="FF0000"/>
+        </w:rPr>
+        <w:t>*</w:t>
+      </w:r>
+      <w:r>
+        <w:t xml:space="preserve"> point in a string of object reference redirections.</w:t>
+      </w:r>
+    </w:p>
+    <w:p/>
+    <w:p>
+      <w:pPr>
+        <w:ind w:left="852"/>
+      </w:pPr>
+      <w:r>
+        <w:rPr>
+          <w:noProof/>
+        </w:rPr>
+        <w:drawing>
+          <wp:inline distT="0" distB="0" distL="0" distR="0" wp14:anchorId="2B162CE1" wp14:editId="0CC46FD6">
+            <wp:extent cx="1946275" cy="1884680"/>
+            <wp:effectExtent l="0" t="0" r="0" b="1270"/>
+            <wp:docPr id="12" name="Picture 12"/>
+            <wp:cNvGraphicFramePr>
+              <a:graphicFrameLocks xmlns:a="http://schemas.openxmlformats.org/drawingml/2006/main" noChangeAspect="1"/>
+            </wp:cNvGraphicFramePr>
+            <a:graphic xmlns:a="http://schemas.openxmlformats.org/drawingml/2006/main">
+              <a:graphicData uri="http://schemas.openxmlformats.org/drawingml/2006/picture">
+                <pic:pic xmlns:pic="http://schemas.openxmlformats.org/drawingml/2006/picture">
+                  <pic:nvPicPr>
+                    <pic:cNvPr id="0" name="Picture 1"/>
+                    <pic:cNvPicPr>
+                      <a:picLocks noChangeAspect="1" noChangeArrowheads="1"/>
+                    </pic:cNvPicPr>
+                  </pic:nvPicPr>
+                  <pic:blipFill>
+                    <a:blip r:embed="rId5">
+                      <a:extLst>
+                        <a:ext uri="{BEBA8EAE-BF5A-486C-A8C5-ECC9F3942E4B}">
+                          <a14:imgProps xmlns:a14="http://schemas.microsoft.com/office/drawing/2010/main">
+                            <a14:imgLayer r:embed="rId6">
+                              <a14:imgEffect>
+                                <a14:sharpenSoften amount="50000"/>
+                              </a14:imgEffect>
+                            </a14:imgLayer>
+                          </a14:imgProps>
+                        </a:ext>
+                        <a:ext uri="{28A0092B-C50C-407E-A947-70E740481C1C}">
+                          <a14:useLocalDpi xmlns:a14="http://schemas.microsoft.com/office/drawing/2010/main" val="0"/>
+                        </a:ext>
+                      </a:extLst>
+                    </a:blip>
+                    <a:srcRect/>
+                    <a:stretch>
+                      <a:fillRect/>
+                    </a:stretch>
+                  </pic:blipFill>
+                  <pic:spPr bwMode="auto">
+                    <a:xfrm>
+                      <a:off x="0" y="0"/>
+                      <a:ext cx="1946275" cy="1884680"/>
+                    </a:xfrm>
+                    <a:prstGeom prst="rect">
+                      <a:avLst/>
+                    </a:prstGeom>
+                    <a:noFill/>
+                    <a:ln>
+                      <a:noFill/>
+                    </a:ln>
+                  </pic:spPr>
+                </pic:pic>
+              </a:graphicData>
+            </a:graphic>
+          </wp:inline>
+        </w:drawing>
+      </w:r>
+    </w:p>
+    <w:p/>
+    <w:p>
+      <w:r>
+        <w:t xml:space="preserve">Symbol </w:t>
+      </w:r>
+      <w:r>
+        <w:rPr>
+          <w:b/>
+          <w:bCs/>
+        </w:rPr>
+        <w:t>A</w:t>
+      </w:r>
+      <w:r>
+        <w:t xml:space="preserve"> </w:t>
+      </w:r>
+      <w:r>
+        <w:rPr>
+          <w:color w:val="FF0000"/>
+        </w:rPr>
+        <w:t>is</w:t>
+      </w:r>
+      <w:r>
+        <w:t xml:space="preserve"> an object reference to symbol </w:t>
+      </w:r>
+      <w:r>
+        <w:rPr>
+          <w:b/>
+          <w:bCs/>
+        </w:rPr>
+        <w:t>B</w:t>
+      </w:r>
+      <w:r>
+        <w:t xml:space="preserve">. Symbol </w:t>
+      </w:r>
+      <w:r>
+        <w:rPr>
+          <w:b/>
+          <w:bCs/>
+        </w:rPr>
+        <w:t>B</w:t>
+      </w:r>
+      <w:r>
+        <w:t xml:space="preserve"> </w:t>
+      </w:r>
+      <w:r>
+        <w:rPr>
+          <w:color w:val="FF0000"/>
+        </w:rPr>
+        <w:t>is</w:t>
+      </w:r>
+      <w:r>
+        <w:t xml:space="preserve"> an object reference to symbol </w:t>
+      </w:r>
+      <w:r>
+        <w:rPr>
+          <w:b/>
+          <w:bCs/>
+        </w:rPr>
+        <w:t>C</w:t>
+      </w:r>
+      <w:r>
+        <w:t xml:space="preserve">. Symbol </w:t>
+      </w:r>
+      <w:r>
+        <w:rPr>
+          <w:b/>
+          <w:bCs/>
+        </w:rPr>
+        <w:t xml:space="preserve">C </w:t>
+      </w:r>
+      <w:r>
+        <w:rPr>
+          <w:color w:val="FF0000"/>
+        </w:rPr>
+        <w:t>is</w:t>
+      </w:r>
+      <w:r>
+        <w:t xml:space="preserve"> </w:t>
+      </w:r>
+      <w:r>
+        <w:rPr>
+          <w:color w:val="FF0000"/>
+        </w:rPr>
+        <w:t>the*</w:t>
+      </w:r>
+      <w:r>
+        <w:t xml:space="preserve"> target object of </w:t>
+      </w:r>
+      <w:r>
+        <w:rPr>
+          <w:color w:val="FF0000"/>
+        </w:rPr>
+        <w:t>both</w:t>
+      </w:r>
+      <w:r>
+        <w:rPr>
+          <w:color w:val="FF0000"/>
+        </w:rPr>
+        <w:t>*</w:t>
+      </w:r>
+      <w:r>
+        <w:t xml:space="preserve"> symbols </w:t>
+      </w:r>
+      <w:r>
+        <w:rPr>
+          <w:b/>
+          <w:bCs/>
+        </w:rPr>
+        <w:t xml:space="preserve">A </w:t>
+      </w:r>
+      <w:r>
+        <w:t xml:space="preserve">and </w:t>
+      </w:r>
+      <w:r>
+        <w:rPr>
+          <w:b/>
+          <w:bCs/>
+        </w:rPr>
+        <w:t>B</w:t>
+      </w:r>
+      <w:r>
+        <w:t>.</w:t>
+      </w:r>
+    </w:p>
+    <w:p/>
+    <w:p>
+      <w:r>
+        <w:rPr>
+          <w:color w:val="FF0000"/>
+        </w:rPr>
+        <w:t>The*</w:t>
+      </w:r>
+      <w:r>
+        <w:t xml:space="preserve"> idea of target objects </w:t>
+      </w:r>
+      <w:r>
+        <w:rPr>
+          <w:color w:val="FF0000"/>
+        </w:rPr>
+        <w:t>is</w:t>
+      </w:r>
+      <w:r>
+        <w:t xml:space="preserve"> </w:t>
+      </w:r>
+      <w:r>
+        <w:rPr>
+          <w:color w:val="FF0000"/>
+        </w:rPr>
+        <w:t>also</w:t>
+      </w:r>
+      <w:r>
+        <w:rPr>
+          <w:color w:val="FF0000"/>
+        </w:rPr>
+        <w:t>*</w:t>
+      </w:r>
+      <w:r>
+        <w:t xml:space="preserve"> a way to </w:t>
+      </w:r>
+      <w:r>
+        <w:rPr>
+          <w:color w:val="FF0000"/>
+        </w:rPr>
+        <w:t>make</w:t>
+      </w:r>
+      <w:r>
+        <w:t xml:space="preserve"> a </w:t>
+      </w:r>
+      <w:r>
+        <w:rPr>
+          <w:color w:val="FF0000"/>
+        </w:rPr>
+        <w:t>single</w:t>
+      </w:r>
+      <w:r>
+        <w:rPr>
+          <w:color w:val="FF0000"/>
+        </w:rPr>
+        <w:t>*</w:t>
+      </w:r>
+      <w:r>
+        <w:t xml:space="preserve"> symbol in </w:t>
+      </w:r>
+      <w:r>
+        <w:rPr>
+          <w:color w:val="FF0000"/>
+        </w:rPr>
+        <w:t>the*</w:t>
+      </w:r>
+      <w:r>
+        <w:t xml:space="preserve"> diagram </w:t>
+      </w:r>
+      <w:r>
+        <w:rPr>
+          <w:color w:val="FF0000"/>
+        </w:rPr>
+        <w:t>represent</w:t>
+      </w:r>
+      <w:r>
+        <w:t xml:space="preserve"> </w:t>
+      </w:r>
+      <w:r>
+        <w:rPr>
+          <w:color w:val="FF0000"/>
+        </w:rPr>
+        <w:t>the*</w:t>
+      </w:r>
+      <w:r>
+        <w:t xml:space="preserve"> actual object, whereas </w:t>
+      </w:r>
+      <w:r>
+        <w:rPr>
+          <w:color w:val="FF0000"/>
+        </w:rPr>
+        <w:t>the*</w:t>
+      </w:r>
+      <w:r>
+        <w:t xml:space="preserve"> others </w:t>
+      </w:r>
+      <w:r>
+        <w:rPr>
+          <w:color w:val="FF0000"/>
+        </w:rPr>
+        <w:t>are</w:t>
+      </w:r>
+      <w:r>
+        <w:t xml:space="preserve"> </w:t>
+      </w:r>
+      <w:r>
+        <w:rPr>
+          <w:color w:val="FF0000"/>
+        </w:rPr>
+        <w:t>just</w:t>
+      </w:r>
+      <w:r>
+        <w:rPr>
+          <w:color w:val="FF0000"/>
+        </w:rPr>
+        <w:t>*</w:t>
+      </w:r>
+      <w:r>
+        <w:t xml:space="preserve"> seen as references to </w:t>
+      </w:r>
+      <w:r>
+        <w:rPr>
+          <w:color w:val="FF0000"/>
+        </w:rPr>
+        <w:t>the*</w:t>
+      </w:r>
+      <w:r>
+        <w:t xml:space="preserve"> object: </w:t>
+      </w:r>
+      <w:r>
+        <w:rPr>
+          <w:color w:val="FF0000"/>
+        </w:rPr>
+        <w:t>to</w:t>
+      </w:r>
+      <w:r>
+        <w:t xml:space="preserve"> </w:t>
+      </w:r>
+      <w:r>
+        <w:rPr>
+          <w:color w:val="FF0000"/>
+        </w:rPr>
+        <w:t>have</w:t>
+      </w:r>
+      <w:r>
+        <w:t xml:space="preserve"> </w:t>
+      </w:r>
+      <w:r>
+        <w:rPr>
+          <w:color w:val="FF0000"/>
+        </w:rPr>
+        <w:t>the*</w:t>
+      </w:r>
+      <w:r>
+        <w:t xml:space="preserve"> </w:t>
+      </w:r>
+      <w:r>
+        <w:rPr>
+          <w:color w:val="FF0000"/>
+        </w:rPr>
+        <w:t>actual</w:t>
+      </w:r>
+      <w:r>
+        <w:rPr>
+          <w:color w:val="FF0000"/>
+        </w:rPr>
+        <w:t>*</w:t>
+      </w:r>
+      <w:r>
+        <w:t xml:space="preserve"> object </w:t>
+      </w:r>
+      <w:r>
+        <w:rPr>
+          <w:color w:val="FF0000"/>
+        </w:rPr>
+        <w:t>only</w:t>
+      </w:r>
+      <w:r>
+        <w:rPr>
+          <w:color w:val="FF0000"/>
+        </w:rPr>
+        <w:t>*</w:t>
+      </w:r>
+      <w:r>
+        <w:t xml:space="preserve"> </w:t>
+      </w:r>
+      <w:r>
+        <w:t>represented</w:t>
+      </w:r>
+      <w:r>
+        <w:t xml:space="preserve"> by a </w:t>
+      </w:r>
+      <w:r>
+        <w:rPr>
+          <w:color w:val="FF0000"/>
+        </w:rPr>
+        <w:t>single</w:t>
+      </w:r>
+      <w:r>
+        <w:rPr>
+          <w:color w:val="FF0000"/>
+        </w:rPr>
+        <w:t>*</w:t>
+      </w:r>
+      <w:r>
+        <w:t xml:space="preserve"> symbol in </w:t>
+      </w:r>
+      <w:r>
+        <w:rPr>
+          <w:color w:val="FF0000"/>
+        </w:rPr>
+        <w:t>the*</w:t>
+      </w:r>
+      <w:r>
+        <w:t xml:space="preserve"> diagram.</w:t>
+      </w:r>
+    </w:p>
+    <w:p>
+      <w:pPr>
+        <w:pStyle w:val="Heading2"/>
+      </w:pPr>
+      <w:r>
+        <w:t>Loose Ideas</w:t>
+      </w:r>
+    </w:p>
+    <w:p>
+      <w:pPr>
+        <w:pStyle w:val="Heading3"/>
+      </w:pPr>
+      <w:r>
+        <w:t>Loose Ideas about Target Objects</w:t>
+      </w:r>
+    </w:p>
+    <w:p>
+      <w:r>
+        <w:t>Objects,</w:t>
+      </w:r>
+    </w:p>
+    <w:p>
+      <w:r>
+        <w:t>Target,</w:t>
+      </w:r>
+    </w:p>
+    <w:p>
+      <w:r>
+        <w:t>2008-07-26</w:t>
+      </w:r>
+    </w:p>
+    <w:p/>
+    <w:p>
+      <w:r>
+        <w:t>I need to rename the* term Target Object, Target Class and Target Interface to Final Object Target, Final Class Target and Final Interface Target, because I’m not targeting an object, class or interface, but I’m targeting an object reference representing an object, class or interface.</w:t>
+      </w:r>
+    </w:p>
+    <w:p>
+      <w:r>
+        <w:t>Also the* term object target is the* same as direct object target. That also counts for classes and interfaces.</w:t>
+      </w:r>
+    </w:p>
+    <w:p/>
+    <w:p>
+      <w:r>
+        <w:t>The* term Target Object, Target Class and Target Interface have less of a use now. But the* way they are used now is misleading.</w:t>
+      </w:r>
+    </w:p>
+    <w:p/>
+    <w:p>
+      <w:r>
+        <w:t>JJ</w:t>
+      </w:r>
+    </w:p>
+    <w:p>
+      <w:pPr>
+        <w:pStyle w:val="Heading4"/>
+      </w:pPr>
+      <w:r>
+        <w:t>Out of the* original Symbol documentation</w:t>
+      </w:r>
+    </w:p>
+    <w:p>
+      <w:pPr>
+        <w:pStyle w:val="Heading5"/>
+      </w:pPr>
+      <w:r>
+        <w:t>Object Trace</w:t>
+      </w:r>
+    </w:p>
+    <w:p>
+      <w:r>
+        <w:t>&lt; 2008-10-06 Probably not right anymore. &gt;</w:t>
+      </w:r>
+    </w:p>
+    <w:p>
+      <w:r>
+        <w:t>To find the* target object, you*’d expect to only follow object lines. However, there’s a pitfall: a situation that does not occur a lot, though.</w:t>
+      </w:r>
+    </w:p>
+    <w:p>
+      <w:pPr>
+        <w:pStyle w:val="AlineaSeparator"/>
+        <w:rPr>
+          <w:color w:val="auto"/>
+        </w:rPr>
+      </w:pPr>
+    </w:p>
+    <w:p>
+      <w:r>
+        <w:t>If a type line points to a symbol with an object line, the* type is a single object.</w:t>
+      </w:r>
+    </w:p>
+    <w:p/>
+    <w:p>
+      <w:pPr>
+        <w:pStyle w:val="Picture"/>
+        <w:rPr>
+          <w:color w:val="auto"/>
+        </w:rPr>
+      </w:pPr>
+      <w:r>
+        <w:rPr>
+          <w:noProof/>
+          <w:color w:val="auto"/>
+        </w:rPr>
+        <w:drawing>
+          <wp:inline distT="0" distB="0" distL="0" distR="0" wp14:anchorId="2402D7A9" wp14:editId="1C1821DF">
+            <wp:extent cx="1427480" cy="1903095"/>
+            <wp:effectExtent l="0" t="0" r="0" b="0"/>
+            <wp:docPr id="13" name="Picture 13"/>
+            <wp:cNvGraphicFramePr>
+              <a:graphicFrameLocks xmlns:a="http://schemas.openxmlformats.org/drawingml/2006/main" noChangeAspect="1"/>
+            </wp:cNvGraphicFramePr>
+            <a:graphic xmlns:a="http://schemas.openxmlformats.org/drawingml/2006/main">
+              <a:graphicData uri="http://schemas.openxmlformats.org/drawingml/2006/picture">
+                <pic:pic xmlns:pic="http://schemas.openxmlformats.org/drawingml/2006/picture">
+                  <pic:nvPicPr>
+                    <pic:cNvPr id="0" name="Picture 2"/>
+                    <pic:cNvPicPr>
+                      <a:picLocks noChangeAspect="1" noChangeArrowheads="1"/>
+                    </pic:cNvPicPr>
+                  </pic:nvPicPr>
+                  <pic:blipFill>
+                    <a:blip r:embed="rId7" cstate="print">
+                      <a:lum bright="-18000"/>
+                      <a:extLst>
+                        <a:ext uri="{28A0092B-C50C-407E-A947-70E740481C1C}">
+                          <a14:useLocalDpi xmlns:a14="http://schemas.microsoft.com/office/drawing/2010/main" val="0"/>
+                        </a:ext>
+                      </a:extLst>
+                    </a:blip>
+                    <a:srcRect/>
+                    <a:stretch>
+                      <a:fillRect/>
+                    </a:stretch>
+                  </pic:blipFill>
+                  <pic:spPr bwMode="auto">
+                    <a:xfrm>
+                      <a:off x="0" y="0"/>
+                      <a:ext cx="1427480" cy="1903095"/>
+                    </a:xfrm>
+                    <a:prstGeom prst="rect">
+                      <a:avLst/>
+                    </a:prstGeom>
+                    <a:noFill/>
+                    <a:ln>
+                      <a:noFill/>
+                    </a:ln>
+                  </pic:spPr>
+                </pic:pic>
+              </a:graphicData>
+            </a:graphic>
+          </wp:inline>
+        </w:drawing>
+      </w:r>
+    </w:p>
+    <w:p/>
+    <w:p>
+      <w:r>
+        <w:t xml:space="preserve">Each instance of the* type is actually the* same object. </w:t>
+      </w:r>
+    </w:p>
+    <w:p/>
+    <w:p>
+      <w:pPr>
+        <w:pStyle w:val="Picture"/>
+        <w:rPr>
+          <w:color w:val="auto"/>
+        </w:rPr>
+      </w:pPr>
+      <w:r>
+        <w:rPr>
+          <w:noProof/>
+          <w:color w:val="auto"/>
+        </w:rPr>
+        <w:drawing>
+          <wp:inline distT="0" distB="0" distL="0" distR="0" wp14:anchorId="64D839AE" wp14:editId="5629C7F6">
+            <wp:extent cx="2150110" cy="1856740"/>
+            <wp:effectExtent l="0" t="0" r="0" b="0"/>
+            <wp:docPr id="14" name="Picture 14"/>
+            <wp:cNvGraphicFramePr>
+              <a:graphicFrameLocks xmlns:a="http://schemas.openxmlformats.org/drawingml/2006/main" noChangeAspect="1"/>
+            </wp:cNvGraphicFramePr>
+            <a:graphic xmlns:a="http://schemas.openxmlformats.org/drawingml/2006/main">
+              <a:graphicData uri="http://schemas.openxmlformats.org/drawingml/2006/picture">
+                <pic:pic xmlns:pic="http://schemas.openxmlformats.org/drawingml/2006/picture">
+                  <pic:nvPicPr>
+                    <pic:cNvPr id="0" name="Picture 3"/>
+                    <pic:cNvPicPr>
+                      <a:picLocks noChangeAspect="1" noChangeArrowheads="1"/>
+                    </pic:cNvPicPr>
+                  </pic:nvPicPr>
+                  <pic:blipFill>
+                    <a:blip r:embed="rId8" cstate="print">
+                      <a:lum bright="-18000"/>
+                      <a:extLst>
+                        <a:ext uri="{28A0092B-C50C-407E-A947-70E740481C1C}">
+                          <a14:useLocalDpi xmlns:a14="http://schemas.microsoft.com/office/drawing/2010/main" val="0"/>
+                        </a:ext>
+                      </a:extLst>
+                    </a:blip>
+                    <a:srcRect/>
+                    <a:stretch>
+                      <a:fillRect/>
+                    </a:stretch>
+                  </pic:blipFill>
+                  <pic:spPr bwMode="auto">
+                    <a:xfrm>
+                      <a:off x="0" y="0"/>
+                      <a:ext cx="2150110" cy="1856740"/>
+                    </a:xfrm>
+                    <a:prstGeom prst="rect">
+                      <a:avLst/>
+                    </a:prstGeom>
+                    <a:noFill/>
+                    <a:ln>
+                      <a:noFill/>
+                    </a:ln>
+                  </pic:spPr>
+                </pic:pic>
+              </a:graphicData>
+            </a:graphic>
+          </wp:inline>
+        </w:drawing>
+      </w:r>
+    </w:p>
+    <w:p/>
+    <w:p>
+      <w:r>
+        <w:t>Therefore, a type line can redirect the* object of the* symbol. Therefore, type lines need to be followed to find the* object.</w:t>
+      </w:r>
+    </w:p>
+    <w:p>
+      <w:pPr>
+        <w:pStyle w:val="AlineaSeparator"/>
+        <w:rPr>
+          <w:color w:val="auto"/>
+        </w:rPr>
+      </w:pPr>
+    </w:p>
+    <w:p>
+      <w:r>
+        <w:t>The* last symbol pointed to by an object line is the* object.</w:t>
+      </w:r>
+    </w:p>
+    <w:p/>
+    <w:p>
+      <w:pPr>
+        <w:pStyle w:val="Picture"/>
+        <w:rPr>
+          <w:color w:val="auto"/>
+        </w:rPr>
+      </w:pPr>
+      <w:r>
+        <w:rPr>
+          <w:noProof/>
+          <w:color w:val="auto"/>
+        </w:rPr>
+        <w:drawing>
+          <wp:inline distT="0" distB="0" distL="0" distR="0" wp14:anchorId="1BE91CF5" wp14:editId="5908AEC1">
+            <wp:extent cx="1421130" cy="1390015"/>
+            <wp:effectExtent l="0" t="0" r="0" b="0"/>
+            <wp:docPr id="15" name="Picture 15"/>
+            <wp:cNvGraphicFramePr>
+              <a:graphicFrameLocks xmlns:a="http://schemas.openxmlformats.org/drawingml/2006/main" noChangeAspect="1"/>
+            </wp:cNvGraphicFramePr>
+            <a:graphic xmlns:a="http://schemas.openxmlformats.org/drawingml/2006/main">
+              <a:graphicData uri="http://schemas.openxmlformats.org/drawingml/2006/picture">
+                <pic:pic xmlns:pic="http://schemas.openxmlformats.org/drawingml/2006/picture">
+                  <pic:nvPicPr>
+                    <pic:cNvPr id="0" name="Picture 4"/>
+                    <pic:cNvPicPr>
+                      <a:picLocks noChangeAspect="1" noChangeArrowheads="1"/>
+                    </pic:cNvPicPr>
+                  </pic:nvPicPr>
+                  <pic:blipFill>
+                    <a:blip r:embed="rId9" cstate="print">
+                      <a:lum bright="-18000"/>
+                      <a:extLst>
+                        <a:ext uri="{28A0092B-C50C-407E-A947-70E740481C1C}">
+                          <a14:useLocalDpi xmlns:a14="http://schemas.microsoft.com/office/drawing/2010/main" val="0"/>
+                        </a:ext>
+                      </a:extLst>
+                    </a:blip>
+                    <a:srcRect/>
+                    <a:stretch>
+                      <a:fillRect/>
+                    </a:stretch>
+                  </pic:blipFill>
+                  <pic:spPr bwMode="auto">
+                    <a:xfrm>
+                      <a:off x="0" y="0"/>
+                      <a:ext cx="1421130" cy="1390015"/>
+                    </a:xfrm>
+                    <a:prstGeom prst="rect">
+                      <a:avLst/>
+                    </a:prstGeom>
+                    <a:noFill/>
+                    <a:ln>
+                      <a:noFill/>
+                    </a:ln>
+                  </pic:spPr>
+                </pic:pic>
+              </a:graphicData>
+            </a:graphic>
+          </wp:inline>
+        </w:drawing>
+      </w:r>
+    </w:p>
+    <w:p/>
+    <w:p>
+      <w:r>
+        <w:t xml:space="preserve">This kind of </w:t>
+      </w:r>
+      <w:proofErr w:type="spellStart"/>
+      <w:r>
+        <w:t>redirectioning</w:t>
+      </w:r>
+      <w:proofErr w:type="spellEnd"/>
+      <w:r>
+        <w:t xml:space="preserve"> is called an </w:t>
+      </w:r>
+      <w:r>
+        <w:rPr>
+          <w:i/>
+          <w:iCs/>
+        </w:rPr>
+        <w:t>object trace</w:t>
+      </w:r>
+      <w:r>
+        <w:t>.</w:t>
+      </w:r>
+    </w:p>
+    <w:p>
+      <w:pPr>
+        <w:pStyle w:val="AlineaSeparator"/>
+        <w:rPr>
+          <w:color w:val="auto"/>
+        </w:rPr>
+      </w:pPr>
+    </w:p>
+    <w:p>
+      <w:r>
+        <w:t>Delegating the* object aspect is the* main type of object redirection.</w:t>
+      </w:r>
+    </w:p>
+    <w:p>
+      <w:pPr>
+        <w:pStyle w:val="Heading5"/>
+        <w:rPr>
+          <w:lang w:val="nl-NL"/>
+        </w:rPr>
+      </w:pPr>
+      <w:r>
+        <w:rPr>
+          <w:lang w:val="nl-NL"/>
+        </w:rPr>
+        <w:t>Idea</w:t>
+      </w:r>
+    </w:p>
+    <w:p>
+      <w:pPr>
+        <w:rPr>
+          <w:lang w:val="nl-NL"/>
+        </w:rPr>
+      </w:pPr>
+      <w:r>
+        <w:rPr>
+          <w:lang w:val="nl-NL"/>
+        </w:rPr>
+        <w:t xml:space="preserve">In C++ bepaal je de </w:t>
+      </w:r>
+      <w:proofErr w:type="spellStart"/>
+      <w:r>
+        <w:rPr>
+          <w:lang w:val="nl-NL"/>
+        </w:rPr>
+        <w:t>redirection</w:t>
+      </w:r>
+      <w:proofErr w:type="spellEnd"/>
+      <w:r>
+        <w:rPr>
+          <w:lang w:val="nl-NL"/>
+        </w:rPr>
+        <w:t xml:space="preserve"> diepte vooraf:</w:t>
+      </w:r>
+    </w:p>
+    <w:p>
+      <w:pPr>
+        <w:ind w:firstLine="216"/>
+        <w:rPr>
+          <w:lang w:val="nl-NL"/>
+        </w:rPr>
+      </w:pPr>
+      <w:r>
+        <w:rPr>
+          <w:lang w:val="nl-NL"/>
+        </w:rPr>
+        <w:t>Int ***</w:t>
+      </w:r>
+      <w:proofErr w:type="spellStart"/>
+      <w:r>
+        <w:rPr>
+          <w:lang w:val="nl-NL"/>
+        </w:rPr>
+        <w:t>TripleRedirected</w:t>
+      </w:r>
+      <w:proofErr w:type="spellEnd"/>
+    </w:p>
+    <w:p>
+      <w:pPr>
+        <w:rPr>
+          <w:lang w:val="nl-NL"/>
+        </w:rPr>
+      </w:pPr>
+      <w:r>
+        <w:rPr>
+          <w:lang w:val="nl-NL"/>
+        </w:rPr>
+        <w:t xml:space="preserve">In </w:t>
+      </w:r>
+      <w:proofErr w:type="spellStart"/>
+      <w:r>
+        <w:rPr>
+          <w:lang w:val="nl-NL"/>
+        </w:rPr>
+        <w:t>Symbol</w:t>
+      </w:r>
+      <w:proofErr w:type="spellEnd"/>
+      <w:r>
+        <w:rPr>
+          <w:lang w:val="nl-NL"/>
+        </w:rPr>
+        <w:t xml:space="preserve"> kan je de </w:t>
+      </w:r>
+      <w:proofErr w:type="spellStart"/>
+      <w:r>
+        <w:rPr>
+          <w:lang w:val="nl-NL"/>
+        </w:rPr>
+        <w:t>redirection</w:t>
+      </w:r>
+      <w:proofErr w:type="spellEnd"/>
+      <w:r>
+        <w:rPr>
+          <w:lang w:val="nl-NL"/>
+        </w:rPr>
+        <w:t xml:space="preserve"> diepte achteraf bepalen</w:t>
+      </w:r>
+    </w:p>
+    <w:p>
+      <w:pPr>
+        <w:rPr>
+          <w:lang w:val="nl-NL"/>
+        </w:rPr>
+      </w:pPr>
+      <w:r>
+        <w:rPr>
+          <w:lang w:val="nl-NL"/>
+        </w:rPr>
+        <w:t xml:space="preserve">Als je in C++ een object referenties toewijst aan een object referentie, dan wijs je niet naar de object referentie, maar naar het target object. </w:t>
+      </w:r>
+      <w:proofErr w:type="spellStart"/>
+      <w:r>
+        <w:rPr>
+          <w:lang w:val="nl-NL"/>
+        </w:rPr>
+        <w:t>Symbol</w:t>
+      </w:r>
+      <w:proofErr w:type="spellEnd"/>
+      <w:r>
+        <w:rPr>
+          <w:lang w:val="nl-NL"/>
+        </w:rPr>
+        <w:t xml:space="preserve"> heeft meer structurering hier.</w:t>
+      </w:r>
+    </w:p>
+    <w:p>
+      <w:pPr>
+        <w:pStyle w:val="Heading5"/>
+      </w:pPr>
+      <w:r>
+        <w:t>Multiple Redirection and Final Targets</w:t>
+      </w:r>
+    </w:p>
+    <w:p>
+      <w:r>
+        <w:t xml:space="preserve">If an object symbol has an object line to a symbol that again has an object line, there is redirected until a symbol without an object line is encountered: the* </w:t>
+      </w:r>
+      <w:r>
+        <w:rPr>
+          <w:i/>
+          <w:iCs/>
+        </w:rPr>
+        <w:t>target object</w:t>
+      </w:r>
+      <w:r>
+        <w:t>.</w:t>
+      </w:r>
+    </w:p>
+    <w:p/>
+    <w:p>
+      <w:pPr>
+        <w:ind w:right="-1"/>
+        <w:jc w:val="center"/>
+      </w:pPr>
+      <w:r>
+        <w:rPr>
+          <w:noProof/>
+        </w:rPr>
+        <w:drawing>
+          <wp:inline distT="0" distB="0" distL="0" distR="0" wp14:anchorId="3D251474" wp14:editId="528E8706">
+            <wp:extent cx="2456180" cy="1557020"/>
+            <wp:effectExtent l="0" t="0" r="0" b="0"/>
+            <wp:docPr id="16" name="Picture 16"/>
+            <wp:cNvGraphicFramePr>
+              <a:graphicFrameLocks xmlns:a="http://schemas.openxmlformats.org/drawingml/2006/main" noChangeAspect="1"/>
+            </wp:cNvGraphicFramePr>
+            <a:graphic xmlns:a="http://schemas.openxmlformats.org/drawingml/2006/main">
+              <a:graphicData uri="http://schemas.openxmlformats.org/drawingml/2006/picture">
+                <pic:pic xmlns:pic="http://schemas.openxmlformats.org/drawingml/2006/picture">
+                  <pic:nvPicPr>
+                    <pic:cNvPr id="0" name="Picture 5"/>
+                    <pic:cNvPicPr>
+                      <a:picLocks noChangeAspect="1" noChangeArrowheads="1"/>
+                    </pic:cNvPicPr>
+                  </pic:nvPicPr>
+                  <pic:blipFill>
+                    <a:blip r:embed="rId10">
+                      <a:extLst>
+                        <a:ext uri="{28A0092B-C50C-407E-A947-70E740481C1C}">
+                          <a14:useLocalDpi xmlns:a14="http://schemas.microsoft.com/office/drawing/2010/main" val="0"/>
+                        </a:ext>
+                      </a:extLst>
+                    </a:blip>
+                    <a:srcRect/>
+                    <a:stretch>
+                      <a:fillRect/>
+                    </a:stretch>
+                  </pic:blipFill>
+                  <pic:spPr bwMode="auto">
+                    <a:xfrm>
+                      <a:off x="0" y="0"/>
+                      <a:ext cx="2456180" cy="1557020"/>
+                    </a:xfrm>
+                    <a:prstGeom prst="rect">
+                      <a:avLst/>
+                    </a:prstGeom>
+                    <a:noFill/>
+                    <a:ln>
+                      <a:noFill/>
+                    </a:ln>
+                  </pic:spPr>
+                </pic:pic>
+              </a:graphicData>
+            </a:graphic>
+          </wp:inline>
+        </w:drawing>
+      </w:r>
+    </w:p>
+    <w:p>
+      <w:pPr>
+        <w:pStyle w:val="Picture"/>
+        <w:ind w:right="-1"/>
+        <w:rPr>
+          <w:color w:val="auto"/>
+        </w:rPr>
+      </w:pPr>
+      <w:r>
+        <w:rPr>
+          <w:color w:val="auto"/>
+        </w:rPr>
+        <w:t>C is the* target object of A and B.</w:t>
+      </w:r>
+    </w:p>
+    <w:p/>
+    <w:p>
+      <w:r>
+        <w:t>The* target object symbol is regarded to represent the* object for real. The* other symbols are references to the* object.</w:t>
+      </w:r>
+    </w:p>
+    <w:p>
+      <w:pPr>
+        <w:pStyle w:val="AlineaSeparator"/>
+        <w:rPr>
+          <w:color w:val="auto"/>
+        </w:rPr>
+      </w:pPr>
+    </w:p>
+    <w:p>
+      <w:r>
+        <w:t xml:space="preserve">The* same way there are symbols serving as a </w:t>
+      </w:r>
+      <w:r>
+        <w:rPr>
+          <w:i/>
+          <w:iCs/>
+        </w:rPr>
+        <w:t xml:space="preserve">target type </w:t>
+      </w:r>
+      <w:r>
+        <w:t xml:space="preserve">or a </w:t>
+      </w:r>
+      <w:r>
+        <w:rPr>
+          <w:i/>
+          <w:iCs/>
+        </w:rPr>
+        <w:t>target interface</w:t>
+      </w:r>
+      <w:r>
+        <w:t>. Also a procedure has an interface target. A procedure also has a call target and reference target. In both those cases reference lines are followed.</w:t>
+      </w:r>
+    </w:p>
+    <w:p/>
     <w:sectPr>
       <w:pgSz w:w="12240" w:h="15840"/>
       <w:pgMar w:top="1440" w:right="1800" w:bottom="1440" w:left="1800" w:header="720" w:footer="720" w:gutter="0"/>

--- a/1.1. Circle Language Spec/24. Pointers/Pointers.docx
+++ b/1.1. Circle Language Spec/24. Pointers/Pointers.docx
@@ -58,8 +58,6 @@
       <w:r>
         <w:t>Brainstorm</w:t>
       </w:r>
-      <w:bookmarkStart w:id="0" w:name="_GoBack"/>
-      <w:bookmarkEnd w:id="0"/>
     </w:p>
     <w:p>
       <w:r>
@@ -1431,6 +1429,374 @@
     </w:p>
     <w:p>
       <w:pPr>
+        <w:pStyle w:val="Heading3"/>
+      </w:pPr>
+      <w:r>
+        <w:t>Target Classes</w:t>
+      </w:r>
+    </w:p>
+    <w:p>
+      <w:pPr>
+        <w:pStyle w:val="Heading4"/>
+      </w:pPr>
+      <w:r>
+        <w:t>Concept</w:t>
+      </w:r>
+    </w:p>
+    <w:p>
+      <w:r>
+        <w:t>A target class is found by following the redirections, that lead to a symbol’s class.</w:t>
+      </w:r>
+    </w:p>
+    <w:p/>
+    <w:p>
+      <w:r>
+        <w:t xml:space="preserve">Do not follow more than one class redirection, because if a class points out a class again, then the second class is </w:t>
+      </w:r>
+      <w:r>
+        <w:rPr>
+          <w:i/>
+        </w:rPr>
+        <w:t xml:space="preserve">another </w:t>
+      </w:r>
+      <w:r>
+        <w:t xml:space="preserve">class object, that the first class is just </w:t>
+      </w:r>
+      <w:r>
+        <w:rPr>
+          <w:i/>
+        </w:rPr>
+        <w:t xml:space="preserve">based </w:t>
+      </w:r>
+      <w:r>
+        <w:t xml:space="preserve">on. If the class is an object reference itself, you have to follow all object redirections to find the target class object. Then you have found the target class. That’s where redirection following ends. If the class object has a class itself, you might be tempted to follow the class object’s class redirections as well, to find the final target class, but you should not do that. The first class redirection indicates the class. If that class object has a class itself, then the class object is only based on another class, but it </w:t>
+      </w:r>
+      <w:r>
+        <w:rPr>
+          <w:i/>
+        </w:rPr>
+        <w:t xml:space="preserve">is </w:t>
+      </w:r>
+      <w:r>
+        <w:t>a class on its own. An object redirection is just a much tighter bond like that, than a class redirection.</w:t>
+      </w:r>
+    </w:p>
+    <w:p>
+      <w:pPr>
+        <w:pStyle w:val="Heading4"/>
+      </w:pPr>
+      <w:r>
+        <w:t>Diagram Notation</w:t>
+      </w:r>
+    </w:p>
+    <w:p>
+      <w:r>
+        <w:t xml:space="preserve">The concept of target classes is explained in the article </w:t>
+      </w:r>
+      <w:r>
+        <w:rPr>
+          <w:i/>
+        </w:rPr>
+        <w:t>Target Classes</w:t>
+      </w:r>
+      <w:r>
+        <w:t>. This article only explains their expression in a diagram.</w:t>
+      </w:r>
+    </w:p>
+    <w:p/>
+    <w:p>
+      <w:r>
+        <w:t>The target class is found by following the redirections, that lead to a symbol’s class.</w:t>
+      </w:r>
+    </w:p>
+    <w:p/>
+    <w:p>
+      <w:r>
+        <w:t xml:space="preserve">When you want to find the class of an object, and the object is actually an object reference, you first need to follow all object reference redirections, to find the target </w:t>
+      </w:r>
+      <w:r>
+        <w:t>object</w:t>
+      </w:r>
+      <w:r>
+        <w:t xml:space="preserve">. When you found the target object, you can find the target class, by following one class redirection. </w:t>
+      </w:r>
+    </w:p>
+    <w:p/>
+    <w:p>
+      <w:r>
+        <w:t xml:space="preserve">So to find the target class, you first follow </w:t>
+      </w:r>
+      <w:r>
+        <w:rPr>
+          <w:i/>
+        </w:rPr>
+        <w:t>all</w:t>
+      </w:r>
+      <w:r>
+        <w:t xml:space="preserve"> the object redirections, then </w:t>
+      </w:r>
+      <w:r>
+        <w:rPr>
+          <w:i/>
+        </w:rPr>
+        <w:t>one</w:t>
+      </w:r>
+      <w:r>
+        <w:t xml:space="preserve"> class redirections, then </w:t>
+      </w:r>
+      <w:r>
+        <w:rPr>
+          <w:i/>
+        </w:rPr>
+        <w:t>all</w:t>
+      </w:r>
+      <w:r>
+        <w:t xml:space="preserve"> the object redirections and there it ends.</w:t>
+      </w:r>
+    </w:p>
+    <w:p/>
+    <w:p>
+      <w:r>
+        <w:rPr>
+          <w:noProof/>
+        </w:rPr>
+        <w:drawing>
+          <wp:inline distT="0" distB="0" distL="0" distR="0" wp14:anchorId="00390EA3" wp14:editId="27F34335">
+            <wp:extent cx="3524885" cy="657860"/>
+            <wp:effectExtent l="0" t="0" r="0" b="0"/>
+            <wp:docPr id="1" name="Picture 1"/>
+            <wp:cNvGraphicFramePr>
+              <a:graphicFrameLocks xmlns:a="http://schemas.openxmlformats.org/drawingml/2006/main" noChangeAspect="1"/>
+            </wp:cNvGraphicFramePr>
+            <a:graphic xmlns:a="http://schemas.openxmlformats.org/drawingml/2006/main">
+              <a:graphicData uri="http://schemas.openxmlformats.org/drawingml/2006/picture">
+                <pic:pic xmlns:pic="http://schemas.openxmlformats.org/drawingml/2006/picture">
+                  <pic:nvPicPr>
+                    <pic:cNvPr id="0" name="Picture 1"/>
+                    <pic:cNvPicPr>
+                      <a:picLocks noChangeAspect="1" noChangeArrowheads="1"/>
+                    </pic:cNvPicPr>
+                  </pic:nvPicPr>
+                  <pic:blipFill>
+                    <a:blip r:embed="rId7">
+                      <a:extLst>
+                        <a:ext uri="{28A0092B-C50C-407E-A947-70E740481C1C}">
+                          <a14:useLocalDpi xmlns:a14="http://schemas.microsoft.com/office/drawing/2010/main" val="0"/>
+                        </a:ext>
+                      </a:extLst>
+                    </a:blip>
+                    <a:srcRect/>
+                    <a:stretch>
+                      <a:fillRect/>
+                    </a:stretch>
+                  </pic:blipFill>
+                  <pic:spPr bwMode="auto">
+                    <a:xfrm>
+                      <a:off x="0" y="0"/>
+                      <a:ext cx="3524885" cy="657860"/>
+                    </a:xfrm>
+                    <a:prstGeom prst="rect">
+                      <a:avLst/>
+                    </a:prstGeom>
+                    <a:noFill/>
+                    <a:ln>
+                      <a:noFill/>
+                    </a:ln>
+                  </pic:spPr>
+                </pic:pic>
+              </a:graphicData>
+            </a:graphic>
+          </wp:inline>
+        </w:drawing>
+      </w:r>
+    </w:p>
+    <w:p/>
+    <w:p>
+      <w:r>
+        <w:t xml:space="preserve">If the class has a class as well, this does not redirect the original object’s class, because the second class is </w:t>
+      </w:r>
+      <w:r>
+        <w:rPr>
+          <w:i/>
+        </w:rPr>
+        <w:t xml:space="preserve">another </w:t>
+      </w:r>
+      <w:r>
+        <w:t xml:space="preserve">class object, that the first class is just </w:t>
+      </w:r>
+      <w:r>
+        <w:rPr>
+          <w:i/>
+        </w:rPr>
+        <w:t xml:space="preserve">based </w:t>
+      </w:r>
+      <w:r>
+        <w:t>on. An object redirection is just a much tighter bond, than a class redirection.</w:t>
+      </w:r>
+    </w:p>
+    <w:p/>
+    <w:p>
+      <w:r>
+        <w:rPr>
+          <w:noProof/>
+        </w:rPr>
+        <w:drawing>
+          <wp:inline distT="0" distB="0" distL="0" distR="0" wp14:anchorId="3A660061" wp14:editId="76294CF8">
+            <wp:extent cx="3546475" cy="707390"/>
+            <wp:effectExtent l="0" t="0" r="0" b="0"/>
+            <wp:docPr id="17" name="Picture 17"/>
+            <wp:cNvGraphicFramePr>
+              <a:graphicFrameLocks xmlns:a="http://schemas.openxmlformats.org/drawingml/2006/main" noChangeAspect="1"/>
+            </wp:cNvGraphicFramePr>
+            <a:graphic xmlns:a="http://schemas.openxmlformats.org/drawingml/2006/main">
+              <a:graphicData uri="http://schemas.openxmlformats.org/drawingml/2006/picture">
+                <pic:pic xmlns:pic="http://schemas.openxmlformats.org/drawingml/2006/picture">
+                  <pic:nvPicPr>
+                    <pic:cNvPr id="0" name="Picture 2"/>
+                    <pic:cNvPicPr>
+                      <a:picLocks noChangeAspect="1" noChangeArrowheads="1"/>
+                    </pic:cNvPicPr>
+                  </pic:nvPicPr>
+                  <pic:blipFill>
+                    <a:blip r:embed="rId8">
+                      <a:extLst>
+                        <a:ext uri="{28A0092B-C50C-407E-A947-70E740481C1C}">
+                          <a14:useLocalDpi xmlns:a14="http://schemas.microsoft.com/office/drawing/2010/main" val="0"/>
+                        </a:ext>
+                      </a:extLst>
+                    </a:blip>
+                    <a:srcRect/>
+                    <a:stretch>
+                      <a:fillRect/>
+                    </a:stretch>
+                  </pic:blipFill>
+                  <pic:spPr bwMode="auto">
+                    <a:xfrm>
+                      <a:off x="0" y="0"/>
+                      <a:ext cx="3546475" cy="707390"/>
+                    </a:xfrm>
+                    <a:prstGeom prst="rect">
+                      <a:avLst/>
+                    </a:prstGeom>
+                    <a:noFill/>
+                    <a:ln>
+                      <a:noFill/>
+                    </a:ln>
+                  </pic:spPr>
+                </pic:pic>
+              </a:graphicData>
+            </a:graphic>
+          </wp:inline>
+        </w:drawing>
+      </w:r>
+    </w:p>
+    <w:p/>
+    <w:p>
+      <w:r>
+        <w:t xml:space="preserve">The target class of the first object reference is the symbol </w:t>
+      </w:r>
+      <w:r>
+        <w:rPr>
+          <w:rStyle w:val="CodeChar"/>
+        </w:rPr>
+        <w:t>Class</w:t>
+      </w:r>
+      <w:r>
+        <w:t xml:space="preserve">, not the symbol </w:t>
+      </w:r>
+      <w:r>
+        <w:rPr>
+          <w:rStyle w:val="CodeChar"/>
+        </w:rPr>
+        <w:t>Class’s class</w:t>
+      </w:r>
+      <w:r>
+        <w:t>. The same counts for the diagram below.</w:t>
+      </w:r>
+    </w:p>
+    <w:p/>
+    <w:p>
+      <w:r>
+        <w:rPr>
+          <w:noProof/>
+        </w:rPr>
+        <w:drawing>
+          <wp:inline distT="0" distB="0" distL="0" distR="0" wp14:anchorId="297ACE17" wp14:editId="674115E7">
+            <wp:extent cx="3194050" cy="645795"/>
+            <wp:effectExtent l="0" t="0" r="0" b="0"/>
+            <wp:docPr id="18" name="Picture 18"/>
+            <wp:cNvGraphicFramePr>
+              <a:graphicFrameLocks xmlns:a="http://schemas.openxmlformats.org/drawingml/2006/main" noChangeAspect="1"/>
+            </wp:cNvGraphicFramePr>
+            <a:graphic xmlns:a="http://schemas.openxmlformats.org/drawingml/2006/main">
+              <a:graphicData uri="http://schemas.openxmlformats.org/drawingml/2006/picture">
+                <pic:pic xmlns:pic="http://schemas.openxmlformats.org/drawingml/2006/picture">
+                  <pic:nvPicPr>
+                    <pic:cNvPr id="0" name="Picture 3"/>
+                    <pic:cNvPicPr>
+                      <a:picLocks noChangeAspect="1" noChangeArrowheads="1"/>
+                    </pic:cNvPicPr>
+                  </pic:nvPicPr>
+                  <pic:blipFill>
+                    <a:blip r:embed="rId9">
+                      <a:extLst>
+                        <a:ext uri="{28A0092B-C50C-407E-A947-70E740481C1C}">
+                          <a14:useLocalDpi xmlns:a14="http://schemas.microsoft.com/office/drawing/2010/main" val="0"/>
+                        </a:ext>
+                      </a:extLst>
+                    </a:blip>
+                    <a:srcRect/>
+                    <a:stretch>
+                      <a:fillRect/>
+                    </a:stretch>
+                  </pic:blipFill>
+                  <pic:spPr bwMode="auto">
+                    <a:xfrm>
+                      <a:off x="0" y="0"/>
+                      <a:ext cx="3194050" cy="645795"/>
+                    </a:xfrm>
+                    <a:prstGeom prst="rect">
+                      <a:avLst/>
+                    </a:prstGeom>
+                    <a:noFill/>
+                    <a:ln>
+                      <a:noFill/>
+                    </a:ln>
+                  </pic:spPr>
+                </pic:pic>
+              </a:graphicData>
+            </a:graphic>
+          </wp:inline>
+        </w:drawing>
+      </w:r>
+    </w:p>
+    <w:p/>
+    <w:p>
+      <w:r>
+        <w:t xml:space="preserve">If you wonder what could be that different between </w:t>
+      </w:r>
+      <w:r>
+        <w:rPr>
+          <w:rStyle w:val="CodeChar"/>
+        </w:rPr>
+        <w:t xml:space="preserve">Class </w:t>
+      </w:r>
+      <w:r>
+        <w:t xml:space="preserve">and </w:t>
+      </w:r>
+      <w:r>
+        <w:rPr>
+          <w:rStyle w:val="CodeChar"/>
+        </w:rPr>
+        <w:t>Class’s class</w:t>
+      </w:r>
+      <w:r>
+        <w:t>: they could differ in default values. The main point is: finding the target class is about finding the class object.</w:t>
+      </w:r>
+    </w:p>
+    <w:p/>
+    <w:p>
+      <w:pPr>
         <w:pStyle w:val="Heading2"/>
       </w:pPr>
       <w:r>
@@ -1484,16 +1850,19 @@
       </w:r>
     </w:p>
     <w:p>
+      <w:r>
+        <w:t>(</w:t>
+      </w:r>
+      <w:r>
+        <w:t>Out of the original Symbol documentation</w:t>
+      </w:r>
+      <w:r>
+        <w:t>)</w:t>
+      </w:r>
+    </w:p>
+    <w:p>
       <w:pPr>
         <w:pStyle w:val="Heading4"/>
-      </w:pPr>
-      <w:r>
-        <w:t>Out of the* original Symbol documentation</w:t>
-      </w:r>
-    </w:p>
-    <w:p>
-      <w:pPr>
-        <w:pStyle w:val="Heading5"/>
       </w:pPr>
       <w:r>
         <w:t>Object Trace</w:t>
@@ -1553,7 +1922,7 @@
                     </pic:cNvPicPr>
                   </pic:nvPicPr>
                   <pic:blipFill>
-                    <a:blip r:embed="rId7" cstate="print">
+                    <a:blip r:embed="rId10" cstate="print">
                       <a:lum bright="-18000"/>
                       <a:extLst>
                         <a:ext uri="{28A0092B-C50C-407E-A947-70E740481C1C}">
@@ -1623,7 +1992,7 @@
                     </pic:cNvPicPr>
                   </pic:nvPicPr>
                   <pic:blipFill>
-                    <a:blip r:embed="rId8" cstate="print">
+                    <a:blip r:embed="rId11" cstate="print">
                       <a:lum bright="-18000"/>
                       <a:extLst>
                         <a:ext uri="{28A0092B-C50C-407E-A947-70E740481C1C}">
@@ -1706,7 +2075,7 @@
                     </pic:cNvPicPr>
                   </pic:nvPicPr>
                   <pic:blipFill>
-                    <a:blip r:embed="rId9" cstate="print">
+                    <a:blip r:embed="rId12" cstate="print">
                       <a:lum bright="-18000"/>
                       <a:extLst>
                         <a:ext uri="{28A0092B-C50C-407E-A947-70E740481C1C}">
@@ -1778,7 +2147,7 @@
     </w:p>
     <w:p>
       <w:pPr>
-        <w:pStyle w:val="Heading5"/>
+        <w:pStyle w:val="Heading4"/>
         <w:rPr>
           <w:lang w:val="nl-NL"/>
         </w:rPr>
@@ -1909,7 +2278,7 @@
     </w:p>
     <w:p>
       <w:pPr>
-        <w:pStyle w:val="Heading5"/>
+        <w:pStyle w:val="Heading4"/>
       </w:pPr>
       <w:r>
         <w:t>Multiple Redirection and Final Targets</w:t>
@@ -1958,7 +2327,7 @@
                     </pic:cNvPicPr>
                   </pic:nvPicPr>
                   <pic:blipFill>
-                    <a:blip r:embed="rId10">
+                    <a:blip r:embed="rId13">
                       <a:extLst>
                         <a:ext uri="{28A0092B-C50C-407E-A947-70E740481C1C}">
                           <a14:useLocalDpi xmlns:a14="http://schemas.microsoft.com/office/drawing/2010/main" val="0"/>
@@ -2044,6 +2413,740 @@
         <w:t>. Also a procedure has an interface target. A procedure also has a call target and reference target. In both those cases reference lines are followed.</w:t>
       </w:r>
     </w:p>
+    <w:p>
+      <w:pPr>
+        <w:pStyle w:val="Heading3"/>
+      </w:pPr>
+      <w:r>
+        <w:t xml:space="preserve">Loose </w:t>
+      </w:r>
+      <w:r>
+        <w:t>Ideas about Target Classes</w:t>
+      </w:r>
+    </w:p>
+    <w:p>
+      <w:r>
+        <w:t>(</w:t>
+      </w:r>
+      <w:r>
+        <w:t>Out of the original Symbol documentation</w:t>
+      </w:r>
+      <w:r>
+        <w:t>)</w:t>
+      </w:r>
+    </w:p>
+    <w:p>
+      <w:pPr>
+        <w:pStyle w:val="Heading4"/>
+      </w:pPr>
+      <w:r>
+        <w:t>Tracing Object Aspects</w:t>
+      </w:r>
+    </w:p>
+    <w:p>
+      <w:r>
+        <w:t xml:space="preserve">Formerly I’ve said that when you encountered a symbol that doesn’t have a type line, then it is the target type. But in </w:t>
+      </w:r>
+      <w:r>
+        <w:rPr>
+          <w:i/>
+          <w:iCs/>
+        </w:rPr>
+        <w:t xml:space="preserve">Object Basics </w:t>
+      </w:r>
+      <w:r>
+        <w:t>I said that when a symbol doesn’t have a type line, the object line functions as the type line. Therefore, if a symbol has no type line, the type can still be redirected by an object line.</w:t>
+      </w:r>
+    </w:p>
+    <w:p>
+      <w:r>
+        <w:t xml:space="preserve">Finding the aspects of a symbol, such as target object or target type, is called a </w:t>
+      </w:r>
+      <w:r>
+        <w:rPr>
+          <w:i/>
+          <w:iCs/>
+        </w:rPr>
+        <w:t>trace</w:t>
+      </w:r>
+      <w:r>
+        <w:t>.</w:t>
+      </w:r>
+    </w:p>
+    <w:p>
+      <w:pPr>
+        <w:pStyle w:val="Heading5"/>
+      </w:pPr>
+      <w:bookmarkStart w:id="0" w:name="_GoBack"/>
+      <w:bookmarkEnd w:id="0"/>
+      <w:r>
+        <w:t>Type Trace</w:t>
+      </w:r>
+    </w:p>
+    <w:p>
+      <w:r>
+        <w:t>You’ll use type and object lines to trace the type. Follow the type line if it exists, else follow the object line. When you run into a symbol with no type or object line, then that’s the type.</w:t>
+      </w:r>
+    </w:p>
+    <w:p>
+      <w:pPr>
+        <w:pStyle w:val="AlineaSeparator"/>
+      </w:pPr>
+    </w:p>
+    <w:p>
+      <w:r>
+        <w:t>When there is no type line, the object determines the type.</w:t>
+      </w:r>
+    </w:p>
+    <w:p>
+      <w:pPr>
+        <w:pStyle w:val="AlineaSeparator"/>
+      </w:pPr>
+    </w:p>
+    <w:p>
+      <w:pPr>
+        <w:pStyle w:val="Picture"/>
+      </w:pPr>
+      <w:r>
+        <w:rPr>
+          <w:noProof/>
+        </w:rPr>
+        <w:drawing>
+          <wp:inline distT="0" distB="0" distL="0" distR="0" wp14:anchorId="47C7461F" wp14:editId="42D9F950">
+            <wp:extent cx="1797685" cy="1838325"/>
+            <wp:effectExtent l="0" t="0" r="0" b="0"/>
+            <wp:docPr id="19" name="Picture 19"/>
+            <wp:cNvGraphicFramePr>
+              <a:graphicFrameLocks xmlns:a="http://schemas.openxmlformats.org/drawingml/2006/main" noChangeAspect="1"/>
+            </wp:cNvGraphicFramePr>
+            <a:graphic xmlns:a="http://schemas.openxmlformats.org/drawingml/2006/main">
+              <a:graphicData uri="http://schemas.openxmlformats.org/drawingml/2006/picture">
+                <pic:pic xmlns:pic="http://schemas.openxmlformats.org/drawingml/2006/picture">
+                  <pic:nvPicPr>
+                    <pic:cNvPr id="0" name="Picture 4"/>
+                    <pic:cNvPicPr>
+                      <a:picLocks noChangeAspect="1" noChangeArrowheads="1"/>
+                    </pic:cNvPicPr>
+                  </pic:nvPicPr>
+                  <pic:blipFill>
+                    <a:blip r:embed="rId14" cstate="print">
+                      <a:lum bright="-18000"/>
+                      <a:extLst>
+                        <a:ext uri="{28A0092B-C50C-407E-A947-70E740481C1C}">
+                          <a14:useLocalDpi xmlns:a14="http://schemas.microsoft.com/office/drawing/2010/main" val="0"/>
+                        </a:ext>
+                      </a:extLst>
+                    </a:blip>
+                    <a:srcRect/>
+                    <a:stretch>
+                      <a:fillRect/>
+                    </a:stretch>
+                  </pic:blipFill>
+                  <pic:spPr bwMode="auto">
+                    <a:xfrm>
+                      <a:off x="0" y="0"/>
+                      <a:ext cx="1797685" cy="1838325"/>
+                    </a:xfrm>
+                    <a:prstGeom prst="rect">
+                      <a:avLst/>
+                    </a:prstGeom>
+                    <a:noFill/>
+                    <a:ln>
+                      <a:noFill/>
+                    </a:ln>
+                  </pic:spPr>
+                </pic:pic>
+              </a:graphicData>
+            </a:graphic>
+          </wp:inline>
+        </w:drawing>
+      </w:r>
+    </w:p>
+    <w:p/>
+    <w:p>
+      <w:pPr>
+        <w:rPr>
+          <w:color w:val="339966"/>
+        </w:rPr>
+      </w:pPr>
+      <w:r>
+        <w:t xml:space="preserve">Interface lines are not followed. Note that the target type doesn’t have to be pointed to by a type line. </w:t>
+      </w:r>
+    </w:p>
+    <w:p/>
+    <w:p>
+      <w:pPr>
+        <w:pStyle w:val="Heading5"/>
+      </w:pPr>
+      <w:r>
+        <w:t>Object-Type Trace</w:t>
+      </w:r>
+    </w:p>
+    <w:p>
+      <w:r>
+        <w:t>The last symbol in the object trace altogether:</w:t>
+      </w:r>
+    </w:p>
+    <w:p/>
+    <w:p>
+      <w:pPr>
+        <w:pStyle w:val="Picture"/>
+      </w:pPr>
+      <w:r>
+        <w:rPr>
+          <w:noProof/>
+        </w:rPr>
+        <w:drawing>
+          <wp:inline distT="0" distB="0" distL="0" distR="0" wp14:anchorId="3F3E5B0A" wp14:editId="56375477">
+            <wp:extent cx="1507490" cy="1535430"/>
+            <wp:effectExtent l="0" t="0" r="0" b="0"/>
+            <wp:docPr id="20" name="Picture 20"/>
+            <wp:cNvGraphicFramePr>
+              <a:graphicFrameLocks xmlns:a="http://schemas.openxmlformats.org/drawingml/2006/main" noChangeAspect="1"/>
+            </wp:cNvGraphicFramePr>
+            <a:graphic xmlns:a="http://schemas.openxmlformats.org/drawingml/2006/main">
+              <a:graphicData uri="http://schemas.openxmlformats.org/drawingml/2006/picture">
+                <pic:pic xmlns:pic="http://schemas.openxmlformats.org/drawingml/2006/picture">
+                  <pic:nvPicPr>
+                    <pic:cNvPr id="0" name="Picture 5"/>
+                    <pic:cNvPicPr>
+                      <a:picLocks noChangeAspect="1" noChangeArrowheads="1"/>
+                    </pic:cNvPicPr>
+                  </pic:nvPicPr>
+                  <pic:blipFill>
+                    <a:blip r:embed="rId15" cstate="print">
+                      <a:lum bright="-18000"/>
+                      <a:extLst>
+                        <a:ext uri="{28A0092B-C50C-407E-A947-70E740481C1C}">
+                          <a14:useLocalDpi xmlns:a14="http://schemas.microsoft.com/office/drawing/2010/main" val="0"/>
+                        </a:ext>
+                      </a:extLst>
+                    </a:blip>
+                    <a:srcRect/>
+                    <a:stretch>
+                      <a:fillRect/>
+                    </a:stretch>
+                  </pic:blipFill>
+                  <pic:spPr bwMode="auto">
+                    <a:xfrm>
+                      <a:off x="0" y="0"/>
+                      <a:ext cx="1507490" cy="1535430"/>
+                    </a:xfrm>
+                    <a:prstGeom prst="rect">
+                      <a:avLst/>
+                    </a:prstGeom>
+                    <a:noFill/>
+                    <a:ln>
+                      <a:noFill/>
+                    </a:ln>
+                  </pic:spPr>
+                </pic:pic>
+              </a:graphicData>
+            </a:graphic>
+          </wp:inline>
+        </w:drawing>
+      </w:r>
+    </w:p>
+    <w:p/>
+    <w:p>
+      <w:r>
+        <w:t>is the target type.</w:t>
+      </w:r>
+    </w:p>
+    <w:p>
+      <w:pPr>
+        <w:pStyle w:val="AlineaSeparator"/>
+      </w:pPr>
+    </w:p>
+    <w:p>
+      <w:r>
+        <w:t xml:space="preserve">Therefore, </w:t>
+      </w:r>
+      <w:r>
+        <w:rPr>
+          <w:i/>
+          <w:iCs/>
+        </w:rPr>
+        <w:t>object</w:t>
+      </w:r>
+      <w:r>
+        <w:t xml:space="preserve"> trace can also point out to the target </w:t>
+      </w:r>
+      <w:r>
+        <w:rPr>
+          <w:i/>
+          <w:iCs/>
+        </w:rPr>
+        <w:t>type</w:t>
+      </w:r>
+      <w:r>
+        <w:t xml:space="preserve">. The difference with a </w:t>
+      </w:r>
+      <w:r>
+        <w:rPr>
+          <w:i/>
+          <w:iCs/>
+        </w:rPr>
+        <w:t xml:space="preserve">type trace </w:t>
+      </w:r>
+      <w:r>
+        <w:t>is that a type trace prefers to follow type lines over object lines and an object trace prefers to follow object lines over type lines. However, both redirections lead to the exact same symbol.</w:t>
+      </w:r>
+    </w:p>
+    <w:p/>
+    <w:p>
+      <w:pPr>
+        <w:pStyle w:val="Picture"/>
+      </w:pPr>
+      <w:r>
+        <w:rPr>
+          <w:noProof/>
+        </w:rPr>
+        <w:drawing>
+          <wp:inline distT="0" distB="0" distL="0" distR="0" wp14:anchorId="23B03E29" wp14:editId="3B4D7812">
+            <wp:extent cx="2181225" cy="2137410"/>
+            <wp:effectExtent l="0" t="0" r="0" b="0"/>
+            <wp:docPr id="21" name="Picture 21"/>
+            <wp:cNvGraphicFramePr>
+              <a:graphicFrameLocks xmlns:a="http://schemas.openxmlformats.org/drawingml/2006/main" noChangeAspect="1"/>
+            </wp:cNvGraphicFramePr>
+            <a:graphic xmlns:a="http://schemas.openxmlformats.org/drawingml/2006/main">
+              <a:graphicData uri="http://schemas.openxmlformats.org/drawingml/2006/picture">
+                <pic:pic xmlns:pic="http://schemas.openxmlformats.org/drawingml/2006/picture">
+                  <pic:nvPicPr>
+                    <pic:cNvPr id="0" name="Picture 6"/>
+                    <pic:cNvPicPr>
+                      <a:picLocks noChangeAspect="1" noChangeArrowheads="1"/>
+                    </pic:cNvPicPr>
+                  </pic:nvPicPr>
+                  <pic:blipFill>
+                    <a:blip r:embed="rId16" cstate="print">
+                      <a:lum bright="-18000"/>
+                      <a:extLst>
+                        <a:ext uri="{28A0092B-C50C-407E-A947-70E740481C1C}">
+                          <a14:useLocalDpi xmlns:a14="http://schemas.microsoft.com/office/drawing/2010/main" val="0"/>
+                        </a:ext>
+                      </a:extLst>
+                    </a:blip>
+                    <a:srcRect/>
+                    <a:stretch>
+                      <a:fillRect/>
+                    </a:stretch>
+                  </pic:blipFill>
+                  <pic:spPr bwMode="auto">
+                    <a:xfrm>
+                      <a:off x="0" y="0"/>
+                      <a:ext cx="2181225" cy="2137410"/>
+                    </a:xfrm>
+                    <a:prstGeom prst="rect">
+                      <a:avLst/>
+                    </a:prstGeom>
+                    <a:noFill/>
+                    <a:ln>
+                      <a:noFill/>
+                    </a:ln>
+                  </pic:spPr>
+                </pic:pic>
+              </a:graphicData>
+            </a:graphic>
+          </wp:inline>
+        </w:drawing>
+      </w:r>
+    </w:p>
+    <w:p>
+      <w:pPr>
+        <w:pStyle w:val="AlineaSeparator"/>
+      </w:pPr>
+    </w:p>
+    <w:p>
+      <w:r>
+        <w:t xml:space="preserve">It happens a lot that you want to find out the object and the type in one blow. So you may as well use the redirection of the object trace for the benefit of finding the object and type in one blow. The trace is then called a </w:t>
+      </w:r>
+      <w:r>
+        <w:rPr>
+          <w:i/>
+          <w:iCs/>
+        </w:rPr>
+        <w:t>object-type trace</w:t>
+      </w:r>
+      <w:r>
+        <w:t>.</w:t>
+      </w:r>
+    </w:p>
+    <w:p>
+      <w:pPr>
+        <w:pStyle w:val="AlineaSeparator"/>
+      </w:pPr>
+    </w:p>
+    <w:p>
+      <w:pPr>
+        <w:pStyle w:val="Picture"/>
+      </w:pPr>
+      <w:r>
+        <w:rPr>
+          <w:noProof/>
+        </w:rPr>
+        <w:drawing>
+          <wp:inline distT="0" distB="0" distL="0" distR="0" wp14:anchorId="260427D4" wp14:editId="0878A8F7">
+            <wp:extent cx="2684780" cy="2397125"/>
+            <wp:effectExtent l="0" t="0" r="0" b="0"/>
+            <wp:docPr id="7" name="Picture 7"/>
+            <wp:cNvGraphicFramePr>
+              <a:graphicFrameLocks xmlns:a="http://schemas.openxmlformats.org/drawingml/2006/main" noChangeAspect="1"/>
+            </wp:cNvGraphicFramePr>
+            <a:graphic xmlns:a="http://schemas.openxmlformats.org/drawingml/2006/main">
+              <a:graphicData uri="http://schemas.openxmlformats.org/drawingml/2006/picture">
+                <pic:pic xmlns:pic="http://schemas.openxmlformats.org/drawingml/2006/picture">
+                  <pic:nvPicPr>
+                    <pic:cNvPr id="0" name="Picture 7"/>
+                    <pic:cNvPicPr>
+                      <a:picLocks noChangeAspect="1" noChangeArrowheads="1"/>
+                    </pic:cNvPicPr>
+                  </pic:nvPicPr>
+                  <pic:blipFill>
+                    <a:blip r:embed="rId17">
+                      <a:extLst>
+                        <a:ext uri="{28A0092B-C50C-407E-A947-70E740481C1C}">
+                          <a14:useLocalDpi xmlns:a14="http://schemas.microsoft.com/office/drawing/2010/main" val="0"/>
+                        </a:ext>
+                      </a:extLst>
+                    </a:blip>
+                    <a:srcRect/>
+                    <a:stretch>
+                      <a:fillRect/>
+                    </a:stretch>
+                  </pic:blipFill>
+                  <pic:spPr bwMode="auto">
+                    <a:xfrm>
+                      <a:off x="0" y="0"/>
+                      <a:ext cx="2684780" cy="2397125"/>
+                    </a:xfrm>
+                    <a:prstGeom prst="rect">
+                      <a:avLst/>
+                    </a:prstGeom>
+                    <a:noFill/>
+                    <a:ln>
+                      <a:noFill/>
+                    </a:ln>
+                  </pic:spPr>
+                </pic:pic>
+              </a:graphicData>
+            </a:graphic>
+          </wp:inline>
+        </w:drawing>
+      </w:r>
+    </w:p>
+    <w:p/>
+    <w:p>
+      <w:r>
+        <w:t>The last symbol in the redirection altogether is the target type (</w:t>
+      </w:r>
+      <w:r>
+        <w:rPr>
+          <w:b/>
+        </w:rPr>
+        <w:t>C</w:t>
+      </w:r>
+      <w:r>
+        <w:t>). The last symbol pointed to by an object line is the object (</w:t>
+      </w:r>
+      <w:r>
+        <w:rPr>
+          <w:b/>
+        </w:rPr>
+        <w:t>O</w:t>
+      </w:r>
+      <w:r>
+        <w:t>). Note that the target type may be pointed out by an object line.</w:t>
+      </w:r>
+    </w:p>
+    <w:p/>
+    <w:p>
+      <w:pPr>
+        <w:pStyle w:val="Picture"/>
+      </w:pPr>
+      <w:r>
+        <w:rPr>
+          <w:noProof/>
+        </w:rPr>
+        <w:drawing>
+          <wp:inline distT="0" distB="0" distL="0" distR="0" wp14:anchorId="17F6C102" wp14:editId="705722D2">
+            <wp:extent cx="1427480" cy="1903095"/>
+            <wp:effectExtent l="0" t="0" r="0" b="0"/>
+            <wp:docPr id="8" name="Picture 8"/>
+            <wp:cNvGraphicFramePr>
+              <a:graphicFrameLocks xmlns:a="http://schemas.openxmlformats.org/drawingml/2006/main" noChangeAspect="1"/>
+            </wp:cNvGraphicFramePr>
+            <a:graphic xmlns:a="http://schemas.openxmlformats.org/drawingml/2006/main">
+              <a:graphicData uri="http://schemas.openxmlformats.org/drawingml/2006/picture">
+                <pic:pic xmlns:pic="http://schemas.openxmlformats.org/drawingml/2006/picture">
+                  <pic:nvPicPr>
+                    <pic:cNvPr id="0" name="Picture 8"/>
+                    <pic:cNvPicPr>
+                      <a:picLocks noChangeAspect="1" noChangeArrowheads="1"/>
+                    </pic:cNvPicPr>
+                  </pic:nvPicPr>
+                  <pic:blipFill>
+                    <a:blip r:embed="rId10" cstate="print">
+                      <a:lum bright="-18000"/>
+                      <a:extLst>
+                        <a:ext uri="{28A0092B-C50C-407E-A947-70E740481C1C}">
+                          <a14:useLocalDpi xmlns:a14="http://schemas.microsoft.com/office/drawing/2010/main" val="0"/>
+                        </a:ext>
+                      </a:extLst>
+                    </a:blip>
+                    <a:srcRect/>
+                    <a:stretch>
+                      <a:fillRect/>
+                    </a:stretch>
+                  </pic:blipFill>
+                  <pic:spPr bwMode="auto">
+                    <a:xfrm>
+                      <a:off x="0" y="0"/>
+                      <a:ext cx="1427480" cy="1903095"/>
+                    </a:xfrm>
+                    <a:prstGeom prst="rect">
+                      <a:avLst/>
+                    </a:prstGeom>
+                    <a:noFill/>
+                    <a:ln>
+                      <a:noFill/>
+                    </a:ln>
+                  </pic:spPr>
+                </pic:pic>
+              </a:graphicData>
+            </a:graphic>
+          </wp:inline>
+        </w:drawing>
+      </w:r>
+    </w:p>
+    <w:p>
+      <w:pPr>
+        <w:pStyle w:val="AlineaSeparator"/>
+      </w:pPr>
+    </w:p>
+    <w:p>
+      <w:r>
+        <w:t>When you only want to find out the type, it is better to use a type trace than it is to use an object-type trace. Type trace prefers type lines over object lines. Type lines generally follow less redirections before reaching the target type than object lines do.</w:t>
+      </w:r>
+    </w:p>
+    <w:p/>
+    <w:p>
+      <w:pPr>
+        <w:pStyle w:val="Picture"/>
+      </w:pPr>
+      <w:r>
+        <w:rPr>
+          <w:noProof/>
+        </w:rPr>
+        <w:drawing>
+          <wp:inline distT="0" distB="0" distL="0" distR="0" wp14:anchorId="59DFBBDD" wp14:editId="7736E493">
+            <wp:extent cx="1529080" cy="1449070"/>
+            <wp:effectExtent l="0" t="0" r="0" b="0"/>
+            <wp:docPr id="22" name="Picture 22"/>
+            <wp:cNvGraphicFramePr>
+              <a:graphicFrameLocks xmlns:a="http://schemas.openxmlformats.org/drawingml/2006/main" noChangeAspect="1"/>
+            </wp:cNvGraphicFramePr>
+            <a:graphic xmlns:a="http://schemas.openxmlformats.org/drawingml/2006/main">
+              <a:graphicData uri="http://schemas.openxmlformats.org/drawingml/2006/picture">
+                <pic:pic xmlns:pic="http://schemas.openxmlformats.org/drawingml/2006/picture">
+                  <pic:nvPicPr>
+                    <pic:cNvPr id="0" name="Picture 9"/>
+                    <pic:cNvPicPr>
+                      <a:picLocks noChangeAspect="1" noChangeArrowheads="1"/>
+                    </pic:cNvPicPr>
+                  </pic:nvPicPr>
+                  <pic:blipFill>
+                    <a:blip r:embed="rId18" cstate="print">
+                      <a:lum bright="-18000"/>
+                      <a:extLst>
+                        <a:ext uri="{28A0092B-C50C-407E-A947-70E740481C1C}">
+                          <a14:useLocalDpi xmlns:a14="http://schemas.microsoft.com/office/drawing/2010/main" val="0"/>
+                        </a:ext>
+                      </a:extLst>
+                    </a:blip>
+                    <a:srcRect/>
+                    <a:stretch>
+                      <a:fillRect/>
+                    </a:stretch>
+                  </pic:blipFill>
+                  <pic:spPr bwMode="auto">
+                    <a:xfrm>
+                      <a:off x="0" y="0"/>
+                      <a:ext cx="1529080" cy="1449070"/>
+                    </a:xfrm>
+                    <a:prstGeom prst="rect">
+                      <a:avLst/>
+                    </a:prstGeom>
+                    <a:noFill/>
+                    <a:ln>
+                      <a:noFill/>
+                    </a:ln>
+                  </pic:spPr>
+                </pic:pic>
+              </a:graphicData>
+            </a:graphic>
+          </wp:inline>
+        </w:drawing>
+      </w:r>
+    </w:p>
+    <w:p>
+      <w:pPr>
+        <w:pStyle w:val="Heading5"/>
+      </w:pPr>
+      <w:r>
+        <w:t>Tracing is Not Always Hard</w:t>
+      </w:r>
+    </w:p>
+    <w:p>
+      <w:r>
+        <w:t xml:space="preserve">If an object symbol has no object line or type line, then finding the target object and type is much simpler, because no </w:t>
+      </w:r>
+      <w:proofErr w:type="spellStart"/>
+      <w:r>
+        <w:t>redirectioning</w:t>
+      </w:r>
+      <w:proofErr w:type="spellEnd"/>
+      <w:r>
+        <w:t xml:space="preserve"> at all takes place. The symbol is its own object and type.</w:t>
+      </w:r>
+    </w:p>
+    <w:p/>
+    <w:p>
+      <w:pPr>
+        <w:pStyle w:val="Picture"/>
+        <w:rPr>
+          <w:color w:val="00CCFF"/>
+        </w:rPr>
+      </w:pPr>
+      <w:r>
+        <w:rPr>
+          <w:noProof/>
+          <w:color w:val="00CCFF"/>
+        </w:rPr>
+        <w:drawing>
+          <wp:inline distT="0" distB="0" distL="0" distR="0" wp14:anchorId="0FEBCCB2" wp14:editId="641894B7">
+            <wp:extent cx="506730" cy="457200"/>
+            <wp:effectExtent l="0" t="0" r="0" b="0"/>
+            <wp:docPr id="23" name="Picture 23"/>
+            <wp:cNvGraphicFramePr>
+              <a:graphicFrameLocks xmlns:a="http://schemas.openxmlformats.org/drawingml/2006/main" noChangeAspect="1"/>
+            </wp:cNvGraphicFramePr>
+            <a:graphic xmlns:a="http://schemas.openxmlformats.org/drawingml/2006/main">
+              <a:graphicData uri="http://schemas.openxmlformats.org/drawingml/2006/picture">
+                <pic:pic xmlns:pic="http://schemas.openxmlformats.org/drawingml/2006/picture">
+                  <pic:nvPicPr>
+                    <pic:cNvPr id="0" name="Picture 10"/>
+                    <pic:cNvPicPr>
+                      <a:picLocks noChangeAspect="1" noChangeArrowheads="1"/>
+                    </pic:cNvPicPr>
+                  </pic:nvPicPr>
+                  <pic:blipFill>
+                    <a:blip r:embed="rId19">
+                      <a:extLst>
+                        <a:ext uri="{28A0092B-C50C-407E-A947-70E740481C1C}">
+                          <a14:useLocalDpi xmlns:a14="http://schemas.microsoft.com/office/drawing/2010/main" val="0"/>
+                        </a:ext>
+                      </a:extLst>
+                    </a:blip>
+                    <a:srcRect/>
+                    <a:stretch>
+                      <a:fillRect/>
+                    </a:stretch>
+                  </pic:blipFill>
+                  <pic:spPr bwMode="auto">
+                    <a:xfrm>
+                      <a:off x="0" y="0"/>
+                      <a:ext cx="506730" cy="457200"/>
+                    </a:xfrm>
+                    <a:prstGeom prst="rect">
+                      <a:avLst/>
+                    </a:prstGeom>
+                    <a:noFill/>
+                    <a:ln>
+                      <a:noFill/>
+                    </a:ln>
+                  </pic:spPr>
+                </pic:pic>
+              </a:graphicData>
+            </a:graphic>
+          </wp:inline>
+        </w:drawing>
+      </w:r>
+    </w:p>
+    <w:p/>
+    <w:p>
+      <w:r>
+        <w:t>Traces usually don’t require as many steps as in the examples above.</w:t>
+      </w:r>
+    </w:p>
+    <w:p/>
+    <w:p/>
+    <w:p>
+      <w:r>
+        <w:t>Targets,</w:t>
+      </w:r>
+    </w:p>
+    <w:p>
+      <w:r>
+        <w:t>2010-05</w:t>
+      </w:r>
+    </w:p>
+    <w:p>
+      <w:pPr>
+        <w:ind w:left="1136"/>
+      </w:pPr>
+    </w:p>
+    <w:p>
+      <w:pPr>
+        <w:ind w:left="785" w:hanging="216"/>
+      </w:pPr>
+      <w:r>
+        <w:t>&gt; I do not know how it works yet. Now my mind says: follow all redirections, including multiple interface redirections… but in the Target Class story I stopped doing that. Maybe it is just what you want the term Target Interface to define. Maybe it is not even important. I don’t know.</w:t>
+      </w:r>
+    </w:p>
+    <w:p>
+      <w:pPr>
+        <w:ind w:left="785" w:hanging="216"/>
+      </w:pPr>
+      <w:r>
+        <w:t>&gt; Perhaps there should be a distinction between interface definition and target interface. I do feel that both the ‘follow only one class or interface step’ version is a concept to be aware of, but the target interface concept would actually be following all redirections to find the object that actually determines the publics.</w:t>
+      </w:r>
+    </w:p>
+    <w:p>
+      <w:pPr>
+        <w:ind w:left="785" w:hanging="216"/>
+      </w:pPr>
+      <w:r>
+        <w:t xml:space="preserve">&gt; Yes. What is now called Target Interface should probably be called the </w:t>
+      </w:r>
+      <w:r>
+        <w:rPr>
+          <w:i/>
+        </w:rPr>
+        <w:t xml:space="preserve">Interface Object </w:t>
+      </w:r>
+      <w:r>
+        <w:t xml:space="preserve">and the </w:t>
+      </w:r>
+      <w:r>
+        <w:rPr>
+          <w:i/>
+        </w:rPr>
+        <w:t xml:space="preserve">Target Interface </w:t>
+      </w:r>
+      <w:r>
+        <w:t>is the object after following all types of redirections in any order.</w:t>
+      </w:r>
+    </w:p>
+    <w:p/>
+    <w:p>
+      <w:r>
+        <w:t>JJ</w:t>
+      </w:r>
+    </w:p>
+    <w:p/>
+    <w:p/>
     <w:p/>
     <w:sectPr>
       <w:pgSz w:w="12240" w:h="15840"/>
@@ -2060,7 +3163,7 @@
   <w:abstractNum w:abstractNumId="0" w15:restartNumberingAfterBreak="0">
     <w:nsid w:val="FFFFFF7C"/>
     <w:multiLevelType w:val="singleLevel"/>
-    <w:tmpl w:val="CB1ED1BC"/>
+    <w:tmpl w:val="DC50A492"/>
     <w:lvl w:ilvl="0">
       <w:start w:val="1"/>
       <w:numFmt w:val="decimal"/>
@@ -2077,7 +3180,7 @@
   <w:abstractNum w:abstractNumId="1" w15:restartNumberingAfterBreak="0">
     <w:nsid w:val="FFFFFF7D"/>
     <w:multiLevelType w:val="singleLevel"/>
-    <w:tmpl w:val="EE5847D2"/>
+    <w:tmpl w:val="374E291E"/>
     <w:lvl w:ilvl="0">
       <w:start w:val="1"/>
       <w:numFmt w:val="decimal"/>
@@ -2094,7 +3197,7 @@
   <w:abstractNum w:abstractNumId="2" w15:restartNumberingAfterBreak="0">
     <w:nsid w:val="FFFFFF7E"/>
     <w:multiLevelType w:val="singleLevel"/>
-    <w:tmpl w:val="85D4A19E"/>
+    <w:tmpl w:val="DF708798"/>
     <w:lvl w:ilvl="0">
       <w:start w:val="1"/>
       <w:numFmt w:val="decimal"/>
@@ -2111,7 +3214,7 @@
   <w:abstractNum w:abstractNumId="3" w15:restartNumberingAfterBreak="0">
     <w:nsid w:val="FFFFFF7F"/>
     <w:multiLevelType w:val="singleLevel"/>
-    <w:tmpl w:val="F5D477BE"/>
+    <w:tmpl w:val="DEA4BFDC"/>
     <w:lvl w:ilvl="0">
       <w:start w:val="1"/>
       <w:numFmt w:val="decimal"/>
@@ -2128,7 +3231,7 @@
   <w:abstractNum w:abstractNumId="4" w15:restartNumberingAfterBreak="0">
     <w:nsid w:val="FFFFFF80"/>
     <w:multiLevelType w:val="singleLevel"/>
-    <w:tmpl w:val="14C4148C"/>
+    <w:tmpl w:val="80A48664"/>
     <w:lvl w:ilvl="0">
       <w:start w:val="1"/>
       <w:numFmt w:val="bullet"/>
@@ -2148,7 +3251,7 @@
   <w:abstractNum w:abstractNumId="5" w15:restartNumberingAfterBreak="0">
     <w:nsid w:val="FFFFFF81"/>
     <w:multiLevelType w:val="singleLevel"/>
-    <w:tmpl w:val="283619DA"/>
+    <w:tmpl w:val="2D66F9BA"/>
     <w:lvl w:ilvl="0">
       <w:start w:val="1"/>
       <w:numFmt w:val="bullet"/>
@@ -2168,7 +3271,7 @@
   <w:abstractNum w:abstractNumId="6" w15:restartNumberingAfterBreak="0">
     <w:nsid w:val="FFFFFF82"/>
     <w:multiLevelType w:val="singleLevel"/>
-    <w:tmpl w:val="44443BAA"/>
+    <w:tmpl w:val="73B69B52"/>
     <w:lvl w:ilvl="0">
       <w:start w:val="1"/>
       <w:numFmt w:val="bullet"/>
@@ -2188,7 +3291,7 @@
   <w:abstractNum w:abstractNumId="7" w15:restartNumberingAfterBreak="0">
     <w:nsid w:val="FFFFFF83"/>
     <w:multiLevelType w:val="singleLevel"/>
-    <w:tmpl w:val="5AA02FDA"/>
+    <w:tmpl w:val="0E5E7F98"/>
     <w:lvl w:ilvl="0">
       <w:start w:val="1"/>
       <w:numFmt w:val="bullet"/>
@@ -2208,7 +3311,7 @@
   <w:abstractNum w:abstractNumId="8" w15:restartNumberingAfterBreak="0">
     <w:nsid w:val="FFFFFF88"/>
     <w:multiLevelType w:val="singleLevel"/>
-    <w:tmpl w:val="B04A8DF8"/>
+    <w:tmpl w:val="98E06B1E"/>
     <w:lvl w:ilvl="0">
       <w:start w:val="1"/>
       <w:numFmt w:val="decimal"/>
@@ -2225,7 +3328,7 @@
   <w:abstractNum w:abstractNumId="9" w15:restartNumberingAfterBreak="0">
     <w:nsid w:val="FFFFFF89"/>
     <w:multiLevelType w:val="singleLevel"/>
-    <w:tmpl w:val="099264EE"/>
+    <w:tmpl w:val="9544EE72"/>
     <w:lvl w:ilvl="0">
       <w:start w:val="1"/>
       <w:numFmt w:val="bullet"/>
@@ -3227,7 +4330,7 @@
     <w:uiPriority w:val="9"/>
     <w:unhideWhenUsed/>
     <w:qFormat/>
-    <w:rsid w:val="009B0AAB"/>
+    <w:rsid w:val="003C2F4D"/>
     <w:pPr>
       <w:keepNext/>
       <w:keepLines/>
@@ -3237,6 +4340,27 @@
     <w:rPr>
       <w:rFonts w:eastAsiaTheme="majorEastAsia" w:cstheme="majorBidi"/>
       <w:b/>
+      <w:sz w:val="18"/>
+    </w:rPr>
+  </w:style>
+  <w:style w:type="paragraph" w:styleId="Heading6">
+    <w:name w:val="heading 6"/>
+    <w:basedOn w:val="Normal"/>
+    <w:next w:val="Normal"/>
+    <w:link w:val="Heading6Char"/>
+    <w:uiPriority w:val="9"/>
+    <w:unhideWhenUsed/>
+    <w:qFormat/>
+    <w:rsid w:val="0078583D"/>
+    <w:pPr>
+      <w:keepNext/>
+      <w:keepLines/>
+      <w:spacing w:before="40"/>
+      <w:outlineLvl w:val="5"/>
+    </w:pPr>
+    <w:rPr>
+      <w:rFonts w:asciiTheme="majorHAnsi" w:eastAsiaTheme="majorEastAsia" w:hAnsiTheme="majorHAnsi" w:cstheme="majorBidi"/>
+      <w:color w:val="1F3763" w:themeColor="accent1" w:themeShade="7F"/>
     </w:rPr>
   </w:style>
   <w:style w:type="character" w:default="1" w:styleId="DefaultParagraphFont">
@@ -3724,10 +4848,11 @@
     <w:basedOn w:val="DefaultParagraphFont"/>
     <w:link w:val="Heading5"/>
     <w:uiPriority w:val="9"/>
-    <w:rsid w:val="009B0AAB"/>
+    <w:rsid w:val="003C2F4D"/>
     <w:rPr>
       <w:rFonts w:ascii="Calibri" w:eastAsiaTheme="majorEastAsia" w:hAnsi="Calibri" w:cstheme="majorBidi"/>
       <w:b/>
+      <w:sz w:val="18"/>
       <w:szCs w:val="26"/>
     </w:rPr>
   </w:style>
@@ -3752,6 +4877,19 @@
     </w:pPr>
     <w:rPr>
       <w:rFonts w:ascii="Calibri" w:hAnsi="Calibri"/>
+      <w:sz w:val="22"/>
+      <w:szCs w:val="26"/>
+    </w:rPr>
+  </w:style>
+  <w:style w:type="character" w:customStyle="1" w:styleId="Heading6Char">
+    <w:name w:val="Heading 6 Char"/>
+    <w:basedOn w:val="DefaultParagraphFont"/>
+    <w:link w:val="Heading6"/>
+    <w:uiPriority w:val="9"/>
+    <w:rsid w:val="0078583D"/>
+    <w:rPr>
+      <w:rFonts w:asciiTheme="majorHAnsi" w:eastAsiaTheme="majorEastAsia" w:hAnsiTheme="majorHAnsi" w:cstheme="majorBidi"/>
+      <w:color w:val="1F3763" w:themeColor="accent1" w:themeShade="7F"/>
       <w:sz w:val="22"/>
       <w:szCs w:val="26"/>
     </w:rPr>

--- a/1.1. Circle Language Spec/24. Pointers/Pointers.docx
+++ b/1.1. Circle Language Spec/24. Pointers/Pointers.docx
@@ -2418,10 +2418,7 @@
         <w:pStyle w:val="Heading3"/>
       </w:pPr>
       <w:r>
-        <w:t xml:space="preserve">Loose </w:t>
-      </w:r>
-      <w:r>
-        <w:t>Ideas about Target Classes</w:t>
+        <w:t>Loose Ideas about Target Classes</w:t>
       </w:r>
     </w:p>
     <w:p>
@@ -2477,8 +2474,6 @@
       <w:pPr>
         <w:pStyle w:val="Heading5"/>
       </w:pPr>
-      <w:bookmarkStart w:id="0" w:name="_GoBack"/>
-      <w:bookmarkEnd w:id="0"/>
       <w:r>
         <w:t>Type Trace</w:t>
       </w:r>
@@ -3145,9 +3140,116 @@
         <w:t>JJ</w:t>
       </w:r>
     </w:p>
+    <w:p>
+      <w:pPr>
+        <w:pStyle w:val="Heading3"/>
+      </w:pPr>
+      <w:r>
+        <w:t>Other Loose Ideas</w:t>
+      </w:r>
+    </w:p>
+    <w:p>
+      <w:smartTag w:uri="urn:schemas-microsoft-com:office:smarttags" w:element="place">
+        <w:r>
+          <w:t>Po</w:t>
+        </w:r>
+      </w:smartTag>
+      <w:r>
+        <w:t>inter to class of,</w:t>
+      </w:r>
+    </w:p>
+    <w:p>
+      <w:r>
+        <w:t>2008-08-17</w:t>
+      </w:r>
+    </w:p>
     <w:p/>
+    <w:p>
+      <w:r>
+        <w:t>Consider the notation of pointing to the class of an object reference, used in the article Class Referrers in a Diagram.</w:t>
+      </w:r>
+    </w:p>
     <w:p/>
+    <w:p>
+      <w:r>
+        <w:t>I need a notation for explicitly referring to a pointer or to the class of an object or to the class of an object reference.</w:t>
+      </w:r>
+    </w:p>
     <w:p/>
+    <w:p>
+      <w:r>
+        <w:t>Do consider that the target object in a diagram really needs to represents the object. You should not think of it as an object reference, because that will make it harder to see through the system.</w:t>
+      </w:r>
+    </w:p>
+    <w:p/>
+    <w:p>
+      <w:r>
+        <w:t>&gt; 2020-06-13: Might it be an idea to consult the system interface to point to the class of an object symbol? So the system interface might show the class and that bit of the system interface might be shown, and an object reference would point to the class indication in the system interface? Something like that.</w:t>
+      </w:r>
+    </w:p>
+    <w:p/>
+    <w:p>
+      <w:pPr>
+        <w:ind w:left="852"/>
+      </w:pPr>
+      <w:r>
+        <w:drawing>
+          <wp:inline distT="0" distB="0" distL="0" distR="0" wp14:anchorId="536D8C55" wp14:editId="2CAD780A">
+            <wp:extent cx="2194423" cy="2486819"/>
+            <wp:effectExtent l="0" t="0" r="0" b="8890"/>
+            <wp:docPr id="2" name="Picture 2"/>
+            <wp:cNvGraphicFramePr>
+              <a:graphicFrameLocks xmlns:a="http://schemas.openxmlformats.org/drawingml/2006/main" noChangeAspect="1"/>
+            </wp:cNvGraphicFramePr>
+            <a:graphic xmlns:a="http://schemas.openxmlformats.org/drawingml/2006/main">
+              <a:graphicData uri="http://schemas.openxmlformats.org/drawingml/2006/picture">
+                <pic:pic xmlns:pic="http://schemas.openxmlformats.org/drawingml/2006/picture">
+                  <pic:nvPicPr>
+                    <pic:cNvPr id="1" name=""/>
+                    <pic:cNvPicPr/>
+                  </pic:nvPicPr>
+                  <pic:blipFill>
+                    <a:blip r:embed="rId20">
+                      <a:extLst>
+                        <a:ext uri="{BEBA8EAE-BF5A-486C-A8C5-ECC9F3942E4B}">
+                          <a14:imgProps xmlns:a14="http://schemas.microsoft.com/office/drawing/2010/main">
+                            <a14:imgLayer r:embed="rId21">
+                              <a14:imgEffect>
+                                <a14:brightnessContrast bright="-20000"/>
+                              </a14:imgEffect>
+                            </a14:imgLayer>
+                          </a14:imgProps>
+                        </a:ext>
+                      </a:extLst>
+                    </a:blip>
+                    <a:stretch>
+                      <a:fillRect/>
+                    </a:stretch>
+                  </pic:blipFill>
+                  <pic:spPr>
+                    <a:xfrm>
+                      <a:off x="0" y="0"/>
+                      <a:ext cx="2206602" cy="2500621"/>
+                    </a:xfrm>
+                    <a:prstGeom prst="rect">
+                      <a:avLst/>
+                    </a:prstGeom>
+                  </pic:spPr>
+                </pic:pic>
+              </a:graphicData>
+            </a:graphic>
+          </wp:inline>
+        </w:drawing>
+      </w:r>
+    </w:p>
+    <w:p/>
+    <w:p>
+      <w:r>
+        <w:t>JJ</w:t>
+      </w:r>
+      <w:bookmarkStart w:id="0" w:name="_GoBack"/>
+      <w:bookmarkEnd w:id="0"/>
+    </w:p>
     <w:sectPr>
       <w:pgSz w:w="12240" w:h="15840"/>
       <w:pgMar w:top="1440" w:right="1800" w:bottom="1440" w:left="1800" w:header="720" w:footer="720" w:gutter="0"/>

--- a/1.1. Circle Language Spec/24. Pointers/Pointers.docx
+++ b/1.1. Circle Language Spec/24. Pointers/Pointers.docx
@@ -206,15 +206,7 @@
         </w:numPr>
       </w:pPr>
       <w:r>
-        <w:t xml:space="preserve">All symbols would be pointers, kind of like in some languages objects might be accessed through singly-redirected object references (C# </w:t>
-      </w:r>
-      <w:proofErr w:type="spellStart"/>
-      <w:r>
-        <w:t>assumably</w:t>
-      </w:r>
-      <w:proofErr w:type="spellEnd"/>
-      <w:r>
-        <w:t>).</w:t>
+        <w:t>All symbols would be pointers, kind of like in some languages objects might be accessed through singly-redirected object references (C# assumably).</w:t>
       </w:r>
     </w:p>
     <w:p>
@@ -275,23 +267,7 @@
     </w:p>
     <w:p>
       <w:r>
-        <w:t xml:space="preserve">Another topic that might be covered, is a comparison with other languages (even though one of the strategic items is to not try and compare so much in this text, with the idea that 'where would it end?') An exception to the rule could be made here to add a comparison to other language's ref-ness, because Circle seems to be 'make a mockery' of the concept ref-ness in a way. C# or C++ seem to be specific about ref-ness. (C++ might make you specify asterisks ** to indicate how many redirections a pointer variable makes; C# and .NET seem to assign </w:t>
-      </w:r>
-      <w:proofErr w:type="spellStart"/>
-      <w:r>
-        <w:t>intrisic</w:t>
-      </w:r>
-      <w:proofErr w:type="spellEnd"/>
-      <w:r>
-        <w:t xml:space="preserve"> importance to defining parameters as ref or out and what other 'ref-nesses' have you? Anyway, they seem quite specific.) Circle however, seems to make a 'mockery' out of this, because all you need to do is add a line and the ref-ness changes. And the ref-ness does not seem to be specified near the start of the pointer redirection, but you might arbitrarily let redirections be added by the thing you are pointing to. 'mockery' is a meant a bit </w:t>
-      </w:r>
-      <w:proofErr w:type="spellStart"/>
-      <w:r>
-        <w:t>humoristically</w:t>
-      </w:r>
-      <w:proofErr w:type="spellEnd"/>
-      <w:r>
-        <w:t xml:space="preserve"> here, of course. It is just a notation. If the diagrams might represent something from C#, rules are probably just bound by what you can do in C#. You simply might not be able to add more redirections, or might not validly specify something with not enough redirection. Getter accesses in C# might actually be C#'s own embodiment of indeterminate ref-ness. Or depending how lightly you might want to apply the diagram language, it might not really matter that much, this ref-ness issue and these diagrams. But what might become a splinter in your brain, is that Circle does not seem to have a notation (yet) to specify fixed ref-ness. And what might rub some against the fur, is that Circle seems to like indeterminate ref-ness while some might hold determinate ref-ness in great value perhaps. The notion that there are these ideas about that, might justify thinking about it and perhaps describing a way to elegantly solve it or perhaps find a way to live with things the way they are.</w:t>
+        <w:t>Another topic that might be covered, is a comparison with other languages (even though one of the strategic items is to not try and compare so much in this text, with the idea that 'where would it end?') An exception to the rule could be made here to add a comparison to other language's ref-ness, because Circle seems to be 'make a mockery' of the concept ref-ness in a way. C# or C++ seem to be specific about ref-ness. (C++ might make you specify asterisks ** to indicate how many redirections a pointer variable makes; C# and .NET seem to assign intrisic importance to defining parameters as ref or out and what other 'ref-nesses' have you? Anyway, they seem quite specific.) Circle however, seems to make a 'mockery' out of this, because all you need to do is add a line and the ref-ness changes. And the ref-ness does not seem to be specified near the start of the pointer redirection, but you might arbitrarily let redirections be added by the thing you are pointing to. 'mockery' is a meant a bit humoristically here, of course. It is just a notation. If the diagrams might represent something from C#, rules are probably just bound by what you can do in C#. You simply might not be able to add more redirections, or might not validly specify something with not enough redirection. Getter accesses in C# might actually be C#'s own embodiment of indeterminate ref-ness. Or depending how lightly you might want to apply the diagram language, it might not really matter that much, this ref-ness issue and these diagrams. But what might become a splinter in your brain, is that Circle does not seem to have a notation (yet) to specify fixed ref-ness. And what might rub some against the fur, is that Circle seems to like indeterminate ref-ness while some might hold determinate ref-ness in great value perhaps. The notion that there are these ideas about that, might justify thinking about it and perhaps describing a way to elegantly solve it or perhaps find a way to live with things the way they are.</w:t>
       </w:r>
     </w:p>
     <w:p>
@@ -1794,11 +1770,2185 @@
         <w:t>: they could differ in default values. The main point is: finding the target class is about finding the class object.</w:t>
       </w:r>
     </w:p>
+    <w:p>
+      <w:pPr>
+        <w:pStyle w:val="Heading3"/>
+      </w:pPr>
+      <w:r>
+        <w:t>Relation to a Pointer</w:t>
+      </w:r>
+    </w:p>
+    <w:p>
+      <w:pPr>
+        <w:pStyle w:val="Heading4"/>
+      </w:pPr>
+      <w:r>
+        <w:t>Concept</w:t>
+      </w:r>
+    </w:p>
+    <w:p>
+      <w:r>
+        <w:t xml:space="preserve">As </w:t>
+      </w:r>
+      <w:r>
+        <w:rPr>
+          <w:color w:val="FF0000"/>
+        </w:rPr>
+        <w:t xml:space="preserve">covered </w:t>
+      </w:r>
+      <w:r>
+        <w:t xml:space="preserve">by </w:t>
+      </w:r>
+      <w:r>
+        <w:rPr>
+          <w:color w:val="FF0000"/>
+        </w:rPr>
+        <w:t>the*</w:t>
+      </w:r>
+      <w:r>
+        <w:t xml:space="preserve"> article </w:t>
+      </w:r>
+      <w:r>
+        <w:rPr>
+          <w:i/>
+        </w:rPr>
+        <w:t>Related Classes</w:t>
+      </w:r>
+      <w:r>
+        <w:t xml:space="preserve">, </w:t>
+      </w:r>
+      <w:r>
+        <w:rPr>
+          <w:color w:val="FF0000"/>
+        </w:rPr>
+        <w:t>you</w:t>
+      </w:r>
+      <w:r>
+        <w:rPr>
+          <w:color w:val="FF0000"/>
+        </w:rPr>
+        <w:t>*</w:t>
+      </w:r>
+      <w:r>
+        <w:t xml:space="preserve"> </w:t>
+      </w:r>
+      <w:r>
+        <w:rPr>
+          <w:color w:val="FF0000"/>
+        </w:rPr>
+        <w:t>can*</w:t>
+      </w:r>
+      <w:r>
+        <w:t xml:space="preserve"> also establish a unary relation with a </w:t>
+      </w:r>
+      <w:r>
+        <w:rPr>
+          <w:i/>
+        </w:rPr>
+        <w:t>pointer</w:t>
+      </w:r>
+      <w:r>
+        <w:t xml:space="preserve"> to another class. </w:t>
+      </w:r>
+      <w:r>
+        <w:rPr>
+          <w:color w:val="FF0000"/>
+        </w:rPr>
+        <w:t>This</w:t>
+      </w:r>
+      <w:r>
+        <w:t xml:space="preserve"> </w:t>
+      </w:r>
+      <w:r>
+        <w:rPr>
+          <w:color w:val="FF0000"/>
+        </w:rPr>
+        <w:t>is</w:t>
+      </w:r>
+      <w:r>
+        <w:t xml:space="preserve"> </w:t>
+      </w:r>
+      <w:r>
+        <w:rPr>
+          <w:color w:val="FF0000"/>
+        </w:rPr>
+        <w:t>not</w:t>
+      </w:r>
+      <w:r>
+        <w:rPr>
+          <w:color w:val="FF0000"/>
+        </w:rPr>
+        <w:t>*</w:t>
+      </w:r>
+      <w:r>
+        <w:t xml:space="preserve"> </w:t>
+      </w:r>
+      <w:r>
+        <w:rPr>
+          <w:color w:val="FF0000"/>
+        </w:rPr>
+        <w:t>so</w:t>
+      </w:r>
+      <w:r>
+        <w:t xml:space="preserve"> common, </w:t>
+      </w:r>
+      <w:r>
+        <w:rPr>
+          <w:color w:val="FF0000"/>
+        </w:rPr>
+        <w:t>but*</w:t>
+      </w:r>
+      <w:r>
+        <w:t xml:space="preserve"> it </w:t>
+      </w:r>
+      <w:r>
+        <w:rPr>
+          <w:color w:val="FF0000"/>
+        </w:rPr>
+        <w:t>is</w:t>
+      </w:r>
+      <w:r>
+        <w:t xml:space="preserve"> possible </w:t>
+      </w:r>
+      <w:r>
+        <w:rPr>
+          <w:color w:val="FF0000"/>
+        </w:rPr>
+        <w:t>all</w:t>
+      </w:r>
+      <w:r>
+        <w:t xml:space="preserve"> </w:t>
+      </w:r>
+      <w:r>
+        <w:rPr>
+          <w:color w:val="FF0000"/>
+        </w:rPr>
+        <w:t>the*</w:t>
+      </w:r>
+      <w:r>
+        <w:t xml:space="preserve"> same. </w:t>
+      </w:r>
+      <w:r>
+        <w:rPr>
+          <w:color w:val="FF0000"/>
+        </w:rPr>
+        <w:t>This</w:t>
+      </w:r>
+      <w:r>
+        <w:t xml:space="preserve"> </w:t>
+      </w:r>
+      <w:r>
+        <w:rPr>
+          <w:color w:val="FF0000"/>
+        </w:rPr>
+        <w:t>is</w:t>
+      </w:r>
+      <w:r>
+        <w:t xml:space="preserve"> mostly applied, to allow a class to make a sub-object’s class </w:t>
+      </w:r>
+      <w:r>
+        <w:rPr>
+          <w:i/>
+        </w:rPr>
+        <w:t>ad</w:t>
+      </w:r>
+      <w:r>
+        <w:rPr>
+          <w:i/>
+          <w:color w:val="FF0000"/>
+        </w:rPr>
+        <w:t>just</w:t>
+      </w:r>
+      <w:r>
+        <w:rPr>
+          <w:i/>
+        </w:rPr>
+        <w:t>able</w:t>
+      </w:r>
+      <w:r>
+        <w:t xml:space="preserve">. It </w:t>
+      </w:r>
+      <w:r>
+        <w:rPr>
+          <w:color w:val="FF0000"/>
+        </w:rPr>
+        <w:t>is</w:t>
+      </w:r>
+      <w:r>
+        <w:t xml:space="preserve"> </w:t>
+      </w:r>
+      <w:r>
+        <w:rPr>
+          <w:color w:val="FF0000"/>
+        </w:rPr>
+        <w:t>important</w:t>
+      </w:r>
+      <w:r>
+        <w:t xml:space="preserve"> to consider, that everything inside a pointer </w:t>
+      </w:r>
+      <w:r>
+        <w:rPr>
+          <w:color w:val="FF0000"/>
+        </w:rPr>
+        <w:t>is</w:t>
+      </w:r>
+      <w:r>
+        <w:t xml:space="preserve"> </w:t>
+      </w:r>
+      <w:r>
+        <w:rPr>
+          <w:color w:val="FF0000"/>
+        </w:rPr>
+        <w:t xml:space="preserve">really </w:t>
+      </w:r>
+      <w:r>
+        <w:t xml:space="preserve">part of </w:t>
+      </w:r>
+      <w:r>
+        <w:rPr>
+          <w:color w:val="FF0000"/>
+        </w:rPr>
+        <w:t>the*</w:t>
+      </w:r>
+      <w:r>
+        <w:t xml:space="preserve"> </w:t>
+      </w:r>
+      <w:r>
+        <w:rPr>
+          <w:i/>
+        </w:rPr>
+        <w:t>target class</w:t>
+      </w:r>
+      <w:r>
+        <w:t xml:space="preserve">, </w:t>
+      </w:r>
+      <w:r>
+        <w:rPr>
+          <w:color w:val="FF0000"/>
+        </w:rPr>
+        <w:t>but*</w:t>
+      </w:r>
+      <w:r>
+        <w:t xml:space="preserve"> a pointer itself </w:t>
+      </w:r>
+      <w:r>
+        <w:rPr>
+          <w:color w:val="FF0000"/>
+        </w:rPr>
+        <w:t>is</w:t>
+      </w:r>
+      <w:r>
+        <w:t xml:space="preserve"> </w:t>
+      </w:r>
+      <w:r>
+        <w:t xml:space="preserve">usable </w:t>
+      </w:r>
+      <w:r>
+        <w:t xml:space="preserve">individually, independent from </w:t>
+      </w:r>
+      <w:r>
+        <w:rPr>
+          <w:color w:val="FF0000"/>
+        </w:rPr>
+        <w:t>the*</w:t>
+      </w:r>
+      <w:r>
+        <w:t xml:space="preserve"> target class. </w:t>
+      </w:r>
+      <w:r>
+        <w:rPr>
+          <w:color w:val="FF0000"/>
+        </w:rPr>
+        <w:t>This</w:t>
+      </w:r>
+      <w:r>
+        <w:t xml:space="preserve"> </w:t>
+      </w:r>
+      <w:r>
+        <w:rPr>
+          <w:color w:val="FF0000"/>
+        </w:rPr>
+        <w:t>is</w:t>
+      </w:r>
+      <w:r>
+        <w:t xml:space="preserve"> well visualized in </w:t>
+      </w:r>
+      <w:r>
+        <w:rPr>
+          <w:color w:val="FF0000"/>
+        </w:rPr>
+        <w:t>the*</w:t>
+      </w:r>
+      <w:r>
+        <w:t xml:space="preserve"> article </w:t>
+      </w:r>
+      <w:r>
+        <w:rPr>
+          <w:i/>
+        </w:rPr>
+        <w:t>Relation to a Pointer in a Diagram</w:t>
+      </w:r>
+      <w:r>
+        <w:rPr>
+          <w:i/>
+        </w:rPr>
+        <w:t>.</w:t>
+      </w:r>
+      <w:r>
+        <w:t xml:space="preserve"> To make a relation to a pointer dual, </w:t>
+      </w:r>
+      <w:r>
+        <w:rPr>
+          <w:color w:val="FF0000"/>
+        </w:rPr>
+        <w:t>you</w:t>
+      </w:r>
+      <w:r>
+        <w:rPr>
+          <w:color w:val="FF0000"/>
+        </w:rPr>
+        <w:t>*</w:t>
+      </w:r>
+      <w:r>
+        <w:t xml:space="preserve"> </w:t>
+      </w:r>
+      <w:r>
+        <w:rPr>
+          <w:color w:val="FF0000"/>
+        </w:rPr>
+        <w:t>have</w:t>
+      </w:r>
+      <w:r>
+        <w:rPr>
+          <w:color w:val="FF0000"/>
+        </w:rPr>
+        <w:t xml:space="preserve"> to</w:t>
+      </w:r>
+      <w:r>
+        <w:t xml:space="preserve"> give </w:t>
+      </w:r>
+      <w:r>
+        <w:rPr>
+          <w:color w:val="FF0000"/>
+        </w:rPr>
+        <w:t>the*</w:t>
+      </w:r>
+      <w:r>
+        <w:t xml:space="preserve"> target class a relation back to </w:t>
+      </w:r>
+      <w:r>
+        <w:rPr>
+          <w:color w:val="FF0000"/>
+        </w:rPr>
+        <w:t>the*</w:t>
+      </w:r>
+      <w:r>
+        <w:t xml:space="preserve"> first class. </w:t>
+      </w:r>
+      <w:r>
+        <w:rPr>
+          <w:color w:val="FF0000"/>
+        </w:rPr>
+        <w:t>The*</w:t>
+      </w:r>
+      <w:r>
+        <w:t xml:space="preserve"> first class relates to </w:t>
+      </w:r>
+      <w:r>
+        <w:rPr>
+          <w:color w:val="FF0000"/>
+        </w:rPr>
+        <w:t>the*</w:t>
+      </w:r>
+      <w:r>
+        <w:t xml:space="preserve"> pointer, </w:t>
+      </w:r>
+      <w:r>
+        <w:rPr>
+          <w:color w:val="FF0000"/>
+        </w:rPr>
+        <w:t>but*</w:t>
+      </w:r>
+      <w:r>
+        <w:t xml:space="preserve"> </w:t>
+      </w:r>
+      <w:r>
+        <w:rPr>
+          <w:color w:val="FF0000"/>
+        </w:rPr>
+        <w:t>the*</w:t>
+      </w:r>
+      <w:r>
+        <w:t xml:space="preserve"> target class relates back to </w:t>
+      </w:r>
+      <w:r>
+        <w:rPr>
+          <w:color w:val="FF0000"/>
+        </w:rPr>
+        <w:t>the*</w:t>
+      </w:r>
+      <w:r>
+        <w:t xml:space="preserve"> first class. </w:t>
+      </w:r>
+      <w:r>
+        <w:rPr>
+          <w:color w:val="FF0000"/>
+        </w:rPr>
+        <w:t>This</w:t>
+      </w:r>
+      <w:r>
+        <w:t xml:space="preserve"> automatically gives </w:t>
+      </w:r>
+      <w:r>
+        <w:rPr>
+          <w:color w:val="FF0000"/>
+        </w:rPr>
+        <w:t>the*</w:t>
+      </w:r>
+      <w:r>
+        <w:t xml:space="preserve"> pointer a relation back to </w:t>
+      </w:r>
+      <w:r>
+        <w:rPr>
+          <w:color w:val="FF0000"/>
+        </w:rPr>
+        <w:t>the*</w:t>
+      </w:r>
+      <w:r>
+        <w:t xml:space="preserve"> first class. </w:t>
+      </w:r>
+      <w:r>
+        <w:rPr>
+          <w:color w:val="FF0000"/>
+        </w:rPr>
+        <w:t>This</w:t>
+      </w:r>
+      <w:r>
+        <w:t xml:space="preserve"> creates a dual relation between </w:t>
+      </w:r>
+      <w:r>
+        <w:rPr>
+          <w:color w:val="FF0000"/>
+        </w:rPr>
+        <w:t>the*</w:t>
+      </w:r>
+      <w:r>
+        <w:t xml:space="preserve"> first class and </w:t>
+      </w:r>
+      <w:r>
+        <w:rPr>
+          <w:color w:val="FF0000"/>
+        </w:rPr>
+        <w:t>the*</w:t>
+      </w:r>
+      <w:r>
+        <w:t xml:space="preserve"> pointer to a class, </w:t>
+      </w:r>
+      <w:r>
+        <w:rPr>
+          <w:color w:val="FF0000"/>
+        </w:rPr>
+        <w:t>but*</w:t>
+      </w:r>
+      <w:r>
+        <w:t xml:space="preserve"> </w:t>
+      </w:r>
+      <w:r>
+        <w:rPr>
+          <w:color w:val="FF0000"/>
+        </w:rPr>
+        <w:t>only</w:t>
+      </w:r>
+      <w:r>
+        <w:t xml:space="preserve"> a unary backwards relation between </w:t>
+      </w:r>
+      <w:r>
+        <w:rPr>
+          <w:color w:val="FF0000"/>
+        </w:rPr>
+        <w:t>the*</w:t>
+      </w:r>
+      <w:r>
+        <w:t xml:space="preserve"> target class and </w:t>
+      </w:r>
+      <w:r>
+        <w:rPr>
+          <w:color w:val="FF0000"/>
+        </w:rPr>
+        <w:t>the*</w:t>
+      </w:r>
+      <w:r>
+        <w:t xml:space="preserve"> first class. </w:t>
+      </w:r>
+      <w:r>
+        <w:rPr>
+          <w:color w:val="FF0000"/>
+        </w:rPr>
+        <w:t>This</w:t>
+      </w:r>
+      <w:r>
+        <w:t xml:space="preserve"> </w:t>
+      </w:r>
+      <w:r>
+        <w:rPr>
+          <w:color w:val="FF0000"/>
+        </w:rPr>
+        <w:t>is</w:t>
+      </w:r>
+      <w:r>
+        <w:t xml:space="preserve"> </w:t>
+      </w:r>
+      <w:r>
+        <w:rPr>
+          <w:color w:val="FF0000"/>
+        </w:rPr>
+        <w:t>because*</w:t>
+      </w:r>
+      <w:r>
+        <w:t xml:space="preserve"> </w:t>
+      </w:r>
+      <w:r>
+        <w:rPr>
+          <w:color w:val="FF0000"/>
+        </w:rPr>
+        <w:t>the*</w:t>
+      </w:r>
+      <w:r>
+        <w:t xml:space="preserve"> first class does </w:t>
+      </w:r>
+      <w:r>
+        <w:rPr>
+          <w:color w:val="FF0000"/>
+        </w:rPr>
+        <w:t>not</w:t>
+      </w:r>
+      <w:r>
+        <w:rPr>
+          <w:color w:val="FF0000"/>
+        </w:rPr>
+        <w:t>*</w:t>
+      </w:r>
+      <w:r>
+        <w:t xml:space="preserve"> directly refer to </w:t>
+      </w:r>
+      <w:r>
+        <w:rPr>
+          <w:color w:val="FF0000"/>
+        </w:rPr>
+        <w:t>the*</w:t>
+      </w:r>
+      <w:r>
+        <w:t xml:space="preserve"> target class, </w:t>
+      </w:r>
+      <w:r>
+        <w:rPr>
+          <w:color w:val="FF0000"/>
+        </w:rPr>
+        <w:t>but*</w:t>
+      </w:r>
+      <w:r>
+        <w:t xml:space="preserve"> </w:t>
+      </w:r>
+      <w:r>
+        <w:rPr>
+          <w:color w:val="FF0000"/>
+        </w:rPr>
+        <w:t>the*</w:t>
+      </w:r>
+      <w:r>
+        <w:t xml:space="preserve"> target class does directly refer back to it. </w:t>
+      </w:r>
+      <w:r>
+        <w:rPr>
+          <w:color w:val="FF0000"/>
+        </w:rPr>
+        <w:t>You</w:t>
+      </w:r>
+      <w:r>
+        <w:rPr>
+          <w:color w:val="FF0000"/>
+        </w:rPr>
+        <w:t>*</w:t>
+      </w:r>
+      <w:r>
+        <w:t xml:space="preserve"> </w:t>
+      </w:r>
+      <w:r>
+        <w:rPr>
+          <w:color w:val="FF0000"/>
+        </w:rPr>
+        <w:t>should</w:t>
+      </w:r>
+      <w:r>
+        <w:t xml:space="preserve"> see it in a diagram. That </w:t>
+      </w:r>
+      <w:r>
+        <w:rPr>
+          <w:color w:val="FF0000"/>
+        </w:rPr>
+        <w:t>will</w:t>
+      </w:r>
+      <w:r>
+        <w:t xml:space="preserve"> make it </w:t>
+      </w:r>
+      <w:r>
+        <w:rPr>
+          <w:color w:val="FF0000"/>
+        </w:rPr>
+        <w:t>much</w:t>
+      </w:r>
+      <w:r>
+        <w:t xml:space="preserve"> clearer.</w:t>
+      </w:r>
+    </w:p>
+    <w:p>
+      <w:pPr>
+        <w:pStyle w:val="Heading4"/>
+      </w:pPr>
+      <w:r>
+        <w:t>Diagram Notation</w:t>
+      </w:r>
+    </w:p>
+    <w:p>
+      <w:r>
+        <w:rPr>
+          <w:color w:val="FF0000"/>
+        </w:rPr>
+        <w:t>You</w:t>
+      </w:r>
+      <w:r>
+        <w:rPr>
+          <w:color w:val="FF0000"/>
+        </w:rPr>
+        <w:t>*</w:t>
+      </w:r>
+      <w:r>
+        <w:t xml:space="preserve"> </w:t>
+      </w:r>
+      <w:r>
+        <w:rPr>
+          <w:color w:val="FF0000"/>
+        </w:rPr>
+        <w:t>can*</w:t>
+      </w:r>
+      <w:r>
+        <w:t xml:space="preserve"> also establish a unary relation with a </w:t>
+      </w:r>
+      <w:r>
+        <w:rPr>
+          <w:i/>
+        </w:rPr>
+        <w:t>pointer</w:t>
+      </w:r>
+      <w:r>
+        <w:t xml:space="preserve"> to another class. </w:t>
+      </w:r>
+      <w:r>
+        <w:rPr>
+          <w:color w:val="FF0000"/>
+        </w:rPr>
+        <w:t>This</w:t>
+      </w:r>
+      <w:r>
+        <w:t xml:space="preserve"> </w:t>
+      </w:r>
+      <w:r>
+        <w:rPr>
+          <w:color w:val="FF0000"/>
+        </w:rPr>
+        <w:t>is</w:t>
+      </w:r>
+      <w:r>
+        <w:t xml:space="preserve"> </w:t>
+      </w:r>
+      <w:r>
+        <w:rPr>
+          <w:color w:val="FF0000"/>
+        </w:rPr>
+        <w:t>not</w:t>
+      </w:r>
+      <w:r>
+        <w:rPr>
+          <w:color w:val="FF0000"/>
+        </w:rPr>
+        <w:t>*</w:t>
+      </w:r>
+      <w:r>
+        <w:t xml:space="preserve"> </w:t>
+      </w:r>
+      <w:r>
+        <w:rPr>
+          <w:color w:val="FF0000"/>
+        </w:rPr>
+        <w:t>so</w:t>
+      </w:r>
+      <w:r>
+        <w:t xml:space="preserve"> common, </w:t>
+      </w:r>
+      <w:r>
+        <w:rPr>
+          <w:color w:val="FF0000"/>
+        </w:rPr>
+        <w:t>but*</w:t>
+      </w:r>
+      <w:r>
+        <w:t xml:space="preserve"> it </w:t>
+      </w:r>
+      <w:r>
+        <w:rPr>
+          <w:color w:val="FF0000"/>
+        </w:rPr>
+        <w:t>is</w:t>
+      </w:r>
+      <w:r>
+        <w:t xml:space="preserve"> possible </w:t>
+      </w:r>
+      <w:r>
+        <w:rPr>
+          <w:color w:val="FF0000"/>
+        </w:rPr>
+        <w:t>all</w:t>
+      </w:r>
+      <w:r>
+        <w:t xml:space="preserve"> </w:t>
+      </w:r>
+      <w:r>
+        <w:rPr>
+          <w:color w:val="FF0000"/>
+        </w:rPr>
+        <w:t>the*</w:t>
+      </w:r>
+      <w:r>
+        <w:t xml:space="preserve"> same.</w:t>
+      </w:r>
+    </w:p>
     <w:p/>
     <w:p>
       <w:pPr>
+        <w:ind w:left="852"/>
+      </w:pPr>
+      <w:r>
+        <w:rPr>
+          <w:noProof/>
+        </w:rPr>
+        <w:drawing>
+          <wp:inline distT="0" distB="0" distL="0" distR="0" wp14:anchorId="6EEC5FE4" wp14:editId="7D27AAA8">
+            <wp:extent cx="2981325" cy="1507490"/>
+            <wp:effectExtent l="0" t="0" r="9525" b="0"/>
+            <wp:docPr id="50" name="Picture 50"/>
+            <wp:cNvGraphicFramePr>
+              <a:graphicFrameLocks xmlns:a="http://schemas.openxmlformats.org/drawingml/2006/main" noChangeAspect="1"/>
+            </wp:cNvGraphicFramePr>
+            <a:graphic xmlns:a="http://schemas.openxmlformats.org/drawingml/2006/main">
+              <a:graphicData uri="http://schemas.openxmlformats.org/drawingml/2006/picture">
+                <pic:pic xmlns:pic="http://schemas.openxmlformats.org/drawingml/2006/picture">
+                  <pic:nvPicPr>
+                    <pic:cNvPr id="0" name="Picture 1"/>
+                    <pic:cNvPicPr>
+                      <a:picLocks noChangeAspect="1" noChangeArrowheads="1"/>
+                    </pic:cNvPicPr>
+                  </pic:nvPicPr>
+                  <pic:blipFill>
+                    <a:blip r:embed="rId10">
+                      <a:extLst>
+                        <a:ext uri="{BEBA8EAE-BF5A-486C-A8C5-ECC9F3942E4B}">
+                          <a14:imgProps xmlns:a14="http://schemas.microsoft.com/office/drawing/2010/main">
+                            <a14:imgLayer r:embed="rId11">
+                              <a14:imgEffect>
+                                <a14:brightnessContrast bright="40000" contrast="40000"/>
+                              </a14:imgEffect>
+                            </a14:imgLayer>
+                          </a14:imgProps>
+                        </a:ext>
+                        <a:ext uri="{28A0092B-C50C-407E-A947-70E740481C1C}">
+                          <a14:useLocalDpi xmlns:a14="http://schemas.microsoft.com/office/drawing/2010/main" val="0"/>
+                        </a:ext>
+                      </a:extLst>
+                    </a:blip>
+                    <a:srcRect/>
+                    <a:stretch>
+                      <a:fillRect/>
+                    </a:stretch>
+                  </pic:blipFill>
+                  <pic:spPr bwMode="auto">
+                    <a:xfrm>
+                      <a:off x="0" y="0"/>
+                      <a:ext cx="2981325" cy="1507490"/>
+                    </a:xfrm>
+                    <a:prstGeom prst="rect">
+                      <a:avLst/>
+                    </a:prstGeom>
+                    <a:noFill/>
+                    <a:ln>
+                      <a:noFill/>
+                    </a:ln>
+                  </pic:spPr>
+                </pic:pic>
+              </a:graphicData>
+            </a:graphic>
+          </wp:inline>
+        </w:drawing>
+      </w:r>
+    </w:p>
+    <w:p/>
+    <w:p>
+      <w:r>
+        <w:rPr>
+          <w:color w:val="FF0000"/>
+        </w:rPr>
+        <w:t>This</w:t>
+      </w:r>
+      <w:r>
+        <w:t xml:space="preserve"> </w:t>
+      </w:r>
+      <w:r>
+        <w:rPr>
+          <w:color w:val="FF0000"/>
+        </w:rPr>
+        <w:t>is</w:t>
+      </w:r>
+      <w:r>
+        <w:t xml:space="preserve"> mostly applied, to allow a class to make a sub-object’s class </w:t>
+      </w:r>
+      <w:r>
+        <w:rPr>
+          <w:i/>
+        </w:rPr>
+        <w:t>ad</w:t>
+      </w:r>
+      <w:r>
+        <w:rPr>
+          <w:i/>
+          <w:color w:val="FF0000"/>
+        </w:rPr>
+        <w:t>just</w:t>
+      </w:r>
+      <w:r>
+        <w:rPr>
+          <w:i/>
+        </w:rPr>
+        <w:t>able</w:t>
+      </w:r>
+      <w:r>
+        <w:t>.</w:t>
+      </w:r>
+    </w:p>
+    <w:p/>
+    <w:p>
+      <w:r>
+        <w:t xml:space="preserve">It </w:t>
+      </w:r>
+      <w:r>
+        <w:rPr>
+          <w:color w:val="FF0000"/>
+        </w:rPr>
+        <w:t>is</w:t>
+      </w:r>
+      <w:r>
+        <w:t xml:space="preserve"> </w:t>
+      </w:r>
+      <w:r>
+        <w:rPr>
+          <w:color w:val="FF0000"/>
+        </w:rPr>
+        <w:t>important</w:t>
+      </w:r>
+      <w:r>
+        <w:t xml:space="preserve"> to consider, that everything inside a pointer </w:t>
+      </w:r>
+      <w:r>
+        <w:rPr>
+          <w:color w:val="FF0000"/>
+        </w:rPr>
+        <w:t>is</w:t>
+      </w:r>
+      <w:r>
+        <w:t xml:space="preserve"> </w:t>
+      </w:r>
+      <w:r>
+        <w:rPr>
+          <w:color w:val="FF0000"/>
+        </w:rPr>
+        <w:t xml:space="preserve">really </w:t>
+      </w:r>
+      <w:r>
+        <w:t xml:space="preserve">part of </w:t>
+      </w:r>
+      <w:r>
+        <w:rPr>
+          <w:color w:val="FF0000"/>
+        </w:rPr>
+        <w:t>the*</w:t>
+      </w:r>
+      <w:r>
+        <w:t xml:space="preserve"> </w:t>
+      </w:r>
+      <w:r>
+        <w:rPr>
+          <w:i/>
+        </w:rPr>
+        <w:t>target class</w:t>
+      </w:r>
+      <w:r>
+        <w:t xml:space="preserve">, </w:t>
+      </w:r>
+      <w:r>
+        <w:rPr>
+          <w:color w:val="FF0000"/>
+        </w:rPr>
+        <w:t>but*</w:t>
+      </w:r>
+      <w:r>
+        <w:t xml:space="preserve"> a pointer itself </w:t>
+      </w:r>
+      <w:r>
+        <w:rPr>
+          <w:color w:val="FF0000"/>
+        </w:rPr>
+        <w:t>is</w:t>
+      </w:r>
+      <w:r>
+        <w:t xml:space="preserve"> </w:t>
+      </w:r>
+      <w:r>
+        <w:t xml:space="preserve">usable </w:t>
+      </w:r>
+      <w:r>
+        <w:t xml:space="preserve">individually, independent from </w:t>
+      </w:r>
+      <w:r>
+        <w:rPr>
+          <w:color w:val="FF0000"/>
+        </w:rPr>
+        <w:t>the*</w:t>
+      </w:r>
+      <w:r>
+        <w:t xml:space="preserve"> target class.</w:t>
+      </w:r>
+    </w:p>
+    <w:p/>
+    <w:p>
+      <w:r>
+        <w:t xml:space="preserve">To make a relation to a pointer dual, </w:t>
+      </w:r>
+      <w:r>
+        <w:rPr>
+          <w:color w:val="FF0000"/>
+        </w:rPr>
+        <w:t>you</w:t>
+      </w:r>
+      <w:r>
+        <w:rPr>
+          <w:color w:val="FF0000"/>
+        </w:rPr>
+        <w:t>*</w:t>
+      </w:r>
+      <w:r>
+        <w:t xml:space="preserve"> </w:t>
+      </w:r>
+      <w:r>
+        <w:rPr>
+          <w:color w:val="FF0000"/>
+        </w:rPr>
+        <w:t>have</w:t>
+      </w:r>
+      <w:r>
+        <w:rPr>
+          <w:color w:val="FF0000"/>
+        </w:rPr>
+        <w:t xml:space="preserve"> to</w:t>
+      </w:r>
+      <w:r>
+        <w:t xml:space="preserve"> give </w:t>
+      </w:r>
+      <w:r>
+        <w:rPr>
+          <w:color w:val="FF0000"/>
+        </w:rPr>
+        <w:t>the*</w:t>
+      </w:r>
+      <w:r>
+        <w:t xml:space="preserve"> target class a relation back to </w:t>
+      </w:r>
+      <w:r>
+        <w:rPr>
+          <w:color w:val="FF0000"/>
+        </w:rPr>
+        <w:t>the*</w:t>
+      </w:r>
+      <w:r>
+        <w:t xml:space="preserve"> first class.</w:t>
+      </w:r>
+    </w:p>
+    <w:p/>
+    <w:p>
+      <w:r>
+        <w:rPr>
+          <w:color w:val="FF0000"/>
+        </w:rPr>
+        <w:t>The*</w:t>
+      </w:r>
+      <w:r>
+        <w:t xml:space="preserve"> relation back </w:t>
+      </w:r>
+      <w:r>
+        <w:rPr>
+          <w:color w:val="FF0000"/>
+        </w:rPr>
+        <w:t>can*</w:t>
+      </w:r>
+      <w:r>
+        <w:t xml:space="preserve"> be displayed in both symbols, that represent </w:t>
+      </w:r>
+      <w:r>
+        <w:rPr>
+          <w:color w:val="FF0000"/>
+        </w:rPr>
+        <w:t>the*</w:t>
+      </w:r>
+      <w:r>
+        <w:t xml:space="preserve"> target class:</w:t>
+      </w:r>
+    </w:p>
+    <w:p/>
+    <w:p>
+      <w:pPr>
+        <w:ind w:left="852"/>
+      </w:pPr>
+      <w:r>
+        <w:rPr>
+          <w:noProof/>
+        </w:rPr>
+        <w:drawing>
+          <wp:inline distT="0" distB="0" distL="0" distR="0" wp14:anchorId="75CAE08B" wp14:editId="03153BE5">
+            <wp:extent cx="3110865" cy="1575435"/>
+            <wp:effectExtent l="0" t="0" r="0" b="5715"/>
+            <wp:docPr id="51" name="Picture 51"/>
+            <wp:cNvGraphicFramePr>
+              <a:graphicFrameLocks xmlns:a="http://schemas.openxmlformats.org/drawingml/2006/main" noChangeAspect="1"/>
+            </wp:cNvGraphicFramePr>
+            <a:graphic xmlns:a="http://schemas.openxmlformats.org/drawingml/2006/main">
+              <a:graphicData uri="http://schemas.openxmlformats.org/drawingml/2006/picture">
+                <pic:pic xmlns:pic="http://schemas.openxmlformats.org/drawingml/2006/picture">
+                  <pic:nvPicPr>
+                    <pic:cNvPr id="0" name="Picture 2"/>
+                    <pic:cNvPicPr>
+                      <a:picLocks noChangeAspect="1" noChangeArrowheads="1"/>
+                    </pic:cNvPicPr>
+                  </pic:nvPicPr>
+                  <pic:blipFill>
+                    <a:blip r:embed="rId12">
+                      <a:extLst>
+                        <a:ext uri="{BEBA8EAE-BF5A-486C-A8C5-ECC9F3942E4B}">
+                          <a14:imgProps xmlns:a14="http://schemas.microsoft.com/office/drawing/2010/main">
+                            <a14:imgLayer r:embed="rId13">
+                              <a14:imgEffect>
+                                <a14:brightnessContrast bright="40000" contrast="40000"/>
+                              </a14:imgEffect>
+                            </a14:imgLayer>
+                          </a14:imgProps>
+                        </a:ext>
+                        <a:ext uri="{28A0092B-C50C-407E-A947-70E740481C1C}">
+                          <a14:useLocalDpi xmlns:a14="http://schemas.microsoft.com/office/drawing/2010/main" val="0"/>
+                        </a:ext>
+                      </a:extLst>
+                    </a:blip>
+                    <a:srcRect/>
+                    <a:stretch>
+                      <a:fillRect/>
+                    </a:stretch>
+                  </pic:blipFill>
+                  <pic:spPr bwMode="auto">
+                    <a:xfrm>
+                      <a:off x="0" y="0"/>
+                      <a:ext cx="3110865" cy="1575435"/>
+                    </a:xfrm>
+                    <a:prstGeom prst="rect">
+                      <a:avLst/>
+                    </a:prstGeom>
+                    <a:noFill/>
+                    <a:ln>
+                      <a:noFill/>
+                    </a:ln>
+                  </pic:spPr>
+                </pic:pic>
+              </a:graphicData>
+            </a:graphic>
+          </wp:inline>
+        </w:drawing>
+      </w:r>
+    </w:p>
+    <w:p/>
+    <w:p>
+      <w:r>
+        <w:rPr>
+          <w:color w:val="FF0000"/>
+        </w:rPr>
+        <w:t>The*</w:t>
+      </w:r>
+      <w:r>
+        <w:t xml:space="preserve"> two unary relations between </w:t>
+      </w:r>
+      <w:r>
+        <w:rPr>
+          <w:b/>
+          <w:bCs/>
+        </w:rPr>
+        <w:t xml:space="preserve">Class </w:t>
+      </w:r>
+      <w:r>
+        <w:t xml:space="preserve">and </w:t>
+      </w:r>
+      <w:r>
+        <w:rPr>
+          <w:b/>
+          <w:bCs/>
+        </w:rPr>
+        <w:t xml:space="preserve">Pointer to Class </w:t>
+      </w:r>
+      <w:r>
+        <w:t xml:space="preserve">melt together to a single dual relation. </w:t>
+      </w:r>
+      <w:r>
+        <w:rPr>
+          <w:color w:val="FF0000"/>
+        </w:rPr>
+        <w:t>But*</w:t>
+      </w:r>
+      <w:r>
+        <w:t xml:space="preserve"> </w:t>
+      </w:r>
+      <w:r>
+        <w:rPr>
+          <w:color w:val="FF0000"/>
+        </w:rPr>
+        <w:t>the*</w:t>
+      </w:r>
+      <w:r>
+        <w:t xml:space="preserve"> unary relation from </w:t>
+      </w:r>
+      <w:r>
+        <w:rPr>
+          <w:color w:val="FF0000"/>
+        </w:rPr>
+        <w:t>the*</w:t>
+      </w:r>
+      <w:r>
+        <w:t xml:space="preserve"> </w:t>
+      </w:r>
+      <w:r>
+        <w:rPr>
+          <w:b/>
+          <w:bCs/>
+        </w:rPr>
+        <w:t xml:space="preserve">Target Class </w:t>
+      </w:r>
+      <w:r>
+        <w:t xml:space="preserve">to </w:t>
+      </w:r>
+      <w:r>
+        <w:rPr>
+          <w:color w:val="FF0000"/>
+        </w:rPr>
+        <w:t>the*</w:t>
+      </w:r>
+      <w:r>
+        <w:t xml:space="preserve"> </w:t>
+      </w:r>
+      <w:r>
+        <w:rPr>
+          <w:b/>
+          <w:bCs/>
+        </w:rPr>
+        <w:t>Class</w:t>
+      </w:r>
+      <w:r>
+        <w:t xml:space="preserve"> stays unary, </w:t>
+      </w:r>
+      <w:r>
+        <w:rPr>
+          <w:color w:val="FF0000"/>
+        </w:rPr>
+        <w:t>because*</w:t>
+      </w:r>
+      <w:r>
+        <w:t xml:space="preserve"> </w:t>
+      </w:r>
+      <w:r>
+        <w:rPr>
+          <w:b/>
+          <w:bCs/>
+        </w:rPr>
+        <w:t xml:space="preserve">Class </w:t>
+      </w:r>
+      <w:r>
+        <w:t xml:space="preserve">does </w:t>
+      </w:r>
+      <w:r>
+        <w:rPr>
+          <w:color w:val="FF0000"/>
+        </w:rPr>
+        <w:t>not</w:t>
+      </w:r>
+      <w:r>
+        <w:rPr>
+          <w:color w:val="FF0000"/>
+        </w:rPr>
+        <w:t>*</w:t>
+      </w:r>
+      <w:r>
+        <w:t xml:space="preserve"> directly relate to </w:t>
+      </w:r>
+      <w:r>
+        <w:rPr>
+          <w:b/>
+          <w:bCs/>
+        </w:rPr>
+        <w:t>Target Class</w:t>
+      </w:r>
+      <w:r>
+        <w:t>:</w:t>
+      </w:r>
+    </w:p>
+    <w:p/>
+    <w:p>
+      <w:pPr>
+        <w:ind w:left="852"/>
+      </w:pPr>
+      <w:r>
+        <w:rPr>
+          <w:noProof/>
+        </w:rPr>
+        <w:drawing>
+          <wp:inline distT="0" distB="0" distL="0" distR="0" wp14:anchorId="60A77C5B" wp14:editId="145AA9CC">
+            <wp:extent cx="3051810" cy="1560195"/>
+            <wp:effectExtent l="0" t="0" r="0" b="1905"/>
+            <wp:docPr id="52" name="Picture 52"/>
+            <wp:cNvGraphicFramePr>
+              <a:graphicFrameLocks xmlns:a="http://schemas.openxmlformats.org/drawingml/2006/main" noChangeAspect="1"/>
+            </wp:cNvGraphicFramePr>
+            <a:graphic xmlns:a="http://schemas.openxmlformats.org/drawingml/2006/main">
+              <a:graphicData uri="http://schemas.openxmlformats.org/drawingml/2006/picture">
+                <pic:pic xmlns:pic="http://schemas.openxmlformats.org/drawingml/2006/picture">
+                  <pic:nvPicPr>
+                    <pic:cNvPr id="0" name="Picture 3"/>
+                    <pic:cNvPicPr>
+                      <a:picLocks noChangeAspect="1" noChangeArrowheads="1"/>
+                    </pic:cNvPicPr>
+                  </pic:nvPicPr>
+                  <pic:blipFill>
+                    <a:blip r:embed="rId14">
+                      <a:extLst>
+                        <a:ext uri="{BEBA8EAE-BF5A-486C-A8C5-ECC9F3942E4B}">
+                          <a14:imgProps xmlns:a14="http://schemas.microsoft.com/office/drawing/2010/main">
+                            <a14:imgLayer r:embed="rId15">
+                              <a14:imgEffect>
+                                <a14:brightnessContrast bright="40000" contrast="40000"/>
+                              </a14:imgEffect>
+                            </a14:imgLayer>
+                          </a14:imgProps>
+                        </a:ext>
+                        <a:ext uri="{28A0092B-C50C-407E-A947-70E740481C1C}">
+                          <a14:useLocalDpi xmlns:a14="http://schemas.microsoft.com/office/drawing/2010/main" val="0"/>
+                        </a:ext>
+                      </a:extLst>
+                    </a:blip>
+                    <a:srcRect/>
+                    <a:stretch>
+                      <a:fillRect/>
+                    </a:stretch>
+                  </pic:blipFill>
+                  <pic:spPr bwMode="auto">
+                    <a:xfrm>
+                      <a:off x="0" y="0"/>
+                      <a:ext cx="3051810" cy="1560195"/>
+                    </a:xfrm>
+                    <a:prstGeom prst="rect">
+                      <a:avLst/>
+                    </a:prstGeom>
+                    <a:noFill/>
+                    <a:ln>
+                      <a:noFill/>
+                    </a:ln>
+                  </pic:spPr>
+                </pic:pic>
+              </a:graphicData>
+            </a:graphic>
+          </wp:inline>
+        </w:drawing>
+      </w:r>
+    </w:p>
+    <w:p/>
+    <w:p>
+      <w:r>
+        <w:rPr>
+          <w:color w:val="FF0000"/>
+        </w:rPr>
+        <w:t>The*</w:t>
+      </w:r>
+      <w:r>
+        <w:t xml:space="preserve"> notation for a dual relation </w:t>
+      </w:r>
+      <w:r>
+        <w:rPr>
+          <w:color w:val="FF0000"/>
+        </w:rPr>
+        <w:t>was</w:t>
+      </w:r>
+      <w:r>
+        <w:t xml:space="preserve"> </w:t>
+      </w:r>
+      <w:r>
+        <w:rPr>
+          <w:color w:val="FF0000"/>
+        </w:rPr>
+        <w:t xml:space="preserve">covered </w:t>
+      </w:r>
+      <w:r>
+        <w:t xml:space="preserve">by </w:t>
+      </w:r>
+      <w:r>
+        <w:rPr>
+          <w:color w:val="FF0000"/>
+        </w:rPr>
+        <w:t>the*</w:t>
+      </w:r>
+      <w:r>
+        <w:t xml:space="preserve"> article </w:t>
+      </w:r>
+      <w:r>
+        <w:rPr>
+          <w:i/>
+        </w:rPr>
+        <w:t>Relations in a Diagram</w:t>
+      </w:r>
+      <w:r>
+        <w:t>.</w:t>
+      </w:r>
+    </w:p>
+    <w:p/>
+    <w:p>
+      <w:r>
+        <w:rPr>
+          <w:color w:val="FF0000"/>
+        </w:rPr>
+        <w:t>So</w:t>
+      </w:r>
+      <w:r>
+        <w:t xml:space="preserve"> </w:t>
+      </w:r>
+      <w:r>
+        <w:rPr>
+          <w:color w:val="FF0000"/>
+        </w:rPr>
+        <w:t>only</w:t>
+      </w:r>
+      <w:r>
+        <w:t xml:space="preserve"> </w:t>
+      </w:r>
+      <w:r>
+        <w:rPr>
+          <w:b/>
+          <w:bCs/>
+        </w:rPr>
+        <w:t xml:space="preserve">Class </w:t>
+      </w:r>
+      <w:r>
+        <w:t xml:space="preserve">and </w:t>
+      </w:r>
+      <w:r>
+        <w:rPr>
+          <w:b/>
+          <w:bCs/>
+        </w:rPr>
+        <w:t xml:space="preserve">Pointer to Class </w:t>
+      </w:r>
+      <w:r>
+        <w:t>get a dual relation to eachother.</w:t>
+      </w:r>
+    </w:p>
+    <w:p>
+      <w:r>
+        <w:rPr>
+          <w:b/>
+          <w:bCs/>
+        </w:rPr>
+        <w:t xml:space="preserve">Target Class </w:t>
+      </w:r>
+      <w:r>
+        <w:t xml:space="preserve">keeps a unary relation to </w:t>
+      </w:r>
+      <w:r>
+        <w:rPr>
+          <w:b/>
+          <w:bCs/>
+        </w:rPr>
+        <w:t>Class</w:t>
+      </w:r>
+      <w:r>
+        <w:t xml:space="preserve">. Funny enough, that unary relation </w:t>
+      </w:r>
+      <w:r>
+        <w:rPr>
+          <w:color w:val="FF0000"/>
+        </w:rPr>
+        <w:t>is</w:t>
+      </w:r>
+      <w:r>
+        <w:t xml:space="preserve"> part of </w:t>
+      </w:r>
+      <w:r>
+        <w:rPr>
+          <w:color w:val="FF0000"/>
+        </w:rPr>
+        <w:t>the*</w:t>
+      </w:r>
+      <w:r>
+        <w:t xml:space="preserve"> dual relation between </w:t>
+      </w:r>
+      <w:r>
+        <w:rPr>
+          <w:b/>
+          <w:bCs/>
+        </w:rPr>
+        <w:t xml:space="preserve">Class </w:t>
+      </w:r>
+      <w:r>
+        <w:t xml:space="preserve">and </w:t>
+      </w:r>
+      <w:r>
+        <w:rPr>
+          <w:b/>
+          <w:bCs/>
+        </w:rPr>
+        <w:t>Pointer to Class</w:t>
+      </w:r>
+      <w:r>
+        <w:t xml:space="preserve">. </w:t>
+      </w:r>
+      <w:r>
+        <w:rPr>
+          <w:color w:val="FF0000"/>
+        </w:rPr>
+        <w:t>The*</w:t>
+      </w:r>
+      <w:r>
+        <w:t xml:space="preserve"> dual relation </w:t>
+      </w:r>
+      <w:r>
+        <w:rPr>
+          <w:color w:val="FF0000"/>
+        </w:rPr>
+        <w:t>actually</w:t>
+      </w:r>
+      <w:r>
+        <w:t xml:space="preserve"> consists of:</w:t>
+      </w:r>
+    </w:p>
+    <w:p/>
+    <w:p>
+      <w:pPr>
+        <w:ind w:left="852"/>
+      </w:pPr>
+      <w:r>
+        <w:t xml:space="preserve">- </w:t>
+      </w:r>
+      <w:r>
+        <w:rPr>
+          <w:b/>
+          <w:bCs/>
+        </w:rPr>
+        <w:t xml:space="preserve">Class </w:t>
+      </w:r>
+      <w:r>
+        <w:t xml:space="preserve">relates to </w:t>
+      </w:r>
+      <w:r>
+        <w:rPr>
+          <w:b/>
+          <w:bCs/>
+        </w:rPr>
+        <w:t>Pointer to Class</w:t>
+      </w:r>
+    </w:p>
+    <w:p>
+      <w:pPr>
+        <w:ind w:left="852"/>
+      </w:pPr>
+      <w:r>
+        <w:t xml:space="preserve">- </w:t>
+      </w:r>
+      <w:r>
+        <w:rPr>
+          <w:b/>
+          <w:bCs/>
+        </w:rPr>
+        <w:t xml:space="preserve">Target Class </w:t>
+      </w:r>
+      <w:r>
+        <w:t xml:space="preserve">relates back to </w:t>
+      </w:r>
+      <w:r>
+        <w:rPr>
+          <w:b/>
+          <w:bCs/>
+        </w:rPr>
+        <w:t>Class</w:t>
+      </w:r>
+    </w:p>
+    <w:p/>
+    <w:p>
+      <w:r>
+        <w:rPr>
+          <w:color w:val="FF0000"/>
+        </w:rPr>
+        <w:t>The*</w:t>
+      </w:r>
+      <w:r>
+        <w:t xml:space="preserve"> connection between </w:t>
+      </w:r>
+      <w:r>
+        <w:rPr>
+          <w:b/>
+          <w:bCs/>
+        </w:rPr>
+        <w:t xml:space="preserve">Target Class </w:t>
+      </w:r>
+      <w:r>
+        <w:t xml:space="preserve">and </w:t>
+      </w:r>
+      <w:r>
+        <w:rPr>
+          <w:b/>
+          <w:bCs/>
+        </w:rPr>
+        <w:t xml:space="preserve">Class </w:t>
+      </w:r>
+      <w:r>
+        <w:rPr>
+          <w:color w:val="FF0000"/>
+        </w:rPr>
+        <w:t>is</w:t>
+      </w:r>
+      <w:r>
+        <w:t xml:space="preserve"> </w:t>
+      </w:r>
+      <w:r>
+        <w:rPr>
+          <w:color w:val="FF0000"/>
+        </w:rPr>
+        <w:t>already</w:t>
+      </w:r>
+      <w:r>
+        <w:t xml:space="preserve"> implied by </w:t>
+      </w:r>
+      <w:r>
+        <w:rPr>
+          <w:color w:val="FF0000"/>
+        </w:rPr>
+        <w:t>the*</w:t>
+      </w:r>
+      <w:r>
+        <w:t xml:space="preserve"> connection between </w:t>
+      </w:r>
+      <w:r>
+        <w:rPr>
+          <w:b/>
+          <w:bCs/>
+        </w:rPr>
+        <w:t xml:space="preserve">Pointer to Class </w:t>
+      </w:r>
+      <w:r>
+        <w:t xml:space="preserve">and </w:t>
+      </w:r>
+      <w:r>
+        <w:rPr>
+          <w:b/>
+          <w:bCs/>
+        </w:rPr>
+        <w:t>Class</w:t>
+      </w:r>
+      <w:r>
+        <w:t xml:space="preserve">. </w:t>
+      </w:r>
+      <w:r>
+        <w:rPr>
+          <w:color w:val="FF0000"/>
+        </w:rPr>
+        <w:t>You</w:t>
+      </w:r>
+      <w:r>
+        <w:rPr>
+          <w:color w:val="FF0000"/>
+        </w:rPr>
+        <w:t>*</w:t>
+      </w:r>
+      <w:r>
+        <w:t xml:space="preserve">’re allowed to leave out of </w:t>
+      </w:r>
+      <w:r>
+        <w:rPr>
+          <w:color w:val="FF0000"/>
+        </w:rPr>
+        <w:t>the*</w:t>
+      </w:r>
+      <w:r>
+        <w:t xml:space="preserve"> diagram </w:t>
+      </w:r>
+      <w:r>
+        <w:rPr>
+          <w:color w:val="FF0000"/>
+        </w:rPr>
+        <w:t>then*</w:t>
+      </w:r>
+      <w:r>
+        <w:t>:</w:t>
+      </w:r>
+    </w:p>
+    <w:p/>
+    <w:p>
+      <w:pPr>
+        <w:ind w:left="852"/>
+      </w:pPr>
+      <w:r>
+        <w:rPr>
+          <w:noProof/>
+        </w:rPr>
+        <w:drawing>
+          <wp:inline distT="0" distB="0" distL="0" distR="0" wp14:anchorId="7530AF74" wp14:editId="67C7E5C1">
+            <wp:extent cx="3117215" cy="1557020"/>
+            <wp:effectExtent l="0" t="0" r="6985" b="5080"/>
+            <wp:docPr id="53" name="Picture 53"/>
+            <wp:cNvGraphicFramePr>
+              <a:graphicFrameLocks xmlns:a="http://schemas.openxmlformats.org/drawingml/2006/main" noChangeAspect="1"/>
+            </wp:cNvGraphicFramePr>
+            <a:graphic xmlns:a="http://schemas.openxmlformats.org/drawingml/2006/main">
+              <a:graphicData uri="http://schemas.openxmlformats.org/drawingml/2006/picture">
+                <pic:pic xmlns:pic="http://schemas.openxmlformats.org/drawingml/2006/picture">
+                  <pic:nvPicPr>
+                    <pic:cNvPr id="0" name="Picture 4"/>
+                    <pic:cNvPicPr>
+                      <a:picLocks noChangeAspect="1" noChangeArrowheads="1"/>
+                    </pic:cNvPicPr>
+                  </pic:nvPicPr>
+                  <pic:blipFill>
+                    <a:blip r:embed="rId16">
+                      <a:extLst>
+                        <a:ext uri="{BEBA8EAE-BF5A-486C-A8C5-ECC9F3942E4B}">
+                          <a14:imgProps xmlns:a14="http://schemas.microsoft.com/office/drawing/2010/main">
+                            <a14:imgLayer r:embed="rId17">
+                              <a14:imgEffect>
+                                <a14:brightnessContrast bright="40000" contrast="40000"/>
+                              </a14:imgEffect>
+                            </a14:imgLayer>
+                          </a14:imgProps>
+                        </a:ext>
+                        <a:ext uri="{28A0092B-C50C-407E-A947-70E740481C1C}">
+                          <a14:useLocalDpi xmlns:a14="http://schemas.microsoft.com/office/drawing/2010/main" val="0"/>
+                        </a:ext>
+                      </a:extLst>
+                    </a:blip>
+                    <a:srcRect/>
+                    <a:stretch>
+                      <a:fillRect/>
+                    </a:stretch>
+                  </pic:blipFill>
+                  <pic:spPr bwMode="auto">
+                    <a:xfrm>
+                      <a:off x="0" y="0"/>
+                      <a:ext cx="3117215" cy="1557020"/>
+                    </a:xfrm>
+                    <a:prstGeom prst="rect">
+                      <a:avLst/>
+                    </a:prstGeom>
+                    <a:noFill/>
+                    <a:ln>
+                      <a:noFill/>
+                    </a:ln>
+                  </pic:spPr>
+                </pic:pic>
+              </a:graphicData>
+            </a:graphic>
+          </wp:inline>
+        </w:drawing>
+      </w:r>
+    </w:p>
+    <w:p/>
+    <w:p>
+      <w:r>
+        <w:rPr>
+          <w:b/>
+          <w:bCs/>
+        </w:rPr>
+        <w:t xml:space="preserve">Target Class </w:t>
+      </w:r>
+      <w:r>
+        <w:t xml:space="preserve">and </w:t>
+      </w:r>
+      <w:r>
+        <w:rPr>
+          <w:b/>
+          <w:bCs/>
+        </w:rPr>
+        <w:t xml:space="preserve">Class </w:t>
+      </w:r>
+      <w:r>
+        <w:rPr>
+          <w:color w:val="FF0000"/>
+        </w:rPr>
+        <w:t>are</w:t>
+      </w:r>
+      <w:r>
+        <w:t xml:space="preserve"> </w:t>
+      </w:r>
+      <w:r>
+        <w:rPr>
+          <w:color w:val="FF0000"/>
+        </w:rPr>
+        <w:t>already</w:t>
+      </w:r>
+      <w:r>
+        <w:t xml:space="preserve"> implicitly related to eachother through </w:t>
+      </w:r>
+      <w:r>
+        <w:rPr>
+          <w:color w:val="FF0000"/>
+        </w:rPr>
+        <w:t>the*</w:t>
+      </w:r>
+      <w:r>
+        <w:t xml:space="preserve"> pointer to </w:t>
+      </w:r>
+      <w:r>
+        <w:rPr>
+          <w:color w:val="FF0000"/>
+        </w:rPr>
+        <w:t>the*</w:t>
+      </w:r>
+      <w:r>
+        <w:t xml:space="preserve"> target class.</w:t>
+      </w:r>
+    </w:p>
+    <w:p/>
+    <w:p>
+      <w:r>
+        <w:t xml:space="preserve">In </w:t>
+      </w:r>
+      <w:r>
+        <w:rPr>
+          <w:color w:val="FF0000"/>
+        </w:rPr>
+        <w:t>all</w:t>
+      </w:r>
+      <w:r>
+        <w:t xml:space="preserve"> </w:t>
+      </w:r>
+      <w:r>
+        <w:rPr>
+          <w:color w:val="FF0000"/>
+        </w:rPr>
+        <w:t>the*</w:t>
+      </w:r>
+      <w:r>
+        <w:t xml:space="preserve"> diagrams above, that display </w:t>
+      </w:r>
+      <w:r>
+        <w:rPr>
+          <w:color w:val="FF0000"/>
+        </w:rPr>
+        <w:t>the*</w:t>
+      </w:r>
+      <w:r>
+        <w:t xml:space="preserve"> backward relation, </w:t>
+      </w:r>
+      <w:r>
+        <w:rPr>
+          <w:color w:val="FF0000"/>
+        </w:rPr>
+        <w:t>the*</w:t>
+      </w:r>
+      <w:r>
+        <w:t xml:space="preserve"> sub-symbols of </w:t>
+      </w:r>
+      <w:r>
+        <w:rPr>
+          <w:b/>
+          <w:bCs/>
+        </w:rPr>
+        <w:t xml:space="preserve">Pointer to Class </w:t>
+      </w:r>
+      <w:r>
+        <w:t xml:space="preserve">and </w:t>
+      </w:r>
+      <w:r>
+        <w:rPr>
+          <w:b/>
+          <w:bCs/>
+        </w:rPr>
+        <w:t xml:space="preserve">Target Class </w:t>
+      </w:r>
+      <w:r>
+        <w:rPr>
+          <w:color w:val="FF0000"/>
+        </w:rPr>
+        <w:t>were</w:t>
+      </w:r>
+      <w:r>
+        <w:t xml:space="preserve"> given a name: </w:t>
+      </w:r>
+      <w:r>
+        <w:rPr>
+          <w:b/>
+          <w:bCs/>
+        </w:rPr>
+        <w:t>A</w:t>
+      </w:r>
+      <w:r>
+        <w:t xml:space="preserve">. </w:t>
+      </w:r>
+      <w:r>
+        <w:rPr>
+          <w:color w:val="FF0000"/>
+        </w:rPr>
+        <w:t>This</w:t>
+      </w:r>
+      <w:r>
+        <w:t xml:space="preserve"> </w:t>
+      </w:r>
+      <w:r>
+        <w:rPr>
+          <w:color w:val="FF0000"/>
+        </w:rPr>
+        <w:t>was</w:t>
+      </w:r>
+      <w:r>
+        <w:t xml:space="preserve"> done, </w:t>
+      </w:r>
+      <w:r>
+        <w:rPr>
+          <w:color w:val="FF0000"/>
+        </w:rPr>
+        <w:t>because*</w:t>
+      </w:r>
+      <w:r>
+        <w:t xml:space="preserve"> there </w:t>
+      </w:r>
+      <w:r>
+        <w:rPr>
+          <w:color w:val="FF0000"/>
+        </w:rPr>
+        <w:t>was</w:t>
+      </w:r>
+      <w:r>
+        <w:t xml:space="preserve"> </w:t>
+      </w:r>
+      <w:r>
+        <w:rPr>
+          <w:color w:val="FF0000"/>
+        </w:rPr>
+        <w:t>no</w:t>
+      </w:r>
+      <w:r>
+        <w:t xml:space="preserve"> line in </w:t>
+      </w:r>
+      <w:r>
+        <w:rPr>
+          <w:color w:val="FF0000"/>
+        </w:rPr>
+        <w:t>the*</w:t>
+      </w:r>
+      <w:r>
+        <w:t xml:space="preserve"> diagram to indicate that they </w:t>
+      </w:r>
+      <w:r>
+        <w:rPr>
+          <w:color w:val="FF0000"/>
+        </w:rPr>
+        <w:t>were</w:t>
+      </w:r>
+      <w:r>
+        <w:t xml:space="preserve"> </w:t>
+      </w:r>
+      <w:r>
+        <w:rPr>
+          <w:color w:val="FF0000"/>
+        </w:rPr>
+        <w:t>the*</w:t>
+      </w:r>
+      <w:r>
+        <w:t xml:space="preserve"> same sub-object. Officially, </w:t>
+      </w:r>
+      <w:r>
+        <w:rPr>
+          <w:color w:val="FF0000"/>
+        </w:rPr>
+        <w:t>when*</w:t>
+      </w:r>
+      <w:r>
+        <w:t xml:space="preserve"> symbols share an aspect, in that they </w:t>
+      </w:r>
+      <w:r>
+        <w:rPr>
+          <w:color w:val="FF0000"/>
+        </w:rPr>
+        <w:t>are</w:t>
+      </w:r>
+      <w:r>
+        <w:t xml:space="preserve"> equal in object, class, interface or definition, they </w:t>
+      </w:r>
+      <w:r>
+        <w:rPr>
+          <w:color w:val="FF0000"/>
+        </w:rPr>
+        <w:t>should</w:t>
+      </w:r>
+      <w:r>
+        <w:t xml:space="preserve"> be tied together with a line. Officially an object line </w:t>
+      </w:r>
+      <w:r>
+        <w:rPr>
+          <w:color w:val="FF0000"/>
+        </w:rPr>
+        <w:t>should</w:t>
+      </w:r>
+      <w:r>
+        <w:t xml:space="preserve"> </w:t>
+      </w:r>
+      <w:r>
+        <w:rPr>
+          <w:color w:val="FF0000"/>
+        </w:rPr>
+        <w:t>have</w:t>
+      </w:r>
+      <w:r>
+        <w:t xml:space="preserve"> been connecting both symbols of </w:t>
+      </w:r>
+      <w:r>
+        <w:rPr>
+          <w:b/>
+          <w:bCs/>
+        </w:rPr>
+        <w:t>A</w:t>
+      </w:r>
+      <w:r>
+        <w:t>:</w:t>
+      </w:r>
+    </w:p>
+    <w:p/>
+    <w:p>
+      <w:pPr>
+        <w:ind w:left="852"/>
+      </w:pPr>
+      <w:r>
+        <w:rPr>
+          <w:noProof/>
+        </w:rPr>
+        <w:drawing>
+          <wp:inline distT="0" distB="0" distL="0" distR="0" wp14:anchorId="7AC61D9D" wp14:editId="1D6AFD95">
+            <wp:extent cx="3160395" cy="1603375"/>
+            <wp:effectExtent l="0" t="0" r="1905" b="0"/>
+            <wp:docPr id="54" name="Picture 54"/>
+            <wp:cNvGraphicFramePr>
+              <a:graphicFrameLocks xmlns:a="http://schemas.openxmlformats.org/drawingml/2006/main" noChangeAspect="1"/>
+            </wp:cNvGraphicFramePr>
+            <a:graphic xmlns:a="http://schemas.openxmlformats.org/drawingml/2006/main">
+              <a:graphicData uri="http://schemas.openxmlformats.org/drawingml/2006/picture">
+                <pic:pic xmlns:pic="http://schemas.openxmlformats.org/drawingml/2006/picture">
+                  <pic:nvPicPr>
+                    <pic:cNvPr id="0" name="Picture 5"/>
+                    <pic:cNvPicPr>
+                      <a:picLocks noChangeAspect="1" noChangeArrowheads="1"/>
+                    </pic:cNvPicPr>
+                  </pic:nvPicPr>
+                  <pic:blipFill>
+                    <a:blip r:embed="rId18">
+                      <a:extLst>
+                        <a:ext uri="{BEBA8EAE-BF5A-486C-A8C5-ECC9F3942E4B}">
+                          <a14:imgProps xmlns:a14="http://schemas.microsoft.com/office/drawing/2010/main">
+                            <a14:imgLayer r:embed="rId19">
+                              <a14:imgEffect>
+                                <a14:brightnessContrast bright="40000" contrast="40000"/>
+                              </a14:imgEffect>
+                            </a14:imgLayer>
+                          </a14:imgProps>
+                        </a:ext>
+                        <a:ext uri="{28A0092B-C50C-407E-A947-70E740481C1C}">
+                          <a14:useLocalDpi xmlns:a14="http://schemas.microsoft.com/office/drawing/2010/main" val="0"/>
+                        </a:ext>
+                      </a:extLst>
+                    </a:blip>
+                    <a:srcRect/>
+                    <a:stretch>
+                      <a:fillRect/>
+                    </a:stretch>
+                  </pic:blipFill>
+                  <pic:spPr bwMode="auto">
+                    <a:xfrm>
+                      <a:off x="0" y="0"/>
+                      <a:ext cx="3160395" cy="1603375"/>
+                    </a:xfrm>
+                    <a:prstGeom prst="rect">
+                      <a:avLst/>
+                    </a:prstGeom>
+                    <a:noFill/>
+                    <a:ln>
+                      <a:noFill/>
+                    </a:ln>
+                  </pic:spPr>
+                </pic:pic>
+              </a:graphicData>
+            </a:graphic>
+          </wp:inline>
+        </w:drawing>
+      </w:r>
+    </w:p>
+    <w:p/>
+    <w:p>
+      <w:r>
+        <w:rPr>
+          <w:color w:val="FF0000"/>
+        </w:rPr>
+        <w:t>But*</w:t>
+      </w:r>
+      <w:r>
+        <w:t xml:space="preserve"> similarity in aspect </w:t>
+      </w:r>
+      <w:r>
+        <w:rPr>
+          <w:color w:val="FF0000"/>
+        </w:rPr>
+        <w:t>can*</w:t>
+      </w:r>
+      <w:r>
+        <w:t xml:space="preserve"> also be implied by a </w:t>
+      </w:r>
+      <w:r>
+        <w:rPr>
+          <w:i/>
+        </w:rPr>
+        <w:t>name</w:t>
+      </w:r>
+      <w:r>
+        <w:t xml:space="preserve"> and </w:t>
+      </w:r>
+      <w:r>
+        <w:rPr>
+          <w:color w:val="FF0000"/>
+        </w:rPr>
+        <w:t>the*</w:t>
+      </w:r>
+      <w:r>
+        <w:t xml:space="preserve"> </w:t>
+      </w:r>
+      <w:r>
+        <w:rPr>
+          <w:i/>
+        </w:rPr>
+        <w:t>connection between parent</w:t>
+      </w:r>
+      <w:r>
+        <w:rPr>
+          <w:i/>
+        </w:rPr>
+        <w:t>s</w:t>
+      </w:r>
+      <w:r>
+        <w:t xml:space="preserve">. </w:t>
+      </w:r>
+      <w:r>
+        <w:rPr>
+          <w:color w:val="FF0000"/>
+        </w:rPr>
+        <w:t>This</w:t>
+      </w:r>
+      <w:r>
+        <w:t xml:space="preserve"> kind of implicit connection </w:t>
+      </w:r>
+      <w:r>
+        <w:rPr>
+          <w:color w:val="FF0000"/>
+        </w:rPr>
+        <w:t>is</w:t>
+      </w:r>
+      <w:r>
+        <w:t xml:space="preserve"> explained in </w:t>
+      </w:r>
+      <w:r>
+        <w:rPr>
+          <w:color w:val="FF0000"/>
+        </w:rPr>
+        <w:t>the*</w:t>
+      </w:r>
+      <w:r>
+        <w:t xml:space="preserve"> article </w:t>
+      </w:r>
+      <w:r>
+        <w:rPr>
+          <w:i/>
+        </w:rPr>
+        <w:t xml:space="preserve">Automatic </w:t>
+      </w:r>
+      <w:r>
+        <w:rPr>
+          <w:i/>
+          <w:color w:val="FF0000"/>
+        </w:rPr>
+        <w:t>Contain</w:t>
+      </w:r>
+      <w:r>
+        <w:rPr>
+          <w:i/>
+        </w:rPr>
+        <w:t>ment</w:t>
+      </w:r>
+      <w:r>
+        <w:t>.</w:t>
+      </w:r>
+    </w:p>
+    <w:p>
+      <w:r>
+        <w:rPr>
+          <w:color w:val="FF0000"/>
+        </w:rPr>
+        <w:t>The*</w:t>
+      </w:r>
+      <w:r>
+        <w:t xml:space="preserve"> </w:t>
+      </w:r>
+      <w:r>
+        <w:rPr>
+          <w:color w:val="FF0000"/>
+        </w:rPr>
+        <w:t>only</w:t>
+      </w:r>
+      <w:r>
+        <w:t xml:space="preserve"> point to implicit connection through parent </w:t>
+      </w:r>
+      <w:r>
+        <w:rPr>
+          <w:color w:val="FF0000"/>
+        </w:rPr>
+        <w:t>is</w:t>
+      </w:r>
+      <w:r>
+        <w:t xml:space="preserve"> to make </w:t>
+      </w:r>
+      <w:r>
+        <w:rPr>
+          <w:color w:val="FF0000"/>
+        </w:rPr>
+        <w:t>the*</w:t>
+      </w:r>
+      <w:r>
+        <w:t xml:space="preserve"> diagram clearer.</w:t>
+      </w:r>
+    </w:p>
+    <w:p>
+      <w:pPr>
         <w:pStyle w:val="Heading2"/>
       </w:pPr>
+      <w:bookmarkStart w:id="0" w:name="_GoBack"/>
+      <w:bookmarkEnd w:id="0"/>
       <w:r>
         <w:t>Loose Ideas</w:t>
       </w:r>
@@ -1922,7 +4072,7 @@
                     </pic:cNvPicPr>
                   </pic:nvPicPr>
                   <pic:blipFill>
-                    <a:blip r:embed="rId10" cstate="print">
+                    <a:blip r:embed="rId20" cstate="print">
                       <a:lum bright="-18000"/>
                       <a:extLst>
                         <a:ext uri="{28A0092B-C50C-407E-A947-70E740481C1C}">
@@ -1992,7 +4142,7 @@
                     </pic:cNvPicPr>
                   </pic:nvPicPr>
                   <pic:blipFill>
-                    <a:blip r:embed="rId11" cstate="print">
+                    <a:blip r:embed="rId21" cstate="print">
                       <a:lum bright="-18000"/>
                       <a:extLst>
                         <a:ext uri="{28A0092B-C50C-407E-A947-70E740481C1C}">
@@ -2075,7 +4225,7 @@
                     </pic:cNvPicPr>
                   </pic:nvPicPr>
                   <pic:blipFill>
-                    <a:blip r:embed="rId12" cstate="print">
+                    <a:blip r:embed="rId22" cstate="print">
                       <a:lum bright="-18000"/>
                       <a:extLst>
                         <a:ext uri="{28A0092B-C50C-407E-A947-70E740481C1C}">
@@ -2111,15 +4261,7 @@
     <w:p/>
     <w:p>
       <w:r>
-        <w:t xml:space="preserve">This kind of </w:t>
-      </w:r>
-      <w:proofErr w:type="spellStart"/>
-      <w:r>
-        <w:t>redirectioning</w:t>
-      </w:r>
-      <w:proofErr w:type="spellEnd"/>
-      <w:r>
-        <w:t xml:space="preserve"> is called an </w:t>
+        <w:t xml:space="preserve">This kind of redirectioning is called an </w:t>
       </w:r>
       <w:r>
         <w:rPr>
@@ -2169,26 +4311,25 @@
         <w:rPr>
           <w:lang w:val="nl-NL"/>
         </w:rPr>
-        <w:t xml:space="preserve">In C++ bepaal je de </w:t>
-      </w:r>
-      <w:proofErr w:type="spellStart"/>
-      <w:r>
+        <w:t>In C++ bepaal je de redirection diepte vooraf:</w:t>
+      </w:r>
+    </w:p>
+    <w:p>
+      <w:pPr>
+        <w:ind w:firstLine="216"/>
         <w:rPr>
           <w:lang w:val="nl-NL"/>
         </w:rPr>
-        <w:t>redirection</w:t>
-      </w:r>
-      <w:proofErr w:type="spellEnd"/>
+      </w:pPr>
       <w:r>
         <w:rPr>
           <w:lang w:val="nl-NL"/>
         </w:rPr>
-        <w:t xml:space="preserve"> diepte vooraf:</w:t>
-      </w:r>
-    </w:p>
-    <w:p>
-      <w:pPr>
-        <w:ind w:firstLine="216"/>
+        <w:t>Int ***TripleRedirected</w:t>
+      </w:r>
+    </w:p>
+    <w:p>
+      <w:pPr>
         <w:rPr>
           <w:lang w:val="nl-NL"/>
         </w:rPr>
@@ -2197,83 +4338,20 @@
         <w:rPr>
           <w:lang w:val="nl-NL"/>
         </w:rPr>
-        <w:t>Int ***</w:t>
-      </w:r>
-      <w:proofErr w:type="spellStart"/>
-      <w:r>
+        <w:t>In Symbol kan je de redirection diepte achteraf bepalen</w:t>
+      </w:r>
+    </w:p>
+    <w:p>
+      <w:pPr>
         <w:rPr>
           <w:lang w:val="nl-NL"/>
         </w:rPr>
-        <w:t>TripleRedirected</w:t>
-      </w:r>
-      <w:proofErr w:type="spellEnd"/>
-    </w:p>
-    <w:p>
-      <w:pPr>
+      </w:pPr>
+      <w:r>
         <w:rPr>
           <w:lang w:val="nl-NL"/>
         </w:rPr>
-      </w:pPr>
-      <w:r>
-        <w:rPr>
-          <w:lang w:val="nl-NL"/>
-        </w:rPr>
-        <w:t xml:space="preserve">In </w:t>
-      </w:r>
-      <w:proofErr w:type="spellStart"/>
-      <w:r>
-        <w:rPr>
-          <w:lang w:val="nl-NL"/>
-        </w:rPr>
-        <w:t>Symbol</w:t>
-      </w:r>
-      <w:proofErr w:type="spellEnd"/>
-      <w:r>
-        <w:rPr>
-          <w:lang w:val="nl-NL"/>
-        </w:rPr>
-        <w:t xml:space="preserve"> kan je de </w:t>
-      </w:r>
-      <w:proofErr w:type="spellStart"/>
-      <w:r>
-        <w:rPr>
-          <w:lang w:val="nl-NL"/>
-        </w:rPr>
-        <w:t>redirection</w:t>
-      </w:r>
-      <w:proofErr w:type="spellEnd"/>
-      <w:r>
-        <w:rPr>
-          <w:lang w:val="nl-NL"/>
-        </w:rPr>
-        <w:t xml:space="preserve"> diepte achteraf bepalen</w:t>
-      </w:r>
-    </w:p>
-    <w:p>
-      <w:pPr>
-        <w:rPr>
-          <w:lang w:val="nl-NL"/>
-        </w:rPr>
-      </w:pPr>
-      <w:r>
-        <w:rPr>
-          <w:lang w:val="nl-NL"/>
-        </w:rPr>
-        <w:t xml:space="preserve">Als je in C++ een object referenties toewijst aan een object referentie, dan wijs je niet naar de object referentie, maar naar het target object. </w:t>
-      </w:r>
-      <w:proofErr w:type="spellStart"/>
-      <w:r>
-        <w:rPr>
-          <w:lang w:val="nl-NL"/>
-        </w:rPr>
-        <w:t>Symbol</w:t>
-      </w:r>
-      <w:proofErr w:type="spellEnd"/>
-      <w:r>
-        <w:rPr>
-          <w:lang w:val="nl-NL"/>
-        </w:rPr>
-        <w:t xml:space="preserve"> heeft meer structurering hier.</w:t>
+        <w:t>Als je in C++ een object referenties toewijst aan een object referentie, dan wijs je niet naar de object referentie, maar naar het target object. Symbol heeft meer structurering hier.</w:t>
       </w:r>
     </w:p>
     <w:p>
@@ -2327,7 +4405,7 @@
                     </pic:cNvPicPr>
                   </pic:nvPicPr>
                   <pic:blipFill>
-                    <a:blip r:embed="rId13">
+                    <a:blip r:embed="rId23">
                       <a:extLst>
                         <a:ext uri="{28A0092B-C50C-407E-A947-70E740481C1C}">
                           <a14:useLocalDpi xmlns:a14="http://schemas.microsoft.com/office/drawing/2010/main" val="0"/>
@@ -2524,7 +4602,7 @@
                     </pic:cNvPicPr>
                   </pic:nvPicPr>
                   <pic:blipFill>
-                    <a:blip r:embed="rId14" cstate="print">
+                    <a:blip r:embed="rId24" cstate="print">
                       <a:lum bright="-18000"/>
                       <a:extLst>
                         <a:ext uri="{28A0092B-C50C-407E-A947-70E740481C1C}">
@@ -2609,7 +4687,7 @@
                     </pic:cNvPicPr>
                   </pic:nvPicPr>
                   <pic:blipFill>
-                    <a:blip r:embed="rId15" cstate="print">
+                    <a:blip r:embed="rId25" cstate="print">
                       <a:lum bright="-18000"/>
                       <a:extLst>
                         <a:ext uri="{28A0092B-C50C-407E-A947-70E740481C1C}">
@@ -2715,7 +4793,7 @@
                     </pic:cNvPicPr>
                   </pic:nvPicPr>
                   <pic:blipFill>
-                    <a:blip r:embed="rId16" cstate="print">
+                    <a:blip r:embed="rId26" cstate="print">
                       <a:lum bright="-18000"/>
                       <a:extLst>
                         <a:ext uri="{28A0092B-C50C-407E-A947-70E740481C1C}">
@@ -2799,7 +4877,7 @@
                     </pic:cNvPicPr>
                   </pic:nvPicPr>
                   <pic:blipFill>
-                    <a:blip r:embed="rId17">
+                    <a:blip r:embed="rId27">
                       <a:extLst>
                         <a:ext uri="{28A0092B-C50C-407E-A947-70E740481C1C}">
                           <a14:useLocalDpi xmlns:a14="http://schemas.microsoft.com/office/drawing/2010/main" val="0"/>
@@ -2882,7 +4960,7 @@
                     </pic:cNvPicPr>
                   </pic:nvPicPr>
                   <pic:blipFill>
-                    <a:blip r:embed="rId10" cstate="print">
+                    <a:blip r:embed="rId20" cstate="print">
                       <a:lum bright="-18000"/>
                       <a:extLst>
                         <a:ext uri="{28A0092B-C50C-407E-A947-70E740481C1C}">
@@ -2952,7 +5030,7 @@
                     </pic:cNvPicPr>
                   </pic:nvPicPr>
                   <pic:blipFill>
-                    <a:blip r:embed="rId18" cstate="print">
+                    <a:blip r:embed="rId28" cstate="print">
                       <a:lum bright="-18000"/>
                       <a:extLst>
                         <a:ext uri="{28A0092B-C50C-407E-A947-70E740481C1C}">
@@ -2995,15 +5073,7 @@
     </w:p>
     <w:p>
       <w:r>
-        <w:t xml:space="preserve">If an object symbol has no object line or type line, then finding the target object and type is much simpler, because no </w:t>
-      </w:r>
-      <w:proofErr w:type="spellStart"/>
-      <w:r>
-        <w:t>redirectioning</w:t>
-      </w:r>
-      <w:proofErr w:type="spellEnd"/>
-      <w:r>
-        <w:t xml:space="preserve"> at all takes place. The symbol is its own object and type.</w:t>
+        <w:t>If an object symbol has no object line or type line, then finding the target object and type is much simpler, because no redirectioning at all takes place. The symbol is its own object and type.</w:t>
       </w:r>
     </w:p>
     <w:p/>
@@ -3037,7 +5107,7 @@
                     </pic:cNvPicPr>
                   </pic:nvPicPr>
                   <pic:blipFill>
-                    <a:blip r:embed="rId19">
+                    <a:blip r:embed="rId29">
                       <a:extLst>
                         <a:ext uri="{28A0092B-C50C-407E-A947-70E740481C1C}">
                           <a14:useLocalDpi xmlns:a14="http://schemas.microsoft.com/office/drawing/2010/main" val="0"/>
@@ -3193,6 +5263,9 @@
         <w:ind w:left="852"/>
       </w:pPr>
       <w:r>
+        <w:rPr>
+          <w:noProof/>
+        </w:rPr>
         <w:drawing>
           <wp:inline distT="0" distB="0" distL="0" distR="0" wp14:anchorId="536D8C55" wp14:editId="2CAD780A">
             <wp:extent cx="2194423" cy="2486819"/>
@@ -3209,11 +5282,11 @@
                     <pic:cNvPicPr/>
                   </pic:nvPicPr>
                   <pic:blipFill>
-                    <a:blip r:embed="rId20">
+                    <a:blip r:embed="rId30">
                       <a:extLst>
                         <a:ext uri="{BEBA8EAE-BF5A-486C-A8C5-ECC9F3942E4B}">
                           <a14:imgProps xmlns:a14="http://schemas.microsoft.com/office/drawing/2010/main">
-                            <a14:imgLayer r:embed="rId21">
+                            <a14:imgLayer r:embed="rId31">
                               <a14:imgEffect>
                                 <a14:brightnessContrast bright="-20000"/>
                               </a14:imgEffect>
@@ -3247,8 +5320,6 @@
       <w:r>
         <w:t>JJ</w:t>
       </w:r>
-      <w:bookmarkStart w:id="0" w:name="_GoBack"/>
-      <w:bookmarkEnd w:id="0"/>
     </w:p>
     <w:sectPr>
       <w:pgSz w:w="12240" w:h="15840"/>

--- a/1.1. Circle Language Spec/24. Pointers/Pointers.docx
+++ b/1.1. Circle Language Spec/24. Pointers/Pointers.docx
@@ -206,7 +206,15 @@
         </w:numPr>
       </w:pPr>
       <w:r>
-        <w:t>All symbols would be pointers, kind of like in some languages objects might be accessed through singly-redirected object references (C# assumably).</w:t>
+        <w:t xml:space="preserve">All symbols would be pointers, kind of like in some languages objects might be accessed through singly-redirected object references (C# </w:t>
+      </w:r>
+      <w:proofErr w:type="spellStart"/>
+      <w:r>
+        <w:t>assumably</w:t>
+      </w:r>
+      <w:proofErr w:type="spellEnd"/>
+      <w:r>
+        <w:t>).</w:t>
       </w:r>
     </w:p>
     <w:p>
@@ -267,7 +275,23 @@
     </w:p>
     <w:p>
       <w:r>
-        <w:t>Another topic that might be covered, is a comparison with other languages (even though one of the strategic items is to not try and compare so much in this text, with the idea that 'where would it end?') An exception to the rule could be made here to add a comparison to other language's ref-ness, because Circle seems to be 'make a mockery' of the concept ref-ness in a way. C# or C++ seem to be specific about ref-ness. (C++ might make you specify asterisks ** to indicate how many redirections a pointer variable makes; C# and .NET seem to assign intrisic importance to defining parameters as ref or out and what other 'ref-nesses' have you? Anyway, they seem quite specific.) Circle however, seems to make a 'mockery' out of this, because all you need to do is add a line and the ref-ness changes. And the ref-ness does not seem to be specified near the start of the pointer redirection, but you might arbitrarily let redirections be added by the thing you are pointing to. 'mockery' is a meant a bit humoristically here, of course. It is just a notation. If the diagrams might represent something from C#, rules are probably just bound by what you can do in C#. You simply might not be able to add more redirections, or might not validly specify something with not enough redirection. Getter accesses in C# might actually be C#'s own embodiment of indeterminate ref-ness. Or depending how lightly you might want to apply the diagram language, it might not really matter that much, this ref-ness issue and these diagrams. But what might become a splinter in your brain, is that Circle does not seem to have a notation (yet) to specify fixed ref-ness. And what might rub some against the fur, is that Circle seems to like indeterminate ref-ness while some might hold determinate ref-ness in great value perhaps. The notion that there are these ideas about that, might justify thinking about it and perhaps describing a way to elegantly solve it or perhaps find a way to live with things the way they are.</w:t>
+        <w:t xml:space="preserve">Another topic that might be covered, is a comparison with other languages (even though one of the strategic items is to not try and compare so much in this text, with the idea that 'where would it end?') An exception to the rule could be made here to add a comparison to other language's ref-ness, because Circle seems to be 'make a mockery' of the concept ref-ness in a way. C# or C++ seem to be specific about ref-ness. (C++ might make you specify asterisks ** to indicate how many redirections a pointer variable makes; C# and .NET seem to assign </w:t>
+      </w:r>
+      <w:proofErr w:type="spellStart"/>
+      <w:r>
+        <w:t>intrisic</w:t>
+      </w:r>
+      <w:proofErr w:type="spellEnd"/>
+      <w:r>
+        <w:t xml:space="preserve"> importance to defining parameters as ref or out and what other 'ref-nesses' have you? Anyway, they seem quite specific.) Circle however, seems to make a 'mockery' out of this, because all you need to do is add a line and the ref-ness changes. And the ref-ness does not seem to be specified near the start of the pointer redirection, but you might arbitrarily let redirections be added by the thing you are pointing to. 'mockery' is a meant a bit </w:t>
+      </w:r>
+      <w:proofErr w:type="spellStart"/>
+      <w:r>
+        <w:t>humoristically</w:t>
+      </w:r>
+      <w:proofErr w:type="spellEnd"/>
+      <w:r>
+        <w:t xml:space="preserve"> here, of course. It is just a notation. If the diagrams might represent something from C#, rules are probably just bound by what you can do in C#. You simply might not be able to add more redirections, or might not validly specify something with not enough redirection. Getter accesses in C# might actually be C#'s own embodiment of indeterminate ref-ness. Or depending how lightly you might want to apply the diagram language, it might not really matter that much, this ref-ness issue and these diagrams. But what might become a splinter in your brain, is that Circle does not seem to have a notation (yet) to specify fixed ref-ness. And what might rub some against the fur, is that Circle seems to like indeterminate ref-ness while some might hold determinate ref-ness in great value perhaps. The notion that there are these ideas about that, might justify thinking about it and perhaps describing a way to elegantly solve it or perhaps find a way to live with things the way they are.</w:t>
       </w:r>
     </w:p>
     <w:p>
@@ -3164,7 +3188,15 @@
         <w:t xml:space="preserve">Pointer to Class </w:t>
       </w:r>
       <w:r>
-        <w:t>get a dual relation to eachother.</w:t>
+        <w:t xml:space="preserve">get a dual relation to </w:t>
+      </w:r>
+      <w:proofErr w:type="spellStart"/>
+      <w:r>
+        <w:t>eachother</w:t>
+      </w:r>
+      <w:proofErr w:type="spellEnd"/>
+      <w:r>
+        <w:t>.</w:t>
       </w:r>
     </w:p>
     <w:p>
@@ -3508,7 +3540,15 @@
         <w:t>already</w:t>
       </w:r>
       <w:r>
-        <w:t xml:space="preserve"> implicitly related to eachother through </w:t>
+        <w:t xml:space="preserve"> implicitly related to </w:t>
+      </w:r>
+      <w:proofErr w:type="spellStart"/>
+      <w:r>
+        <w:t>eachother</w:t>
+      </w:r>
+      <w:proofErr w:type="spellEnd"/>
+      <w:r>
+        <w:t xml:space="preserve"> through </w:t>
       </w:r>
       <w:r>
         <w:rPr>
@@ -3947,8 +3987,6 @@
       <w:pPr>
         <w:pStyle w:val="Heading2"/>
       </w:pPr>
-      <w:bookmarkStart w:id="0" w:name="_GoBack"/>
-      <w:bookmarkEnd w:id="0"/>
       <w:r>
         <w:t>Loose Ideas</w:t>
       </w:r>
@@ -4261,7 +4299,15 @@
     <w:p/>
     <w:p>
       <w:r>
-        <w:t xml:space="preserve">This kind of redirectioning is called an </w:t>
+        <w:t xml:space="preserve">This kind of </w:t>
+      </w:r>
+      <w:proofErr w:type="spellStart"/>
+      <w:r>
+        <w:t>redirectioning</w:t>
+      </w:r>
+      <w:proofErr w:type="spellEnd"/>
+      <w:r>
+        <w:t xml:space="preserve"> is called an </w:t>
       </w:r>
       <w:r>
         <w:rPr>
@@ -4311,7 +4357,21 @@
         <w:rPr>
           <w:lang w:val="nl-NL"/>
         </w:rPr>
-        <w:t>In C++ bepaal je de redirection diepte vooraf:</w:t>
+        <w:t xml:space="preserve">In C++ bepaal je de </w:t>
+      </w:r>
+      <w:proofErr w:type="spellStart"/>
+      <w:r>
+        <w:rPr>
+          <w:lang w:val="nl-NL"/>
+        </w:rPr>
+        <w:t>redirection</w:t>
+      </w:r>
+      <w:proofErr w:type="spellEnd"/>
+      <w:r>
+        <w:rPr>
+          <w:lang w:val="nl-NL"/>
+        </w:rPr>
+        <w:t xml:space="preserve"> diepte vooraf:</w:t>
       </w:r>
     </w:p>
     <w:p>
@@ -4325,33 +4385,83 @@
         <w:rPr>
           <w:lang w:val="nl-NL"/>
         </w:rPr>
-        <w:t>Int ***TripleRedirected</w:t>
-      </w:r>
-    </w:p>
-    <w:p>
-      <w:pPr>
+        <w:t>Int ***</w:t>
+      </w:r>
+      <w:proofErr w:type="spellStart"/>
+      <w:r>
         <w:rPr>
           <w:lang w:val="nl-NL"/>
         </w:rPr>
-      </w:pPr>
-      <w:r>
+        <w:t>TripleRedirected</w:t>
+      </w:r>
+      <w:proofErr w:type="spellEnd"/>
+    </w:p>
+    <w:p>
+      <w:pPr>
         <w:rPr>
           <w:lang w:val="nl-NL"/>
         </w:rPr>
-        <w:t>In Symbol kan je de redirection diepte achteraf bepalen</w:t>
-      </w:r>
-    </w:p>
-    <w:p>
-      <w:pPr>
+      </w:pPr>
+      <w:r>
         <w:rPr>
           <w:lang w:val="nl-NL"/>
         </w:rPr>
-      </w:pPr>
+        <w:t xml:space="preserve">In </w:t>
+      </w:r>
+      <w:proofErr w:type="spellStart"/>
       <w:r>
         <w:rPr>
           <w:lang w:val="nl-NL"/>
         </w:rPr>
-        <w:t>Als je in C++ een object referenties toewijst aan een object referentie, dan wijs je niet naar de object referentie, maar naar het target object. Symbol heeft meer structurering hier.</w:t>
+        <w:t>Symbol</w:t>
+      </w:r>
+      <w:proofErr w:type="spellEnd"/>
+      <w:r>
+        <w:rPr>
+          <w:lang w:val="nl-NL"/>
+        </w:rPr>
+        <w:t xml:space="preserve"> kan je de </w:t>
+      </w:r>
+      <w:proofErr w:type="spellStart"/>
+      <w:r>
+        <w:rPr>
+          <w:lang w:val="nl-NL"/>
+        </w:rPr>
+        <w:t>redirection</w:t>
+      </w:r>
+      <w:proofErr w:type="spellEnd"/>
+      <w:r>
+        <w:rPr>
+          <w:lang w:val="nl-NL"/>
+        </w:rPr>
+        <w:t xml:space="preserve"> diepte achteraf bepalen</w:t>
+      </w:r>
+    </w:p>
+    <w:p>
+      <w:pPr>
+        <w:rPr>
+          <w:lang w:val="nl-NL"/>
+        </w:rPr>
+      </w:pPr>
+      <w:r>
+        <w:rPr>
+          <w:lang w:val="nl-NL"/>
+        </w:rPr>
+        <w:t xml:space="preserve">Als je in C++ een object referenties toewijst aan een object referentie, dan wijs je niet naar de object referentie, maar naar het target object. </w:t>
+      </w:r>
+      <w:proofErr w:type="spellStart"/>
+      <w:r>
+        <w:rPr>
+          <w:lang w:val="nl-NL"/>
+        </w:rPr>
+        <w:t>Symbol</w:t>
+      </w:r>
+      <w:proofErr w:type="spellEnd"/>
+      <w:r>
+        <w:rPr>
+          <w:lang w:val="nl-NL"/>
+        </w:rPr>
+        <w:t xml:space="preserve"> heeft meer structurering hier.</w:t>
       </w:r>
     </w:p>
     <w:p>
@@ -5073,7 +5183,15 @@
     </w:p>
     <w:p>
       <w:r>
-        <w:t>If an object symbol has no object line or type line, then finding the target object and type is much simpler, because no redirectioning at all takes place. The symbol is its own object and type.</w:t>
+        <w:t xml:space="preserve">If an object symbol has no object line or type line, then finding the target object and type is much simpler, because no </w:t>
+      </w:r>
+      <w:proofErr w:type="spellStart"/>
+      <w:r>
+        <w:t>redirectioning</w:t>
+      </w:r>
+      <w:proofErr w:type="spellEnd"/>
+      <w:r>
+        <w:t xml:space="preserve"> at all takes place. The symbol is its own object and type.</w:t>
       </w:r>
     </w:p>
     <w:p/>
@@ -5321,6 +5439,274 @@
         <w:t>JJ</w:t>
       </w:r>
     </w:p>
+    <w:p>
+      <w:pPr>
+        <w:pStyle w:val="Heading3"/>
+      </w:pPr>
+      <w:bookmarkStart w:id="0" w:name="_GoBack"/>
+      <w:bookmarkEnd w:id="0"/>
+      <w:r>
+        <w:t>Loose Ideas about Relation to a Pointer</w:t>
+      </w:r>
+    </w:p>
+    <w:p>
+      <w:r>
+        <w:t>Relations,</w:t>
+      </w:r>
+    </w:p>
+    <w:p>
+      <w:r>
+        <w:t>Relations to Pointers,</w:t>
+      </w:r>
+    </w:p>
+    <w:p>
+      <w:r>
+        <w:t>2008-09-25</w:t>
+      </w:r>
+    </w:p>
+    <w:p/>
+    <w:p>
+      <w:r>
+        <w:t>Pointers (references to related objects)</w:t>
+      </w:r>
+    </w:p>
+    <w:p>
+      <w:r>
+        <w:t xml:space="preserve">A relation between a </w:t>
+      </w:r>
+      <w:r>
+        <w:rPr>
+          <w:i/>
+        </w:rPr>
+        <w:t xml:space="preserve">pointer to an object </w:t>
+      </w:r>
+      <w:r>
+        <w:t xml:space="preserve">and a </w:t>
+      </w:r>
+      <w:r>
+        <w:rPr>
+          <w:i/>
+        </w:rPr>
+        <w:t>command</w:t>
+      </w:r>
+      <w:r>
+        <w:t xml:space="preserve">. </w:t>
+      </w:r>
+      <w:r>
+        <w:rPr>
+          <w:color w:val="FF0000"/>
+        </w:rPr>
+        <w:t>The*</w:t>
+      </w:r>
+      <w:r>
+        <w:t xml:space="preserve"> pointer </w:t>
+      </w:r>
+      <w:r>
+        <w:rPr>
+          <w:color w:val="FF0000"/>
+        </w:rPr>
+        <w:t>is</w:t>
+      </w:r>
+      <w:r>
+        <w:t xml:space="preserve"> a totally different entity, than </w:t>
+      </w:r>
+      <w:r>
+        <w:rPr>
+          <w:color w:val="FF0000"/>
+        </w:rPr>
+        <w:t>the*</w:t>
+      </w:r>
+      <w:r>
+        <w:t xml:space="preserve"> object itself.</w:t>
+      </w:r>
+    </w:p>
+    <w:p>
+      <w:r>
+        <w:t xml:space="preserve">&gt;  2008-10-01 </w:t>
+      </w:r>
+      <w:r>
+        <w:rPr>
+          <w:color w:val="FF0000"/>
+        </w:rPr>
+        <w:t>I</w:t>
+      </w:r>
+      <w:r>
+        <w:t xml:space="preserve">’d think, that </w:t>
+      </w:r>
+      <w:r>
+        <w:rPr>
+          <w:color w:val="FF0000"/>
+        </w:rPr>
+        <w:t>this</w:t>
+      </w:r>
+      <w:r>
+        <w:t xml:space="preserve"> </w:t>
+      </w:r>
+      <w:r>
+        <w:rPr>
+          <w:color w:val="FF0000"/>
+        </w:rPr>
+        <w:t>will</w:t>
+      </w:r>
+      <w:r>
+        <w:t xml:space="preserve"> add related objects to </w:t>
+      </w:r>
+      <w:r>
+        <w:rPr>
+          <w:color w:val="FF0000"/>
+        </w:rPr>
+        <w:t>the*</w:t>
+      </w:r>
+      <w:r>
+        <w:t xml:space="preserve"> system interface, </w:t>
+      </w:r>
+      <w:r>
+        <w:rPr>
+          <w:color w:val="FF0000"/>
+        </w:rPr>
+        <w:t>so</w:t>
+      </w:r>
+      <w:r>
+        <w:t xml:space="preserve"> related objects to a related item system object, instead of related objects to </w:t>
+      </w:r>
+      <w:r>
+        <w:rPr>
+          <w:color w:val="FF0000"/>
+        </w:rPr>
+        <w:t>the*</w:t>
+      </w:r>
+      <w:r>
+        <w:t xml:space="preserve"> target object of </w:t>
+      </w:r>
+      <w:r>
+        <w:rPr>
+          <w:color w:val="FF0000"/>
+        </w:rPr>
+        <w:t>the*</w:t>
+      </w:r>
+      <w:r>
+        <w:t xml:space="preserve"> related item system object.</w:t>
+      </w:r>
+      <w:r>
+        <w:br/>
+      </w:r>
+      <w:r>
+        <w:rPr>
+          <w:color w:val="FF0000"/>
+        </w:rPr>
+        <w:t>This</w:t>
+      </w:r>
+      <w:r>
+        <w:t xml:space="preserve"> </w:t>
+      </w:r>
+      <w:r>
+        <w:rPr>
+          <w:color w:val="FF0000"/>
+        </w:rPr>
+        <w:t>is</w:t>
+      </w:r>
+      <w:r>
+        <w:t xml:space="preserve"> a relations issue: relations to pointers in </w:t>
+      </w:r>
+      <w:proofErr w:type="spellStart"/>
+      <w:r>
+        <w:t>particuler</w:t>
+      </w:r>
+      <w:proofErr w:type="spellEnd"/>
+      <w:r>
+        <w:t>.</w:t>
+      </w:r>
+    </w:p>
+    <w:p>
+      <w:r>
+        <w:rPr>
+          <w:color w:val="FF0000"/>
+        </w:rPr>
+        <w:t>I</w:t>
+      </w:r>
+      <w:r>
+        <w:t xml:space="preserve"> </w:t>
+      </w:r>
+      <w:r>
+        <w:rPr>
+          <w:color w:val="FF0000"/>
+        </w:rPr>
+        <w:t>will</w:t>
+      </w:r>
+      <w:r>
+        <w:t xml:space="preserve"> </w:t>
+      </w:r>
+      <w:r>
+        <w:rPr>
+          <w:color w:val="FF0000"/>
+        </w:rPr>
+        <w:t>need</w:t>
+      </w:r>
+      <w:r>
+        <w:t xml:space="preserve"> to look at </w:t>
+      </w:r>
+      <w:r>
+        <w:rPr>
+          <w:i/>
+        </w:rPr>
+        <w:t xml:space="preserve">System Objects </w:t>
+      </w:r>
+      <w:r>
+        <w:t xml:space="preserve">to see what a pointer </w:t>
+      </w:r>
+      <w:r>
+        <w:rPr>
+          <w:color w:val="FF0000"/>
+        </w:rPr>
+        <w:t>actually</w:t>
+      </w:r>
+      <w:r>
+        <w:t xml:space="preserve"> </w:t>
+      </w:r>
+      <w:r>
+        <w:rPr>
+          <w:color w:val="FF0000"/>
+        </w:rPr>
+        <w:t>was</w:t>
+      </w:r>
+      <w:r>
+        <w:t xml:space="preserve">: it </w:t>
+      </w:r>
+      <w:r>
+        <w:rPr>
+          <w:color w:val="FF0000"/>
+        </w:rPr>
+        <w:t>was</w:t>
+      </w:r>
+      <w:r>
+        <w:t xml:space="preserve"> a relation to a related item, instead of a relation to an object independent of </w:t>
+      </w:r>
+      <w:r>
+        <w:rPr>
+          <w:color w:val="FF0000"/>
+        </w:rPr>
+        <w:t>any</w:t>
+      </w:r>
+      <w:r>
+        <w:t xml:space="preserve"> other </w:t>
+      </w:r>
+      <w:r>
+        <w:rPr>
+          <w:color w:val="FF0000"/>
+        </w:rPr>
+        <w:t>contain</w:t>
+      </w:r>
+      <w:r>
+        <w:t>er.</w:t>
+      </w:r>
+    </w:p>
+    <w:p/>
+    <w:p>
+      <w:r>
+        <w:t>JJ</w:t>
+      </w:r>
+    </w:p>
+    <w:p/>
     <w:sectPr>
       <w:pgSz w:w="12240" w:h="15840"/>
       <w:pgMar w:top="1440" w:right="1800" w:bottom="1440" w:left="1800" w:header="720" w:footer="720" w:gutter="0"/>

--- a/1.1. Circle Language Spec/24. Pointers/Pointers.docx
+++ b/1.1. Circle Language Spec/24. Pointers/Pointers.docx
@@ -1799,6 +1799,104 @@
         <w:pStyle w:val="Heading3"/>
       </w:pPr>
       <w:r>
+        <w:t>Multiple Class Redirections</w:t>
+      </w:r>
+    </w:p>
+    <w:p>
+      <w:r>
+        <w:t xml:space="preserve">Below </w:t>
+      </w:r>
+      <w:r>
+        <w:rPr>
+          <w:color w:val="FF0000"/>
+        </w:rPr>
+        <w:t>is</w:t>
+      </w:r>
+      <w:r>
+        <w:t xml:space="preserve"> </w:t>
+      </w:r>
+      <w:bookmarkStart w:id="0" w:name="_GoBack"/>
+      <w:bookmarkEnd w:id="0"/>
+      <w:r>
+        <w:t xml:space="preserve">an </w:t>
+      </w:r>
+      <w:r>
+        <w:t>example, with classes getting further redirected.</w:t>
+      </w:r>
+    </w:p>
+    <w:p/>
+    <w:p>
+      <w:pPr>
+        <w:ind w:left="852"/>
+      </w:pPr>
+      <w:r>
+        <w:rPr>
+          <w:noProof/>
+        </w:rPr>
+        <w:drawing>
+          <wp:inline distT="0" distB="0" distL="0" distR="0" wp14:anchorId="17D06AA8" wp14:editId="31987A09">
+            <wp:extent cx="3271520" cy="2047875"/>
+            <wp:effectExtent l="0" t="0" r="5080" b="9525"/>
+            <wp:docPr id="27" name="Picture 27"/>
+            <wp:cNvGraphicFramePr>
+              <a:graphicFrameLocks xmlns:a="http://schemas.openxmlformats.org/drawingml/2006/main" noChangeAspect="1"/>
+            </wp:cNvGraphicFramePr>
+            <a:graphic xmlns:a="http://schemas.openxmlformats.org/drawingml/2006/main">
+              <a:graphicData uri="http://schemas.openxmlformats.org/drawingml/2006/picture">
+                <pic:pic xmlns:pic="http://schemas.openxmlformats.org/drawingml/2006/picture">
+                  <pic:nvPicPr>
+                    <pic:cNvPr id="0" name="Picture 2"/>
+                    <pic:cNvPicPr>
+                      <a:picLocks noChangeAspect="1" noChangeArrowheads="1"/>
+                    </pic:cNvPicPr>
+                  </pic:nvPicPr>
+                  <pic:blipFill>
+                    <a:blip r:embed="rId10">
+                      <a:extLst>
+                        <a:ext uri="{BEBA8EAE-BF5A-486C-A8C5-ECC9F3942E4B}">
+                          <a14:imgProps xmlns:a14="http://schemas.microsoft.com/office/drawing/2010/main">
+                            <a14:imgLayer r:embed="rId11">
+                              <a14:imgEffect>
+                                <a14:brightnessContrast bright="40000" contrast="40000"/>
+                              </a14:imgEffect>
+                            </a14:imgLayer>
+                          </a14:imgProps>
+                        </a:ext>
+                        <a:ext uri="{28A0092B-C50C-407E-A947-70E740481C1C}">
+                          <a14:useLocalDpi xmlns:a14="http://schemas.microsoft.com/office/drawing/2010/main" val="0"/>
+                        </a:ext>
+                      </a:extLst>
+                    </a:blip>
+                    <a:srcRect/>
+                    <a:stretch>
+                      <a:fillRect/>
+                    </a:stretch>
+                  </pic:blipFill>
+                  <pic:spPr bwMode="auto">
+                    <a:xfrm>
+                      <a:off x="0" y="0"/>
+                      <a:ext cx="3271520" cy="2047875"/>
+                    </a:xfrm>
+                    <a:prstGeom prst="rect">
+                      <a:avLst/>
+                    </a:prstGeom>
+                    <a:noFill/>
+                    <a:ln>
+                      <a:noFill/>
+                    </a:ln>
+                  </pic:spPr>
+                </pic:pic>
+              </a:graphicData>
+            </a:graphic>
+          </wp:inline>
+        </w:drawing>
+      </w:r>
+    </w:p>
+    <w:p>
+      <w:pPr>
+        <w:pStyle w:val="Heading3"/>
+      </w:pPr>
+      <w:r>
         <w:t>Relation to a Pointer</w:t>
       </w:r>
     </w:p>
@@ -2573,11 +2671,11 @@
                     </pic:cNvPicPr>
                   </pic:nvPicPr>
                   <pic:blipFill>
-                    <a:blip r:embed="rId10">
+                    <a:blip r:embed="rId12">
                       <a:extLst>
                         <a:ext uri="{BEBA8EAE-BF5A-486C-A8C5-ECC9F3942E4B}">
                           <a14:imgProps xmlns:a14="http://schemas.microsoft.com/office/drawing/2010/main">
-                            <a14:imgLayer r:embed="rId11">
+                            <a14:imgLayer r:embed="rId13">
                               <a14:imgEffect>
                                 <a14:brightnessContrast bright="40000" contrast="40000"/>
                               </a14:imgEffect>
@@ -2861,11 +2959,11 @@
                     </pic:cNvPicPr>
                   </pic:nvPicPr>
                   <pic:blipFill>
-                    <a:blip r:embed="rId12">
+                    <a:blip r:embed="rId14">
                       <a:extLst>
                         <a:ext uri="{BEBA8EAE-BF5A-486C-A8C5-ECC9F3942E4B}">
                           <a14:imgProps xmlns:a14="http://schemas.microsoft.com/office/drawing/2010/main">
-                            <a14:imgLayer r:embed="rId13">
+                            <a14:imgLayer r:embed="rId15">
                               <a14:imgEffect>
                                 <a14:brightnessContrast bright="40000" contrast="40000"/>
                               </a14:imgEffect>
@@ -3061,11 +3159,11 @@
                     </pic:cNvPicPr>
                   </pic:nvPicPr>
                   <pic:blipFill>
-                    <a:blip r:embed="rId14">
+                    <a:blip r:embed="rId16">
                       <a:extLst>
                         <a:ext uri="{BEBA8EAE-BF5A-486C-A8C5-ECC9F3942E4B}">
                           <a14:imgProps xmlns:a14="http://schemas.microsoft.com/office/drawing/2010/main">
-                            <a14:imgLayer r:embed="rId15">
+                            <a14:imgLayer r:embed="rId17">
                               <a14:imgEffect>
                                 <a14:brightnessContrast bright="40000" contrast="40000"/>
                               </a14:imgEffect>
@@ -3464,11 +3562,11 @@
                     </pic:cNvPicPr>
                   </pic:nvPicPr>
                   <pic:blipFill>
-                    <a:blip r:embed="rId16">
+                    <a:blip r:embed="rId18">
                       <a:extLst>
                         <a:ext uri="{BEBA8EAE-BF5A-486C-A8C5-ECC9F3942E4B}">
                           <a14:imgProps xmlns:a14="http://schemas.microsoft.com/office/drawing/2010/main">
-                            <a14:imgLayer r:embed="rId17">
+                            <a14:imgLayer r:embed="rId19">
                               <a14:imgEffect>
                                 <a14:brightnessContrast bright="40000" contrast="40000"/>
                               </a14:imgEffect>
@@ -3801,11 +3899,11 @@
                     </pic:cNvPicPr>
                   </pic:nvPicPr>
                   <pic:blipFill>
-                    <a:blip r:embed="rId18">
+                    <a:blip r:embed="rId20">
                       <a:extLst>
                         <a:ext uri="{BEBA8EAE-BF5A-486C-A8C5-ECC9F3942E4B}">
                           <a14:imgProps xmlns:a14="http://schemas.microsoft.com/office/drawing/2010/main">
-                            <a14:imgLayer r:embed="rId19">
+                            <a14:imgLayer r:embed="rId21">
                               <a14:imgEffect>
                                 <a14:brightnessContrast bright="40000" contrast="40000"/>
                               </a14:imgEffect>
@@ -4110,7 +4208,7 @@
                     </pic:cNvPicPr>
                   </pic:nvPicPr>
                   <pic:blipFill>
-                    <a:blip r:embed="rId20" cstate="print">
+                    <a:blip r:embed="rId22" cstate="print">
                       <a:lum bright="-18000"/>
                       <a:extLst>
                         <a:ext uri="{28A0092B-C50C-407E-A947-70E740481C1C}">
@@ -4180,7 +4278,7 @@
                     </pic:cNvPicPr>
                   </pic:nvPicPr>
                   <pic:blipFill>
-                    <a:blip r:embed="rId21" cstate="print">
+                    <a:blip r:embed="rId23" cstate="print">
                       <a:lum bright="-18000"/>
                       <a:extLst>
                         <a:ext uri="{28A0092B-C50C-407E-A947-70E740481C1C}">
@@ -4263,7 +4361,7 @@
                     </pic:cNvPicPr>
                   </pic:nvPicPr>
                   <pic:blipFill>
-                    <a:blip r:embed="rId22" cstate="print">
+                    <a:blip r:embed="rId24" cstate="print">
                       <a:lum bright="-18000"/>
                       <a:extLst>
                         <a:ext uri="{28A0092B-C50C-407E-A947-70E740481C1C}">
@@ -4515,7 +4613,7 @@
                     </pic:cNvPicPr>
                   </pic:nvPicPr>
                   <pic:blipFill>
-                    <a:blip r:embed="rId23">
+                    <a:blip r:embed="rId25">
                       <a:extLst>
                         <a:ext uri="{28A0092B-C50C-407E-A947-70E740481C1C}">
                           <a14:useLocalDpi xmlns:a14="http://schemas.microsoft.com/office/drawing/2010/main" val="0"/>
@@ -4712,7 +4810,7 @@
                     </pic:cNvPicPr>
                   </pic:nvPicPr>
                   <pic:blipFill>
-                    <a:blip r:embed="rId24" cstate="print">
+                    <a:blip r:embed="rId26" cstate="print">
                       <a:lum bright="-18000"/>
                       <a:extLst>
                         <a:ext uri="{28A0092B-C50C-407E-A947-70E740481C1C}">
@@ -4797,7 +4895,7 @@
                     </pic:cNvPicPr>
                   </pic:nvPicPr>
                   <pic:blipFill>
-                    <a:blip r:embed="rId25" cstate="print">
+                    <a:blip r:embed="rId27" cstate="print">
                       <a:lum bright="-18000"/>
                       <a:extLst>
                         <a:ext uri="{28A0092B-C50C-407E-A947-70E740481C1C}">
@@ -4903,7 +5001,7 @@
                     </pic:cNvPicPr>
                   </pic:nvPicPr>
                   <pic:blipFill>
-                    <a:blip r:embed="rId26" cstate="print">
+                    <a:blip r:embed="rId28" cstate="print">
                       <a:lum bright="-18000"/>
                       <a:extLst>
                         <a:ext uri="{28A0092B-C50C-407E-A947-70E740481C1C}">
@@ -4987,7 +5085,7 @@
                     </pic:cNvPicPr>
                   </pic:nvPicPr>
                   <pic:blipFill>
-                    <a:blip r:embed="rId27">
+                    <a:blip r:embed="rId29">
                       <a:extLst>
                         <a:ext uri="{28A0092B-C50C-407E-A947-70E740481C1C}">
                           <a14:useLocalDpi xmlns:a14="http://schemas.microsoft.com/office/drawing/2010/main" val="0"/>
@@ -5070,7 +5168,7 @@
                     </pic:cNvPicPr>
                   </pic:nvPicPr>
                   <pic:blipFill>
-                    <a:blip r:embed="rId20" cstate="print">
+                    <a:blip r:embed="rId22" cstate="print">
                       <a:lum bright="-18000"/>
                       <a:extLst>
                         <a:ext uri="{28A0092B-C50C-407E-A947-70E740481C1C}">
@@ -5140,7 +5238,7 @@
                     </pic:cNvPicPr>
                   </pic:nvPicPr>
                   <pic:blipFill>
-                    <a:blip r:embed="rId28" cstate="print">
+                    <a:blip r:embed="rId30" cstate="print">
                       <a:lum bright="-18000"/>
                       <a:extLst>
                         <a:ext uri="{28A0092B-C50C-407E-A947-70E740481C1C}">
@@ -5225,7 +5323,7 @@
                     </pic:cNvPicPr>
                   </pic:nvPicPr>
                   <pic:blipFill>
-                    <a:blip r:embed="rId29">
+                    <a:blip r:embed="rId31">
                       <a:extLst>
                         <a:ext uri="{28A0092B-C50C-407E-A947-70E740481C1C}">
                           <a14:useLocalDpi xmlns:a14="http://schemas.microsoft.com/office/drawing/2010/main" val="0"/>
@@ -5400,11 +5498,11 @@
                     <pic:cNvPicPr/>
                   </pic:nvPicPr>
                   <pic:blipFill>
-                    <a:blip r:embed="rId30">
+                    <a:blip r:embed="rId32">
                       <a:extLst>
                         <a:ext uri="{BEBA8EAE-BF5A-486C-A8C5-ECC9F3942E4B}">
                           <a14:imgProps xmlns:a14="http://schemas.microsoft.com/office/drawing/2010/main">
-                            <a14:imgLayer r:embed="rId31">
+                            <a14:imgLayer r:embed="rId33">
                               <a14:imgEffect>
                                 <a14:brightnessContrast bright="-20000"/>
                               </a14:imgEffect>
@@ -5443,8 +5541,6 @@
       <w:pPr>
         <w:pStyle w:val="Heading3"/>
       </w:pPr>
-      <w:bookmarkStart w:id="0" w:name="_GoBack"/>
-      <w:bookmarkEnd w:id="0"/>
       <w:r>
         <w:t>Loose Ideas about Relation to a Pointer</w:t>
       </w:r>

--- a/1.1. Circle Language Spec/24. Pointers/Pointers.docx
+++ b/1.1. Circle Language Spec/24. Pointers/Pointers.docx
@@ -1815,8 +1815,6 @@
       <w:r>
         <w:t xml:space="preserve"> </w:t>
       </w:r>
-      <w:bookmarkStart w:id="0" w:name="_GoBack"/>
-      <w:bookmarkEnd w:id="0"/>
       <w:r>
         <w:t xml:space="preserve">an </w:t>
       </w:r>
@@ -1961,7 +1959,18 @@
         <w:t>can*</w:t>
       </w:r>
       <w:r>
-        <w:t xml:space="preserve"> also establish a unary relation with a </w:t>
+        <w:t xml:space="preserve"> also establish a </w:t>
+      </w:r>
+      <w:bookmarkStart w:id="0" w:name="_GoBack"/>
+      <w:r>
+        <w:t>unidirectional</w:t>
+      </w:r>
+      <w:r>
+        <w:t xml:space="preserve"> </w:t>
+      </w:r>
+      <w:bookmarkEnd w:id="0"/>
+      <w:r>
+        <w:t xml:space="preserve">relation with a </w:t>
       </w:r>
       <w:r>
         <w:rPr>
@@ -2217,7 +2226,13 @@
         <w:t>.</w:t>
       </w:r>
       <w:r>
-        <w:t xml:space="preserve"> To make a relation to a pointer dual, </w:t>
+        <w:t xml:space="preserve"> To make a relation to a pointer </w:t>
+      </w:r>
+      <w:r>
+        <w:t>bidirectional</w:t>
+      </w:r>
+      <w:r>
+        <w:t xml:space="preserve">, </w:t>
       </w:r>
       <w:r>
         <w:rPr>
@@ -2346,7 +2361,13 @@
         <w:t>This</w:t>
       </w:r>
       <w:r>
-        <w:t xml:space="preserve"> creates a dual relation between </w:t>
+        <w:t xml:space="preserve"> creates a </w:t>
+      </w:r>
+      <w:r>
+        <w:t>bidirectional</w:t>
+      </w:r>
+      <w:r>
+        <w:t xml:space="preserve"> relation between </w:t>
       </w:r>
       <w:r>
         <w:rPr>
@@ -2382,7 +2403,13 @@
         <w:t>only</w:t>
       </w:r>
       <w:r>
-        <w:t xml:space="preserve"> a unary backwards relation between </w:t>
+        <w:t xml:space="preserve"> a </w:t>
+      </w:r>
+      <w:r>
+        <w:t>unidirectional</w:t>
+      </w:r>
+      <w:r>
+        <w:t xml:space="preserve"> backwards relation between </w:t>
       </w:r>
       <w:r>
         <w:rPr>
@@ -2554,7 +2581,13 @@
         <w:t>can*</w:t>
       </w:r>
       <w:r>
-        <w:t xml:space="preserve"> also establish a unary relation with a </w:t>
+        <w:t xml:space="preserve"> also establish a </w:t>
+      </w:r>
+      <w:r>
+        <w:t>unidirectional</w:t>
+      </w:r>
+      <w:r>
+        <w:t xml:space="preserve"> relation with a </w:t>
       </w:r>
       <w:r>
         <w:rPr>
@@ -2851,7 +2884,13 @@
     <w:p/>
     <w:p>
       <w:r>
-        <w:t xml:space="preserve">To make a relation to a pointer dual, </w:t>
+        <w:t xml:space="preserve">To make a relation to a pointer </w:t>
+      </w:r>
+      <w:r>
+        <w:t>bidirectional</w:t>
+      </w:r>
+      <w:r>
+        <w:t xml:space="preserve">, </w:t>
       </w:r>
       <w:r>
         <w:rPr>
@@ -3009,7 +3048,13 @@
         <w:t>The*</w:t>
       </w:r>
       <w:r>
-        <w:t xml:space="preserve"> two unary relations between </w:t>
+        <w:t xml:space="preserve"> two </w:t>
+      </w:r>
+      <w:r>
+        <w:t>unidirectional</w:t>
+      </w:r>
+      <w:r>
+        <w:t xml:space="preserve"> relations between </w:t>
       </w:r>
       <w:r>
         <w:rPr>
@@ -3029,7 +3074,13 @@
         <w:t xml:space="preserve">Pointer to Class </w:t>
       </w:r>
       <w:r>
-        <w:t xml:space="preserve">melt together to a single dual relation. </w:t>
+        <w:t xml:space="preserve">melt together to a single </w:t>
+      </w:r>
+      <w:r>
+        <w:t>bidirectional</w:t>
+      </w:r>
+      <w:r>
+        <w:t xml:space="preserve"> relation. </w:t>
       </w:r>
       <w:r>
         <w:rPr>
@@ -3047,7 +3098,13 @@
         <w:t>the*</w:t>
       </w:r>
       <w:r>
-        <w:t xml:space="preserve"> unary relation from </w:t>
+        <w:t xml:space="preserve"> </w:t>
+      </w:r>
+      <w:r>
+        <w:t>unidirectional</w:t>
+      </w:r>
+      <w:r>
+        <w:t xml:space="preserve"> relation from </w:t>
       </w:r>
       <w:r>
         <w:rPr>
@@ -3085,7 +3142,13 @@
         <w:t>Class</w:t>
       </w:r>
       <w:r>
-        <w:t xml:space="preserve"> stays unary, </w:t>
+        <w:t xml:space="preserve"> stays </w:t>
+      </w:r>
+      <w:r>
+        <w:t>unidirectional</w:t>
+      </w:r>
+      <w:r>
+        <w:t xml:space="preserve">, </w:t>
       </w:r>
       <w:r>
         <w:rPr>
@@ -3209,7 +3272,13 @@
         <w:t>The*</w:t>
       </w:r>
       <w:r>
-        <w:t xml:space="preserve"> notation for a dual relation </w:t>
+        <w:t xml:space="preserve"> notation for a </w:t>
+      </w:r>
+      <w:r>
+        <w:t>bidirectional</w:t>
+      </w:r>
+      <w:r>
+        <w:t xml:space="preserve"> relation </w:t>
       </w:r>
       <w:r>
         <w:rPr>
@@ -3286,7 +3355,13 @@
         <w:t xml:space="preserve">Pointer to Class </w:t>
       </w:r>
       <w:r>
-        <w:t xml:space="preserve">get a dual relation to </w:t>
+        <w:t xml:space="preserve">get a </w:t>
+      </w:r>
+      <w:r>
+        <w:t>bidirectional</w:t>
+      </w:r>
+      <w:r>
+        <w:t xml:space="preserve"> relation to </w:t>
       </w:r>
       <w:proofErr w:type="spellStart"/>
       <w:r>
@@ -3306,7 +3381,13 @@
         <w:t xml:space="preserve">Target Class </w:t>
       </w:r>
       <w:r>
-        <w:t xml:space="preserve">keeps a unary relation to </w:t>
+        <w:t xml:space="preserve">keeps a </w:t>
+      </w:r>
+      <w:r>
+        <w:t>unidirectional</w:t>
+      </w:r>
+      <w:r>
+        <w:t xml:space="preserve"> relation to </w:t>
       </w:r>
       <w:r>
         <w:rPr>
@@ -3316,7 +3397,13 @@
         <w:t>Class</w:t>
       </w:r>
       <w:r>
-        <w:t xml:space="preserve">. Funny enough, that unary relation </w:t>
+        <w:t xml:space="preserve">. Funny enough, that </w:t>
+      </w:r>
+      <w:r>
+        <w:t>unidirectional</w:t>
+      </w:r>
+      <w:r>
+        <w:t xml:space="preserve"> relation </w:t>
       </w:r>
       <w:r>
         <w:rPr>
@@ -3334,7 +3421,13 @@
         <w:t>the*</w:t>
       </w:r>
       <w:r>
-        <w:t xml:space="preserve"> dual relation between </w:t>
+        <w:t xml:space="preserve"> </w:t>
+      </w:r>
+      <w:r>
+        <w:t>bidirectional</w:t>
+      </w:r>
+      <w:r>
+        <w:t xml:space="preserve"> relation between </w:t>
       </w:r>
       <w:r>
         <w:rPr>
@@ -3363,7 +3456,13 @@
         <w:t>The*</w:t>
       </w:r>
       <w:r>
-        <w:t xml:space="preserve"> dual relation </w:t>
+        <w:t xml:space="preserve"> </w:t>
+      </w:r>
+      <w:r>
+        <w:t>bidirectional</w:t>
+      </w:r>
+      <w:r>
+        <w:t xml:space="preserve"> relation </w:t>
       </w:r>
       <w:r>
         <w:rPr>

--- a/1.1. Circle Language Spec/24. Pointers/Pointers.docx
+++ b/1.1. Circle Language Spec/24. Pointers/Pointers.docx
@@ -61,7 +61,31 @@
     </w:p>
     <w:p>
       <w:r>
-        <w:t>The 'pointer-to-pointer' issues seem to be a bit spread over the chapters. When a chapter is explained, afterwards it seems to evaluate how things would look in pointer-to-pointer situations. The idea is that all of those pointer-to-pointer situations might be put here in this chapter instead. Topics like objects, classes, interfaces, assignment, seem to able to live without thinking about pointer situations, and pointers just seems a single problem area that might be desirable to cover separately.</w:t>
+        <w:t>The 'pointer-to-pointer' issues seem</w:t>
+      </w:r>
+      <w:r>
+        <w:t>ed</w:t>
+      </w:r>
+      <w:r>
+        <w:t xml:space="preserve"> to be a bit spread over the chapters. When a chapter </w:t>
+      </w:r>
+      <w:r>
+        <w:t>would be</w:t>
+      </w:r>
+      <w:r>
+        <w:t xml:space="preserve"> explained, afterwards it seem</w:t>
+      </w:r>
+      <w:r>
+        <w:t>ed</w:t>
+      </w:r>
+      <w:r>
+        <w:t xml:space="preserve"> to evaluate how things </w:t>
+      </w:r>
+      <w:r>
+        <w:t>c</w:t>
+      </w:r>
+      <w:r>
+        <w:t>ould look in pointer-to-pointer situations. The idea is that all of those pointer-to-pointer situations might be put here in this chapter instead. Topics like objects, classes, interfaces, assignment, seem to able to live without thinking about pointer situations, and pointers just seems a single problem area that might be desirable to cover separately.</w:t>
       </w:r>
     </w:p>
     <w:p/>
@@ -1961,16 +1985,11 @@
       <w:r>
         <w:t xml:space="preserve"> also establish a </w:t>
       </w:r>
-      <w:bookmarkStart w:id="0" w:name="_GoBack"/>
       <w:r>
         <w:t>unidirectional</w:t>
       </w:r>
       <w:r>
-        <w:t xml:space="preserve"> </w:t>
-      </w:r>
-      <w:bookmarkEnd w:id="0"/>
-      <w:r>
-        <w:t xml:space="preserve">relation with a </w:t>
+        <w:t xml:space="preserve"> relation with a </w:t>
       </w:r>
       <w:r>
         <w:rPr>
@@ -4185,6 +4204,2736 @@
         <w:pStyle w:val="Heading2"/>
       </w:pPr>
       <w:r>
+        <w:t>Pointers and the System Interface</w:t>
+      </w:r>
+    </w:p>
+    <w:p>
+      <w:pPr>
+        <w:pStyle w:val="Heading3"/>
+      </w:pPr>
+      <w:r>
+        <w:t>System Objects</w:t>
+      </w:r>
+    </w:p>
+    <w:p>
+      <w:pPr>
+        <w:pStyle w:val="Heading4"/>
+      </w:pPr>
+      <w:r>
+        <w:t>Pointer-to-Pointer</w:t>
+      </w:r>
+    </w:p>
+    <w:p>
+      <w:pPr>
+        <w:ind w:left="852"/>
+      </w:pPr>
+      <w:r>
+        <w:t>A related item can also wrap yet another related item, contained by another parent object.</w:t>
+      </w:r>
+    </w:p>
+    <w:p/>
+    <w:p>
+      <w:pPr>
+        <w:ind w:left="852"/>
+      </w:pPr>
+      <w:r>
+        <w:rPr>
+          <w:noProof/>
+        </w:rPr>
+        <w:drawing>
+          <wp:inline distT="0" distB="0" distL="0" distR="0" wp14:anchorId="080D8842" wp14:editId="0A3102E7">
+            <wp:extent cx="3054985" cy="1692910"/>
+            <wp:effectExtent l="0" t="0" r="0" b="0"/>
+            <wp:docPr id="6" name="Picture 6"/>
+            <wp:cNvGraphicFramePr>
+              <a:graphicFrameLocks xmlns:a="http://schemas.openxmlformats.org/drawingml/2006/main" noChangeAspect="1"/>
+            </wp:cNvGraphicFramePr>
+            <a:graphic xmlns:a="http://schemas.openxmlformats.org/drawingml/2006/main">
+              <a:graphicData uri="http://schemas.openxmlformats.org/drawingml/2006/picture">
+                <pic:pic xmlns:pic="http://schemas.openxmlformats.org/drawingml/2006/picture">
+                  <pic:nvPicPr>
+                    <pic:cNvPr id="0" name="Picture 6"/>
+                    <pic:cNvPicPr>
+                      <a:picLocks noChangeAspect="1" noChangeArrowheads="1"/>
+                    </pic:cNvPicPr>
+                  </pic:nvPicPr>
+                  <pic:blipFill>
+                    <a:blip r:embed="rId22">
+                      <a:lum bright="-18000"/>
+                      <a:extLst>
+                        <a:ext uri="{28A0092B-C50C-407E-A947-70E740481C1C}">
+                          <a14:useLocalDpi xmlns:a14="http://schemas.microsoft.com/office/drawing/2010/main" val="0"/>
+                        </a:ext>
+                      </a:extLst>
+                    </a:blip>
+                    <a:srcRect/>
+                    <a:stretch>
+                      <a:fillRect/>
+                    </a:stretch>
+                  </pic:blipFill>
+                  <pic:spPr bwMode="auto">
+                    <a:xfrm>
+                      <a:off x="0" y="0"/>
+                      <a:ext cx="3054985" cy="1692910"/>
+                    </a:xfrm>
+                    <a:prstGeom prst="rect">
+                      <a:avLst/>
+                    </a:prstGeom>
+                    <a:noFill/>
+                    <a:ln>
+                      <a:noFill/>
+                    </a:ln>
+                  </pic:spPr>
+                </pic:pic>
+              </a:graphicData>
+            </a:graphic>
+          </wp:inline>
+        </w:drawing>
+      </w:r>
+    </w:p>
+    <w:p/>
+    <w:p>
+      <w:pPr>
+        <w:ind w:left="852"/>
+      </w:pPr>
+      <w:r>
+        <w:t xml:space="preserve">In that case it is said to be a </w:t>
+      </w:r>
+      <w:r>
+        <w:rPr>
+          <w:i/>
+        </w:rPr>
+        <w:t>pointer-to-pointer</w:t>
+      </w:r>
+      <w:r>
+        <w:t>. The use of pointers to pointers makes you able to let something else determine what is eventually targeted.</w:t>
+      </w:r>
+    </w:p>
+    <w:p/>
+    <w:p>
+      <w:pPr>
+        <w:ind w:left="852"/>
+      </w:pPr>
+      <w:r>
+        <w:t>You never work with objects directly, so even though the diagram above looks like a pointer, it is really a pointer-to-pointer.</w:t>
+      </w:r>
+    </w:p>
+    <w:p>
+      <w:pPr>
+        <w:pStyle w:val="Heading3"/>
+      </w:pPr>
+      <w:r>
+        <w:t>System Aspects</w:t>
+      </w:r>
+    </w:p>
+    <w:p>
+      <w:pPr>
+        <w:pStyle w:val="Heading4"/>
+      </w:pPr>
+      <w:r>
+        <w:t>Reference</w:t>
+      </w:r>
+    </w:p>
+    <w:p>
+      <w:pPr>
+        <w:pStyle w:val="StyleLeft2cm"/>
+        <w:ind w:left="852"/>
+      </w:pPr>
+      <w:r>
+        <w:t xml:space="preserve">Sometimes no aspect of a reference is called upon, but there is worked directly with the reference itself. That is not really an aspect, but in that case it is said you are calling upon the </w:t>
+      </w:r>
+      <w:r>
+        <w:rPr>
+          <w:b/>
+          <w:bCs/>
+        </w:rPr>
+        <w:t xml:space="preserve">Reference </w:t>
+      </w:r>
+      <w:r>
+        <w:t>aspect.</w:t>
+      </w:r>
+    </w:p>
+    <w:p/>
+    <w:p>
+      <w:pPr>
+        <w:pStyle w:val="StyleLeft2cm"/>
+        <w:ind w:left="852"/>
+      </w:pPr>
+      <w:r>
+        <w:rPr>
+          <w:noProof/>
+        </w:rPr>
+        <w:drawing>
+          <wp:inline distT="0" distB="0" distL="0" distR="0" wp14:anchorId="0EB81B37" wp14:editId="47F8C7F3">
+            <wp:extent cx="395605" cy="395605"/>
+            <wp:effectExtent l="0" t="0" r="0" b="0"/>
+            <wp:docPr id="3" name="Picture 3"/>
+            <wp:cNvGraphicFramePr>
+              <a:graphicFrameLocks xmlns:a="http://schemas.openxmlformats.org/drawingml/2006/main" noChangeAspect="1"/>
+            </wp:cNvGraphicFramePr>
+            <a:graphic xmlns:a="http://schemas.openxmlformats.org/drawingml/2006/main">
+              <a:graphicData uri="http://schemas.openxmlformats.org/drawingml/2006/picture">
+                <pic:pic xmlns:pic="http://schemas.openxmlformats.org/drawingml/2006/picture">
+                  <pic:nvPicPr>
+                    <pic:cNvPr id="0" name="Picture 11"/>
+                    <pic:cNvPicPr>
+                      <a:picLocks noChangeAspect="1" noChangeArrowheads="1"/>
+                    </pic:cNvPicPr>
+                  </pic:nvPicPr>
+                  <pic:blipFill>
+                    <a:blip r:embed="rId23">
+                      <a:extLst>
+                        <a:ext uri="{28A0092B-C50C-407E-A947-70E740481C1C}">
+                          <a14:useLocalDpi xmlns:a14="http://schemas.microsoft.com/office/drawing/2010/main" val="0"/>
+                        </a:ext>
+                      </a:extLst>
+                    </a:blip>
+                    <a:srcRect/>
+                    <a:stretch>
+                      <a:fillRect/>
+                    </a:stretch>
+                  </pic:blipFill>
+                  <pic:spPr bwMode="auto">
+                    <a:xfrm>
+                      <a:off x="0" y="0"/>
+                      <a:ext cx="395605" cy="395605"/>
+                    </a:xfrm>
+                    <a:prstGeom prst="rect">
+                      <a:avLst/>
+                    </a:prstGeom>
+                    <a:noFill/>
+                    <a:ln>
+                      <a:noFill/>
+                    </a:ln>
+                  </pic:spPr>
+                </pic:pic>
+              </a:graphicData>
+            </a:graphic>
+          </wp:inline>
+        </w:drawing>
+      </w:r>
+    </w:p>
+    <w:p>
+      <w:pPr>
+        <w:pStyle w:val="Heading4"/>
+      </w:pPr>
+      <w:r>
+        <w:t>Summary</w:t>
+      </w:r>
+    </w:p>
+    <w:p>
+      <w:pPr>
+        <w:ind w:left="852"/>
+      </w:pPr>
+      <w:r>
+        <w:t>This would add the following aspect to the list of aspects:</w:t>
+      </w:r>
+    </w:p>
+    <w:p/>
+    <w:p>
+      <w:pPr>
+        <w:ind w:left="1136"/>
+        <w:rPr>
+          <w:b/>
+          <w:bCs/>
+          <w:i/>
+        </w:rPr>
+      </w:pPr>
+      <w:r>
+        <w:rPr>
+          <w:b/>
+          <w:bCs/>
+        </w:rPr>
+        <w:t>Reference</w:t>
+      </w:r>
+    </w:p>
+    <w:p>
+      <w:pPr>
+        <w:pStyle w:val="Heading3"/>
+      </w:pPr>
+      <w:r>
+        <w:t>Object-Bound &amp; Reference Bound Aspects</w:t>
+      </w:r>
+    </w:p>
+    <w:p>
+      <w:pPr>
+        <w:ind w:left="852"/>
+      </w:pPr>
+      <w:r>
+        <w:t xml:space="preserve">The following aspects are reference-bound (or </w:t>
+      </w:r>
+      <w:r>
+        <w:rPr>
+          <w:i/>
+        </w:rPr>
+        <w:t>sub-object-bound</w:t>
+      </w:r>
+      <w:r>
+        <w:t>):</w:t>
+      </w:r>
+    </w:p>
+    <w:p>
+      <w:pPr>
+        <w:ind w:left="852"/>
+      </w:pPr>
+    </w:p>
+    <w:p>
+      <w:pPr>
+        <w:ind w:left="1136"/>
+        <w:rPr>
+          <w:b/>
+          <w:bCs/>
+        </w:rPr>
+      </w:pPr>
+      <w:r>
+        <w:rPr>
+          <w:b/>
+          <w:bCs/>
+        </w:rPr>
+        <w:t>Reference</w:t>
+      </w:r>
+    </w:p>
+    <w:p>
+      <w:pPr>
+        <w:pStyle w:val="Heading3"/>
+      </w:pPr>
+      <w:r>
+        <w:t>System Commands</w:t>
+      </w:r>
+    </w:p>
+    <w:p>
+      <w:pPr>
+        <w:pStyle w:val="Heading4"/>
+      </w:pPr>
+      <w:bookmarkStart w:id="0" w:name="_Hlk44167759"/>
+      <w:r>
+        <w:t>System Commands for the Reference Aspect</w:t>
+      </w:r>
+    </w:p>
+    <w:bookmarkEnd w:id="0"/>
+    <w:p>
+      <w:r>
+        <w:t xml:space="preserve">The only system command for the </w:t>
+      </w:r>
+      <w:r>
+        <w:rPr>
+          <w:b/>
+          <w:bCs/>
+        </w:rPr>
+        <w:t xml:space="preserve">Reference </w:t>
+      </w:r>
+      <w:r>
+        <w:t>aspect is:</w:t>
+      </w:r>
+    </w:p>
+    <w:p/>
+    <w:p>
+      <w:pPr>
+        <w:ind w:left="852"/>
+        <w:rPr>
+          <w:b/>
+          <w:bCs/>
+        </w:rPr>
+      </w:pPr>
+      <w:r>
+        <w:rPr>
+          <w:b/>
+          <w:bCs/>
+        </w:rPr>
+        <w:t>Reference Get</w:t>
+      </w:r>
+    </w:p>
+    <w:p/>
+    <w:p>
+      <w:r>
+        <w:t xml:space="preserve">A reference can be a </w:t>
+      </w:r>
+      <w:r>
+        <w:rPr>
+          <w:b/>
+          <w:bCs/>
+        </w:rPr>
+        <w:t xml:space="preserve">Related Item </w:t>
+      </w:r>
+      <w:r>
+        <w:t xml:space="preserve">or a </w:t>
+      </w:r>
+      <w:r>
+        <w:rPr>
+          <w:b/>
+          <w:bCs/>
+        </w:rPr>
+        <w:t>Related List Item</w:t>
+      </w:r>
+      <w:r>
+        <w:t>.</w:t>
+      </w:r>
+      <w:r>
+        <w:t xml:space="preserve"> This creates two overloads for </w:t>
+      </w:r>
+      <w:r>
+        <w:rPr>
+          <w:b/>
+          <w:bCs/>
+        </w:rPr>
+        <w:t>Reference Get</w:t>
+      </w:r>
+      <w:r>
+        <w:t>:</w:t>
+      </w:r>
+    </w:p>
+    <w:p/>
+    <w:p>
+      <w:pPr>
+        <w:ind w:left="852"/>
+        <w:rPr>
+          <w:b/>
+          <w:bCs/>
+        </w:rPr>
+      </w:pPr>
+      <w:r>
+        <w:rPr>
+          <w:b/>
+          <w:bCs/>
+        </w:rPr>
+        <w:t xml:space="preserve">Reference Get </w:t>
+      </w:r>
+      <w:r>
+        <w:rPr>
+          <w:b/>
+          <w:bCs/>
+        </w:rPr>
+        <w:sym w:font="Wingdings" w:char="F0E0"/>
+      </w:r>
+      <w:r>
+        <w:rPr>
+          <w:b/>
+          <w:bCs/>
+        </w:rPr>
+        <w:t xml:space="preserve"> Related Item Get</w:t>
+      </w:r>
+    </w:p>
+    <w:p>
+      <w:pPr>
+        <w:ind w:left="852"/>
+        <w:rPr>
+          <w:b/>
+          <w:bCs/>
+          <w:i/>
+        </w:rPr>
+      </w:pPr>
+      <w:r>
+        <w:rPr>
+          <w:b/>
+          <w:bCs/>
+        </w:rPr>
+        <w:t xml:space="preserve">Reference Get </w:t>
+      </w:r>
+      <w:r>
+        <w:rPr>
+          <w:b/>
+          <w:bCs/>
+        </w:rPr>
+        <w:sym w:font="Wingdings" w:char="F0E0"/>
+      </w:r>
+      <w:r>
+        <w:rPr>
+          <w:b/>
+          <w:bCs/>
+        </w:rPr>
+        <w:t xml:space="preserve"> Related List Item Get</w:t>
+      </w:r>
+    </w:p>
+    <w:p/>
+    <w:p>
+      <w:r>
+        <w:t>The reference aspect is used in pointer operations.</w:t>
+      </w:r>
+    </w:p>
+    <w:p>
+      <w:pPr>
+        <w:pStyle w:val="Heading4"/>
+      </w:pPr>
+      <w:r>
+        <w:t>System Commands for the Object Aspect</w:t>
+      </w:r>
+    </w:p>
+    <w:p>
+      <w:r>
+        <w:t>A</w:t>
+      </w:r>
+      <w:r>
+        <w:t>ll the standard situations</w:t>
+      </w:r>
+      <w:r>
+        <w:t xml:space="preserve"> seemed covered previously</w:t>
+      </w:r>
+      <w:r>
+        <w:t>, but</w:t>
+      </w:r>
+      <w:bookmarkStart w:id="1" w:name="_GoBack"/>
+      <w:bookmarkEnd w:id="1"/>
+      <w:r>
+        <w:t xml:space="preserve"> pointer-to-pointer situations make things more complex.</w:t>
+      </w:r>
+    </w:p>
+    <w:p>
+      <w:pPr>
+        <w:pStyle w:val="Heading5"/>
+      </w:pPr>
+      <w:r>
+        <w:t>Pointer-to-Pointer</w:t>
+      </w:r>
+    </w:p>
+    <w:p>
+      <w:r>
+        <w:t xml:space="preserve">In a standard situation </w:t>
+      </w:r>
+      <w:r>
+        <w:rPr>
+          <w:b/>
+          <w:bCs/>
+        </w:rPr>
+        <w:t>Object Get</w:t>
+      </w:r>
+      <w:r>
+        <w:t xml:space="preserve"> and </w:t>
+      </w:r>
+      <w:r>
+        <w:rPr>
+          <w:b/>
+          <w:bCs/>
+        </w:rPr>
+        <w:t xml:space="preserve">Object Set </w:t>
+      </w:r>
+      <w:r>
+        <w:t>control references to objects. However, a reference can also point to yet again another reference: to a related item contained by another parent object. This makes the other parent object decide which object is eventually pointed at.</w:t>
+      </w:r>
+    </w:p>
+    <w:p>
+      <w:pPr>
+        <w:rPr>
+          <w:sz w:val="12"/>
+        </w:rPr>
+      </w:pPr>
+    </w:p>
+    <w:p>
+      <w:r>
+        <w:t>As such, pointer-to-pointer functionality introduces extra commands.</w:t>
+      </w:r>
+    </w:p>
+    <w:p>
+      <w:pPr>
+        <w:pStyle w:val="Heading5"/>
+      </w:pPr>
+      <w:r>
+        <w:t>Set Object to Reference</w:t>
+      </w:r>
+    </w:p>
+    <w:p>
+      <w:r>
+        <w:t xml:space="preserve">To be able to set the object aspect to another related item, </w:t>
+      </w:r>
+      <w:r>
+        <w:rPr>
+          <w:b/>
+          <w:bCs/>
+        </w:rPr>
+        <w:t xml:space="preserve">Object Set </w:t>
+      </w:r>
+      <w:r>
+        <w:t>has two overloads:</w:t>
+      </w:r>
+    </w:p>
+    <w:p>
+      <w:pPr>
+        <w:rPr>
+          <w:sz w:val="12"/>
+        </w:rPr>
+      </w:pPr>
+    </w:p>
+    <w:p>
+      <w:pPr>
+        <w:ind w:left="852"/>
+        <w:rPr>
+          <w:b/>
+          <w:bCs/>
+        </w:rPr>
+      </w:pPr>
+      <w:r>
+        <w:rPr>
+          <w:b/>
+          <w:bCs/>
+        </w:rPr>
+        <w:t xml:space="preserve">Object Set </w:t>
+      </w:r>
+      <w:r>
+        <w:sym w:font="Wingdings" w:char="F0E0"/>
+      </w:r>
+      <w:r>
+        <w:t xml:space="preserve"> </w:t>
+      </w:r>
+      <w:r>
+        <w:rPr>
+          <w:b/>
+          <w:bCs/>
+        </w:rPr>
+        <w:t>Set Object to Other Related Item</w:t>
+      </w:r>
+    </w:p>
+    <w:p>
+      <w:pPr>
+        <w:ind w:left="852"/>
+        <w:rPr>
+          <w:b/>
+          <w:bCs/>
+        </w:rPr>
+      </w:pPr>
+      <w:r>
+        <w:rPr>
+          <w:b/>
+          <w:bCs/>
+        </w:rPr>
+        <w:t xml:space="preserve">Object Set </w:t>
+      </w:r>
+      <w:r>
+        <w:sym w:font="Wingdings" w:char="F0E0"/>
+      </w:r>
+      <w:r>
+        <w:t xml:space="preserve"> </w:t>
+      </w:r>
+      <w:r>
+        <w:rPr>
+          <w:b/>
+          <w:bCs/>
+        </w:rPr>
+        <w:t>Set Object to Other Related List Item</w:t>
+      </w:r>
+    </w:p>
+    <w:p>
+      <w:pPr>
+        <w:rPr>
+          <w:rFonts w:ascii="Franklin Gothic Demi" w:hAnsi="Franklin Gothic Demi"/>
+          <w:sz w:val="12"/>
+        </w:rPr>
+      </w:pPr>
+    </w:p>
+    <w:p>
+      <w:r>
+        <w:t xml:space="preserve">If you want a single name to express both situations, you could call it </w:t>
+      </w:r>
+      <w:r>
+        <w:rPr>
+          <w:b/>
+          <w:bCs/>
+        </w:rPr>
+        <w:t>Set Object to Reference</w:t>
+      </w:r>
+      <w:r>
+        <w:t>.</w:t>
+      </w:r>
+    </w:p>
+    <w:p>
+      <w:pPr>
+        <w:pStyle w:val="Heading5"/>
+      </w:pPr>
+      <w:r>
+        <w:t>Get Object which is a Reference</w:t>
+      </w:r>
+    </w:p>
+    <w:p>
+      <w:r>
+        <w:t xml:space="preserve">Because the object aspect can be another related item, the </w:t>
+      </w:r>
+      <w:r>
+        <w:rPr>
+          <w:b/>
+          <w:bCs/>
+        </w:rPr>
+        <w:t xml:space="preserve">Object Get </w:t>
+      </w:r>
+      <w:r>
+        <w:t>command gets two overloads:</w:t>
+      </w:r>
+    </w:p>
+    <w:p>
+      <w:pPr>
+        <w:ind w:left="852"/>
+        <w:rPr>
+          <w:sz w:val="12"/>
+        </w:rPr>
+      </w:pPr>
+    </w:p>
+    <w:p>
+      <w:pPr>
+        <w:ind w:left="852"/>
+        <w:rPr>
+          <w:b/>
+          <w:bCs/>
+        </w:rPr>
+      </w:pPr>
+      <w:r>
+        <w:rPr>
+          <w:b/>
+          <w:bCs/>
+        </w:rPr>
+        <w:t xml:space="preserve">Object Get </w:t>
+      </w:r>
+      <w:r>
+        <w:sym w:font="Wingdings" w:char="F0E0"/>
+      </w:r>
+      <w:r>
+        <w:t xml:space="preserve"> </w:t>
+      </w:r>
+      <w:r>
+        <w:rPr>
+          <w:b/>
+          <w:bCs/>
+        </w:rPr>
+        <w:t>Get Object which is Another Related Item</w:t>
+      </w:r>
+    </w:p>
+    <w:p>
+      <w:pPr>
+        <w:ind w:left="852"/>
+        <w:rPr>
+          <w:b/>
+          <w:bCs/>
+        </w:rPr>
+      </w:pPr>
+      <w:r>
+        <w:rPr>
+          <w:b/>
+          <w:bCs/>
+        </w:rPr>
+        <w:t xml:space="preserve">Object Get </w:t>
+      </w:r>
+      <w:r>
+        <w:sym w:font="Wingdings" w:char="F0E0"/>
+      </w:r>
+      <w:r>
+        <w:t xml:space="preserve"> </w:t>
+      </w:r>
+      <w:r>
+        <w:rPr>
+          <w:b/>
+          <w:bCs/>
+        </w:rPr>
+        <w:t>Get Object which is Another Related List Item</w:t>
+      </w:r>
+    </w:p>
+    <w:p>
+      <w:pPr>
+        <w:rPr>
+          <w:sz w:val="12"/>
+        </w:rPr>
+      </w:pPr>
+    </w:p>
+    <w:p>
+      <w:r>
+        <w:t xml:space="preserve">If you want a single name to express both situations, you could also call it </w:t>
+      </w:r>
+      <w:r>
+        <w:rPr>
+          <w:b/>
+          <w:bCs/>
+        </w:rPr>
+        <w:t>Get Object which is a Reference</w:t>
+      </w:r>
+      <w:r>
+        <w:t xml:space="preserve">. During execution these system commands call </w:t>
+      </w:r>
+      <w:r>
+        <w:rPr>
+          <w:b/>
+          <w:bCs/>
+        </w:rPr>
+        <w:t xml:space="preserve">Reference Get </w:t>
+      </w:r>
+      <w:r>
+        <w:t>on the other related item.</w:t>
+      </w:r>
+    </w:p>
+    <w:p>
+      <w:pPr>
+        <w:pStyle w:val="Heading5"/>
+      </w:pPr>
+      <w:r>
+        <w:t>Use Reference As Object</w:t>
+      </w:r>
+    </w:p>
+    <w:p>
+      <w:r>
+        <w:t xml:space="preserve">The reference aspect can be access-controlled for the different ways you can use it. Pointer-to-pointer situations require you to be able to use a reference as an </w:t>
+      </w:r>
+      <w:r>
+        <w:rPr>
+          <w:i/>
+        </w:rPr>
+        <w:t>object</w:t>
+      </w:r>
+      <w:r>
+        <w:t xml:space="preserve">. To be able to access control the different purposes for which you can use a reference, the </w:t>
+      </w:r>
+      <w:r>
+        <w:rPr>
+          <w:b/>
+          <w:bCs/>
+        </w:rPr>
+        <w:t xml:space="preserve">Reference Get </w:t>
+      </w:r>
+      <w:r>
+        <w:t>command gets the second implementation:</w:t>
+      </w:r>
+    </w:p>
+    <w:p>
+      <w:pPr>
+        <w:rPr>
+          <w:sz w:val="12"/>
+        </w:rPr>
+      </w:pPr>
+    </w:p>
+    <w:p>
+      <w:pPr>
+        <w:ind w:left="852"/>
+        <w:rPr>
+          <w:b/>
+          <w:bCs/>
+        </w:rPr>
+      </w:pPr>
+      <w:r>
+        <w:rPr>
+          <w:b/>
+          <w:bCs/>
+        </w:rPr>
+        <w:t>Use Reference As Object</w:t>
+      </w:r>
+    </w:p>
+    <w:p>
+      <w:pPr>
+        <w:rPr>
+          <w:sz w:val="12"/>
+        </w:rPr>
+      </w:pPr>
+    </w:p>
+    <w:p>
+      <w:r>
+        <w:t xml:space="preserve">which delegates directly to the </w:t>
+      </w:r>
+      <w:r>
+        <w:rPr>
+          <w:b/>
+          <w:bCs/>
+        </w:rPr>
+        <w:t xml:space="preserve">Reference Get </w:t>
+      </w:r>
+      <w:r>
+        <w:t>command.</w:t>
+      </w:r>
+    </w:p>
+    <w:p>
+      <w:pPr>
+        <w:pStyle w:val="Heading5"/>
+      </w:pPr>
+      <w:r>
+        <w:t>The Overloads Recapitulated</w:t>
+      </w:r>
+    </w:p>
+    <w:p>
+      <w:r>
+        <w:t xml:space="preserve">Do not wreck your brain over all this delegation and overloading. It is just for pointer-to-pointer situations to have the same command names as standard situations, and also to be able to separately access control the specific </w:t>
+      </w:r>
+      <w:r>
+        <w:rPr>
+          <w:i/>
+        </w:rPr>
+        <w:t>uses</w:t>
+      </w:r>
+      <w:r>
+        <w:t xml:space="preserve"> of a reference. You will not usually see the pointer-related commands, because they will be implicitly delegated to by the main system commands.</w:t>
+      </w:r>
+    </w:p>
+    <w:p/>
+    <w:p>
+      <w:r>
+        <w:t>This leaves us with the following command</w:t>
+      </w:r>
+      <w:r>
+        <w:t xml:space="preserve"> added for pointer-to-pointer situations</w:t>
+      </w:r>
+      <w:r>
+        <w:t>:</w:t>
+      </w:r>
+    </w:p>
+    <w:p/>
+    <w:p>
+      <w:pPr>
+        <w:ind w:left="852"/>
+        <w:rPr>
+          <w:b/>
+          <w:bCs/>
+        </w:rPr>
+      </w:pPr>
+      <w:r>
+        <w:rPr>
+          <w:b/>
+          <w:bCs/>
+        </w:rPr>
+        <w:t>Use Reference As Object</w:t>
+      </w:r>
+    </w:p>
+    <w:p/>
+    <w:p>
+      <w:r>
+        <w:t xml:space="preserve">Detail: For that last command you might want to overload </w:t>
+      </w:r>
+      <w:r>
+        <w:rPr>
+          <w:b/>
+          <w:bCs/>
+        </w:rPr>
+        <w:t>Object Get.</w:t>
+      </w:r>
+      <w:r>
+        <w:t xml:space="preserve"> But that does not work. You can not overload it, because they will both take a pointer to an object as an argument. To disambiguate, they have to have a different name and you have to point to a </w:t>
+      </w:r>
+      <w:r>
+        <w:rPr>
+          <w:i/>
+        </w:rPr>
+        <w:t xml:space="preserve">specific </w:t>
+      </w:r>
+      <w:r>
+        <w:t>command.</w:t>
+      </w:r>
+    </w:p>
+    <w:p>
+      <w:pPr>
+        <w:pStyle w:val="Heading4"/>
+      </w:pPr>
+      <w:r>
+        <w:t>System Commands for the Class Aspect</w:t>
+      </w:r>
+    </w:p>
+    <w:p>
+      <w:pPr>
+        <w:pStyle w:val="Heading5"/>
+      </w:pPr>
+      <w:r>
+        <w:t>Pointer-to-Pointer Situations</w:t>
+      </w:r>
+    </w:p>
+    <w:p>
+      <w:r>
+        <w:t xml:space="preserve">In a standard situation the </w:t>
+      </w:r>
+      <w:r>
+        <w:rPr>
+          <w:b/>
+          <w:bCs/>
+        </w:rPr>
+        <w:t>Use As Class, Class Set</w:t>
+      </w:r>
+      <w:r>
+        <w:t xml:space="preserve">, </w:t>
+      </w:r>
+      <w:r>
+        <w:rPr>
+          <w:b/>
+          <w:bCs/>
+        </w:rPr>
+        <w:t>Reference-Class Get</w:t>
+      </w:r>
+      <w:r>
+        <w:t xml:space="preserve"> and </w:t>
+      </w:r>
+      <w:r>
+        <w:rPr>
+          <w:b/>
+          <w:bCs/>
+        </w:rPr>
+        <w:t>Object</w:t>
+      </w:r>
+      <w:r>
+        <w:rPr>
+          <w:b/>
+          <w:bCs/>
+        </w:rPr>
+        <w:noBreakHyphen/>
+        <w:t xml:space="preserve">Class Get </w:t>
+      </w:r>
+      <w:r>
+        <w:t>commands are about making an object function as another object’s class. However, you can also make something’s class be yet again another reference. That means that another parent object determines the eventual class.</w:t>
+      </w:r>
+    </w:p>
+    <w:p>
+      <w:pPr>
+        <w:rPr>
+          <w:sz w:val="12"/>
+        </w:rPr>
+      </w:pPr>
+    </w:p>
+    <w:p>
+      <w:r>
+        <w:t>(However, this might create difficulty for the system to maintain a constant class. You might want another parent to determine the initial class, but the class of an object should not change during its lifetime.)</w:t>
+      </w:r>
+    </w:p>
+    <w:p>
+      <w:pPr>
+        <w:pStyle w:val="Heading5"/>
+      </w:pPr>
+      <w:r>
+        <w:t>Set Class to Reference</w:t>
+      </w:r>
+    </w:p>
+    <w:p>
+      <w:r>
+        <w:t xml:space="preserve">To be able to set the </w:t>
+      </w:r>
+      <w:r>
+        <w:rPr>
+          <w:b/>
+          <w:bCs/>
+        </w:rPr>
+        <w:t xml:space="preserve">Class </w:t>
+      </w:r>
+      <w:r>
+        <w:t xml:space="preserve">aspect to another related item, </w:t>
+      </w:r>
+      <w:r>
+        <w:rPr>
+          <w:b/>
+          <w:bCs/>
+        </w:rPr>
+        <w:t xml:space="preserve">Class Set </w:t>
+      </w:r>
+      <w:r>
+        <w:t>has two overloads:</w:t>
+      </w:r>
+    </w:p>
+    <w:p>
+      <w:pPr>
+        <w:rPr>
+          <w:sz w:val="12"/>
+        </w:rPr>
+      </w:pPr>
+    </w:p>
+    <w:p>
+      <w:pPr>
+        <w:ind w:left="852"/>
+        <w:rPr>
+          <w:b/>
+          <w:bCs/>
+        </w:rPr>
+      </w:pPr>
+      <w:r>
+        <w:rPr>
+          <w:b/>
+          <w:bCs/>
+        </w:rPr>
+        <w:t xml:space="preserve">Class Set </w:t>
+      </w:r>
+      <w:r>
+        <w:sym w:font="Wingdings" w:char="F0E0"/>
+      </w:r>
+      <w:r>
+        <w:t xml:space="preserve"> </w:t>
+      </w:r>
+      <w:r>
+        <w:rPr>
+          <w:b/>
+          <w:bCs/>
+        </w:rPr>
+        <w:t>Set Class to Other Related Item</w:t>
+      </w:r>
+    </w:p>
+    <w:p>
+      <w:pPr>
+        <w:ind w:left="852"/>
+        <w:rPr>
+          <w:b/>
+          <w:bCs/>
+        </w:rPr>
+      </w:pPr>
+      <w:r>
+        <w:rPr>
+          <w:b/>
+          <w:bCs/>
+        </w:rPr>
+        <w:t xml:space="preserve">Class Set </w:t>
+      </w:r>
+      <w:r>
+        <w:sym w:font="Wingdings" w:char="F0E0"/>
+      </w:r>
+      <w:r>
+        <w:t xml:space="preserve"> </w:t>
+      </w:r>
+      <w:r>
+        <w:rPr>
+          <w:b/>
+          <w:bCs/>
+        </w:rPr>
+        <w:t>Set Class to Other Related List Item</w:t>
+      </w:r>
+    </w:p>
+    <w:p>
+      <w:pPr>
+        <w:rPr>
+          <w:sz w:val="12"/>
+        </w:rPr>
+      </w:pPr>
+    </w:p>
+    <w:p>
+      <w:r>
+        <w:t xml:space="preserve">If you want a single name to express both situations, you could call it </w:t>
+      </w:r>
+      <w:r>
+        <w:rPr>
+          <w:b/>
+          <w:bCs/>
+        </w:rPr>
+        <w:t>Set Class to Reference</w:t>
+      </w:r>
+      <w:r>
+        <w:t>.</w:t>
+      </w:r>
+    </w:p>
+    <w:p>
+      <w:pPr>
+        <w:pStyle w:val="Heading5"/>
+      </w:pPr>
+      <w:r>
+        <w:t>Get Class which is a Reference</w:t>
+      </w:r>
+    </w:p>
+    <w:p>
+      <w:r>
+        <w:t xml:space="preserve">Because the </w:t>
+      </w:r>
+      <w:r>
+        <w:rPr>
+          <w:b/>
+          <w:bCs/>
+        </w:rPr>
+        <w:t xml:space="preserve">Class </w:t>
+      </w:r>
+      <w:r>
+        <w:t xml:space="preserve">aspect can be set to another related item, the </w:t>
+      </w:r>
+      <w:r>
+        <w:rPr>
+          <w:b/>
+          <w:bCs/>
+        </w:rPr>
+        <w:t xml:space="preserve">Class Get </w:t>
+      </w:r>
+      <w:r>
+        <w:t xml:space="preserve">command gets extra overloads. Next to that, there are different overloads for the two types of </w:t>
+      </w:r>
+      <w:r>
+        <w:rPr>
+          <w:b/>
+          <w:bCs/>
+        </w:rPr>
+        <w:t>Class Get</w:t>
+      </w:r>
+      <w:r>
+        <w:t xml:space="preserve">: </w:t>
+      </w:r>
+      <w:r>
+        <w:rPr>
+          <w:b/>
+          <w:bCs/>
+        </w:rPr>
+        <w:t xml:space="preserve">Reference-Class Get </w:t>
+      </w:r>
+      <w:r>
+        <w:t xml:space="preserve">and </w:t>
+      </w:r>
+      <w:r>
+        <w:rPr>
+          <w:b/>
+          <w:bCs/>
+        </w:rPr>
+        <w:t>Object-Class Get</w:t>
+      </w:r>
+      <w:r>
+        <w:t>. This creates the following overloads:</w:t>
+      </w:r>
+    </w:p>
+    <w:p>
+      <w:pPr>
+        <w:rPr>
+          <w:sz w:val="12"/>
+        </w:rPr>
+      </w:pPr>
+    </w:p>
+    <w:p>
+      <w:pPr>
+        <w:ind w:left="852"/>
+        <w:rPr>
+          <w:b/>
+          <w:bCs/>
+        </w:rPr>
+      </w:pPr>
+      <w:r>
+        <w:rPr>
+          <w:b/>
+          <w:bCs/>
+        </w:rPr>
+        <w:t xml:space="preserve">Reference-Class Get </w:t>
+      </w:r>
+      <w:r>
+        <w:rPr>
+          <w:b/>
+          <w:bCs/>
+        </w:rPr>
+        <w:sym w:font="Wingdings" w:char="F0E0"/>
+      </w:r>
+      <w:r>
+        <w:rPr>
+          <w:b/>
+          <w:bCs/>
+        </w:rPr>
+        <w:t xml:space="preserve"> Get Reference-Class which is Another Related Item</w:t>
+      </w:r>
+    </w:p>
+    <w:p>
+      <w:pPr>
+        <w:ind w:left="852"/>
+        <w:rPr>
+          <w:b/>
+          <w:bCs/>
+        </w:rPr>
+      </w:pPr>
+      <w:r>
+        <w:rPr>
+          <w:b/>
+          <w:bCs/>
+        </w:rPr>
+        <w:t xml:space="preserve">Reference-Class Get </w:t>
+      </w:r>
+      <w:r>
+        <w:rPr>
+          <w:b/>
+          <w:bCs/>
+        </w:rPr>
+        <w:sym w:font="Wingdings" w:char="F0E0"/>
+      </w:r>
+      <w:r>
+        <w:rPr>
+          <w:b/>
+          <w:bCs/>
+        </w:rPr>
+        <w:t xml:space="preserve"> Get Reference-Class which is Another Related List Item</w:t>
+      </w:r>
+    </w:p>
+    <w:p>
+      <w:pPr>
+        <w:ind w:left="852"/>
+        <w:rPr>
+          <w:sz w:val="12"/>
+        </w:rPr>
+      </w:pPr>
+    </w:p>
+    <w:p>
+      <w:pPr>
+        <w:ind w:left="852"/>
+        <w:rPr>
+          <w:b/>
+          <w:bCs/>
+        </w:rPr>
+      </w:pPr>
+      <w:r>
+        <w:rPr>
+          <w:b/>
+          <w:bCs/>
+        </w:rPr>
+        <w:t xml:space="preserve">Object-Class Get </w:t>
+      </w:r>
+      <w:r>
+        <w:rPr>
+          <w:b/>
+          <w:bCs/>
+        </w:rPr>
+        <w:sym w:font="Wingdings" w:char="F0E0"/>
+      </w:r>
+      <w:r>
+        <w:rPr>
+          <w:b/>
+          <w:bCs/>
+        </w:rPr>
+        <w:t xml:space="preserve"> Get Object-Class which is Another Related Item</w:t>
+      </w:r>
+    </w:p>
+    <w:p>
+      <w:pPr>
+        <w:ind w:left="852"/>
+        <w:rPr>
+          <w:b/>
+          <w:bCs/>
+        </w:rPr>
+      </w:pPr>
+      <w:r>
+        <w:rPr>
+          <w:b/>
+          <w:bCs/>
+        </w:rPr>
+        <w:t xml:space="preserve">Object-Class Get </w:t>
+      </w:r>
+      <w:r>
+        <w:rPr>
+          <w:b/>
+          <w:bCs/>
+        </w:rPr>
+        <w:sym w:font="Wingdings" w:char="F0E0"/>
+      </w:r>
+      <w:r>
+        <w:rPr>
+          <w:b/>
+          <w:bCs/>
+        </w:rPr>
+        <w:t xml:space="preserve"> Get Object-Class which is Another Related List Item</w:t>
+      </w:r>
+    </w:p>
+    <w:p>
+      <w:pPr>
+        <w:rPr>
+          <w:sz w:val="12"/>
+        </w:rPr>
+      </w:pPr>
+    </w:p>
+    <w:p>
+      <w:r>
+        <w:t xml:space="preserve">You could also call them </w:t>
+      </w:r>
+      <w:r>
+        <w:rPr>
+          <w:b/>
+          <w:bCs/>
+        </w:rPr>
+        <w:t>Get Class which is a Reference</w:t>
+      </w:r>
+      <w:r>
+        <w:t>.</w:t>
+      </w:r>
+    </w:p>
+    <w:p>
+      <w:pPr>
+        <w:pStyle w:val="Heading5"/>
+      </w:pPr>
+      <w:r>
+        <w:t>Use Reference As Class</w:t>
+      </w:r>
+    </w:p>
+    <w:p>
+      <w:r>
+        <w:t xml:space="preserve">The </w:t>
+      </w:r>
+      <w:r>
+        <w:rPr>
+          <w:b/>
+          <w:bCs/>
+        </w:rPr>
+        <w:t xml:space="preserve">Reference </w:t>
+      </w:r>
+      <w:r>
+        <w:t xml:space="preserve">aspect can be access-controlled for different ways you can use it. Pointer-to-pointer situations require you to be able to use a reference as a </w:t>
+      </w:r>
+      <w:r>
+        <w:rPr>
+          <w:i/>
+        </w:rPr>
+        <w:t>class</w:t>
+      </w:r>
+      <w:r>
+        <w:t xml:space="preserve">. To be able to access control the different purposes for which you can use a reference, the </w:t>
+      </w:r>
+      <w:r>
+        <w:rPr>
+          <w:b/>
+          <w:bCs/>
+        </w:rPr>
+        <w:t xml:space="preserve">Reference Get </w:t>
+      </w:r>
+      <w:r>
+        <w:t>command gets the secondary implementation:</w:t>
+      </w:r>
+    </w:p>
+    <w:p>
+      <w:pPr>
+        <w:rPr>
+          <w:sz w:val="12"/>
+        </w:rPr>
+      </w:pPr>
+    </w:p>
+    <w:p>
+      <w:pPr>
+        <w:ind w:left="852"/>
+        <w:rPr>
+          <w:b/>
+          <w:bCs/>
+        </w:rPr>
+      </w:pPr>
+      <w:r>
+        <w:rPr>
+          <w:b/>
+          <w:bCs/>
+        </w:rPr>
+        <w:t>Use Reference As Class</w:t>
+      </w:r>
+    </w:p>
+    <w:p>
+      <w:pPr>
+        <w:rPr>
+          <w:sz w:val="12"/>
+        </w:rPr>
+      </w:pPr>
+    </w:p>
+    <w:p>
+      <w:r>
+        <w:t xml:space="preserve">which delegates directly to the </w:t>
+      </w:r>
+      <w:r>
+        <w:rPr>
+          <w:b/>
+          <w:bCs/>
+        </w:rPr>
+        <w:t xml:space="preserve">Reference Get </w:t>
+      </w:r>
+      <w:r>
+        <w:t>command.</w:t>
+      </w:r>
+    </w:p>
+    <w:p>
+      <w:pPr>
+        <w:pStyle w:val="Heading5"/>
+      </w:pPr>
+      <w:r>
+        <w:t>The Overloads Recapitulated</w:t>
+      </w:r>
+    </w:p>
+    <w:p>
+      <w:r>
+        <w:t xml:space="preserve">Do not wreck your brain over all this delegation and overloading. It is just for pointer-to-pointer situations to have the same command names as standard situations, and also to be able to separately access-control the specific </w:t>
+      </w:r>
+      <w:r>
+        <w:rPr>
+          <w:i/>
+        </w:rPr>
+        <w:t>uses</w:t>
+      </w:r>
+      <w:r>
+        <w:t xml:space="preserve"> of references or objects. You will not usually see the pointer-related commands, because they will be implicitly delegated to by the main commands.</w:t>
+      </w:r>
+    </w:p>
+    <w:p/>
+    <w:p>
+      <w:r>
+        <w:t>This leaves us with the following command</w:t>
+      </w:r>
+      <w:r>
+        <w:t xml:space="preserve"> added for pointer-to-pointer situations</w:t>
+      </w:r>
+      <w:r>
+        <w:t>:</w:t>
+      </w:r>
+    </w:p>
+    <w:p/>
+    <w:p>
+      <w:pPr>
+        <w:ind w:left="852"/>
+        <w:rPr>
+          <w:b/>
+          <w:bCs/>
+        </w:rPr>
+      </w:pPr>
+      <w:r>
+        <w:rPr>
+          <w:b/>
+          <w:bCs/>
+        </w:rPr>
+        <w:t>Use Reference As Class</w:t>
+      </w:r>
+    </w:p>
+    <w:p>
+      <w:pPr>
+        <w:rPr>
+          <w:sz w:val="12"/>
+        </w:rPr>
+      </w:pPr>
+    </w:p>
+    <w:p>
+      <w:r>
+        <w:t xml:space="preserve">Detail: For that last command you might want to overload </w:t>
+      </w:r>
+      <w:r>
+        <w:rPr>
+          <w:b/>
+          <w:bCs/>
+        </w:rPr>
+        <w:t>Object Get.</w:t>
+      </w:r>
+      <w:r>
+        <w:t xml:space="preserve"> But that does not work. You can not overload it, because they will both take a pointer to an object as an argument. To disambiguate, they have to have a different name and you have to point to a </w:t>
+      </w:r>
+      <w:r>
+        <w:rPr>
+          <w:i/>
+        </w:rPr>
+        <w:t xml:space="preserve">specific </w:t>
+      </w:r>
+      <w:r>
+        <w:t>command.</w:t>
+      </w:r>
+    </w:p>
+    <w:p>
+      <w:pPr>
+        <w:pStyle w:val="Heading4"/>
+      </w:pPr>
+      <w:r>
+        <w:t>The Extra Commands &amp; Overloads</w:t>
+      </w:r>
+    </w:p>
+    <w:p>
+      <w:r>
+        <w:t xml:space="preserve">The system commands for the </w:t>
+      </w:r>
+      <w:r>
+        <w:rPr>
+          <w:b/>
+          <w:bCs/>
+        </w:rPr>
+        <w:t>Reference</w:t>
+      </w:r>
+      <w:r>
+        <w:t xml:space="preserve">, </w:t>
+      </w:r>
+      <w:r>
+        <w:rPr>
+          <w:b/>
+          <w:bCs/>
+        </w:rPr>
+        <w:t xml:space="preserve">Object </w:t>
+      </w:r>
+      <w:r>
+        <w:t xml:space="preserve">and </w:t>
+      </w:r>
+      <w:r>
+        <w:rPr>
+          <w:b/>
+          <w:bCs/>
+        </w:rPr>
+        <w:t xml:space="preserve">Class </w:t>
+      </w:r>
+      <w:r>
+        <w:t>aspects introduce accessory commands and overloads. They seem to be making the explanations more complicated, but they actually make things easier to work with.</w:t>
+      </w:r>
+      <w:r>
+        <w:t xml:space="preserve"> </w:t>
+      </w:r>
+      <w:r>
+        <w:t>There are reasons for the introduction of the extra commands and overloads:</w:t>
+      </w:r>
+    </w:p>
+    <w:p/>
+    <w:p>
+      <w:pPr>
+        <w:ind w:left="852"/>
+      </w:pPr>
+      <w:r>
+        <w:t>-</w:t>
+      </w:r>
+      <w:r>
+        <w:t xml:space="preserve"> Common commands for related item</w:t>
+      </w:r>
+      <w:r>
+        <w:t>s</w:t>
+      </w:r>
+      <w:r>
+        <w:t xml:space="preserve"> and related list item</w:t>
+      </w:r>
+      <w:r>
+        <w:t>s</w:t>
+      </w:r>
+    </w:p>
+    <w:p>
+      <w:pPr>
+        <w:ind w:left="852"/>
+      </w:pPr>
+      <w:r>
+        <w:t>-</w:t>
+      </w:r>
+      <w:r>
+        <w:t xml:space="preserve"> </w:t>
+      </w:r>
+      <w:r>
+        <w:t>Common commands f</w:t>
+      </w:r>
+      <w:r>
+        <w:t>or direct pointers and pointers-to-</w:t>
+      </w:r>
+      <w:r>
+        <w:t>pointers</w:t>
+      </w:r>
+    </w:p>
+    <w:p>
+      <w:pPr>
+        <w:ind w:left="852"/>
+      </w:pPr>
+    </w:p>
+    <w:p>
+      <w:r>
+        <w:t>Here follows an overview of which reason applies to which command or overload.</w:t>
+      </w:r>
+    </w:p>
+    <w:p>
+      <w:pPr>
+        <w:pStyle w:val="Heading5"/>
+      </w:pPr>
+      <w:r>
+        <w:t>Access-Control Usage</w:t>
+      </w:r>
+    </w:p>
+    <w:p>
+      <w:pPr>
+        <w:ind w:left="852"/>
+        <w:rPr>
+          <w:b/>
+          <w:bCs/>
+        </w:rPr>
+      </w:pPr>
+      <w:r>
+        <w:rPr>
+          <w:b/>
+          <w:bCs/>
+        </w:rPr>
+        <w:t>Use Reference As Object</w:t>
+      </w:r>
+    </w:p>
+    <w:p>
+      <w:pPr>
+        <w:ind w:left="852"/>
+        <w:rPr>
+          <w:b/>
+          <w:bCs/>
+        </w:rPr>
+      </w:pPr>
+      <w:r>
+        <w:rPr>
+          <w:b/>
+          <w:bCs/>
+        </w:rPr>
+        <w:t>Use Reference As Class</w:t>
+      </w:r>
+    </w:p>
+    <w:p>
+      <w:pPr>
+        <w:pStyle w:val="Heading5"/>
+      </w:pPr>
+      <w:r>
+        <w:t>Common Commands for Related Items and Related List Items</w:t>
+      </w:r>
+    </w:p>
+    <w:p>
+      <w:pPr>
+        <w:ind w:left="852"/>
+        <w:rPr>
+          <w:b/>
+          <w:bCs/>
+        </w:rPr>
+      </w:pPr>
+      <w:r>
+        <w:rPr>
+          <w:b/>
+          <w:bCs/>
+        </w:rPr>
+        <w:t xml:space="preserve">Reference Get </w:t>
+      </w:r>
+      <w:r>
+        <w:rPr>
+          <w:b/>
+          <w:bCs/>
+        </w:rPr>
+        <w:sym w:font="Wingdings" w:char="F0E0"/>
+      </w:r>
+      <w:r>
+        <w:rPr>
+          <w:b/>
+          <w:bCs/>
+        </w:rPr>
+        <w:t xml:space="preserve"> Related Item Ge</w:t>
+      </w:r>
+      <w:r>
+        <w:rPr>
+          <w:b/>
+          <w:bCs/>
+          <w:i/>
+        </w:rPr>
+        <w:t>t</w:t>
+      </w:r>
+    </w:p>
+    <w:p>
+      <w:pPr>
+        <w:ind w:left="852"/>
+        <w:rPr>
+          <w:b/>
+          <w:bCs/>
+          <w:i/>
+        </w:rPr>
+      </w:pPr>
+      <w:r>
+        <w:rPr>
+          <w:b/>
+          <w:bCs/>
+        </w:rPr>
+        <w:t xml:space="preserve">Reference Get </w:t>
+      </w:r>
+      <w:r>
+        <w:rPr>
+          <w:b/>
+          <w:bCs/>
+        </w:rPr>
+        <w:sym w:font="Wingdings" w:char="F0E0"/>
+      </w:r>
+      <w:r>
+        <w:rPr>
+          <w:b/>
+          <w:bCs/>
+        </w:rPr>
+        <w:t xml:space="preserve"> Related List Item Get</w:t>
+      </w:r>
+    </w:p>
+    <w:p>
+      <w:pPr>
+        <w:pStyle w:val="Heading5"/>
+        <w:ind w:left="569"/>
+      </w:pPr>
+      <w:r>
+        <w:t>Both</w:t>
+      </w:r>
+    </w:p>
+    <w:p>
+      <w:pPr>
+        <w:ind w:left="1023" w:hanging="171"/>
+        <w:rPr>
+          <w:i/>
+        </w:rPr>
+      </w:pPr>
+      <w:r>
+        <w:rPr>
+          <w:i/>
+        </w:rPr>
+        <w:t>- Common commands for related items and related list items and</w:t>
+      </w:r>
+    </w:p>
+    <w:p>
+      <w:pPr>
+        <w:ind w:left="1023" w:hanging="171"/>
+        <w:rPr>
+          <w:i/>
+        </w:rPr>
+      </w:pPr>
+      <w:r>
+        <w:rPr>
+          <w:i/>
+        </w:rPr>
+        <w:t>- Common commands for direct pointers and pointers-to-pointers</w:t>
+      </w:r>
+    </w:p>
+    <w:p>
+      <w:pPr>
+        <w:ind w:left="569"/>
+        <w:rPr>
+          <w:b/>
+          <w:bCs/>
+        </w:rPr>
+      </w:pPr>
+    </w:p>
+    <w:p>
+      <w:pPr>
+        <w:ind w:left="852"/>
+        <w:rPr>
+          <w:b/>
+          <w:bCs/>
+        </w:rPr>
+      </w:pPr>
+      <w:r>
+        <w:rPr>
+          <w:b/>
+          <w:bCs/>
+        </w:rPr>
+        <w:t xml:space="preserve">Object Set </w:t>
+      </w:r>
+      <w:r>
+        <w:sym w:font="Wingdings" w:char="F0E0"/>
+      </w:r>
+      <w:r>
+        <w:t xml:space="preserve"> </w:t>
+      </w:r>
+      <w:r>
+        <w:rPr>
+          <w:b/>
+          <w:bCs/>
+        </w:rPr>
+        <w:t>Set Object to Other Related Item</w:t>
+      </w:r>
+    </w:p>
+    <w:p>
+      <w:pPr>
+        <w:ind w:left="852"/>
+        <w:rPr>
+          <w:b/>
+          <w:bCs/>
+        </w:rPr>
+      </w:pPr>
+      <w:r>
+        <w:rPr>
+          <w:b/>
+          <w:bCs/>
+        </w:rPr>
+        <w:t xml:space="preserve">Object Set </w:t>
+      </w:r>
+      <w:r>
+        <w:rPr>
+          <w:b/>
+          <w:bCs/>
+        </w:rPr>
+        <w:sym w:font="Wingdings" w:char="F0E0"/>
+      </w:r>
+      <w:r>
+        <w:rPr>
+          <w:b/>
+          <w:bCs/>
+        </w:rPr>
+        <w:t xml:space="preserve"> Set Object to Other Related List Item</w:t>
+      </w:r>
+    </w:p>
+    <w:p>
+      <w:pPr>
+        <w:ind w:left="852"/>
+        <w:rPr>
+          <w:b/>
+          <w:bCs/>
+        </w:rPr>
+      </w:pPr>
+    </w:p>
+    <w:p>
+      <w:pPr>
+        <w:ind w:left="852"/>
+        <w:rPr>
+          <w:b/>
+          <w:bCs/>
+        </w:rPr>
+      </w:pPr>
+      <w:r>
+        <w:rPr>
+          <w:b/>
+          <w:bCs/>
+        </w:rPr>
+        <w:t xml:space="preserve">Object Get </w:t>
+      </w:r>
+      <w:r>
+        <w:rPr>
+          <w:b/>
+          <w:bCs/>
+        </w:rPr>
+        <w:sym w:font="Wingdings" w:char="F0E0"/>
+      </w:r>
+      <w:r>
+        <w:rPr>
+          <w:b/>
+          <w:bCs/>
+        </w:rPr>
+        <w:t xml:space="preserve"> Get Object which is Another Related Item</w:t>
+      </w:r>
+    </w:p>
+    <w:p>
+      <w:pPr>
+        <w:ind w:left="852"/>
+        <w:rPr>
+          <w:b/>
+          <w:bCs/>
+        </w:rPr>
+      </w:pPr>
+      <w:r>
+        <w:rPr>
+          <w:b/>
+          <w:bCs/>
+        </w:rPr>
+        <w:t xml:space="preserve">Object Get </w:t>
+      </w:r>
+      <w:r>
+        <w:rPr>
+          <w:b/>
+          <w:bCs/>
+        </w:rPr>
+        <w:sym w:font="Wingdings" w:char="F0E0"/>
+      </w:r>
+      <w:r>
+        <w:rPr>
+          <w:b/>
+          <w:bCs/>
+        </w:rPr>
+        <w:t xml:space="preserve"> Get Object which is Another Related List Item</w:t>
+      </w:r>
+    </w:p>
+    <w:p>
+      <w:pPr>
+        <w:rPr>
+          <w:b/>
+          <w:bCs/>
+        </w:rPr>
+      </w:pPr>
+    </w:p>
+    <w:p>
+      <w:pPr>
+        <w:ind w:left="852"/>
+        <w:rPr>
+          <w:b/>
+          <w:bCs/>
+        </w:rPr>
+      </w:pPr>
+      <w:r>
+        <w:rPr>
+          <w:b/>
+          <w:bCs/>
+        </w:rPr>
+        <w:t xml:space="preserve">Class Set </w:t>
+      </w:r>
+      <w:r>
+        <w:rPr>
+          <w:b/>
+          <w:bCs/>
+        </w:rPr>
+        <w:sym w:font="Wingdings" w:char="F0E0"/>
+      </w:r>
+      <w:r>
+        <w:rPr>
+          <w:b/>
+          <w:bCs/>
+        </w:rPr>
+        <w:t xml:space="preserve"> Set Class to Other Related Item</w:t>
+      </w:r>
+    </w:p>
+    <w:p>
+      <w:pPr>
+        <w:ind w:left="852"/>
+        <w:rPr>
+          <w:b/>
+          <w:bCs/>
+        </w:rPr>
+      </w:pPr>
+      <w:r>
+        <w:rPr>
+          <w:b/>
+          <w:bCs/>
+        </w:rPr>
+        <w:t xml:space="preserve">Class Set </w:t>
+      </w:r>
+      <w:r>
+        <w:rPr>
+          <w:b/>
+          <w:bCs/>
+        </w:rPr>
+        <w:sym w:font="Wingdings" w:char="F0E0"/>
+      </w:r>
+      <w:r>
+        <w:rPr>
+          <w:b/>
+          <w:bCs/>
+        </w:rPr>
+        <w:t xml:space="preserve"> Set Class to Other Related List Item</w:t>
+      </w:r>
+    </w:p>
+    <w:p>
+      <w:pPr>
+        <w:rPr>
+          <w:b/>
+          <w:bCs/>
+        </w:rPr>
+      </w:pPr>
+    </w:p>
+    <w:p>
+      <w:pPr>
+        <w:ind w:left="852"/>
+        <w:rPr>
+          <w:b/>
+          <w:bCs/>
+        </w:rPr>
+      </w:pPr>
+      <w:r>
+        <w:rPr>
+          <w:b/>
+          <w:bCs/>
+        </w:rPr>
+        <w:t xml:space="preserve">Reference-Class Get </w:t>
+      </w:r>
+      <w:r>
+        <w:rPr>
+          <w:b/>
+          <w:bCs/>
+        </w:rPr>
+        <w:sym w:font="Wingdings" w:char="F0E0"/>
+      </w:r>
+      <w:r>
+        <w:rPr>
+          <w:b/>
+          <w:bCs/>
+        </w:rPr>
+        <w:t xml:space="preserve"> Get Reference-Class which is Another Related Item</w:t>
+      </w:r>
+    </w:p>
+    <w:p>
+      <w:pPr>
+        <w:ind w:left="852"/>
+        <w:rPr>
+          <w:b/>
+          <w:bCs/>
+        </w:rPr>
+      </w:pPr>
+      <w:r>
+        <w:rPr>
+          <w:b/>
+          <w:bCs/>
+        </w:rPr>
+        <w:t xml:space="preserve">Reference-Class Get </w:t>
+      </w:r>
+      <w:r>
+        <w:rPr>
+          <w:b/>
+          <w:bCs/>
+        </w:rPr>
+        <w:sym w:font="Wingdings" w:char="F0E0"/>
+      </w:r>
+      <w:r>
+        <w:rPr>
+          <w:b/>
+          <w:bCs/>
+        </w:rPr>
+        <w:t xml:space="preserve"> Get Reference-Class which is Another Related List Item</w:t>
+      </w:r>
+    </w:p>
+    <w:p/>
+    <w:p>
+      <w:pPr>
+        <w:ind w:left="852"/>
+        <w:rPr>
+          <w:b/>
+          <w:bCs/>
+        </w:rPr>
+      </w:pPr>
+      <w:r>
+        <w:rPr>
+          <w:b/>
+          <w:bCs/>
+        </w:rPr>
+        <w:t xml:space="preserve">Object-Class Get </w:t>
+      </w:r>
+      <w:r>
+        <w:rPr>
+          <w:b/>
+          <w:bCs/>
+        </w:rPr>
+        <w:sym w:font="Wingdings" w:char="F0E0"/>
+      </w:r>
+      <w:r>
+        <w:rPr>
+          <w:b/>
+          <w:bCs/>
+        </w:rPr>
+        <w:t xml:space="preserve"> Get Object-Class which is Another Related Item</w:t>
+      </w:r>
+    </w:p>
+    <w:p>
+      <w:pPr>
+        <w:ind w:left="852"/>
+        <w:rPr>
+          <w:b/>
+          <w:bCs/>
+        </w:rPr>
+      </w:pPr>
+      <w:r>
+        <w:rPr>
+          <w:b/>
+          <w:bCs/>
+        </w:rPr>
+        <w:t xml:space="preserve">Object-Class Get </w:t>
+      </w:r>
+      <w:r>
+        <w:rPr>
+          <w:b/>
+          <w:bCs/>
+        </w:rPr>
+        <w:sym w:font="Wingdings" w:char="F0E0"/>
+      </w:r>
+      <w:r>
+        <w:rPr>
+          <w:b/>
+          <w:bCs/>
+        </w:rPr>
+        <w:t xml:space="preserve"> Get Object-Class which is Another Related List Item</w:t>
+      </w:r>
+    </w:p>
+    <w:p/>
+    <w:p>
+      <w:r>
+        <w:t>Again: the reasons for extra commands, overloads and delegation are:</w:t>
+      </w:r>
+    </w:p>
+    <w:p/>
+    <w:p>
+      <w:pPr>
+        <w:ind w:left="852"/>
+      </w:pPr>
+      <w:r>
+        <w:t>- Common commands for related item</w:t>
+      </w:r>
+      <w:r>
+        <w:t>s</w:t>
+      </w:r>
+      <w:r>
+        <w:t xml:space="preserve"> and related list item</w:t>
+      </w:r>
+      <w:r>
+        <w:t>s</w:t>
+      </w:r>
+    </w:p>
+    <w:p>
+      <w:pPr>
+        <w:ind w:left="852"/>
+      </w:pPr>
+      <w:r>
+        <w:t>- Common commands f</w:t>
+      </w:r>
+      <w:r>
+        <w:t>or direct pointers and pointers-to-</w:t>
+      </w:r>
+      <w:r>
+        <w:t>pointers</w:t>
+      </w:r>
+    </w:p>
+    <w:p>
+      <w:pPr>
+        <w:pStyle w:val="Heading3"/>
+      </w:pPr>
+      <w:r>
+        <w:t>System Interfaces</w:t>
+      </w:r>
+    </w:p>
+    <w:p>
+      <w:pPr>
+        <w:pStyle w:val="Heading4"/>
+      </w:pPr>
+      <w:r>
+        <w:t>System Interface of a Related Item</w:t>
+      </w:r>
+    </w:p>
+    <w:p>
+      <w:r>
+        <w:t>An additional a</w:t>
+      </w:r>
+      <w:r>
+        <w:t xml:space="preserve">spect, that </w:t>
+      </w:r>
+      <w:r>
+        <w:t xml:space="preserve">may </w:t>
+      </w:r>
+      <w:r>
+        <w:t xml:space="preserve">apply to a </w:t>
+      </w:r>
+      <w:r>
+        <w:rPr>
+          <w:b/>
+          <w:bCs/>
+        </w:rPr>
+        <w:t xml:space="preserve">Related Item </w:t>
+      </w:r>
+      <w:r>
+        <w:t>could be</w:t>
+      </w:r>
+      <w:r>
+        <w:t>:</w:t>
+      </w:r>
+    </w:p>
+    <w:p/>
+    <w:p>
+      <w:pPr>
+        <w:ind w:left="852"/>
+      </w:pPr>
+      <w:r>
+        <w:rPr>
+          <w:b/>
+          <w:bCs/>
+        </w:rPr>
+        <w:t>Reference</w:t>
+      </w:r>
+    </w:p>
+    <w:p>
+      <w:pPr>
+        <w:pStyle w:val="Heading5"/>
+      </w:pPr>
+      <w:r>
+        <w:t>The Reference Aspect in the System Interface</w:t>
+      </w:r>
+    </w:p>
+    <w:p>
+      <w:r>
+        <w:t xml:space="preserve">The </w:t>
+      </w:r>
+      <w:r>
+        <w:rPr>
+          <w:b/>
+          <w:bCs/>
+        </w:rPr>
+        <w:t xml:space="preserve">Reference </w:t>
+      </w:r>
+      <w:r>
+        <w:t>aspect is controlled through only one command:</w:t>
+      </w:r>
+    </w:p>
+    <w:p/>
+    <w:p>
+      <w:pPr>
+        <w:ind w:left="852"/>
+        <w:rPr>
+          <w:b/>
+          <w:bCs/>
+        </w:rPr>
+      </w:pPr>
+      <w:r>
+        <w:rPr>
+          <w:b/>
+          <w:bCs/>
+        </w:rPr>
+        <w:t>Reference Get</w:t>
+      </w:r>
+    </w:p>
+    <w:p/>
+    <w:p>
+      <w:r>
+        <w:t xml:space="preserve">The </w:t>
+      </w:r>
+      <w:r>
+        <w:rPr>
+          <w:b/>
+          <w:bCs/>
+        </w:rPr>
+        <w:t xml:space="preserve">Reference </w:t>
+      </w:r>
+      <w:r>
+        <w:t xml:space="preserve">aspect is placed inside a triangle, that wraps together the members to control the </w:t>
+      </w:r>
+      <w:r>
+        <w:rPr>
+          <w:b/>
+          <w:bCs/>
+        </w:rPr>
+        <w:t xml:space="preserve">Reference </w:t>
+      </w:r>
+      <w:r>
+        <w:t>aspect:</w:t>
+      </w:r>
+    </w:p>
+    <w:p/>
+    <w:p>
+      <w:pPr>
+        <w:ind w:left="852"/>
+      </w:pPr>
+      <w:r>
+        <w:rPr>
+          <w:noProof/>
+        </w:rPr>
+        <w:drawing>
+          <wp:inline distT="0" distB="0" distL="0" distR="0" wp14:anchorId="6E6E3954" wp14:editId="159A2DF9">
+            <wp:extent cx="1383030" cy="1605915"/>
+            <wp:effectExtent l="0" t="0" r="0" b="0"/>
+            <wp:docPr id="42" name="Picture 42"/>
+            <wp:cNvGraphicFramePr>
+              <a:graphicFrameLocks xmlns:a="http://schemas.openxmlformats.org/drawingml/2006/main" noChangeAspect="1"/>
+            </wp:cNvGraphicFramePr>
+            <a:graphic xmlns:a="http://schemas.openxmlformats.org/drawingml/2006/main">
+              <a:graphicData uri="http://schemas.openxmlformats.org/drawingml/2006/picture">
+                <pic:pic xmlns:pic="http://schemas.openxmlformats.org/drawingml/2006/picture">
+                  <pic:nvPicPr>
+                    <pic:cNvPr id="0" name="Picture 1"/>
+                    <pic:cNvPicPr>
+                      <a:picLocks noChangeAspect="1" noChangeArrowheads="1"/>
+                    </pic:cNvPicPr>
+                  </pic:nvPicPr>
+                  <pic:blipFill>
+                    <a:blip r:embed="rId24">
+                      <a:lum bright="-18000"/>
+                      <a:extLst>
+                        <a:ext uri="{28A0092B-C50C-407E-A947-70E740481C1C}">
+                          <a14:useLocalDpi xmlns:a14="http://schemas.microsoft.com/office/drawing/2010/main" val="0"/>
+                        </a:ext>
+                      </a:extLst>
+                    </a:blip>
+                    <a:srcRect/>
+                    <a:stretch>
+                      <a:fillRect/>
+                    </a:stretch>
+                  </pic:blipFill>
+                  <pic:spPr bwMode="auto">
+                    <a:xfrm>
+                      <a:off x="0" y="0"/>
+                      <a:ext cx="1383030" cy="1605915"/>
+                    </a:xfrm>
+                    <a:prstGeom prst="rect">
+                      <a:avLst/>
+                    </a:prstGeom>
+                    <a:noFill/>
+                    <a:ln>
+                      <a:noFill/>
+                    </a:ln>
+                  </pic:spPr>
+                </pic:pic>
+              </a:graphicData>
+            </a:graphic>
+          </wp:inline>
+        </w:drawing>
+      </w:r>
+    </w:p>
+    <w:p>
+      <w:pPr>
+        <w:pStyle w:val="Heading5"/>
+      </w:pPr>
+      <w:r>
+        <w:t>The Object Aspect in the System Interface</w:t>
+      </w:r>
+    </w:p>
+    <w:p>
+      <w:r>
+        <w:t xml:space="preserve">The </w:t>
+      </w:r>
+      <w:r>
+        <w:rPr>
+          <w:b/>
+          <w:bCs/>
+        </w:rPr>
+        <w:t xml:space="preserve">Object </w:t>
+      </w:r>
+      <w:r>
+        <w:t xml:space="preserve">aspect of a </w:t>
+      </w:r>
+      <w:r>
+        <w:rPr>
+          <w:b/>
+          <w:bCs/>
+        </w:rPr>
+        <w:t xml:space="preserve">Related Item </w:t>
+      </w:r>
+      <w:r>
+        <w:t xml:space="preserve">is controlled through </w:t>
+      </w:r>
+      <w:r>
+        <w:t xml:space="preserve">an additional </w:t>
+      </w:r>
+      <w:r>
+        <w:t>command:</w:t>
+      </w:r>
+    </w:p>
+    <w:p/>
+    <w:p>
+      <w:pPr>
+        <w:ind w:left="852"/>
+        <w:rPr>
+          <w:b/>
+          <w:bCs/>
+        </w:rPr>
+      </w:pPr>
+      <w:r>
+        <w:rPr>
+          <w:b/>
+          <w:bCs/>
+        </w:rPr>
+        <w:t xml:space="preserve">Use Reference As Object </w:t>
+      </w:r>
+    </w:p>
+    <w:p/>
+    <w:p>
+      <w:r>
+        <w:t xml:space="preserve">The commands are placed inside a triangle, that wraps together the members of the </w:t>
+      </w:r>
+      <w:r>
+        <w:rPr>
+          <w:b/>
+          <w:bCs/>
+        </w:rPr>
+        <w:t xml:space="preserve">Object </w:t>
+      </w:r>
+      <w:r>
+        <w:t>aspect:</w:t>
+      </w:r>
+    </w:p>
+    <w:p/>
+    <w:p>
+      <w:pPr>
+        <w:ind w:left="852"/>
+      </w:pPr>
+      <w:r>
+        <w:rPr>
+          <w:noProof/>
+        </w:rPr>
+        <w:drawing>
+          <wp:inline distT="0" distB="0" distL="0" distR="0" wp14:anchorId="2E674427" wp14:editId="4AAE590B">
+            <wp:extent cx="2284095" cy="2114550"/>
+            <wp:effectExtent l="0" t="0" r="0" b="0"/>
+            <wp:docPr id="43" name="Picture 43"/>
+            <wp:cNvGraphicFramePr>
+              <a:graphicFrameLocks xmlns:a="http://schemas.openxmlformats.org/drawingml/2006/main" noChangeAspect="1"/>
+            </wp:cNvGraphicFramePr>
+            <a:graphic xmlns:a="http://schemas.openxmlformats.org/drawingml/2006/main">
+              <a:graphicData uri="http://schemas.openxmlformats.org/drawingml/2006/picture">
+                <pic:pic xmlns:pic="http://schemas.openxmlformats.org/drawingml/2006/picture">
+                  <pic:nvPicPr>
+                    <pic:cNvPr id="0" name="Picture 2"/>
+                    <pic:cNvPicPr>
+                      <a:picLocks noChangeAspect="1" noChangeArrowheads="1"/>
+                    </pic:cNvPicPr>
+                  </pic:nvPicPr>
+                  <pic:blipFill>
+                    <a:blip r:embed="rId25">
+                      <a:lum bright="-18000"/>
+                      <a:extLst>
+                        <a:ext uri="{28A0092B-C50C-407E-A947-70E740481C1C}">
+                          <a14:useLocalDpi xmlns:a14="http://schemas.microsoft.com/office/drawing/2010/main" val="0"/>
+                        </a:ext>
+                      </a:extLst>
+                    </a:blip>
+                    <a:srcRect/>
+                    <a:stretch>
+                      <a:fillRect/>
+                    </a:stretch>
+                  </pic:blipFill>
+                  <pic:spPr bwMode="auto">
+                    <a:xfrm>
+                      <a:off x="0" y="0"/>
+                      <a:ext cx="2284095" cy="2114550"/>
+                    </a:xfrm>
+                    <a:prstGeom prst="rect">
+                      <a:avLst/>
+                    </a:prstGeom>
+                    <a:noFill/>
+                    <a:ln>
+                      <a:noFill/>
+                    </a:ln>
+                  </pic:spPr>
+                </pic:pic>
+              </a:graphicData>
+            </a:graphic>
+          </wp:inline>
+        </w:drawing>
+      </w:r>
+    </w:p>
+    <w:p>
+      <w:pPr>
+        <w:ind w:left="852"/>
+      </w:pPr>
+    </w:p>
+    <w:p>
+      <w:pPr>
+        <w:pStyle w:val="Heading5"/>
+      </w:pPr>
+      <w:r>
+        <w:t>The Full System Interface for Related Item</w:t>
+      </w:r>
+    </w:p>
+    <w:p>
+      <w:r>
+        <w:t xml:space="preserve">The full system interface of a </w:t>
+      </w:r>
+      <w:r>
+        <w:rPr>
+          <w:b/>
+          <w:bCs/>
+        </w:rPr>
+        <w:t>Related Item</w:t>
+      </w:r>
+      <w:r>
+        <w:t xml:space="preserve"> </w:t>
+      </w:r>
+      <w:r>
+        <w:t xml:space="preserve">including pointer-to-pointer provisions may </w:t>
+      </w:r>
+      <w:r>
+        <w:t>look like this:</w:t>
+      </w:r>
+    </w:p>
+    <w:p/>
+    <w:p>
+      <w:pPr>
+        <w:ind w:left="852"/>
+      </w:pPr>
+      <w:r>
+        <w:rPr>
+          <w:noProof/>
+        </w:rPr>
+        <w:drawing>
+          <wp:inline distT="0" distB="0" distL="0" distR="0" wp14:anchorId="51E1658E" wp14:editId="4F01D7F8">
+            <wp:extent cx="4063365" cy="3986530"/>
+            <wp:effectExtent l="0" t="0" r="0" b="0"/>
+            <wp:docPr id="47" name="Picture 47"/>
+            <wp:cNvGraphicFramePr>
+              <a:graphicFrameLocks xmlns:a="http://schemas.openxmlformats.org/drawingml/2006/main" noChangeAspect="1"/>
+            </wp:cNvGraphicFramePr>
+            <a:graphic xmlns:a="http://schemas.openxmlformats.org/drawingml/2006/main">
+              <a:graphicData uri="http://schemas.openxmlformats.org/drawingml/2006/picture">
+                <pic:pic xmlns:pic="http://schemas.openxmlformats.org/drawingml/2006/picture">
+                  <pic:nvPicPr>
+                    <pic:cNvPr id="0" name="Picture 6"/>
+                    <pic:cNvPicPr>
+                      <a:picLocks noChangeAspect="1" noChangeArrowheads="1"/>
+                    </pic:cNvPicPr>
+                  </pic:nvPicPr>
+                  <pic:blipFill>
+                    <a:blip r:embed="rId26">
+                      <a:lum bright="-18000"/>
+                      <a:extLst>
+                        <a:ext uri="{28A0092B-C50C-407E-A947-70E740481C1C}">
+                          <a14:useLocalDpi xmlns:a14="http://schemas.microsoft.com/office/drawing/2010/main" val="0"/>
+                        </a:ext>
+                      </a:extLst>
+                    </a:blip>
+                    <a:srcRect/>
+                    <a:stretch>
+                      <a:fillRect/>
+                    </a:stretch>
+                  </pic:blipFill>
+                  <pic:spPr bwMode="auto">
+                    <a:xfrm>
+                      <a:off x="0" y="0"/>
+                      <a:ext cx="4063365" cy="3986530"/>
+                    </a:xfrm>
+                    <a:prstGeom prst="rect">
+                      <a:avLst/>
+                    </a:prstGeom>
+                    <a:noFill/>
+                    <a:ln>
+                      <a:noFill/>
+                    </a:ln>
+                  </pic:spPr>
+                </pic:pic>
+              </a:graphicData>
+            </a:graphic>
+          </wp:inline>
+        </w:drawing>
+      </w:r>
+    </w:p>
+    <w:p>
+      <w:pPr>
+        <w:pStyle w:val="Heading5"/>
+      </w:pPr>
+      <w:r>
+        <w:t>The Reference-Class Aspect in the System Interface</w:t>
+      </w:r>
+    </w:p>
+    <w:p>
+      <w:pPr>
+        <w:ind w:left="852"/>
+        <w:rPr>
+          <w:b/>
+          <w:bCs/>
+        </w:rPr>
+      </w:pPr>
+      <w:r>
+        <w:rPr>
+          <w:b/>
+          <w:bCs/>
+        </w:rPr>
+        <w:t>Use Reference As Class</w:t>
+      </w:r>
+    </w:p>
+    <w:p/>
+    <w:p>
+      <w:r>
+        <w:t xml:space="preserve">The commands are placed inside a triangle, that wraps together the members of the </w:t>
+      </w:r>
+      <w:r>
+        <w:rPr>
+          <w:b/>
+          <w:bCs/>
+        </w:rPr>
+        <w:t xml:space="preserve">Class </w:t>
+      </w:r>
+      <w:r>
+        <w:t>aspect:</w:t>
+      </w:r>
+    </w:p>
+    <w:p/>
+    <w:p>
+      <w:pPr>
+        <w:ind w:left="852"/>
+      </w:pPr>
+      <w:r>
+        <w:rPr>
+          <w:noProof/>
+        </w:rPr>
+        <w:drawing>
+          <wp:inline distT="0" distB="0" distL="0" distR="0" wp14:anchorId="4698A5ED" wp14:editId="69224F29">
+            <wp:extent cx="2301240" cy="2184400"/>
+            <wp:effectExtent l="0" t="0" r="0" b="0"/>
+            <wp:docPr id="45" name="Picture 45"/>
+            <wp:cNvGraphicFramePr>
+              <a:graphicFrameLocks xmlns:a="http://schemas.openxmlformats.org/drawingml/2006/main" noChangeAspect="1"/>
+            </wp:cNvGraphicFramePr>
+            <a:graphic xmlns:a="http://schemas.openxmlformats.org/drawingml/2006/main">
+              <a:graphicData uri="http://schemas.openxmlformats.org/drawingml/2006/picture">
+                <pic:pic xmlns:pic="http://schemas.openxmlformats.org/drawingml/2006/picture">
+                  <pic:nvPicPr>
+                    <pic:cNvPr id="0" name="Picture 4"/>
+                    <pic:cNvPicPr>
+                      <a:picLocks noChangeAspect="1" noChangeArrowheads="1"/>
+                    </pic:cNvPicPr>
+                  </pic:nvPicPr>
+                  <pic:blipFill>
+                    <a:blip r:embed="rId27">
+                      <a:lum bright="-18000"/>
+                      <a:extLst>
+                        <a:ext uri="{28A0092B-C50C-407E-A947-70E740481C1C}">
+                          <a14:useLocalDpi xmlns:a14="http://schemas.microsoft.com/office/drawing/2010/main" val="0"/>
+                        </a:ext>
+                      </a:extLst>
+                    </a:blip>
+                    <a:srcRect/>
+                    <a:stretch>
+                      <a:fillRect/>
+                    </a:stretch>
+                  </pic:blipFill>
+                  <pic:spPr bwMode="auto">
+                    <a:xfrm>
+                      <a:off x="0" y="0"/>
+                      <a:ext cx="2301240" cy="2184400"/>
+                    </a:xfrm>
+                    <a:prstGeom prst="rect">
+                      <a:avLst/>
+                    </a:prstGeom>
+                    <a:noFill/>
+                    <a:ln>
+                      <a:noFill/>
+                    </a:ln>
+                  </pic:spPr>
+                </pic:pic>
+              </a:graphicData>
+            </a:graphic>
+          </wp:inline>
+        </w:drawing>
+      </w:r>
+    </w:p>
+    <w:p>
+      <w:pPr>
+        <w:pStyle w:val="Heading4"/>
+      </w:pPr>
+      <w:r>
+        <w:t>System Interface of a Related List Item</w:t>
+      </w:r>
+    </w:p>
+    <w:p>
+      <w:r>
+        <w:t>An additional a</w:t>
+      </w:r>
+      <w:r>
+        <w:t xml:space="preserve">spects, that apply to a </w:t>
+      </w:r>
+      <w:r>
+        <w:rPr>
+          <w:b/>
+          <w:bCs/>
+        </w:rPr>
+        <w:t xml:space="preserve">Related List Item </w:t>
+      </w:r>
+      <w:r>
+        <w:t>is</w:t>
+      </w:r>
+      <w:r>
+        <w:t>:</w:t>
+      </w:r>
+    </w:p>
+    <w:p/>
+    <w:p>
+      <w:pPr>
+        <w:ind w:left="852"/>
+      </w:pPr>
+      <w:r>
+        <w:rPr>
+          <w:b/>
+          <w:bCs/>
+        </w:rPr>
+        <w:t>Reference</w:t>
+      </w:r>
+    </w:p>
+    <w:p>
+      <w:pPr>
+        <w:pStyle w:val="Heading5"/>
+      </w:pPr>
+      <w:r>
+        <w:t>The Full System Interface for Related Item</w:t>
+      </w:r>
+    </w:p>
+    <w:p>
+      <w:pPr>
+        <w:ind w:left="852"/>
+      </w:pPr>
+      <w:r>
+        <w:rPr>
+          <w:noProof/>
+        </w:rPr>
+        <w:drawing>
+          <wp:inline distT="0" distB="0" distL="0" distR="0" wp14:anchorId="27D72BE1" wp14:editId="04BB2B1D">
+            <wp:extent cx="3867150" cy="4020185"/>
+            <wp:effectExtent l="0" t="0" r="0" b="0"/>
+            <wp:docPr id="4" name="Picture 4"/>
+            <wp:cNvGraphicFramePr>
+              <a:graphicFrameLocks xmlns:a="http://schemas.openxmlformats.org/drawingml/2006/main" noChangeAspect="1"/>
+            </wp:cNvGraphicFramePr>
+            <a:graphic xmlns:a="http://schemas.openxmlformats.org/drawingml/2006/main">
+              <a:graphicData uri="http://schemas.openxmlformats.org/drawingml/2006/picture">
+                <pic:pic xmlns:pic="http://schemas.openxmlformats.org/drawingml/2006/picture">
+                  <pic:nvPicPr>
+                    <pic:cNvPr id="0" name="Picture 2"/>
+                    <pic:cNvPicPr>
+                      <a:picLocks noChangeAspect="1" noChangeArrowheads="1"/>
+                    </pic:cNvPicPr>
+                  </pic:nvPicPr>
+                  <pic:blipFill>
+                    <a:blip r:embed="rId28">
+                      <a:extLst>
+                        <a:ext uri="{28A0092B-C50C-407E-A947-70E740481C1C}">
+                          <a14:useLocalDpi xmlns:a14="http://schemas.microsoft.com/office/drawing/2010/main" val="0"/>
+                        </a:ext>
+                      </a:extLst>
+                    </a:blip>
+                    <a:srcRect/>
+                    <a:stretch>
+                      <a:fillRect/>
+                    </a:stretch>
+                  </pic:blipFill>
+                  <pic:spPr bwMode="auto">
+                    <a:xfrm>
+                      <a:off x="0" y="0"/>
+                      <a:ext cx="3867150" cy="4020185"/>
+                    </a:xfrm>
+                    <a:prstGeom prst="rect">
+                      <a:avLst/>
+                    </a:prstGeom>
+                    <a:noFill/>
+                    <a:ln>
+                      <a:noFill/>
+                    </a:ln>
+                  </pic:spPr>
+                </pic:pic>
+              </a:graphicData>
+            </a:graphic>
+          </wp:inline>
+        </w:drawing>
+      </w:r>
+    </w:p>
+    <w:p>
+      <w:pPr>
+        <w:pStyle w:val="Heading2"/>
+      </w:pPr>
+      <w:r>
         <w:t>Loose Ideas</w:t>
       </w:r>
     </w:p>
@@ -4307,7 +7056,7 @@
                     </pic:cNvPicPr>
                   </pic:nvPicPr>
                   <pic:blipFill>
-                    <a:blip r:embed="rId22" cstate="print">
+                    <a:blip r:embed="rId29" cstate="print">
                       <a:lum bright="-18000"/>
                       <a:extLst>
                         <a:ext uri="{28A0092B-C50C-407E-A947-70E740481C1C}">
@@ -4377,7 +7126,7 @@
                     </pic:cNvPicPr>
                   </pic:nvPicPr>
                   <pic:blipFill>
-                    <a:blip r:embed="rId23" cstate="print">
+                    <a:blip r:embed="rId30" cstate="print">
                       <a:lum bright="-18000"/>
                       <a:extLst>
                         <a:ext uri="{28A0092B-C50C-407E-A947-70E740481C1C}">
@@ -4460,7 +7209,7 @@
                     </pic:cNvPicPr>
                   </pic:nvPicPr>
                   <pic:blipFill>
-                    <a:blip r:embed="rId24" cstate="print">
+                    <a:blip r:embed="rId31" cstate="print">
                       <a:lum bright="-18000"/>
                       <a:extLst>
                         <a:ext uri="{28A0092B-C50C-407E-A947-70E740481C1C}">
@@ -4712,7 +7461,7 @@
                     </pic:cNvPicPr>
                   </pic:nvPicPr>
                   <pic:blipFill>
-                    <a:blip r:embed="rId25">
+                    <a:blip r:embed="rId32">
                       <a:extLst>
                         <a:ext uri="{28A0092B-C50C-407E-A947-70E740481C1C}">
                           <a14:useLocalDpi xmlns:a14="http://schemas.microsoft.com/office/drawing/2010/main" val="0"/>
@@ -4909,7 +7658,7 @@
                     </pic:cNvPicPr>
                   </pic:nvPicPr>
                   <pic:blipFill>
-                    <a:blip r:embed="rId26" cstate="print">
+                    <a:blip r:embed="rId33" cstate="print">
                       <a:lum bright="-18000"/>
                       <a:extLst>
                         <a:ext uri="{28A0092B-C50C-407E-A947-70E740481C1C}">
@@ -4994,7 +7743,7 @@
                     </pic:cNvPicPr>
                   </pic:nvPicPr>
                   <pic:blipFill>
-                    <a:blip r:embed="rId27" cstate="print">
+                    <a:blip r:embed="rId34" cstate="print">
                       <a:lum bright="-18000"/>
                       <a:extLst>
                         <a:ext uri="{28A0092B-C50C-407E-A947-70E740481C1C}">
@@ -5100,7 +7849,7 @@
                     </pic:cNvPicPr>
                   </pic:nvPicPr>
                   <pic:blipFill>
-                    <a:blip r:embed="rId28" cstate="print">
+                    <a:blip r:embed="rId35" cstate="print">
                       <a:lum bright="-18000"/>
                       <a:extLst>
                         <a:ext uri="{28A0092B-C50C-407E-A947-70E740481C1C}">
@@ -5184,7 +7933,7 @@
                     </pic:cNvPicPr>
                   </pic:nvPicPr>
                   <pic:blipFill>
-                    <a:blip r:embed="rId29">
+                    <a:blip r:embed="rId36">
                       <a:extLst>
                         <a:ext uri="{28A0092B-C50C-407E-A947-70E740481C1C}">
                           <a14:useLocalDpi xmlns:a14="http://schemas.microsoft.com/office/drawing/2010/main" val="0"/>
@@ -5267,7 +8016,7 @@
                     </pic:cNvPicPr>
                   </pic:nvPicPr>
                   <pic:blipFill>
-                    <a:blip r:embed="rId22" cstate="print">
+                    <a:blip r:embed="rId29" cstate="print">
                       <a:lum bright="-18000"/>
                       <a:extLst>
                         <a:ext uri="{28A0092B-C50C-407E-A947-70E740481C1C}">
@@ -5337,7 +8086,7 @@
                     </pic:cNvPicPr>
                   </pic:nvPicPr>
                   <pic:blipFill>
-                    <a:blip r:embed="rId30" cstate="print">
+                    <a:blip r:embed="rId37" cstate="print">
                       <a:lum bright="-18000"/>
                       <a:extLst>
                         <a:ext uri="{28A0092B-C50C-407E-A947-70E740481C1C}">
@@ -5422,7 +8171,7 @@
                     </pic:cNvPicPr>
                   </pic:nvPicPr>
                   <pic:blipFill>
-                    <a:blip r:embed="rId31">
+                    <a:blip r:embed="rId38">
                       <a:extLst>
                         <a:ext uri="{28A0092B-C50C-407E-A947-70E740481C1C}">
                           <a14:useLocalDpi xmlns:a14="http://schemas.microsoft.com/office/drawing/2010/main" val="0"/>
@@ -5597,11 +8346,11 @@
                     <pic:cNvPicPr/>
                   </pic:nvPicPr>
                   <pic:blipFill>
-                    <a:blip r:embed="rId32">
+                    <a:blip r:embed="rId39">
                       <a:extLst>
                         <a:ext uri="{BEBA8EAE-BF5A-486C-A8C5-ECC9F3942E4B}">
                           <a14:imgProps xmlns:a14="http://schemas.microsoft.com/office/drawing/2010/main">
-                            <a14:imgLayer r:embed="rId33">
+                            <a14:imgLayer r:embed="rId40">
                               <a14:imgEffect>
                                 <a14:brightnessContrast bright="-20000"/>
                               </a14:imgEffect>
@@ -7043,7 +9792,7 @@
     <w:basedOn w:val="Normal"/>
     <w:next w:val="Normal"/>
     <w:qFormat/>
-    <w:rsid w:val="00350F07"/>
+    <w:rsid w:val="00507ED5"/>
     <w:pPr>
       <w:keepNext/>
       <w:spacing w:before="240" w:after="180"/>
@@ -7053,6 +9802,8 @@
       <w:rFonts w:cs="Arial"/>
       <w:b/>
       <w:bCs/>
+      <w:i/>
+      <w:sz w:val="32"/>
     </w:rPr>
   </w:style>
   <w:style w:type="paragraph" w:styleId="Heading4">
@@ -7063,7 +9814,7 @@
     <w:uiPriority w:val="9"/>
     <w:unhideWhenUsed/>
     <w:qFormat/>
-    <w:rsid w:val="00306626"/>
+    <w:rsid w:val="0024577F"/>
     <w:pPr>
       <w:keepNext/>
       <w:keepLines/>
@@ -7072,8 +9823,9 @@
     </w:pPr>
     <w:rPr>
       <w:rFonts w:eastAsiaTheme="majorEastAsia" w:cstheme="majorBidi"/>
-      <w:i/>
+      <w:b/>
       <w:iCs/>
+      <w:sz w:val="26"/>
     </w:rPr>
   </w:style>
   <w:style w:type="paragraph" w:styleId="Heading5">
@@ -7084,17 +9836,17 @@
     <w:uiPriority w:val="9"/>
     <w:unhideWhenUsed/>
     <w:qFormat/>
-    <w:rsid w:val="003C2F4D"/>
+    <w:rsid w:val="005011E1"/>
     <w:pPr>
       <w:keepNext/>
       <w:keepLines/>
-      <w:spacing w:before="240" w:after="180"/>
+      <w:spacing w:before="240" w:after="240"/>
       <w:outlineLvl w:val="4"/>
     </w:pPr>
     <w:rPr>
       <w:rFonts w:eastAsiaTheme="majorEastAsia" w:cstheme="majorBidi"/>
-      <w:b/>
-      <w:sz w:val="18"/>
+      <w:i/>
+      <w:sz w:val="24"/>
     </w:rPr>
   </w:style>
   <w:style w:type="paragraph" w:styleId="Heading6">
@@ -7105,16 +9857,17 @@
     <w:uiPriority w:val="9"/>
     <w:unhideWhenUsed/>
     <w:qFormat/>
-    <w:rsid w:val="0078583D"/>
+    <w:rsid w:val="004F3943"/>
     <w:pPr>
       <w:keepNext/>
       <w:keepLines/>
-      <w:spacing w:before="40"/>
+      <w:spacing w:before="180" w:after="180"/>
       <w:outlineLvl w:val="5"/>
     </w:pPr>
     <w:rPr>
-      <w:rFonts w:asciiTheme="majorHAnsi" w:eastAsiaTheme="majorEastAsia" w:hAnsiTheme="majorHAnsi" w:cstheme="majorBidi"/>
-      <w:color w:val="1F3763" w:themeColor="accent1" w:themeShade="7F"/>
+      <w:rFonts w:eastAsiaTheme="majorEastAsia" w:cstheme="majorBidi"/>
+      <w:b/>
+      <w:sz w:val="18"/>
     </w:rPr>
   </w:style>
   <w:style w:type="character" w:default="1" w:styleId="DefaultParagraphFont">
@@ -7558,11 +10311,12 @@
     <w:basedOn w:val="DefaultParagraphFont"/>
     <w:link w:val="Heading4"/>
     <w:uiPriority w:val="9"/>
-    <w:rsid w:val="00306626"/>
+    <w:rsid w:val="0024577F"/>
     <w:rPr>
-      <w:rFonts w:ascii="Tahoma" w:eastAsiaTheme="majorEastAsia" w:hAnsi="Tahoma" w:cstheme="majorBidi"/>
-      <w:i/>
+      <w:rFonts w:ascii="Calibri" w:eastAsiaTheme="majorEastAsia" w:hAnsi="Calibri" w:cstheme="majorBidi"/>
+      <w:b/>
       <w:iCs/>
+      <w:sz w:val="26"/>
       <w:szCs w:val="26"/>
     </w:rPr>
   </w:style>
@@ -7602,11 +10356,11 @@
     <w:basedOn w:val="DefaultParagraphFont"/>
     <w:link w:val="Heading5"/>
     <w:uiPriority w:val="9"/>
-    <w:rsid w:val="003C2F4D"/>
+    <w:rsid w:val="005011E1"/>
     <w:rPr>
       <w:rFonts w:ascii="Calibri" w:eastAsiaTheme="majorEastAsia" w:hAnsi="Calibri" w:cstheme="majorBidi"/>
-      <w:b/>
-      <w:sz w:val="18"/>
+      <w:i/>
+      <w:sz w:val="24"/>
       <w:szCs w:val="26"/>
     </w:rPr>
   </w:style>
@@ -7640,12 +10394,71 @@
     <w:basedOn w:val="DefaultParagraphFont"/>
     <w:link w:val="Heading6"/>
     <w:uiPriority w:val="9"/>
-    <w:rsid w:val="0078583D"/>
+    <w:rsid w:val="004F3943"/>
     <w:rPr>
-      <w:rFonts w:asciiTheme="majorHAnsi" w:eastAsiaTheme="majorEastAsia" w:hAnsiTheme="majorHAnsi" w:cstheme="majorBidi"/>
-      <w:color w:val="1F3763" w:themeColor="accent1" w:themeShade="7F"/>
+      <w:rFonts w:ascii="Calibri" w:eastAsiaTheme="majorEastAsia" w:hAnsi="Calibri" w:cstheme="majorBidi"/>
+      <w:b/>
+      <w:sz w:val="18"/>
+      <w:szCs w:val="26"/>
+    </w:rPr>
+  </w:style>
+  <w:style w:type="paragraph" w:customStyle="1" w:styleId="StyleLeft2cm">
+    <w:name w:val="Style Left:  2 cm"/>
+    <w:basedOn w:val="Normal"/>
+    <w:rsid w:val="00066282"/>
+    <w:pPr>
+      <w:ind w:left="1134"/>
+    </w:pPr>
+    <w:rPr>
+      <w:szCs w:val="20"/>
+    </w:rPr>
+  </w:style>
+  <w:style w:type="paragraph" w:styleId="Subtitle">
+    <w:name w:val="Subtitle"/>
+    <w:basedOn w:val="Normal"/>
+    <w:next w:val="Normal"/>
+    <w:link w:val="SubtitleChar"/>
+    <w:uiPriority w:val="11"/>
+    <w:qFormat/>
+    <w:rsid w:val="00D952EA"/>
+    <w:pPr>
+      <w:numPr>
+        <w:ilvl w:val="1"/>
+      </w:numPr>
+      <w:spacing w:after="160"/>
+      <w:ind w:left="567"/>
+    </w:pPr>
+    <w:rPr>
+      <w:rFonts w:asciiTheme="minorHAnsi" w:eastAsiaTheme="minorEastAsia" w:hAnsiTheme="minorHAnsi" w:cstheme="minorBidi"/>
+      <w:color w:val="5A5A5A" w:themeColor="text1" w:themeTint="A5"/>
+      <w:spacing w:val="15"/>
+      <w:szCs w:val="22"/>
+    </w:rPr>
+  </w:style>
+  <w:style w:type="character" w:customStyle="1" w:styleId="SubtitleChar">
+    <w:name w:val="Subtitle Char"/>
+    <w:basedOn w:val="DefaultParagraphFont"/>
+    <w:link w:val="Subtitle"/>
+    <w:uiPriority w:val="11"/>
+    <w:rsid w:val="00D952EA"/>
+    <w:rPr>
+      <w:rFonts w:asciiTheme="minorHAnsi" w:eastAsiaTheme="minorEastAsia" w:hAnsiTheme="minorHAnsi" w:cstheme="minorBidi"/>
+      <w:color w:val="5A5A5A" w:themeColor="text1" w:themeTint="A5"/>
+      <w:spacing w:val="15"/>
       <w:sz w:val="22"/>
-      <w:szCs w:val="26"/>
+      <w:szCs w:val="22"/>
+    </w:rPr>
+  </w:style>
+  <w:style w:type="character" w:styleId="SubtleEmphasis">
+    <w:name w:val="Subtle Emphasis"/>
+    <w:basedOn w:val="DefaultParagraphFont"/>
+    <w:uiPriority w:val="19"/>
+    <w:qFormat/>
+    <w:rsid w:val="00D952EA"/>
+    <w:rPr>
+      <w:i/>
+      <w:iCs/>
+      <w:color w:val="404040" w:themeColor="text1" w:themeTint="BF"/>
     </w:rPr>
   </w:style>
 </w:styles>

--- a/1.1. Circle Language Spec/24. Pointers/Pointers.docx
+++ b/1.1. Circle Language Spec/24. Pointers/Pointers.docx
@@ -4669,12 +4669,7 @@
         <w:t xml:space="preserve"> seemed covered previously</w:t>
       </w:r>
       <w:r>
-        <w:t>, but</w:t>
-      </w:r>
-      <w:bookmarkStart w:id="1" w:name="_GoBack"/>
-      <w:bookmarkEnd w:id="1"/>
-      <w:r>
-        <w:t xml:space="preserve"> pointer-to-pointer situations make things more complex.</w:t>
+        <w:t>, but pointer-to-pointer situations make things more complex.</w:t>
       </w:r>
     </w:p>
     <w:p>
@@ -5727,13 +5722,7 @@
         <w:t xml:space="preserve">Class </w:t>
       </w:r>
       <w:r>
-        <w:t>aspects introduce accessory commands and overloads. They seem to be making the explanations more complicated, but they actually make things easier to work with.</w:t>
-      </w:r>
-      <w:r>
-        <w:t xml:space="preserve"> </w:t>
-      </w:r>
-      <w:r>
-        <w:t>There are reasons for the introduction of the extra commands and overloads:</w:t>
+        <w:t>aspects introduce accessory commands and overloads. They seem to be making the explanations more complicated, but they actually make things easier to work with. There are reasons for the introduction of the extra commands and overloads:</w:t>
       </w:r>
     </w:p>
     <w:p/>
@@ -6331,16 +6320,7 @@
     </w:p>
     <w:p>
       <w:r>
-        <w:t>An additional a</w:t>
-      </w:r>
-      <w:r>
-        <w:t xml:space="preserve">spect, that </w:t>
-      </w:r>
-      <w:r>
-        <w:t xml:space="preserve">may </w:t>
-      </w:r>
-      <w:r>
-        <w:t xml:space="preserve">apply to a </w:t>
+        <w:t xml:space="preserve">An additional aspect, that may apply to a </w:t>
       </w:r>
       <w:r>
         <w:rPr>
@@ -6350,10 +6330,7 @@
         <w:t xml:space="preserve">Related Item </w:t>
       </w:r>
       <w:r>
-        <w:t>could be</w:t>
-      </w:r>
-      <w:r>
-        <w:t>:</w:t>
+        <w:t>could be:</w:t>
       </w:r>
     </w:p>
     <w:p/>
@@ -6652,13 +6629,7 @@
         <w:t>Related Item</w:t>
       </w:r>
       <w:r>
-        <w:t xml:space="preserve"> </w:t>
-      </w:r>
-      <w:r>
-        <w:t xml:space="preserve">including pointer-to-pointer provisions may </w:t>
-      </w:r>
-      <w:r>
-        <w:t>look like this:</w:t>
+        <w:t xml:space="preserve"> including pointer-to-pointer provisions may look like this:</w:t>
       </w:r>
     </w:p>
     <w:p/>
@@ -6831,10 +6802,7 @@
     </w:p>
     <w:p>
       <w:r>
-        <w:t>An additional a</w:t>
-      </w:r>
-      <w:r>
-        <w:t xml:space="preserve">spects, that apply to a </w:t>
+        <w:t xml:space="preserve">An additional aspects, that apply to a </w:t>
       </w:r>
       <w:r>
         <w:rPr>
@@ -6844,10 +6812,7 @@
         <w:t xml:space="preserve">Related List Item </w:t>
       </w:r>
       <w:r>
-        <w:t>is</w:t>
-      </w:r>
-      <w:r>
-        <w:t>:</w:t>
+        <w:t>is:</w:t>
       </w:r>
     </w:p>
     <w:p/>
@@ -6927,6 +6892,112 @@
             </a:graphic>
           </wp:inline>
         </w:drawing>
+      </w:r>
+    </w:p>
+    <w:p>
+      <w:pPr>
+        <w:pStyle w:val="Heading3"/>
+      </w:pPr>
+      <w:r>
+        <w:t>Design Choices</w:t>
+      </w:r>
+    </w:p>
+    <w:p>
+      <w:pPr>
+        <w:pStyle w:val="Heading4"/>
+      </w:pPr>
+      <w:r>
+        <w:t>'Use' Command Gets Another Aspect</w:t>
+      </w:r>
+    </w:p>
+    <w:p>
+      <w:r>
+        <w:t xml:space="preserve">The </w:t>
+      </w:r>
+      <w:r>
+        <w:rPr>
+          <w:b/>
+          <w:bCs/>
+        </w:rPr>
+        <w:t>Use Reference As Object</w:t>
+      </w:r>
+      <w:r>
+        <w:t xml:space="preserve"> command is part o</w:t>
+      </w:r>
+      <w:bookmarkStart w:id="1" w:name="_GoBack"/>
+      <w:bookmarkEnd w:id="1"/>
+      <w:r>
+        <w:t xml:space="preserve">f the </w:t>
+      </w:r>
+      <w:r>
+        <w:rPr>
+          <w:b/>
+          <w:bCs/>
+        </w:rPr>
+        <w:t xml:space="preserve">Object </w:t>
+      </w:r>
+      <w:r>
+        <w:t xml:space="preserve">aspect but </w:t>
+      </w:r>
+      <w:r>
+        <w:rPr>
+          <w:b/>
+          <w:bCs/>
+        </w:rPr>
+        <w:t>Gets</w:t>
+      </w:r>
+      <w:r>
+        <w:t xml:space="preserve"> the </w:t>
+      </w:r>
+      <w:r>
+        <w:rPr>
+          <w:b/>
+          <w:bCs/>
+        </w:rPr>
+        <w:t>Reference</w:t>
+      </w:r>
+      <w:r>
+        <w:t xml:space="preserve"> aspect. The </w:t>
+      </w:r>
+      <w:r>
+        <w:rPr>
+          <w:b/>
+          <w:bCs/>
+        </w:rPr>
+        <w:t xml:space="preserve">Use Reference As Class </w:t>
+      </w:r>
+      <w:r>
+        <w:t xml:space="preserve">command is part of the </w:t>
+      </w:r>
+      <w:r>
+        <w:rPr>
+          <w:b/>
+          <w:bCs/>
+        </w:rPr>
+        <w:t xml:space="preserve">Class </w:t>
+      </w:r>
+      <w:r>
+        <w:t xml:space="preserve">aspect, but </w:t>
+      </w:r>
+      <w:r>
+        <w:rPr>
+          <w:b/>
+          <w:bCs/>
+        </w:rPr>
+        <w:t xml:space="preserve">Gets </w:t>
+      </w:r>
+      <w:r>
+        <w:t xml:space="preserve">the </w:t>
+      </w:r>
+      <w:r>
+        <w:rPr>
+          <w:b/>
+          <w:bCs/>
+        </w:rPr>
+        <w:t xml:space="preserve">Reference </w:t>
+      </w:r>
+      <w:r>
+        <w:t>aspect.</w:t>
       </w:r>
     </w:p>
     <w:p>

--- a/1.1. Circle Language Spec/24. Pointers/Pointers.docx
+++ b/1.1. Circle Language Spec/24. Pointers/Pointers.docx
@@ -6922,12 +6922,7 @@
         <w:t>Use Reference As Object</w:t>
       </w:r>
       <w:r>
-        <w:t xml:space="preserve"> command is part o</w:t>
-      </w:r>
-      <w:bookmarkStart w:id="1" w:name="_GoBack"/>
-      <w:bookmarkEnd w:id="1"/>
-      <w:r>
-        <w:t xml:space="preserve">f the </w:t>
+        <w:t xml:space="preserve"> command is part of the </w:t>
       </w:r>
       <w:r>
         <w:rPr>
@@ -6998,6 +6993,1589 @@
       </w:r>
       <w:r>
         <w:t>aspect.</w:t>
+      </w:r>
+    </w:p>
+    <w:p>
+      <w:pPr>
+        <w:pStyle w:val="Heading2"/>
+      </w:pPr>
+      <w:r>
+        <w:t>Pointer Assignments</w:t>
+      </w:r>
+    </w:p>
+    <w:p>
+      <w:pPr>
+        <w:pStyle w:val="Heading3"/>
+      </w:pPr>
+      <w:r>
+        <w:t>Pointer Assignments</w:t>
+      </w:r>
+    </w:p>
+    <w:p>
+      <w:r>
+        <w:t xml:space="preserve">Next to assigning one object reference’s object to another object reference, you could also assign the object reference itself to another object reference. In that case the second object reference will become a </w:t>
+      </w:r>
+      <w:r>
+        <w:rPr>
+          <w:i/>
+        </w:rPr>
+        <w:t>reference to an object reference</w:t>
+      </w:r>
+      <w:r>
+        <w:t xml:space="preserve">, instead of a reference to an </w:t>
+      </w:r>
+      <w:r>
+        <w:rPr>
+          <w:i/>
+        </w:rPr>
+        <w:t>object</w:t>
+      </w:r>
+      <w:r>
+        <w:t>. This requires another type of assignment: a pointer assignment.</w:t>
+      </w:r>
+    </w:p>
+    <w:p/>
+    <w:p>
+      <w:r>
+        <w:t xml:space="preserve">Pointer assignments </w:t>
+      </w:r>
+      <w:r>
+        <w:t xml:space="preserve">establish </w:t>
+      </w:r>
+      <w:r>
+        <w:t xml:space="preserve">a pointer-to-pointer. Instead of assigning a target object to the reference, you assign a reference to the reference. This creates a </w:t>
+      </w:r>
+      <w:r>
+        <w:rPr>
+          <w:i/>
+        </w:rPr>
+        <w:t>pointer-to-pointer</w:t>
+      </w:r>
+      <w:r>
+        <w:t xml:space="preserve">, instead of a direct reference to an </w:t>
+      </w:r>
+      <w:r>
+        <w:rPr>
+          <w:i/>
+        </w:rPr>
+        <w:t>object</w:t>
+      </w:r>
+      <w:r>
+        <w:t>. This allows another object reference to decide which object is eventually pointed at.</w:t>
+      </w:r>
+    </w:p>
+    <w:p/>
+    <w:p>
+      <w:r>
+        <w:t xml:space="preserve">A pointer assignment always has a </w:t>
+      </w:r>
+      <w:r>
+        <w:rPr>
+          <w:b/>
+          <w:bCs/>
+        </w:rPr>
+        <w:t xml:space="preserve">Reference </w:t>
+      </w:r>
+      <w:r>
+        <w:t xml:space="preserve">as a source, not its </w:t>
+      </w:r>
+      <w:r>
+        <w:rPr>
+          <w:b/>
+          <w:bCs/>
+        </w:rPr>
+        <w:t>Object</w:t>
+      </w:r>
+      <w:r>
+        <w:t xml:space="preserve">, not its </w:t>
+      </w:r>
+      <w:r>
+        <w:rPr>
+          <w:b/>
+          <w:bCs/>
+        </w:rPr>
+        <w:t>Class</w:t>
+      </w:r>
+      <w:r>
+        <w:t xml:space="preserve">, but the </w:t>
+      </w:r>
+      <w:r>
+        <w:rPr>
+          <w:b/>
+          <w:bCs/>
+        </w:rPr>
+        <w:t xml:space="preserve">Reference </w:t>
+      </w:r>
+      <w:r>
+        <w:t>itself.</w:t>
+      </w:r>
+    </w:p>
+    <w:p/>
+    <w:p>
+      <w:r>
+        <w:t>A pointer assignment is displayed with an arrow inside the diamond.</w:t>
+      </w:r>
+    </w:p>
+    <w:p/>
+    <w:tbl>
+      <w:tblPr>
+        <w:tblW w:w="0" w:type="auto"/>
+        <w:tblInd w:w="609" w:type="dxa"/>
+        <w:tblCellMar>
+          <w:top w:w="85" w:type="dxa"/>
+          <w:left w:w="0" w:type="dxa"/>
+          <w:bottom w:w="85" w:type="dxa"/>
+          <w:right w:w="0" w:type="dxa"/>
+        </w:tblCellMar>
+        <w:tblLook w:val="00A0" w:firstRow="1" w:lastRow="0" w:firstColumn="1" w:lastColumn="0" w:noHBand="0" w:noVBand="0"/>
+      </w:tblPr>
+      <w:tblGrid>
+        <w:gridCol w:w="5151"/>
+      </w:tblGrid>
+      <w:tr>
+        <w:tc>
+          <w:tcPr>
+            <w:tcW w:w="5151" w:type="dxa"/>
+            <w:shd w:val="clear" w:color="auto" w:fill="auto"/>
+            <w:vAlign w:val="center"/>
+          </w:tcPr>
+          <w:p>
+            <w:pPr>
+              <w:pStyle w:val="Code"/>
+              <w:ind w:left="0"/>
+              <w:jc w:val="center"/>
+              <w:rPr>
+                <w:rFonts w:asciiTheme="minorHAnsi" w:hAnsiTheme="minorHAnsi"/>
+                <w:b/>
+                <w:bCs/>
+                <w:sz w:val="26"/>
+              </w:rPr>
+            </w:pPr>
+            <w:r>
+              <w:rPr>
+                <w:rFonts w:asciiTheme="minorHAnsi" w:hAnsiTheme="minorHAnsi"/>
+                <w:b/>
+                <w:bCs/>
+                <w:sz w:val="26"/>
+              </w:rPr>
+              <w:t>Object Pointer Assignment:</w:t>
+            </w:r>
+          </w:p>
+        </w:tc>
+      </w:tr>
+      <w:tr>
+        <w:tc>
+          <w:tcPr>
+            <w:tcW w:w="5151" w:type="dxa"/>
+            <w:shd w:val="clear" w:color="auto" w:fill="auto"/>
+            <w:vAlign w:val="center"/>
+          </w:tcPr>
+          <w:p/>
+        </w:tc>
+      </w:tr>
+      <w:tr>
+        <w:tc>
+          <w:tcPr>
+            <w:tcW w:w="5151" w:type="dxa"/>
+            <w:shd w:val="clear" w:color="auto" w:fill="auto"/>
+            <w:vAlign w:val="center"/>
+          </w:tcPr>
+          <w:p>
+            <w:pPr>
+              <w:ind w:left="0"/>
+              <w:jc w:val="center"/>
+            </w:pPr>
+            <w:r>
+              <w:rPr>
+                <w:noProof/>
+              </w:rPr>
+              <w:drawing>
+                <wp:inline distT="0" distB="0" distL="0" distR="0" wp14:anchorId="5F567D42" wp14:editId="14103488">
+                  <wp:extent cx="2353945" cy="621665"/>
+                  <wp:effectExtent l="0" t="0" r="0" b="0"/>
+                  <wp:docPr id="5" name="Picture 5"/>
+                  <wp:cNvGraphicFramePr>
+                    <a:graphicFrameLocks xmlns:a="http://schemas.openxmlformats.org/drawingml/2006/main" noChangeAspect="1"/>
+                  </wp:cNvGraphicFramePr>
+                  <a:graphic xmlns:a="http://schemas.openxmlformats.org/drawingml/2006/main">
+                    <a:graphicData uri="http://schemas.openxmlformats.org/drawingml/2006/picture">
+                      <pic:pic xmlns:pic="http://schemas.openxmlformats.org/drawingml/2006/picture">
+                        <pic:nvPicPr>
+                          <pic:cNvPr id="0" name="Picture 1"/>
+                          <pic:cNvPicPr>
+                            <a:picLocks noChangeAspect="1" noChangeArrowheads="1"/>
+                          </pic:cNvPicPr>
+                        </pic:nvPicPr>
+                        <pic:blipFill>
+                          <a:blip r:embed="rId29">
+                            <a:lum bright="-18000"/>
+                            <a:extLst>
+                              <a:ext uri="{28A0092B-C50C-407E-A947-70E740481C1C}">
+                                <a14:useLocalDpi xmlns:a14="http://schemas.microsoft.com/office/drawing/2010/main" val="0"/>
+                              </a:ext>
+                            </a:extLst>
+                          </a:blip>
+                          <a:srcRect/>
+                          <a:stretch>
+                            <a:fillRect/>
+                          </a:stretch>
+                        </pic:blipFill>
+                        <pic:spPr bwMode="auto">
+                          <a:xfrm>
+                            <a:off x="0" y="0"/>
+                            <a:ext cx="2353945" cy="621665"/>
+                          </a:xfrm>
+                          <a:prstGeom prst="rect">
+                            <a:avLst/>
+                          </a:prstGeom>
+                          <a:noFill/>
+                          <a:ln>
+                            <a:noFill/>
+                          </a:ln>
+                        </pic:spPr>
+                      </pic:pic>
+                    </a:graphicData>
+                  </a:graphic>
+                </wp:inline>
+              </w:drawing>
+            </w:r>
+          </w:p>
+        </w:tc>
+      </w:tr>
+      <w:tr>
+        <w:tc>
+          <w:tcPr>
+            <w:tcW w:w="5151" w:type="dxa"/>
+            <w:shd w:val="clear" w:color="auto" w:fill="auto"/>
+            <w:vAlign w:val="center"/>
+          </w:tcPr>
+          <w:p>
+            <w:pPr>
+              <w:pStyle w:val="Code"/>
+              <w:ind w:left="0"/>
+              <w:jc w:val="center"/>
+            </w:pPr>
+            <w:r>
+              <w:t xml:space="preserve">Reference Get </w:t>
+            </w:r>
+            <w:r>
+              <w:sym w:font="Wingdings" w:char="F0DF"/>
+            </w:r>
+          </w:p>
+          <w:p>
+            <w:pPr>
+              <w:pStyle w:val="Code"/>
+              <w:ind w:left="0"/>
+              <w:jc w:val="center"/>
+            </w:pPr>
+            <w:r>
+              <w:t xml:space="preserve">Object Set </w:t>
+            </w:r>
+            <w:r>
+              <w:sym w:font="Wingdings" w:char="F0E0"/>
+            </w:r>
+            <w:r>
+              <w:t xml:space="preserve">  (~= Set Object to Other Related Item)</w:t>
+            </w:r>
+          </w:p>
+        </w:tc>
+      </w:tr>
+      <w:tr>
+        <w:tc>
+          <w:tcPr>
+            <w:tcW w:w="5151" w:type="dxa"/>
+            <w:shd w:val="clear" w:color="auto" w:fill="auto"/>
+            <w:vAlign w:val="center"/>
+          </w:tcPr>
+          <w:p>
+            <w:pPr>
+              <w:pStyle w:val="Spacing"/>
+              <w:jc w:val="both"/>
+            </w:pPr>
+          </w:p>
+        </w:tc>
+      </w:tr>
+      <w:tr>
+        <w:tc>
+          <w:tcPr>
+            <w:tcW w:w="5151" w:type="dxa"/>
+            <w:shd w:val="clear" w:color="auto" w:fill="auto"/>
+            <w:vAlign w:val="center"/>
+          </w:tcPr>
+          <w:p>
+            <w:pPr>
+              <w:ind w:left="0"/>
+              <w:jc w:val="center"/>
+            </w:pPr>
+            <w:r>
+              <w:rPr>
+                <w:noProof/>
+              </w:rPr>
+              <w:drawing>
+                <wp:inline distT="0" distB="0" distL="0" distR="0" wp14:anchorId="4CBBF9EE" wp14:editId="627005F6">
+                  <wp:extent cx="2613660" cy="675005"/>
+                  <wp:effectExtent l="0" t="0" r="0" b="0"/>
+                  <wp:docPr id="24" name="Picture 24"/>
+                  <wp:cNvGraphicFramePr>
+                    <a:graphicFrameLocks xmlns:a="http://schemas.openxmlformats.org/drawingml/2006/main" noChangeAspect="1"/>
+                  </wp:cNvGraphicFramePr>
+                  <a:graphic xmlns:a="http://schemas.openxmlformats.org/drawingml/2006/main">
+                    <a:graphicData uri="http://schemas.openxmlformats.org/drawingml/2006/picture">
+                      <pic:pic xmlns:pic="http://schemas.openxmlformats.org/drawingml/2006/picture">
+                        <pic:nvPicPr>
+                          <pic:cNvPr id="0" name="Picture 2"/>
+                          <pic:cNvPicPr>
+                            <a:picLocks noChangeAspect="1" noChangeArrowheads="1"/>
+                          </pic:cNvPicPr>
+                        </pic:nvPicPr>
+                        <pic:blipFill>
+                          <a:blip r:embed="rId30">
+                            <a:lum bright="-18000"/>
+                            <a:extLst>
+                              <a:ext uri="{28A0092B-C50C-407E-A947-70E740481C1C}">
+                                <a14:useLocalDpi xmlns:a14="http://schemas.microsoft.com/office/drawing/2010/main" val="0"/>
+                              </a:ext>
+                            </a:extLst>
+                          </a:blip>
+                          <a:srcRect/>
+                          <a:stretch>
+                            <a:fillRect/>
+                          </a:stretch>
+                        </pic:blipFill>
+                        <pic:spPr bwMode="auto">
+                          <a:xfrm>
+                            <a:off x="0" y="0"/>
+                            <a:ext cx="2613660" cy="675005"/>
+                          </a:xfrm>
+                          <a:prstGeom prst="rect">
+                            <a:avLst/>
+                          </a:prstGeom>
+                          <a:noFill/>
+                          <a:ln>
+                            <a:noFill/>
+                          </a:ln>
+                        </pic:spPr>
+                      </pic:pic>
+                    </a:graphicData>
+                  </a:graphic>
+                </wp:inline>
+              </w:drawing>
+            </w:r>
+          </w:p>
+        </w:tc>
+      </w:tr>
+      <w:tr>
+        <w:tc>
+          <w:tcPr>
+            <w:tcW w:w="5151" w:type="dxa"/>
+            <w:shd w:val="clear" w:color="auto" w:fill="auto"/>
+            <w:vAlign w:val="center"/>
+          </w:tcPr>
+          <w:p>
+            <w:pPr>
+              <w:pStyle w:val="Code"/>
+              <w:ind w:left="0"/>
+              <w:jc w:val="center"/>
+            </w:pPr>
+            <w:r>
+              <w:t xml:space="preserve">Reference Get </w:t>
+            </w:r>
+            <w:r>
+              <w:sym w:font="Wingdings" w:char="F0DF"/>
+            </w:r>
+          </w:p>
+          <w:p>
+            <w:pPr>
+              <w:pStyle w:val="Code"/>
+              <w:ind w:left="0"/>
+              <w:jc w:val="center"/>
+            </w:pPr>
+            <w:r>
+              <w:t xml:space="preserve">Object Set </w:t>
+            </w:r>
+            <w:r>
+              <w:sym w:font="Wingdings" w:char="F0E0"/>
+            </w:r>
+            <w:r>
+              <w:t xml:space="preserve">  (~= Set Object to Other Related List Item)</w:t>
+            </w:r>
+          </w:p>
+        </w:tc>
+      </w:tr>
+      <w:tr>
+        <w:tc>
+          <w:tcPr>
+            <w:tcW w:w="5151" w:type="dxa"/>
+            <w:shd w:val="clear" w:color="auto" w:fill="auto"/>
+            <w:vAlign w:val="center"/>
+          </w:tcPr>
+          <w:p/>
+        </w:tc>
+      </w:tr>
+      <w:tr>
+        <w:tc>
+          <w:tcPr>
+            <w:tcW w:w="5151" w:type="dxa"/>
+            <w:shd w:val="clear" w:color="auto" w:fill="auto"/>
+            <w:vAlign w:val="center"/>
+          </w:tcPr>
+          <w:p>
+            <w:pPr>
+              <w:ind w:left="0"/>
+              <w:jc w:val="center"/>
+            </w:pPr>
+            <w:r>
+              <w:rPr>
+                <w:noProof/>
+              </w:rPr>
+              <w:drawing>
+                <wp:inline distT="0" distB="0" distL="0" distR="0" wp14:anchorId="7EA19AC9" wp14:editId="18BC0ADB">
+                  <wp:extent cx="2420620" cy="715010"/>
+                  <wp:effectExtent l="0" t="0" r="0" b="0"/>
+                  <wp:docPr id="9" name="Picture 9"/>
+                  <wp:cNvGraphicFramePr>
+                    <a:graphicFrameLocks xmlns:a="http://schemas.openxmlformats.org/drawingml/2006/main" noChangeAspect="1"/>
+                  </wp:cNvGraphicFramePr>
+                  <a:graphic xmlns:a="http://schemas.openxmlformats.org/drawingml/2006/main">
+                    <a:graphicData uri="http://schemas.openxmlformats.org/drawingml/2006/picture">
+                      <pic:pic xmlns:pic="http://schemas.openxmlformats.org/drawingml/2006/picture">
+                        <pic:nvPicPr>
+                          <pic:cNvPr id="0" name="Picture 3"/>
+                          <pic:cNvPicPr>
+                            <a:picLocks noChangeAspect="1" noChangeArrowheads="1"/>
+                          </pic:cNvPicPr>
+                        </pic:nvPicPr>
+                        <pic:blipFill>
+                          <a:blip r:embed="rId31">
+                            <a:lum bright="-18000"/>
+                            <a:extLst>
+                              <a:ext uri="{28A0092B-C50C-407E-A947-70E740481C1C}">
+                                <a14:useLocalDpi xmlns:a14="http://schemas.microsoft.com/office/drawing/2010/main" val="0"/>
+                              </a:ext>
+                            </a:extLst>
+                          </a:blip>
+                          <a:srcRect/>
+                          <a:stretch>
+                            <a:fillRect/>
+                          </a:stretch>
+                        </pic:blipFill>
+                        <pic:spPr bwMode="auto">
+                          <a:xfrm>
+                            <a:off x="0" y="0"/>
+                            <a:ext cx="2420620" cy="715010"/>
+                          </a:xfrm>
+                          <a:prstGeom prst="rect">
+                            <a:avLst/>
+                          </a:prstGeom>
+                          <a:noFill/>
+                          <a:ln>
+                            <a:noFill/>
+                          </a:ln>
+                        </pic:spPr>
+                      </pic:pic>
+                    </a:graphicData>
+                  </a:graphic>
+                </wp:inline>
+              </w:drawing>
+            </w:r>
+          </w:p>
+        </w:tc>
+      </w:tr>
+      <w:tr>
+        <w:tc>
+          <w:tcPr>
+            <w:tcW w:w="5151" w:type="dxa"/>
+            <w:shd w:val="clear" w:color="auto" w:fill="auto"/>
+            <w:vAlign w:val="center"/>
+          </w:tcPr>
+          <w:p>
+            <w:pPr>
+              <w:pStyle w:val="Code"/>
+              <w:ind w:left="0"/>
+              <w:jc w:val="center"/>
+            </w:pPr>
+            <w:r>
+              <w:t xml:space="preserve">Reference Get </w:t>
+            </w:r>
+            <w:r>
+              <w:sym w:font="Wingdings" w:char="F0DF"/>
+            </w:r>
+          </w:p>
+          <w:p>
+            <w:pPr>
+              <w:pStyle w:val="Code"/>
+              <w:ind w:left="0"/>
+              <w:jc w:val="center"/>
+            </w:pPr>
+            <w:r>
+              <w:t xml:space="preserve">Object Set </w:t>
+            </w:r>
+            <w:r>
+              <w:sym w:font="Wingdings" w:char="F0E0"/>
+            </w:r>
+            <w:r>
+              <w:t xml:space="preserve">  (~= Set Object to Other Related List Item)</w:t>
+            </w:r>
+          </w:p>
+        </w:tc>
+      </w:tr>
+    </w:tbl>
+    <w:p/>
+    <w:p>
+      <w:r>
+        <w:t>Pointer assignment also works for class assignment. You can use a reference as a class, instead using an object itself as the class:</w:t>
+      </w:r>
+    </w:p>
+    <w:p/>
+    <w:tbl>
+      <w:tblPr>
+        <w:tblW w:w="0" w:type="auto"/>
+        <w:tblInd w:w="609" w:type="dxa"/>
+        <w:tblCellMar>
+          <w:top w:w="85" w:type="dxa"/>
+          <w:left w:w="0" w:type="dxa"/>
+          <w:bottom w:w="85" w:type="dxa"/>
+          <w:right w:w="0" w:type="dxa"/>
+        </w:tblCellMar>
+        <w:tblLook w:val="00A0" w:firstRow="1" w:lastRow="0" w:firstColumn="1" w:lastColumn="0" w:noHBand="0" w:noVBand="0"/>
+      </w:tblPr>
+      <w:tblGrid>
+        <w:gridCol w:w="4971"/>
+      </w:tblGrid>
+      <w:tr>
+        <w:tc>
+          <w:tcPr>
+            <w:tcW w:w="4971" w:type="dxa"/>
+            <w:shd w:val="clear" w:color="auto" w:fill="auto"/>
+            <w:vAlign w:val="center"/>
+          </w:tcPr>
+          <w:p>
+            <w:pPr>
+              <w:pStyle w:val="Code"/>
+              <w:ind w:left="0"/>
+              <w:jc w:val="center"/>
+              <w:rPr>
+                <w:rFonts w:asciiTheme="minorHAnsi" w:hAnsiTheme="minorHAnsi"/>
+                <w:b/>
+                <w:bCs/>
+                <w:sz w:val="24"/>
+                <w:szCs w:val="24"/>
+              </w:rPr>
+            </w:pPr>
+            <w:r>
+              <w:rPr>
+                <w:rFonts w:asciiTheme="minorHAnsi" w:hAnsiTheme="minorHAnsi"/>
+                <w:b/>
+                <w:bCs/>
+                <w:sz w:val="26"/>
+              </w:rPr>
+              <w:t>Class Pointer Assignment:</w:t>
+            </w:r>
+          </w:p>
+        </w:tc>
+      </w:tr>
+      <w:tr>
+        <w:tc>
+          <w:tcPr>
+            <w:tcW w:w="4971" w:type="dxa"/>
+            <w:shd w:val="clear" w:color="auto" w:fill="auto"/>
+            <w:vAlign w:val="center"/>
+          </w:tcPr>
+          <w:p/>
+        </w:tc>
+      </w:tr>
+      <w:tr>
+        <w:tc>
+          <w:tcPr>
+            <w:tcW w:w="4971" w:type="dxa"/>
+            <w:shd w:val="clear" w:color="auto" w:fill="auto"/>
+            <w:vAlign w:val="center"/>
+          </w:tcPr>
+          <w:p>
+            <w:pPr>
+              <w:ind w:left="0"/>
+              <w:jc w:val="center"/>
+            </w:pPr>
+            <w:r>
+              <w:rPr>
+                <w:noProof/>
+              </w:rPr>
+              <w:drawing>
+                <wp:inline distT="0" distB="0" distL="0" distR="0" wp14:anchorId="00F93487" wp14:editId="7360BEA9">
+                  <wp:extent cx="2480310" cy="708025"/>
+                  <wp:effectExtent l="0" t="0" r="0" b="0"/>
+                  <wp:docPr id="10" name="Picture 10"/>
+                  <wp:cNvGraphicFramePr>
+                    <a:graphicFrameLocks xmlns:a="http://schemas.openxmlformats.org/drawingml/2006/main" noChangeAspect="1"/>
+                  </wp:cNvGraphicFramePr>
+                  <a:graphic xmlns:a="http://schemas.openxmlformats.org/drawingml/2006/main">
+                    <a:graphicData uri="http://schemas.openxmlformats.org/drawingml/2006/picture">
+                      <pic:pic xmlns:pic="http://schemas.openxmlformats.org/drawingml/2006/picture">
+                        <pic:nvPicPr>
+                          <pic:cNvPr id="0" name="Picture 4"/>
+                          <pic:cNvPicPr>
+                            <a:picLocks noChangeAspect="1" noChangeArrowheads="1"/>
+                          </pic:cNvPicPr>
+                        </pic:nvPicPr>
+                        <pic:blipFill>
+                          <a:blip r:embed="rId32">
+                            <a:lum bright="-18000"/>
+                            <a:extLst>
+                              <a:ext uri="{28A0092B-C50C-407E-A947-70E740481C1C}">
+                                <a14:useLocalDpi xmlns:a14="http://schemas.microsoft.com/office/drawing/2010/main" val="0"/>
+                              </a:ext>
+                            </a:extLst>
+                          </a:blip>
+                          <a:srcRect/>
+                          <a:stretch>
+                            <a:fillRect/>
+                          </a:stretch>
+                        </pic:blipFill>
+                        <pic:spPr bwMode="auto">
+                          <a:xfrm>
+                            <a:off x="0" y="0"/>
+                            <a:ext cx="2480310" cy="708025"/>
+                          </a:xfrm>
+                          <a:prstGeom prst="rect">
+                            <a:avLst/>
+                          </a:prstGeom>
+                          <a:noFill/>
+                          <a:ln>
+                            <a:noFill/>
+                          </a:ln>
+                        </pic:spPr>
+                      </pic:pic>
+                    </a:graphicData>
+                  </a:graphic>
+                </wp:inline>
+              </w:drawing>
+            </w:r>
+          </w:p>
+        </w:tc>
+      </w:tr>
+      <w:tr>
+        <w:tc>
+          <w:tcPr>
+            <w:tcW w:w="4971" w:type="dxa"/>
+            <w:shd w:val="clear" w:color="auto" w:fill="auto"/>
+            <w:vAlign w:val="center"/>
+          </w:tcPr>
+          <w:p>
+            <w:pPr>
+              <w:pStyle w:val="Code"/>
+              <w:ind w:left="0"/>
+              <w:jc w:val="center"/>
+            </w:pPr>
+            <w:r>
+              <w:t xml:space="preserve">Use Reference As Class </w:t>
+            </w:r>
+            <w:r>
+              <w:sym w:font="Wingdings" w:char="F0DF"/>
+            </w:r>
+            <w:r>
+              <w:t xml:space="preserve"> (~= Reference Get)</w:t>
+            </w:r>
+          </w:p>
+          <w:p>
+            <w:pPr>
+              <w:pStyle w:val="Code"/>
+              <w:ind w:left="0"/>
+              <w:jc w:val="center"/>
+            </w:pPr>
+            <w:r>
+              <w:t xml:space="preserve">Class Set </w:t>
+            </w:r>
+            <w:r>
+              <w:sym w:font="Wingdings" w:char="F0E0"/>
+            </w:r>
+            <w:r>
+              <w:t xml:space="preserve">  (~= Set Class to Other Related Item)</w:t>
+            </w:r>
+          </w:p>
+        </w:tc>
+      </w:tr>
+      <w:tr>
+        <w:tc>
+          <w:tcPr>
+            <w:tcW w:w="4971" w:type="dxa"/>
+            <w:shd w:val="clear" w:color="auto" w:fill="auto"/>
+            <w:vAlign w:val="center"/>
+          </w:tcPr>
+          <w:p/>
+        </w:tc>
+      </w:tr>
+      <w:tr>
+        <w:tc>
+          <w:tcPr>
+            <w:tcW w:w="4971" w:type="dxa"/>
+            <w:shd w:val="clear" w:color="auto" w:fill="auto"/>
+            <w:vAlign w:val="center"/>
+          </w:tcPr>
+          <w:p>
+            <w:pPr>
+              <w:ind w:left="0"/>
+              <w:jc w:val="center"/>
+            </w:pPr>
+            <w:r>
+              <w:rPr>
+                <w:noProof/>
+              </w:rPr>
+              <w:drawing>
+                <wp:inline distT="0" distB="0" distL="0" distR="0" wp14:anchorId="617F4C42" wp14:editId="6B9D76E3">
+                  <wp:extent cx="2680335" cy="755015"/>
+                  <wp:effectExtent l="0" t="0" r="0" b="0"/>
+                  <wp:docPr id="11" name="Picture 11"/>
+                  <wp:cNvGraphicFramePr>
+                    <a:graphicFrameLocks xmlns:a="http://schemas.openxmlformats.org/drawingml/2006/main" noChangeAspect="1"/>
+                  </wp:cNvGraphicFramePr>
+                  <a:graphic xmlns:a="http://schemas.openxmlformats.org/drawingml/2006/main">
+                    <a:graphicData uri="http://schemas.openxmlformats.org/drawingml/2006/picture">
+                      <pic:pic xmlns:pic="http://schemas.openxmlformats.org/drawingml/2006/picture">
+                        <pic:nvPicPr>
+                          <pic:cNvPr id="0" name="Picture 5"/>
+                          <pic:cNvPicPr>
+                            <a:picLocks noChangeAspect="1" noChangeArrowheads="1"/>
+                          </pic:cNvPicPr>
+                        </pic:nvPicPr>
+                        <pic:blipFill>
+                          <a:blip r:embed="rId33">
+                            <a:lum bright="-18000"/>
+                            <a:extLst>
+                              <a:ext uri="{28A0092B-C50C-407E-A947-70E740481C1C}">
+                                <a14:useLocalDpi xmlns:a14="http://schemas.microsoft.com/office/drawing/2010/main" val="0"/>
+                              </a:ext>
+                            </a:extLst>
+                          </a:blip>
+                          <a:srcRect/>
+                          <a:stretch>
+                            <a:fillRect/>
+                          </a:stretch>
+                        </pic:blipFill>
+                        <pic:spPr bwMode="auto">
+                          <a:xfrm>
+                            <a:off x="0" y="0"/>
+                            <a:ext cx="2680335" cy="755015"/>
+                          </a:xfrm>
+                          <a:prstGeom prst="rect">
+                            <a:avLst/>
+                          </a:prstGeom>
+                          <a:noFill/>
+                          <a:ln>
+                            <a:noFill/>
+                          </a:ln>
+                        </pic:spPr>
+                      </pic:pic>
+                    </a:graphicData>
+                  </a:graphic>
+                </wp:inline>
+              </w:drawing>
+            </w:r>
+          </w:p>
+        </w:tc>
+      </w:tr>
+      <w:tr>
+        <w:tc>
+          <w:tcPr>
+            <w:tcW w:w="4971" w:type="dxa"/>
+            <w:shd w:val="clear" w:color="auto" w:fill="auto"/>
+            <w:vAlign w:val="center"/>
+          </w:tcPr>
+          <w:p>
+            <w:pPr>
+              <w:pStyle w:val="Code"/>
+              <w:ind w:left="0"/>
+              <w:jc w:val="center"/>
+            </w:pPr>
+            <w:r>
+              <w:t xml:space="preserve">Use Reference As Class </w:t>
+            </w:r>
+            <w:r>
+              <w:sym w:font="Wingdings" w:char="F0DF"/>
+            </w:r>
+            <w:r>
+              <w:t xml:space="preserve"> (~= Reference Get)</w:t>
+            </w:r>
+          </w:p>
+          <w:p>
+            <w:pPr>
+              <w:pStyle w:val="Code"/>
+              <w:ind w:left="0"/>
+              <w:jc w:val="center"/>
+            </w:pPr>
+            <w:r>
+              <w:t xml:space="preserve">Class Set </w:t>
+            </w:r>
+            <w:r>
+              <w:sym w:font="Wingdings" w:char="F0E0"/>
+            </w:r>
+            <w:r>
+              <w:t xml:space="preserve">  (~= Set Class to Other Related Item)</w:t>
+            </w:r>
+          </w:p>
+        </w:tc>
+      </w:tr>
+      <w:tr>
+        <w:tc>
+          <w:tcPr>
+            <w:tcW w:w="4971" w:type="dxa"/>
+            <w:shd w:val="clear" w:color="auto" w:fill="auto"/>
+            <w:vAlign w:val="center"/>
+          </w:tcPr>
+          <w:p/>
+        </w:tc>
+      </w:tr>
+      <w:tr>
+        <w:tc>
+          <w:tcPr>
+            <w:tcW w:w="4971" w:type="dxa"/>
+            <w:shd w:val="clear" w:color="auto" w:fill="auto"/>
+            <w:vAlign w:val="center"/>
+          </w:tcPr>
+          <w:p>
+            <w:pPr>
+              <w:ind w:left="0"/>
+              <w:jc w:val="center"/>
+            </w:pPr>
+            <w:r>
+              <w:rPr>
+                <w:noProof/>
+              </w:rPr>
+              <w:drawing>
+                <wp:inline distT="0" distB="0" distL="0" distR="0" wp14:anchorId="12E6C66C" wp14:editId="3A56DCB3">
+                  <wp:extent cx="2480310" cy="828040"/>
+                  <wp:effectExtent l="0" t="0" r="0" b="0"/>
+                  <wp:docPr id="25" name="Picture 25"/>
+                  <wp:cNvGraphicFramePr>
+                    <a:graphicFrameLocks xmlns:a="http://schemas.openxmlformats.org/drawingml/2006/main" noChangeAspect="1"/>
+                  </wp:cNvGraphicFramePr>
+                  <a:graphic xmlns:a="http://schemas.openxmlformats.org/drawingml/2006/main">
+                    <a:graphicData uri="http://schemas.openxmlformats.org/drawingml/2006/picture">
+                      <pic:pic xmlns:pic="http://schemas.openxmlformats.org/drawingml/2006/picture">
+                        <pic:nvPicPr>
+                          <pic:cNvPr id="0" name="Picture 6"/>
+                          <pic:cNvPicPr>
+                            <a:picLocks noChangeAspect="1" noChangeArrowheads="1"/>
+                          </pic:cNvPicPr>
+                        </pic:nvPicPr>
+                        <pic:blipFill>
+                          <a:blip r:embed="rId34">
+                            <a:lum bright="-18000"/>
+                            <a:extLst>
+                              <a:ext uri="{28A0092B-C50C-407E-A947-70E740481C1C}">
+                                <a14:useLocalDpi xmlns:a14="http://schemas.microsoft.com/office/drawing/2010/main" val="0"/>
+                              </a:ext>
+                            </a:extLst>
+                          </a:blip>
+                          <a:srcRect/>
+                          <a:stretch>
+                            <a:fillRect/>
+                          </a:stretch>
+                        </pic:blipFill>
+                        <pic:spPr bwMode="auto">
+                          <a:xfrm>
+                            <a:off x="0" y="0"/>
+                            <a:ext cx="2480310" cy="828040"/>
+                          </a:xfrm>
+                          <a:prstGeom prst="rect">
+                            <a:avLst/>
+                          </a:prstGeom>
+                          <a:noFill/>
+                          <a:ln>
+                            <a:noFill/>
+                          </a:ln>
+                        </pic:spPr>
+                      </pic:pic>
+                    </a:graphicData>
+                  </a:graphic>
+                </wp:inline>
+              </w:drawing>
+            </w:r>
+          </w:p>
+        </w:tc>
+      </w:tr>
+      <w:tr>
+        <w:tc>
+          <w:tcPr>
+            <w:tcW w:w="4971" w:type="dxa"/>
+            <w:shd w:val="clear" w:color="auto" w:fill="auto"/>
+            <w:vAlign w:val="center"/>
+          </w:tcPr>
+          <w:p>
+            <w:pPr>
+              <w:pStyle w:val="Code"/>
+              <w:ind w:left="0"/>
+              <w:jc w:val="center"/>
+            </w:pPr>
+            <w:r>
+              <w:t xml:space="preserve">Use Reference As Class </w:t>
+            </w:r>
+            <w:r>
+              <w:sym w:font="Wingdings" w:char="F0E0"/>
+            </w:r>
+            <w:r>
+              <w:t xml:space="preserve"> (~= Reference Get)</w:t>
+            </w:r>
+          </w:p>
+          <w:p>
+            <w:pPr>
+              <w:pStyle w:val="Code"/>
+              <w:ind w:left="0"/>
+              <w:jc w:val="center"/>
+            </w:pPr>
+            <w:r>
+              <w:t xml:space="preserve">Class Set </w:t>
+            </w:r>
+            <w:r>
+              <w:sym w:font="Wingdings" w:char="F0E0"/>
+            </w:r>
+            <w:r>
+              <w:t xml:space="preserve">  (~= Set Class to Other Related List Item)</w:t>
+            </w:r>
+          </w:p>
+        </w:tc>
+      </w:tr>
+    </w:tbl>
+    <w:p>
+      <w:pPr>
+        <w:pStyle w:val="Heading3"/>
+      </w:pPr>
+      <w:r>
+        <w:t>Assignment With Pointer Source</w:t>
+      </w:r>
+    </w:p>
+    <w:p>
+      <w:r>
+        <w:t xml:space="preserve">If something is already a pointer-to-pointer and it is the source of a conventional assignment, the target also becomes a pointer-to-pointer. Pointer assignments </w:t>
+      </w:r>
+      <w:r>
+        <w:rPr>
+          <w:i/>
+        </w:rPr>
+        <w:t>establish</w:t>
+      </w:r>
+      <w:r>
+        <w:t xml:space="preserve"> </w:t>
+      </w:r>
+      <w:r>
+        <w:t>pointers to pointers</w:t>
+      </w:r>
+      <w:r>
+        <w:t>, but in this case a pointer-to-pointer is already there.</w:t>
+      </w:r>
+    </w:p>
+    <w:p/>
+    <w:p>
+      <w:r>
+        <w:t>So a conventional object assignment can also have the following implementations:</w:t>
+      </w:r>
+    </w:p>
+    <w:p/>
+    <w:tbl>
+      <w:tblPr>
+        <w:tblW w:w="0" w:type="auto"/>
+        <w:tblInd w:w="609" w:type="dxa"/>
+        <w:tblCellMar>
+          <w:top w:w="85" w:type="dxa"/>
+          <w:left w:w="0" w:type="dxa"/>
+          <w:bottom w:w="85" w:type="dxa"/>
+          <w:right w:w="0" w:type="dxa"/>
+        </w:tblCellMar>
+        <w:tblLook w:val="00A0" w:firstRow="1" w:lastRow="0" w:firstColumn="1" w:lastColumn="0" w:noHBand="0" w:noVBand="0"/>
+      </w:tblPr>
+      <w:tblGrid>
+        <w:gridCol w:w="6411"/>
+      </w:tblGrid>
+      <w:tr>
+        <w:tc>
+          <w:tcPr>
+            <w:tcW w:w="6411" w:type="dxa"/>
+            <w:shd w:val="clear" w:color="auto" w:fill="auto"/>
+            <w:vAlign w:val="center"/>
+          </w:tcPr>
+          <w:p>
+            <w:pPr>
+              <w:pStyle w:val="Code"/>
+              <w:ind w:left="0"/>
+              <w:jc w:val="center"/>
+              <w:rPr>
+                <w:rFonts w:asciiTheme="minorHAnsi" w:hAnsiTheme="minorHAnsi"/>
+                <w:b/>
+                <w:bCs/>
+                <w:sz w:val="26"/>
+              </w:rPr>
+            </w:pPr>
+            <w:r>
+              <w:rPr>
+                <w:rFonts w:asciiTheme="minorHAnsi" w:hAnsiTheme="minorHAnsi"/>
+                <w:b/>
+                <w:bCs/>
+                <w:sz w:val="26"/>
+              </w:rPr>
+              <w:t>Object Assignment:</w:t>
+            </w:r>
+          </w:p>
+        </w:tc>
+      </w:tr>
+      <w:tr>
+        <w:tc>
+          <w:tcPr>
+            <w:tcW w:w="6411" w:type="dxa"/>
+            <w:shd w:val="clear" w:color="auto" w:fill="auto"/>
+            <w:vAlign w:val="center"/>
+          </w:tcPr>
+          <w:p/>
+        </w:tc>
+      </w:tr>
+      <w:tr>
+        <w:tc>
+          <w:tcPr>
+            <w:tcW w:w="6411" w:type="dxa"/>
+            <w:shd w:val="clear" w:color="auto" w:fill="auto"/>
+            <w:vAlign w:val="center"/>
+          </w:tcPr>
+          <w:p>
+            <w:pPr>
+              <w:ind w:left="0"/>
+              <w:jc w:val="center"/>
+            </w:pPr>
+            <w:r>
+              <w:rPr>
+                <w:noProof/>
+              </w:rPr>
+              <w:drawing>
+                <wp:inline distT="0" distB="0" distL="0" distR="0" wp14:anchorId="315D9319" wp14:editId="6DE0F847">
+                  <wp:extent cx="2417445" cy="711835"/>
+                  <wp:effectExtent l="0" t="0" r="0" b="0"/>
+                  <wp:docPr id="26" name="Picture 26"/>
+                  <wp:cNvGraphicFramePr>
+                    <a:graphicFrameLocks xmlns:a="http://schemas.openxmlformats.org/drawingml/2006/main" noChangeAspect="1"/>
+                  </wp:cNvGraphicFramePr>
+                  <a:graphic xmlns:a="http://schemas.openxmlformats.org/drawingml/2006/main">
+                    <a:graphicData uri="http://schemas.openxmlformats.org/drawingml/2006/picture">
+                      <pic:pic xmlns:pic="http://schemas.openxmlformats.org/drawingml/2006/picture">
+                        <pic:nvPicPr>
+                          <pic:cNvPr id="0" name="Picture 1"/>
+                          <pic:cNvPicPr>
+                            <a:picLocks noChangeAspect="1" noChangeArrowheads="1"/>
+                          </pic:cNvPicPr>
+                        </pic:nvPicPr>
+                        <pic:blipFill>
+                          <a:blip r:embed="rId35">
+                            <a:extLst>
+                              <a:ext uri="{28A0092B-C50C-407E-A947-70E740481C1C}">
+                                <a14:useLocalDpi xmlns:a14="http://schemas.microsoft.com/office/drawing/2010/main" val="0"/>
+                              </a:ext>
+                            </a:extLst>
+                          </a:blip>
+                          <a:srcRect/>
+                          <a:stretch>
+                            <a:fillRect/>
+                          </a:stretch>
+                        </pic:blipFill>
+                        <pic:spPr bwMode="auto">
+                          <a:xfrm>
+                            <a:off x="0" y="0"/>
+                            <a:ext cx="2417445" cy="711835"/>
+                          </a:xfrm>
+                          <a:prstGeom prst="rect">
+                            <a:avLst/>
+                          </a:prstGeom>
+                          <a:noFill/>
+                          <a:ln>
+                            <a:noFill/>
+                          </a:ln>
+                        </pic:spPr>
+                      </pic:pic>
+                    </a:graphicData>
+                  </a:graphic>
+                </wp:inline>
+              </w:drawing>
+            </w:r>
+          </w:p>
+        </w:tc>
+      </w:tr>
+      <w:tr>
+        <w:tc>
+          <w:tcPr>
+            <w:tcW w:w="6411" w:type="dxa"/>
+            <w:shd w:val="clear" w:color="auto" w:fill="auto"/>
+            <w:vAlign w:val="center"/>
+          </w:tcPr>
+          <w:p>
+            <w:pPr>
+              <w:pStyle w:val="Code"/>
+              <w:ind w:left="0"/>
+              <w:jc w:val="center"/>
+            </w:pPr>
+            <w:r>
+              <w:t xml:space="preserve">Object Get </w:t>
+            </w:r>
+            <w:r>
+              <w:sym w:font="Wingdings" w:char="F0DF"/>
+            </w:r>
+            <w:r>
+              <w:t xml:space="preserve">  (~= Use Reference As Object ~= Reference Get)</w:t>
+            </w:r>
+          </w:p>
+          <w:p>
+            <w:pPr>
+              <w:pStyle w:val="Code"/>
+              <w:ind w:left="0"/>
+              <w:jc w:val="center"/>
+            </w:pPr>
+            <w:r>
+              <w:t xml:space="preserve">Object Set </w:t>
+            </w:r>
+            <w:r>
+              <w:sym w:font="Wingdings" w:char="F0E0"/>
+            </w:r>
+            <w:r>
+              <w:t xml:space="preserve">  (~= Set Object to Other Related Item)</w:t>
+            </w:r>
+          </w:p>
+        </w:tc>
+      </w:tr>
+      <w:tr>
+        <w:tc>
+          <w:tcPr>
+            <w:tcW w:w="6411" w:type="dxa"/>
+            <w:shd w:val="clear" w:color="auto" w:fill="auto"/>
+            <w:vAlign w:val="center"/>
+          </w:tcPr>
+          <w:p/>
+        </w:tc>
+      </w:tr>
+      <w:tr>
+        <w:tc>
+          <w:tcPr>
+            <w:tcW w:w="6411" w:type="dxa"/>
+            <w:shd w:val="clear" w:color="auto" w:fill="auto"/>
+            <w:vAlign w:val="center"/>
+          </w:tcPr>
+          <w:p>
+            <w:pPr>
+              <w:ind w:left="0"/>
+              <w:jc w:val="center"/>
+            </w:pPr>
+            <w:r>
+              <w:rPr>
+                <w:noProof/>
+              </w:rPr>
+              <w:drawing>
+                <wp:inline distT="0" distB="0" distL="0" distR="0" wp14:anchorId="6AA19F98" wp14:editId="55748852">
+                  <wp:extent cx="2344420" cy="698500"/>
+                  <wp:effectExtent l="0" t="0" r="0" b="0"/>
+                  <wp:docPr id="28" name="Picture 28"/>
+                  <wp:cNvGraphicFramePr>
+                    <a:graphicFrameLocks xmlns:a="http://schemas.openxmlformats.org/drawingml/2006/main" noChangeAspect="1"/>
+                  </wp:cNvGraphicFramePr>
+                  <a:graphic xmlns:a="http://schemas.openxmlformats.org/drawingml/2006/main">
+                    <a:graphicData uri="http://schemas.openxmlformats.org/drawingml/2006/picture">
+                      <pic:pic xmlns:pic="http://schemas.openxmlformats.org/drawingml/2006/picture">
+                        <pic:nvPicPr>
+                          <pic:cNvPr id="0" name="Picture 2"/>
+                          <pic:cNvPicPr>
+                            <a:picLocks noChangeAspect="1" noChangeArrowheads="1"/>
+                          </pic:cNvPicPr>
+                        </pic:nvPicPr>
+                        <pic:blipFill>
+                          <a:blip r:embed="rId36">
+                            <a:extLst>
+                              <a:ext uri="{28A0092B-C50C-407E-A947-70E740481C1C}">
+                                <a14:useLocalDpi xmlns:a14="http://schemas.microsoft.com/office/drawing/2010/main" val="0"/>
+                              </a:ext>
+                            </a:extLst>
+                          </a:blip>
+                          <a:srcRect/>
+                          <a:stretch>
+                            <a:fillRect/>
+                          </a:stretch>
+                        </pic:blipFill>
+                        <pic:spPr bwMode="auto">
+                          <a:xfrm>
+                            <a:off x="0" y="0"/>
+                            <a:ext cx="2344420" cy="698500"/>
+                          </a:xfrm>
+                          <a:prstGeom prst="rect">
+                            <a:avLst/>
+                          </a:prstGeom>
+                          <a:noFill/>
+                          <a:ln>
+                            <a:noFill/>
+                          </a:ln>
+                        </pic:spPr>
+                      </pic:pic>
+                    </a:graphicData>
+                  </a:graphic>
+                </wp:inline>
+              </w:drawing>
+            </w:r>
+          </w:p>
+        </w:tc>
+      </w:tr>
+      <w:tr>
+        <w:tc>
+          <w:tcPr>
+            <w:tcW w:w="6411" w:type="dxa"/>
+            <w:shd w:val="clear" w:color="auto" w:fill="auto"/>
+            <w:vAlign w:val="center"/>
+          </w:tcPr>
+          <w:p>
+            <w:pPr>
+              <w:pStyle w:val="Code"/>
+              <w:ind w:left="0"/>
+              <w:jc w:val="center"/>
+            </w:pPr>
+            <w:r>
+              <w:t xml:space="preserve">Object Get </w:t>
+            </w:r>
+            <w:r>
+              <w:sym w:font="Wingdings" w:char="F0DF"/>
+            </w:r>
+            <w:r>
+              <w:t xml:space="preserve">  (~= Use Reference As Object ~= Reference Get) </w:t>
+            </w:r>
+          </w:p>
+          <w:p>
+            <w:pPr>
+              <w:pStyle w:val="Code"/>
+              <w:ind w:left="0"/>
+              <w:jc w:val="center"/>
+            </w:pPr>
+            <w:r>
+              <w:t xml:space="preserve">Object Set </w:t>
+            </w:r>
+            <w:r>
+              <w:sym w:font="Wingdings" w:char="F0E0"/>
+            </w:r>
+            <w:r>
+              <w:t xml:space="preserve">  (~= Set Object to Other Related List Item)</w:t>
+            </w:r>
+          </w:p>
+        </w:tc>
+      </w:tr>
+    </w:tbl>
+    <w:p/>
+    <w:p>
+      <w:r>
+        <w:t xml:space="preserve">Assignment when source is pointer to pointer also works for the </w:t>
+      </w:r>
+      <w:r>
+        <w:rPr>
+          <w:b/>
+          <w:bCs/>
+        </w:rPr>
+        <w:t xml:space="preserve">Class </w:t>
+      </w:r>
+      <w:r>
+        <w:t>aspect:</w:t>
+      </w:r>
+    </w:p>
+    <w:p/>
+    <w:tbl>
+      <w:tblPr>
+        <w:tblW w:w="0" w:type="auto"/>
+        <w:tblInd w:w="609" w:type="dxa"/>
+        <w:tblCellMar>
+          <w:top w:w="85" w:type="dxa"/>
+          <w:left w:w="0" w:type="dxa"/>
+          <w:bottom w:w="85" w:type="dxa"/>
+          <w:right w:w="0" w:type="dxa"/>
+        </w:tblCellMar>
+        <w:tblLook w:val="00A0" w:firstRow="1" w:lastRow="0" w:firstColumn="1" w:lastColumn="0" w:noHBand="0" w:noVBand="0"/>
+      </w:tblPr>
+      <w:tblGrid>
+        <w:gridCol w:w="5331"/>
+      </w:tblGrid>
+      <w:tr>
+        <w:tc>
+          <w:tcPr>
+            <w:tcW w:w="5331" w:type="dxa"/>
+            <w:shd w:val="clear" w:color="auto" w:fill="auto"/>
+            <w:vAlign w:val="center"/>
+          </w:tcPr>
+          <w:p>
+            <w:pPr>
+              <w:ind w:left="0"/>
+              <w:jc w:val="center"/>
+              <w:rPr>
+                <w:b/>
+                <w:bCs/>
+              </w:rPr>
+            </w:pPr>
+            <w:r>
+              <w:rPr>
+                <w:b/>
+                <w:bCs/>
+                <w:sz w:val="26"/>
+                <w:szCs w:val="30"/>
+              </w:rPr>
+              <w:t>Class Assignment:</w:t>
+            </w:r>
+          </w:p>
+        </w:tc>
+      </w:tr>
+      <w:tr>
+        <w:tc>
+          <w:tcPr>
+            <w:tcW w:w="5331" w:type="dxa"/>
+            <w:shd w:val="clear" w:color="auto" w:fill="auto"/>
+            <w:vAlign w:val="center"/>
+          </w:tcPr>
+          <w:p/>
+        </w:tc>
+      </w:tr>
+      <w:tr>
+        <w:tc>
+          <w:tcPr>
+            <w:tcW w:w="5331" w:type="dxa"/>
+            <w:shd w:val="clear" w:color="auto" w:fill="auto"/>
+            <w:vAlign w:val="center"/>
+          </w:tcPr>
+          <w:p>
+            <w:pPr>
+              <w:ind w:left="0"/>
+              <w:jc w:val="center"/>
+            </w:pPr>
+            <w:r>
+              <w:rPr>
+                <w:noProof/>
+              </w:rPr>
+              <w:drawing>
+                <wp:inline distT="0" distB="0" distL="0" distR="0" wp14:anchorId="729EA686" wp14:editId="4B6762BB">
+                  <wp:extent cx="2234565" cy="675005"/>
+                  <wp:effectExtent l="0" t="0" r="0" b="0"/>
+                  <wp:docPr id="29" name="Picture 29"/>
+                  <wp:cNvGraphicFramePr>
+                    <a:graphicFrameLocks xmlns:a="http://schemas.openxmlformats.org/drawingml/2006/main" noChangeAspect="1"/>
+                  </wp:cNvGraphicFramePr>
+                  <a:graphic xmlns:a="http://schemas.openxmlformats.org/drawingml/2006/main">
+                    <a:graphicData uri="http://schemas.openxmlformats.org/drawingml/2006/picture">
+                      <pic:pic xmlns:pic="http://schemas.openxmlformats.org/drawingml/2006/picture">
+                        <pic:nvPicPr>
+                          <pic:cNvPr id="0" name="Picture 3"/>
+                          <pic:cNvPicPr>
+                            <a:picLocks noChangeAspect="1" noChangeArrowheads="1"/>
+                          </pic:cNvPicPr>
+                        </pic:nvPicPr>
+                        <pic:blipFill>
+                          <a:blip r:embed="rId37">
+                            <a:extLst>
+                              <a:ext uri="{28A0092B-C50C-407E-A947-70E740481C1C}">
+                                <a14:useLocalDpi xmlns:a14="http://schemas.microsoft.com/office/drawing/2010/main" val="0"/>
+                              </a:ext>
+                            </a:extLst>
+                          </a:blip>
+                          <a:srcRect/>
+                          <a:stretch>
+                            <a:fillRect/>
+                          </a:stretch>
+                        </pic:blipFill>
+                        <pic:spPr bwMode="auto">
+                          <a:xfrm>
+                            <a:off x="0" y="0"/>
+                            <a:ext cx="2234565" cy="675005"/>
+                          </a:xfrm>
+                          <a:prstGeom prst="rect">
+                            <a:avLst/>
+                          </a:prstGeom>
+                          <a:noFill/>
+                          <a:ln>
+                            <a:noFill/>
+                          </a:ln>
+                        </pic:spPr>
+                      </pic:pic>
+                    </a:graphicData>
+                  </a:graphic>
+                </wp:inline>
+              </w:drawing>
+            </w:r>
+          </w:p>
+        </w:tc>
+      </w:tr>
+      <w:tr>
+        <w:tc>
+          <w:tcPr>
+            <w:tcW w:w="5331" w:type="dxa"/>
+            <w:shd w:val="clear" w:color="auto" w:fill="auto"/>
+            <w:vAlign w:val="center"/>
+          </w:tcPr>
+          <w:p>
+            <w:pPr>
+              <w:pStyle w:val="Code"/>
+              <w:ind w:left="0"/>
+              <w:jc w:val="center"/>
+            </w:pPr>
+            <w:r>
+              <w:t xml:space="preserve">Use As Class </w:t>
+            </w:r>
+            <w:r>
+              <w:sym w:font="Wingdings" w:char="F0DF"/>
+            </w:r>
+            <w:r>
+              <w:t xml:space="preserve">  (~= Use Reference As Class)</w:t>
+            </w:r>
+          </w:p>
+          <w:p>
+            <w:pPr>
+              <w:pStyle w:val="Code"/>
+              <w:ind w:left="0"/>
+              <w:jc w:val="center"/>
+            </w:pPr>
+            <w:r>
+              <w:t xml:space="preserve">Class Set </w:t>
+            </w:r>
+            <w:r>
+              <w:sym w:font="Wingdings" w:char="F0E0"/>
+            </w:r>
+            <w:r>
+              <w:t xml:space="preserve">  (~= Set Class to Other Related Item)</w:t>
+            </w:r>
+          </w:p>
+        </w:tc>
+      </w:tr>
+      <w:tr>
+        <w:tc>
+          <w:tcPr>
+            <w:tcW w:w="5331" w:type="dxa"/>
+            <w:shd w:val="clear" w:color="auto" w:fill="auto"/>
+            <w:vAlign w:val="center"/>
+          </w:tcPr>
+          <w:p/>
+        </w:tc>
+      </w:tr>
+      <w:tr>
+        <w:tc>
+          <w:tcPr>
+            <w:tcW w:w="5331" w:type="dxa"/>
+            <w:shd w:val="clear" w:color="auto" w:fill="auto"/>
+            <w:vAlign w:val="center"/>
+          </w:tcPr>
+          <w:p>
+            <w:pPr>
+              <w:ind w:left="0"/>
+              <w:jc w:val="center"/>
+            </w:pPr>
+            <w:r>
+              <w:rPr>
+                <w:noProof/>
+              </w:rPr>
+              <w:drawing>
+                <wp:inline distT="0" distB="0" distL="0" distR="0" wp14:anchorId="58438A1B" wp14:editId="32161669">
+                  <wp:extent cx="2257425" cy="631825"/>
+                  <wp:effectExtent l="0" t="0" r="0" b="0"/>
+                  <wp:docPr id="30" name="Picture 30"/>
+                  <wp:cNvGraphicFramePr>
+                    <a:graphicFrameLocks xmlns:a="http://schemas.openxmlformats.org/drawingml/2006/main" noChangeAspect="1"/>
+                  </wp:cNvGraphicFramePr>
+                  <a:graphic xmlns:a="http://schemas.openxmlformats.org/drawingml/2006/main">
+                    <a:graphicData uri="http://schemas.openxmlformats.org/drawingml/2006/picture">
+                      <pic:pic xmlns:pic="http://schemas.openxmlformats.org/drawingml/2006/picture">
+                        <pic:nvPicPr>
+                          <pic:cNvPr id="0" name="Picture 4"/>
+                          <pic:cNvPicPr>
+                            <a:picLocks noChangeAspect="1" noChangeArrowheads="1"/>
+                          </pic:cNvPicPr>
+                        </pic:nvPicPr>
+                        <pic:blipFill>
+                          <a:blip r:embed="rId38">
+                            <a:extLst>
+                              <a:ext uri="{28A0092B-C50C-407E-A947-70E740481C1C}">
+                                <a14:useLocalDpi xmlns:a14="http://schemas.microsoft.com/office/drawing/2010/main" val="0"/>
+                              </a:ext>
+                            </a:extLst>
+                          </a:blip>
+                          <a:srcRect/>
+                          <a:stretch>
+                            <a:fillRect/>
+                          </a:stretch>
+                        </pic:blipFill>
+                        <pic:spPr bwMode="auto">
+                          <a:xfrm>
+                            <a:off x="0" y="0"/>
+                            <a:ext cx="2257425" cy="631825"/>
+                          </a:xfrm>
+                          <a:prstGeom prst="rect">
+                            <a:avLst/>
+                          </a:prstGeom>
+                          <a:noFill/>
+                          <a:ln>
+                            <a:noFill/>
+                          </a:ln>
+                        </pic:spPr>
+                      </pic:pic>
+                    </a:graphicData>
+                  </a:graphic>
+                </wp:inline>
+              </w:drawing>
+            </w:r>
+          </w:p>
+        </w:tc>
+      </w:tr>
+      <w:tr>
+        <w:tc>
+          <w:tcPr>
+            <w:tcW w:w="5331" w:type="dxa"/>
+            <w:shd w:val="clear" w:color="auto" w:fill="auto"/>
+            <w:vAlign w:val="center"/>
+          </w:tcPr>
+          <w:p>
+            <w:pPr>
+              <w:pStyle w:val="Code"/>
+              <w:ind w:left="0"/>
+              <w:jc w:val="center"/>
+            </w:pPr>
+            <w:r>
+              <w:t xml:space="preserve">Use As Class </w:t>
+            </w:r>
+            <w:r>
+              <w:sym w:font="Wingdings" w:char="F0DF"/>
+            </w:r>
+            <w:r>
+              <w:t xml:space="preserve">  (~= Use Reference As Class) </w:t>
+            </w:r>
+          </w:p>
+          <w:p>
+            <w:pPr>
+              <w:pStyle w:val="Code"/>
+              <w:ind w:left="0"/>
+              <w:jc w:val="center"/>
+            </w:pPr>
+            <w:bookmarkStart w:id="1" w:name="_GoBack"/>
+            <w:bookmarkEnd w:id="1"/>
+            <w:r>
+              <w:t xml:space="preserve">Class Set </w:t>
+            </w:r>
+            <w:r>
+              <w:sym w:font="Wingdings" w:char="F0E0"/>
+            </w:r>
+            <w:r>
+              <w:t xml:space="preserve">  (~= Set Class to Other Related List Item)</w:t>
+            </w:r>
+          </w:p>
+        </w:tc>
+      </w:tr>
+    </w:tbl>
+    <w:p>
+      <w:pPr>
+        <w:pStyle w:val="Heading3"/>
+      </w:pPr>
+      <w:r>
+        <w:t>Cross-Aspect Pointer Assignments</w:t>
+      </w:r>
+    </w:p>
+    <w:p>
+      <w:r>
+        <w:rPr>
+          <w:i/>
+        </w:rPr>
+        <w:t>Pointer</w:t>
+      </w:r>
+      <w:r>
+        <w:t xml:space="preserve"> </w:t>
+      </w:r>
+      <w:r>
+        <w:t>assignments do not have a cross-aspect variation. Pointer assignments use an the reference aspect as the source of an assignment: not a particular aspect of the object reference, but the reference itself. It does not apply to cross-aspect assignments, because on one end of the assignment no aspect at all is involved.</w:t>
       </w:r>
     </w:p>
     <w:p>
@@ -7127,7 +8705,7 @@
                     </pic:cNvPicPr>
                   </pic:nvPicPr>
                   <pic:blipFill>
-                    <a:blip r:embed="rId29" cstate="print">
+                    <a:blip r:embed="rId39" cstate="print">
                       <a:lum bright="-18000"/>
                       <a:extLst>
                         <a:ext uri="{28A0092B-C50C-407E-A947-70E740481C1C}">
@@ -7197,7 +8775,7 @@
                     </pic:cNvPicPr>
                   </pic:nvPicPr>
                   <pic:blipFill>
-                    <a:blip r:embed="rId30" cstate="print">
+                    <a:blip r:embed="rId40" cstate="print">
                       <a:lum bright="-18000"/>
                       <a:extLst>
                         <a:ext uri="{28A0092B-C50C-407E-A947-70E740481C1C}">
@@ -7280,7 +8858,7 @@
                     </pic:cNvPicPr>
                   </pic:nvPicPr>
                   <pic:blipFill>
-                    <a:blip r:embed="rId31" cstate="print">
+                    <a:blip r:embed="rId41" cstate="print">
                       <a:lum bright="-18000"/>
                       <a:extLst>
                         <a:ext uri="{28A0092B-C50C-407E-A947-70E740481C1C}">
@@ -7532,7 +9110,7 @@
                     </pic:cNvPicPr>
                   </pic:nvPicPr>
                   <pic:blipFill>
-                    <a:blip r:embed="rId32">
+                    <a:blip r:embed="rId42">
                       <a:extLst>
                         <a:ext uri="{28A0092B-C50C-407E-A947-70E740481C1C}">
                           <a14:useLocalDpi xmlns:a14="http://schemas.microsoft.com/office/drawing/2010/main" val="0"/>
@@ -7729,7 +9307,7 @@
                     </pic:cNvPicPr>
                   </pic:nvPicPr>
                   <pic:blipFill>
-                    <a:blip r:embed="rId33" cstate="print">
+                    <a:blip r:embed="rId43" cstate="print">
                       <a:lum bright="-18000"/>
                       <a:extLst>
                         <a:ext uri="{28A0092B-C50C-407E-A947-70E740481C1C}">
@@ -7814,7 +9392,7 @@
                     </pic:cNvPicPr>
                   </pic:nvPicPr>
                   <pic:blipFill>
-                    <a:blip r:embed="rId34" cstate="print">
+                    <a:blip r:embed="rId44" cstate="print">
                       <a:lum bright="-18000"/>
                       <a:extLst>
                         <a:ext uri="{28A0092B-C50C-407E-A947-70E740481C1C}">
@@ -7920,7 +9498,7 @@
                     </pic:cNvPicPr>
                   </pic:nvPicPr>
                   <pic:blipFill>
-                    <a:blip r:embed="rId35" cstate="print">
+                    <a:blip r:embed="rId45" cstate="print">
                       <a:lum bright="-18000"/>
                       <a:extLst>
                         <a:ext uri="{28A0092B-C50C-407E-A947-70E740481C1C}">
@@ -8004,7 +9582,7 @@
                     </pic:cNvPicPr>
                   </pic:nvPicPr>
                   <pic:blipFill>
-                    <a:blip r:embed="rId36">
+                    <a:blip r:embed="rId46">
                       <a:extLst>
                         <a:ext uri="{28A0092B-C50C-407E-A947-70E740481C1C}">
                           <a14:useLocalDpi xmlns:a14="http://schemas.microsoft.com/office/drawing/2010/main" val="0"/>
@@ -8087,7 +9665,7 @@
                     </pic:cNvPicPr>
                   </pic:nvPicPr>
                   <pic:blipFill>
-                    <a:blip r:embed="rId29" cstate="print">
+                    <a:blip r:embed="rId39" cstate="print">
                       <a:lum bright="-18000"/>
                       <a:extLst>
                         <a:ext uri="{28A0092B-C50C-407E-A947-70E740481C1C}">
@@ -8157,7 +9735,7 @@
                     </pic:cNvPicPr>
                   </pic:nvPicPr>
                   <pic:blipFill>
-                    <a:blip r:embed="rId37" cstate="print">
+                    <a:blip r:embed="rId47" cstate="print">
                       <a:lum bright="-18000"/>
                       <a:extLst>
                         <a:ext uri="{28A0092B-C50C-407E-A947-70E740481C1C}">
@@ -8242,7 +9820,7 @@
                     </pic:cNvPicPr>
                   </pic:nvPicPr>
                   <pic:blipFill>
-                    <a:blip r:embed="rId38">
+                    <a:blip r:embed="rId48">
                       <a:extLst>
                         <a:ext uri="{28A0092B-C50C-407E-A947-70E740481C1C}">
                           <a14:useLocalDpi xmlns:a14="http://schemas.microsoft.com/office/drawing/2010/main" val="0"/>
@@ -8417,11 +9995,11 @@
                     <pic:cNvPicPr/>
                   </pic:nvPicPr>
                   <pic:blipFill>
-                    <a:blip r:embed="rId39">
+                    <a:blip r:embed="rId49">
                       <a:extLst>
                         <a:ext uri="{BEBA8EAE-BF5A-486C-A8C5-ECC9F3942E4B}">
                           <a14:imgProps xmlns:a14="http://schemas.microsoft.com/office/drawing/2010/main">
-                            <a14:imgLayer r:embed="rId40">
+                            <a14:imgLayer r:embed="rId50">
                               <a14:imgEffect>
                                 <a14:brightnessContrast bright="-20000"/>
                               </a14:imgEffect>
@@ -9842,10 +11420,10 @@
     <w:next w:val="Normal"/>
     <w:link w:val="Heading2Char"/>
     <w:qFormat/>
-    <w:rsid w:val="003271FC"/>
+    <w:rsid w:val="00663BCF"/>
     <w:pPr>
       <w:keepNext/>
-      <w:spacing w:before="160" w:after="160"/>
+      <w:spacing w:before="300" w:after="180"/>
       <w:ind w:left="284"/>
       <w:outlineLvl w:val="1"/>
     </w:pPr>
@@ -10344,6 +11922,7 @@
   <w:style w:type="paragraph" w:customStyle="1" w:styleId="Spacing">
     <w:name w:val="Spacing"/>
     <w:basedOn w:val="Normal"/>
+    <w:link w:val="SpacingChar"/>
     <w:rsid w:val="00954D31"/>
     <w:rPr>
       <w:sz w:val="12"/>
@@ -10367,7 +11946,7 @@
   <w:style w:type="character" w:customStyle="1" w:styleId="Heading2Char">
     <w:name w:val="Heading 2 Char"/>
     <w:link w:val="Heading2"/>
-    <w:rsid w:val="00E807CB"/>
+    <w:rsid w:val="00663BCF"/>
     <w:rPr>
       <w:rFonts w:ascii="Arial" w:hAnsi="Arial" w:cs="Arial"/>
       <w:b/>
@@ -10530,6 +12109,16 @@
       <w:i/>
       <w:iCs/>
       <w:color w:val="404040" w:themeColor="text1" w:themeTint="BF"/>
+    </w:rPr>
+  </w:style>
+  <w:style w:type="character" w:customStyle="1" w:styleId="SpacingChar">
+    <w:name w:val="Spacing Char"/>
+    <w:link w:val="Spacing"/>
+    <w:rsid w:val="001F4E7E"/>
+    <w:rPr>
+      <w:rFonts w:ascii="Calibri" w:hAnsi="Calibri"/>
+      <w:sz w:val="12"/>
+      <w:szCs w:val="26"/>
     </w:rPr>
   </w:style>
 </w:styles>

--- a/1.1. Circle Language Spec/24. Pointers/Pointers.docx
+++ b/1.1. Circle Language Spec/24. Pointers/Pointers.docx
@@ -7000,7 +7000,7 @@
         <w:pStyle w:val="Heading2"/>
       </w:pPr>
       <w:r>
-        <w:t>Pointer Assignments</w:t>
+        <w:t>Pointer Assignment</w:t>
       </w:r>
     </w:p>
     <w:p>
@@ -7008,7 +7008,7 @@
         <w:pStyle w:val="Heading3"/>
       </w:pPr>
       <w:r>
-        <w:t>Pointer Assignments</w:t>
+        <w:t>Pointer Assignment</w:t>
       </w:r>
     </w:p>
     <w:p>
@@ -8541,8 +8541,6 @@
               <w:ind w:left="0"/>
               <w:jc w:val="center"/>
             </w:pPr>
-            <w:bookmarkStart w:id="1" w:name="_GoBack"/>
-            <w:bookmarkEnd w:id="1"/>
             <w:r>
               <w:t xml:space="preserve">Class Set </w:t>
             </w:r>
@@ -8561,7 +8559,564 @@
         <w:pStyle w:val="Heading3"/>
       </w:pPr>
       <w:r>
-        <w:t>Cross-Aspect Pointer Assignments</w:t>
+        <w:t>Cross-Aspec</w:t>
+      </w:r>
+      <w:r>
+        <w:t>t</w:t>
+      </w:r>
+      <w:bookmarkStart w:id="1" w:name="_GoBack"/>
+      <w:bookmarkEnd w:id="1"/>
+      <w:r>
+        <w:t xml:space="preserve"> Assignment</w:t>
+      </w:r>
+    </w:p>
+    <w:p>
+      <w:r>
+        <w:t xml:space="preserve">If the source of the assignment is a pointer-to-pointer, then the target also becomes a pointer-to-pointer. So this also gives </w:t>
+      </w:r>
+      <w:r>
+        <w:rPr>
+          <w:b/>
+          <w:bCs/>
+        </w:rPr>
+        <w:t xml:space="preserve">Reference Class to Object </w:t>
+      </w:r>
+      <w:r>
+        <w:t>assignment the following implementations:</w:t>
+      </w:r>
+    </w:p>
+    <w:p/>
+    <w:tbl>
+      <w:tblPr>
+        <w:tblW w:w="0" w:type="auto"/>
+        <w:tblInd w:w="609" w:type="dxa"/>
+        <w:tblCellMar>
+          <w:top w:w="85" w:type="dxa"/>
+          <w:left w:w="0" w:type="dxa"/>
+          <w:bottom w:w="85" w:type="dxa"/>
+          <w:right w:w="0" w:type="dxa"/>
+        </w:tblCellMar>
+        <w:tblLook w:val="00A0" w:firstRow="1" w:lastRow="0" w:firstColumn="1" w:lastColumn="0" w:noHBand="0" w:noVBand="0"/>
+      </w:tblPr>
+      <w:tblGrid>
+        <w:gridCol w:w="5691"/>
+      </w:tblGrid>
+      <w:tr>
+        <w:tc>
+          <w:tcPr>
+            <w:tcW w:w="5691" w:type="dxa"/>
+            <w:shd w:val="clear" w:color="auto" w:fill="auto"/>
+            <w:vAlign w:val="center"/>
+          </w:tcPr>
+          <w:p>
+            <w:pPr>
+              <w:ind w:left="0"/>
+              <w:jc w:val="center"/>
+              <w:rPr>
+                <w:b/>
+                <w:bCs/>
+              </w:rPr>
+            </w:pPr>
+            <w:r>
+              <w:rPr>
+                <w:b/>
+                <w:bCs/>
+                <w:sz w:val="26"/>
+                <w:szCs w:val="30"/>
+              </w:rPr>
+              <w:t>Reference-Class to Object Assignment</w:t>
+            </w:r>
+          </w:p>
+        </w:tc>
+      </w:tr>
+      <w:tr>
+        <w:tc>
+          <w:tcPr>
+            <w:tcW w:w="5691" w:type="dxa"/>
+            <w:shd w:val="clear" w:color="auto" w:fill="auto"/>
+            <w:vAlign w:val="center"/>
+          </w:tcPr>
+          <w:p>
+            <w:pPr>
+              <w:ind w:left="0"/>
+              <w:jc w:val="center"/>
+            </w:pPr>
+            <w:r>
+              <w:rPr>
+                <w:noProof/>
+              </w:rPr>
+              <w:drawing>
+                <wp:inline distT="0" distB="0" distL="0" distR="0" wp14:anchorId="66299FFB" wp14:editId="65EB3F57">
+                  <wp:extent cx="2257425" cy="1090930"/>
+                  <wp:effectExtent l="0" t="0" r="0" b="0"/>
+                  <wp:docPr id="31" name="Picture 31"/>
+                  <wp:cNvGraphicFramePr>
+                    <a:graphicFrameLocks xmlns:a="http://schemas.openxmlformats.org/drawingml/2006/main" noChangeAspect="1"/>
+                  </wp:cNvGraphicFramePr>
+                  <a:graphic xmlns:a="http://schemas.openxmlformats.org/drawingml/2006/main">
+                    <a:graphicData uri="http://schemas.openxmlformats.org/drawingml/2006/picture">
+                      <pic:pic xmlns:pic="http://schemas.openxmlformats.org/drawingml/2006/picture">
+                        <pic:nvPicPr>
+                          <pic:cNvPr id="0" name="Picture 5"/>
+                          <pic:cNvPicPr>
+                            <a:picLocks noChangeAspect="1" noChangeArrowheads="1"/>
+                          </pic:cNvPicPr>
+                        </pic:nvPicPr>
+                        <pic:blipFill>
+                          <a:blip r:embed="rId39">
+                            <a:extLst>
+                              <a:ext uri="{28A0092B-C50C-407E-A947-70E740481C1C}">
+                                <a14:useLocalDpi xmlns:a14="http://schemas.microsoft.com/office/drawing/2010/main" val="0"/>
+                              </a:ext>
+                            </a:extLst>
+                          </a:blip>
+                          <a:srcRect/>
+                          <a:stretch>
+                            <a:fillRect/>
+                          </a:stretch>
+                        </pic:blipFill>
+                        <pic:spPr bwMode="auto">
+                          <a:xfrm>
+                            <a:off x="0" y="0"/>
+                            <a:ext cx="2257425" cy="1090930"/>
+                          </a:xfrm>
+                          <a:prstGeom prst="rect">
+                            <a:avLst/>
+                          </a:prstGeom>
+                          <a:noFill/>
+                          <a:ln>
+                            <a:noFill/>
+                          </a:ln>
+                        </pic:spPr>
+                      </pic:pic>
+                    </a:graphicData>
+                  </a:graphic>
+                </wp:inline>
+              </w:drawing>
+            </w:r>
+          </w:p>
+        </w:tc>
+      </w:tr>
+      <w:tr>
+        <w:tc>
+          <w:tcPr>
+            <w:tcW w:w="5691" w:type="dxa"/>
+            <w:shd w:val="clear" w:color="auto" w:fill="auto"/>
+            <w:vAlign w:val="center"/>
+          </w:tcPr>
+          <w:p>
+            <w:pPr>
+              <w:pStyle w:val="Code"/>
+              <w:ind w:left="0"/>
+              <w:jc w:val="center"/>
+            </w:pPr>
+            <w:r>
+              <w:t xml:space="preserve">Reference-Class Get </w:t>
+            </w:r>
+            <w:r>
+              <w:sym w:font="Wingdings" w:char="F0DF"/>
+            </w:r>
+            <w:r>
+              <w:t xml:space="preserve">  (~= Other Related Item Class Get)</w:t>
+            </w:r>
+          </w:p>
+          <w:p>
+            <w:pPr>
+              <w:pStyle w:val="Code"/>
+              <w:ind w:left="0"/>
+              <w:jc w:val="center"/>
+            </w:pPr>
+            <w:r>
+              <w:t xml:space="preserve">Object Set </w:t>
+            </w:r>
+            <w:r>
+              <w:sym w:font="Wingdings" w:char="F0E0"/>
+            </w:r>
+            <w:r>
+              <w:t xml:space="preserve">  (~= Other Related Item Set)</w:t>
+            </w:r>
+          </w:p>
+        </w:tc>
+      </w:tr>
+      <w:tr>
+        <w:tc>
+          <w:tcPr>
+            <w:tcW w:w="5691" w:type="dxa"/>
+            <w:shd w:val="clear" w:color="auto" w:fill="auto"/>
+            <w:vAlign w:val="center"/>
+          </w:tcPr>
+          <w:p>
+            <w:pPr>
+              <w:ind w:left="0"/>
+              <w:jc w:val="center"/>
+              <w:rPr>
+                <w:i/>
+              </w:rPr>
+            </w:pPr>
+            <w:r>
+              <w:rPr>
+                <w:i/>
+              </w:rPr>
+              <w:t>Result:</w:t>
+            </w:r>
+          </w:p>
+        </w:tc>
+      </w:tr>
+      <w:tr>
+        <w:tc>
+          <w:tcPr>
+            <w:tcW w:w="5691" w:type="dxa"/>
+            <w:shd w:val="clear" w:color="auto" w:fill="auto"/>
+            <w:vAlign w:val="center"/>
+          </w:tcPr>
+          <w:p>
+            <w:pPr>
+              <w:ind w:left="1136"/>
+              <w:rPr>
+                <w:b/>
+                <w:bCs/>
+              </w:rPr>
+            </w:pPr>
+            <w:r>
+              <w:rPr>
+                <w:b/>
+                <w:bCs/>
+                <w:noProof/>
+              </w:rPr>
+              <w:drawing>
+                <wp:inline distT="0" distB="0" distL="0" distR="0" wp14:anchorId="0CE9E0AC" wp14:editId="035CE7D3">
+                  <wp:extent cx="2297430" cy="1103630"/>
+                  <wp:effectExtent l="0" t="0" r="0" b="0"/>
+                  <wp:docPr id="32" name="Picture 32"/>
+                  <wp:cNvGraphicFramePr>
+                    <a:graphicFrameLocks xmlns:a="http://schemas.openxmlformats.org/drawingml/2006/main" noChangeAspect="1"/>
+                  </wp:cNvGraphicFramePr>
+                  <a:graphic xmlns:a="http://schemas.openxmlformats.org/drawingml/2006/main">
+                    <a:graphicData uri="http://schemas.openxmlformats.org/drawingml/2006/picture">
+                      <pic:pic xmlns:pic="http://schemas.openxmlformats.org/drawingml/2006/picture">
+                        <pic:nvPicPr>
+                          <pic:cNvPr id="0" name="Picture 6"/>
+                          <pic:cNvPicPr>
+                            <a:picLocks noChangeAspect="1" noChangeArrowheads="1"/>
+                          </pic:cNvPicPr>
+                        </pic:nvPicPr>
+                        <pic:blipFill>
+                          <a:blip r:embed="rId40">
+                            <a:extLst>
+                              <a:ext uri="{28A0092B-C50C-407E-A947-70E740481C1C}">
+                                <a14:useLocalDpi xmlns:a14="http://schemas.microsoft.com/office/drawing/2010/main" val="0"/>
+                              </a:ext>
+                            </a:extLst>
+                          </a:blip>
+                          <a:srcRect/>
+                          <a:stretch>
+                            <a:fillRect/>
+                          </a:stretch>
+                        </pic:blipFill>
+                        <pic:spPr bwMode="auto">
+                          <a:xfrm>
+                            <a:off x="0" y="0"/>
+                            <a:ext cx="2297430" cy="1103630"/>
+                          </a:xfrm>
+                          <a:prstGeom prst="rect">
+                            <a:avLst/>
+                          </a:prstGeom>
+                          <a:noFill/>
+                          <a:ln>
+                            <a:noFill/>
+                          </a:ln>
+                        </pic:spPr>
+                      </pic:pic>
+                    </a:graphicData>
+                  </a:graphic>
+                </wp:inline>
+              </w:drawing>
+            </w:r>
+          </w:p>
+        </w:tc>
+      </w:tr>
+      <w:tr>
+        <w:tc>
+          <w:tcPr>
+            <w:tcW w:w="5691" w:type="dxa"/>
+            <w:shd w:val="clear" w:color="auto" w:fill="auto"/>
+            <w:vAlign w:val="center"/>
+          </w:tcPr>
+          <w:p>
+            <w:pPr>
+              <w:jc w:val="both"/>
+            </w:pPr>
+          </w:p>
+        </w:tc>
+      </w:tr>
+      <w:tr>
+        <w:tc>
+          <w:tcPr>
+            <w:tcW w:w="5691" w:type="dxa"/>
+            <w:shd w:val="clear" w:color="auto" w:fill="auto"/>
+            <w:vAlign w:val="center"/>
+          </w:tcPr>
+          <w:p>
+            <w:pPr>
+              <w:ind w:left="0"/>
+              <w:jc w:val="center"/>
+              <w:rPr>
+                <w:b/>
+                <w:bCs/>
+              </w:rPr>
+            </w:pPr>
+            <w:r>
+              <w:rPr>
+                <w:b/>
+                <w:bCs/>
+              </w:rPr>
+              <w:t>Reference-Class to Object Assignment</w:t>
+            </w:r>
+          </w:p>
+        </w:tc>
+      </w:tr>
+      <w:tr>
+        <w:tc>
+          <w:tcPr>
+            <w:tcW w:w="5691" w:type="dxa"/>
+            <w:shd w:val="clear" w:color="auto" w:fill="auto"/>
+            <w:vAlign w:val="center"/>
+          </w:tcPr>
+          <w:p>
+            <w:pPr>
+              <w:ind w:left="0"/>
+              <w:jc w:val="center"/>
+            </w:pPr>
+            <w:r>
+              <w:rPr>
+                <w:noProof/>
+              </w:rPr>
+              <w:drawing>
+                <wp:inline distT="0" distB="0" distL="0" distR="0" wp14:anchorId="1E364C1E" wp14:editId="2412D2CC">
+                  <wp:extent cx="2148205" cy="1017270"/>
+                  <wp:effectExtent l="0" t="0" r="0" b="0"/>
+                  <wp:docPr id="33" name="Picture 33"/>
+                  <wp:cNvGraphicFramePr>
+                    <a:graphicFrameLocks xmlns:a="http://schemas.openxmlformats.org/drawingml/2006/main" noChangeAspect="1"/>
+                  </wp:cNvGraphicFramePr>
+                  <a:graphic xmlns:a="http://schemas.openxmlformats.org/drawingml/2006/main">
+                    <a:graphicData uri="http://schemas.openxmlformats.org/drawingml/2006/picture">
+                      <pic:pic xmlns:pic="http://schemas.openxmlformats.org/drawingml/2006/picture">
+                        <pic:nvPicPr>
+                          <pic:cNvPr id="0" name="Picture 7"/>
+                          <pic:cNvPicPr>
+                            <a:picLocks noChangeAspect="1" noChangeArrowheads="1"/>
+                          </pic:cNvPicPr>
+                        </pic:nvPicPr>
+                        <pic:blipFill>
+                          <a:blip r:embed="rId41">
+                            <a:extLst>
+                              <a:ext uri="{28A0092B-C50C-407E-A947-70E740481C1C}">
+                                <a14:useLocalDpi xmlns:a14="http://schemas.microsoft.com/office/drawing/2010/main" val="0"/>
+                              </a:ext>
+                            </a:extLst>
+                          </a:blip>
+                          <a:srcRect/>
+                          <a:stretch>
+                            <a:fillRect/>
+                          </a:stretch>
+                        </pic:blipFill>
+                        <pic:spPr bwMode="auto">
+                          <a:xfrm>
+                            <a:off x="0" y="0"/>
+                            <a:ext cx="2148205" cy="1017270"/>
+                          </a:xfrm>
+                          <a:prstGeom prst="rect">
+                            <a:avLst/>
+                          </a:prstGeom>
+                          <a:noFill/>
+                          <a:ln>
+                            <a:noFill/>
+                          </a:ln>
+                        </pic:spPr>
+                      </pic:pic>
+                    </a:graphicData>
+                  </a:graphic>
+                </wp:inline>
+              </w:drawing>
+            </w:r>
+          </w:p>
+        </w:tc>
+      </w:tr>
+      <w:tr>
+        <w:tc>
+          <w:tcPr>
+            <w:tcW w:w="5691" w:type="dxa"/>
+            <w:shd w:val="clear" w:color="auto" w:fill="auto"/>
+            <w:vAlign w:val="center"/>
+          </w:tcPr>
+          <w:p>
+            <w:pPr>
+              <w:ind w:left="0"/>
+              <w:jc w:val="center"/>
+              <w:rPr>
+                <w:b/>
+                <w:bCs/>
+              </w:rPr>
+            </w:pPr>
+            <w:r>
+              <w:rPr>
+                <w:b/>
+                <w:bCs/>
+              </w:rPr>
+              <w:t xml:space="preserve">Reference-Class Get </w:t>
+            </w:r>
+            <w:r>
+              <w:rPr>
+                <w:b/>
+                <w:bCs/>
+              </w:rPr>
+              <w:sym w:font="Wingdings" w:char="F0DF"/>
+            </w:r>
+            <w:r>
+              <w:rPr>
+                <w:b/>
+                <w:bCs/>
+              </w:rPr>
+              <w:t xml:space="preserve">  (~= Other Related List Item Class Get)</w:t>
+            </w:r>
+          </w:p>
+          <w:p>
+            <w:pPr>
+              <w:ind w:left="0"/>
+              <w:jc w:val="center"/>
+              <w:rPr>
+                <w:b/>
+                <w:bCs/>
+              </w:rPr>
+            </w:pPr>
+            <w:r>
+              <w:rPr>
+                <w:b/>
+                <w:bCs/>
+              </w:rPr>
+              <w:t xml:space="preserve">Object Set </w:t>
+            </w:r>
+            <w:r>
+              <w:rPr>
+                <w:b/>
+                <w:bCs/>
+              </w:rPr>
+              <w:sym w:font="Wingdings" w:char="F0E0"/>
+            </w:r>
+            <w:r>
+              <w:rPr>
+                <w:b/>
+                <w:bCs/>
+              </w:rPr>
+              <w:t xml:space="preserve">  (~= Other Related List Item Set)</w:t>
+            </w:r>
+          </w:p>
+        </w:tc>
+      </w:tr>
+      <w:tr>
+        <w:tc>
+          <w:tcPr>
+            <w:tcW w:w="5691" w:type="dxa"/>
+            <w:shd w:val="clear" w:color="auto" w:fill="auto"/>
+            <w:vAlign w:val="center"/>
+          </w:tcPr>
+          <w:p>
+            <w:pPr>
+              <w:ind w:left="0"/>
+              <w:jc w:val="center"/>
+              <w:rPr>
+                <w:i/>
+              </w:rPr>
+            </w:pPr>
+            <w:r>
+              <w:rPr>
+                <w:i/>
+              </w:rPr>
+              <w:t>Result:</w:t>
+            </w:r>
+          </w:p>
+        </w:tc>
+      </w:tr>
+      <w:tr>
+        <w:tc>
+          <w:tcPr>
+            <w:tcW w:w="5691" w:type="dxa"/>
+            <w:shd w:val="clear" w:color="auto" w:fill="auto"/>
+            <w:vAlign w:val="center"/>
+          </w:tcPr>
+          <w:p>
+            <w:pPr>
+              <w:ind w:left="0"/>
+              <w:jc w:val="center"/>
+              <w:rPr>
+                <w:i/>
+              </w:rPr>
+            </w:pPr>
+            <w:r>
+              <w:rPr>
+                <w:i/>
+                <w:noProof/>
+              </w:rPr>
+              <w:drawing>
+                <wp:inline distT="0" distB="0" distL="0" distR="0" wp14:anchorId="012DA2EC" wp14:editId="4ECFDDCC">
+                  <wp:extent cx="2320925" cy="1097280"/>
+                  <wp:effectExtent l="0" t="0" r="0" b="0"/>
+                  <wp:docPr id="34" name="Picture 34"/>
+                  <wp:cNvGraphicFramePr>
+                    <a:graphicFrameLocks xmlns:a="http://schemas.openxmlformats.org/drawingml/2006/main" noChangeAspect="1"/>
+                  </wp:cNvGraphicFramePr>
+                  <a:graphic xmlns:a="http://schemas.openxmlformats.org/drawingml/2006/main">
+                    <a:graphicData uri="http://schemas.openxmlformats.org/drawingml/2006/picture">
+                      <pic:pic xmlns:pic="http://schemas.openxmlformats.org/drawingml/2006/picture">
+                        <pic:nvPicPr>
+                          <pic:cNvPr id="0" name="Picture 8"/>
+                          <pic:cNvPicPr>
+                            <a:picLocks noChangeAspect="1" noChangeArrowheads="1"/>
+                          </pic:cNvPicPr>
+                        </pic:nvPicPr>
+                        <pic:blipFill>
+                          <a:blip r:embed="rId42">
+                            <a:extLst>
+                              <a:ext uri="{28A0092B-C50C-407E-A947-70E740481C1C}">
+                                <a14:useLocalDpi xmlns:a14="http://schemas.microsoft.com/office/drawing/2010/main" val="0"/>
+                              </a:ext>
+                            </a:extLst>
+                          </a:blip>
+                          <a:srcRect/>
+                          <a:stretch>
+                            <a:fillRect/>
+                          </a:stretch>
+                        </pic:blipFill>
+                        <pic:spPr bwMode="auto">
+                          <a:xfrm>
+                            <a:off x="0" y="0"/>
+                            <a:ext cx="2320925" cy="1097280"/>
+                          </a:xfrm>
+                          <a:prstGeom prst="rect">
+                            <a:avLst/>
+                          </a:prstGeom>
+                          <a:noFill/>
+                          <a:ln>
+                            <a:noFill/>
+                          </a:ln>
+                        </pic:spPr>
+                      </pic:pic>
+                    </a:graphicData>
+                  </a:graphic>
+                </wp:inline>
+              </w:drawing>
+            </w:r>
+          </w:p>
+        </w:tc>
+      </w:tr>
+    </w:tbl>
+    <w:p>
+      <w:pPr>
+        <w:pStyle w:val="Heading3"/>
+      </w:pPr>
+      <w:r>
+        <w:t>Cross-Aspect Pointer Assignment</w:t>
       </w:r>
     </w:p>
     <w:p>
@@ -8705,7 +9260,7 @@
                     </pic:cNvPicPr>
                   </pic:nvPicPr>
                   <pic:blipFill>
-                    <a:blip r:embed="rId39" cstate="print">
+                    <a:blip r:embed="rId43" cstate="print">
                       <a:lum bright="-18000"/>
                       <a:extLst>
                         <a:ext uri="{28A0092B-C50C-407E-A947-70E740481C1C}">
@@ -8775,7 +9330,7 @@
                     </pic:cNvPicPr>
                   </pic:nvPicPr>
                   <pic:blipFill>
-                    <a:blip r:embed="rId40" cstate="print">
+                    <a:blip r:embed="rId44" cstate="print">
                       <a:lum bright="-18000"/>
                       <a:extLst>
                         <a:ext uri="{28A0092B-C50C-407E-A947-70E740481C1C}">
@@ -8858,7 +9413,7 @@
                     </pic:cNvPicPr>
                   </pic:nvPicPr>
                   <pic:blipFill>
-                    <a:blip r:embed="rId41" cstate="print">
+                    <a:blip r:embed="rId45" cstate="print">
                       <a:lum bright="-18000"/>
                       <a:extLst>
                         <a:ext uri="{28A0092B-C50C-407E-A947-70E740481C1C}">
@@ -9110,7 +9665,7 @@
                     </pic:cNvPicPr>
                   </pic:nvPicPr>
                   <pic:blipFill>
-                    <a:blip r:embed="rId42">
+                    <a:blip r:embed="rId46">
                       <a:extLst>
                         <a:ext uri="{28A0092B-C50C-407E-A947-70E740481C1C}">
                           <a14:useLocalDpi xmlns:a14="http://schemas.microsoft.com/office/drawing/2010/main" val="0"/>
@@ -9307,7 +9862,7 @@
                     </pic:cNvPicPr>
                   </pic:nvPicPr>
                   <pic:blipFill>
-                    <a:blip r:embed="rId43" cstate="print">
+                    <a:blip r:embed="rId47" cstate="print">
                       <a:lum bright="-18000"/>
                       <a:extLst>
                         <a:ext uri="{28A0092B-C50C-407E-A947-70E740481C1C}">
@@ -9392,7 +9947,7 @@
                     </pic:cNvPicPr>
                   </pic:nvPicPr>
                   <pic:blipFill>
-                    <a:blip r:embed="rId44" cstate="print">
+                    <a:blip r:embed="rId48" cstate="print">
                       <a:lum bright="-18000"/>
                       <a:extLst>
                         <a:ext uri="{28A0092B-C50C-407E-A947-70E740481C1C}">
@@ -9498,7 +10053,7 @@
                     </pic:cNvPicPr>
                   </pic:nvPicPr>
                   <pic:blipFill>
-                    <a:blip r:embed="rId45" cstate="print">
+                    <a:blip r:embed="rId49" cstate="print">
                       <a:lum bright="-18000"/>
                       <a:extLst>
                         <a:ext uri="{28A0092B-C50C-407E-A947-70E740481C1C}">
@@ -9582,7 +10137,7 @@
                     </pic:cNvPicPr>
                   </pic:nvPicPr>
                   <pic:blipFill>
-                    <a:blip r:embed="rId46">
+                    <a:blip r:embed="rId50">
                       <a:extLst>
                         <a:ext uri="{28A0092B-C50C-407E-A947-70E740481C1C}">
                           <a14:useLocalDpi xmlns:a14="http://schemas.microsoft.com/office/drawing/2010/main" val="0"/>
@@ -9665,7 +10220,7 @@
                     </pic:cNvPicPr>
                   </pic:nvPicPr>
                   <pic:blipFill>
-                    <a:blip r:embed="rId39" cstate="print">
+                    <a:blip r:embed="rId43" cstate="print">
                       <a:lum bright="-18000"/>
                       <a:extLst>
                         <a:ext uri="{28A0092B-C50C-407E-A947-70E740481C1C}">
@@ -9735,7 +10290,7 @@
                     </pic:cNvPicPr>
                   </pic:nvPicPr>
                   <pic:blipFill>
-                    <a:blip r:embed="rId47" cstate="print">
+                    <a:blip r:embed="rId51" cstate="print">
                       <a:lum bright="-18000"/>
                       <a:extLst>
                         <a:ext uri="{28A0092B-C50C-407E-A947-70E740481C1C}">
@@ -9820,7 +10375,7 @@
                     </pic:cNvPicPr>
                   </pic:nvPicPr>
                   <pic:blipFill>
-                    <a:blip r:embed="rId48">
+                    <a:blip r:embed="rId52">
                       <a:extLst>
                         <a:ext uri="{28A0092B-C50C-407E-A947-70E740481C1C}">
                           <a14:useLocalDpi xmlns:a14="http://schemas.microsoft.com/office/drawing/2010/main" val="0"/>
@@ -9995,11 +10550,11 @@
                     <pic:cNvPicPr/>
                   </pic:nvPicPr>
                   <pic:blipFill>
-                    <a:blip r:embed="rId49">
+                    <a:blip r:embed="rId53">
                       <a:extLst>
                         <a:ext uri="{BEBA8EAE-BF5A-486C-A8C5-ECC9F3942E4B}">
                           <a14:imgProps xmlns:a14="http://schemas.microsoft.com/office/drawing/2010/main">
-                            <a14:imgLayer r:embed="rId50">
+                            <a14:imgLayer r:embed="rId54">
                               <a14:imgEffect>
                                 <a14:brightnessContrast bright="-20000"/>
                               </a14:imgEffect>
